--- a/report.docx
+++ b/report.docx
@@ -737,6 +737,11 @@
     </w:p>
     <w:p>
       <w:pPr>
+        <w:pStyle w:val="ListParagraph"/>
+        <w:numPr>
+          <w:ilvl w:val="0"/>
+          <w:numId w:val="31"/>
+        </w:numPr>
         <w:spacing w:before="100" w:beforeAutospacing="1" w:after="100" w:afterAutospacing="1" w:line="240" w:lineRule="auto"/>
         <w:outlineLvl w:val="2"/>
         <w:rPr>
@@ -760,7 +765,7 @@
           <w14:ligatures w14:val="none"/>
         </w:rPr>
         <w:lastRenderedPageBreak/>
-        <w:t xml:space="preserve">1. </w:t>
+        <w:t xml:space="preserve"> </w:t>
       </w:r>
       <w:r>
         <w:rPr>
@@ -1152,6 +1157,11 @@
     </w:p>
     <w:p>
       <w:pPr>
+        <w:pStyle w:val="ListParagraph"/>
+        <w:numPr>
+          <w:ilvl w:val="0"/>
+          <w:numId w:val="31"/>
+        </w:numPr>
         <w:spacing w:before="100" w:beforeAutospacing="1" w:after="100" w:afterAutospacing="1" w:line="240" w:lineRule="auto"/>
         <w:rPr>
           <w:rStyle w:val="Heading1Char"/>
@@ -1165,13 +1175,13 @@
           <w:sz w:val="28"/>
           <w:szCs w:val="28"/>
         </w:rPr>
-        <w:t>2</w:t>
+        <w:t xml:space="preserve"> </w:t>
       </w:r>
       <w:r>
         <w:rPr>
           <w:rStyle w:val="Heading1Char"/>
         </w:rPr>
-        <w:t xml:space="preserve">. </w:t>
+        <w:t xml:space="preserve"> </w:t>
       </w:r>
       <w:r>
         <w:rPr>
@@ -1180,16 +1190,7 @@
           <w:bCs/>
           <w:color w:val="auto"/>
         </w:rPr>
-        <w:t>Software Design Specification (SDS</w:t>
-      </w:r>
-      <w:r>
-        <w:rPr>
-          <w:rStyle w:val="Heading1Char"/>
-          <w:b/>
-          <w:bCs/>
-          <w:color w:val="auto"/>
-        </w:rPr>
-        <w:t>)</w:t>
+        <w:t>Software Design Specification (SDS)</w:t>
       </w:r>
       <w:r>
         <w:rPr>
@@ -1235,23 +1236,13 @@
           <w:szCs w:val="24"/>
         </w:rPr>
       </w:pPr>
-      <w:proofErr w:type="spellStart"/>
-      <w:r>
-        <w:rPr>
-          <w:rFonts w:asciiTheme="majorBidi" w:hAnsiTheme="majorBidi" w:cstheme="majorBidi"/>
-          <w:sz w:val="24"/>
-          <w:szCs w:val="24"/>
-        </w:rPr>
-        <w:t>LoginDialog</w:t>
-      </w:r>
-      <w:proofErr w:type="spellEnd"/>
-      <w:r>
-        <w:rPr>
-          <w:rFonts w:asciiTheme="majorBidi" w:hAnsiTheme="majorBidi" w:cstheme="majorBidi"/>
-          <w:sz w:val="24"/>
-          <w:szCs w:val="24"/>
-        </w:rPr>
-        <w:t xml:space="preserve"> Class</w:t>
+      <w:r>
+        <w:rPr>
+          <w:rFonts w:asciiTheme="majorBidi" w:hAnsiTheme="majorBidi" w:cstheme="majorBidi"/>
+          <w:sz w:val="24"/>
+          <w:szCs w:val="24"/>
+        </w:rPr>
+        <w:t>LoginDialog Class</w:t>
       </w:r>
     </w:p>
     <w:p>
@@ -1291,23 +1282,13 @@
           <w:szCs w:val="24"/>
         </w:rPr>
       </w:pPr>
-      <w:proofErr w:type="gramStart"/>
-      <w:r>
-        <w:rPr>
-          <w:rFonts w:asciiTheme="majorBidi" w:hAnsiTheme="majorBidi" w:cstheme="majorBidi"/>
-          <w:sz w:val="24"/>
-          <w:szCs w:val="24"/>
-        </w:rPr>
-        <w:t>login(</w:t>
-      </w:r>
-      <w:proofErr w:type="gramEnd"/>
-      <w:r>
-        <w:rPr>
-          <w:rFonts w:asciiTheme="majorBidi" w:hAnsiTheme="majorBidi" w:cstheme="majorBidi"/>
-          <w:sz w:val="24"/>
-          <w:szCs w:val="24"/>
-        </w:rPr>
-        <w:t>): Handles the login process.</w:t>
+      <w:r>
+        <w:rPr>
+          <w:rFonts w:asciiTheme="majorBidi" w:hAnsiTheme="majorBidi" w:cstheme="majorBidi"/>
+          <w:sz w:val="24"/>
+          <w:szCs w:val="24"/>
+        </w:rPr>
+        <w:t>login(): Handles the login process.</w:t>
       </w:r>
     </w:p>
     <w:p>
@@ -1324,23 +1305,13 @@
           <w:szCs w:val="24"/>
         </w:rPr>
       </w:pPr>
-      <w:proofErr w:type="gramStart"/>
-      <w:r>
-        <w:rPr>
-          <w:rFonts w:asciiTheme="majorBidi" w:hAnsiTheme="majorBidi" w:cstheme="majorBidi"/>
-          <w:sz w:val="24"/>
-          <w:szCs w:val="24"/>
-        </w:rPr>
-        <w:t>signup(</w:t>
-      </w:r>
-      <w:proofErr w:type="gramEnd"/>
-      <w:r>
-        <w:rPr>
-          <w:rFonts w:asciiTheme="majorBidi" w:hAnsiTheme="majorBidi" w:cstheme="majorBidi"/>
-          <w:sz w:val="24"/>
-          <w:szCs w:val="24"/>
-        </w:rPr>
-        <w:t>): Redirects to the signup process if the user needs to create a new account.</w:t>
+      <w:r>
+        <w:rPr>
+          <w:rFonts w:asciiTheme="majorBidi" w:hAnsiTheme="majorBidi" w:cstheme="majorBidi"/>
+          <w:sz w:val="24"/>
+          <w:szCs w:val="24"/>
+        </w:rPr>
+        <w:t>signup(): Redirects to the signup process if the user needs to create a new account.</w:t>
       </w:r>
     </w:p>
     <w:p>
@@ -1502,25 +1473,7 @@
           <w:sz w:val="24"/>
           <w:szCs w:val="24"/>
         </w:rPr>
-        <w:t xml:space="preserve">If the signup process is required, navigates to </w:t>
-      </w:r>
-      <w:proofErr w:type="spellStart"/>
-      <w:r>
-        <w:rPr>
-          <w:rFonts w:asciiTheme="majorBidi" w:hAnsiTheme="majorBidi" w:cstheme="majorBidi"/>
-          <w:sz w:val="24"/>
-          <w:szCs w:val="24"/>
-        </w:rPr>
-        <w:t>SignupDialog</w:t>
-      </w:r>
-      <w:proofErr w:type="spellEnd"/>
-      <w:r>
-        <w:rPr>
-          <w:rFonts w:asciiTheme="majorBidi" w:hAnsiTheme="majorBidi" w:cstheme="majorBidi"/>
-          <w:sz w:val="24"/>
-          <w:szCs w:val="24"/>
-        </w:rPr>
-        <w:t>.</w:t>
+        <w:t>If the signup process is required, navigates to SignupDialog.</w:t>
       </w:r>
     </w:p>
     <w:p>
@@ -1543,25 +1496,7 @@
           <w:sz w:val="24"/>
           <w:szCs w:val="24"/>
         </w:rPr>
-        <w:t xml:space="preserve">If the password is </w:t>
-      </w:r>
-      <w:proofErr w:type="gramStart"/>
-      <w:r>
-        <w:rPr>
-          <w:rFonts w:asciiTheme="majorBidi" w:hAnsiTheme="majorBidi" w:cstheme="majorBidi"/>
-          <w:sz w:val="24"/>
-          <w:szCs w:val="24"/>
-        </w:rPr>
-        <w:t>wrong ,</w:t>
-      </w:r>
-      <w:proofErr w:type="gramEnd"/>
-      <w:r>
-        <w:rPr>
-          <w:rFonts w:asciiTheme="majorBidi" w:hAnsiTheme="majorBidi" w:cstheme="majorBidi"/>
-          <w:sz w:val="24"/>
-          <w:szCs w:val="24"/>
-        </w:rPr>
-        <w:t xml:space="preserve"> a message appears and tell the user that the password is wrong .</w:t>
+        <w:t>If the password is wrong , a message appears and tell the user that the password is wrong .</w:t>
       </w:r>
     </w:p>
     <w:p>
@@ -1588,23 +1523,13 @@
           <w:szCs w:val="24"/>
         </w:rPr>
       </w:pPr>
-      <w:proofErr w:type="spellStart"/>
-      <w:r>
-        <w:rPr>
-          <w:rFonts w:asciiTheme="majorBidi" w:hAnsiTheme="majorBidi" w:cstheme="majorBidi"/>
-          <w:sz w:val="24"/>
-          <w:szCs w:val="24"/>
-        </w:rPr>
-        <w:t>SignupDialog</w:t>
-      </w:r>
-      <w:proofErr w:type="spellEnd"/>
-      <w:r>
-        <w:rPr>
-          <w:rFonts w:asciiTheme="majorBidi" w:hAnsiTheme="majorBidi" w:cstheme="majorBidi"/>
-          <w:sz w:val="24"/>
-          <w:szCs w:val="24"/>
-        </w:rPr>
-        <w:t xml:space="preserve"> Class</w:t>
+      <w:r>
+        <w:rPr>
+          <w:rFonts w:asciiTheme="majorBidi" w:hAnsiTheme="majorBidi" w:cstheme="majorBidi"/>
+          <w:sz w:val="24"/>
+          <w:szCs w:val="24"/>
+        </w:rPr>
+        <w:t>SignupDialog Class</w:t>
       </w:r>
     </w:p>
     <w:p>
@@ -1644,23 +1569,13 @@
           <w:szCs w:val="24"/>
         </w:rPr>
       </w:pPr>
-      <w:proofErr w:type="gramStart"/>
-      <w:r>
-        <w:rPr>
-          <w:rFonts w:asciiTheme="majorBidi" w:hAnsiTheme="majorBidi" w:cstheme="majorBidi"/>
-          <w:sz w:val="24"/>
-          <w:szCs w:val="24"/>
-        </w:rPr>
-        <w:t>signup(</w:t>
-      </w:r>
-      <w:proofErr w:type="gramEnd"/>
-      <w:r>
-        <w:rPr>
-          <w:rFonts w:asciiTheme="majorBidi" w:hAnsiTheme="majorBidi" w:cstheme="majorBidi"/>
-          <w:sz w:val="24"/>
-          <w:szCs w:val="24"/>
-        </w:rPr>
-        <w:t>): Handles the signup process.</w:t>
+      <w:r>
+        <w:rPr>
+          <w:rFonts w:asciiTheme="majorBidi" w:hAnsiTheme="majorBidi" w:cstheme="majorBidi"/>
+          <w:sz w:val="24"/>
+          <w:szCs w:val="24"/>
+        </w:rPr>
+        <w:t>signup(): Handles the signup process.</w:t>
       </w:r>
     </w:p>
     <w:p>
@@ -1871,33 +1786,13 @@
           <w:szCs w:val="24"/>
         </w:rPr>
       </w:pPr>
-      <w:proofErr w:type="spellStart"/>
-      <w:proofErr w:type="gramStart"/>
-      <w:r>
-        <w:rPr>
-          <w:rFonts w:asciiTheme="majorBidi" w:hAnsiTheme="majorBidi" w:cstheme="majorBidi"/>
-          <w:sz w:val="24"/>
-          <w:szCs w:val="24"/>
-        </w:rPr>
-        <w:t>showMenu</w:t>
-      </w:r>
-      <w:proofErr w:type="spellEnd"/>
-      <w:r>
-        <w:rPr>
-          <w:rFonts w:asciiTheme="majorBidi" w:hAnsiTheme="majorBidi" w:cstheme="majorBidi"/>
-          <w:sz w:val="24"/>
-          <w:szCs w:val="24"/>
-        </w:rPr>
-        <w:t>(</w:t>
-      </w:r>
-      <w:proofErr w:type="gramEnd"/>
-      <w:r>
-        <w:rPr>
-          <w:rFonts w:asciiTheme="majorBidi" w:hAnsiTheme="majorBidi" w:cstheme="majorBidi"/>
-          <w:sz w:val="24"/>
-          <w:szCs w:val="24"/>
-        </w:rPr>
-        <w:t>): Displays the main menu options.</w:t>
+      <w:r>
+        <w:rPr>
+          <w:rFonts w:asciiTheme="majorBidi" w:hAnsiTheme="majorBidi" w:cstheme="majorBidi"/>
+          <w:sz w:val="24"/>
+          <w:szCs w:val="24"/>
+        </w:rPr>
+        <w:t>showMenu(): Displays the main menu options.</w:t>
       </w:r>
     </w:p>
     <w:p>
@@ -1914,41 +1809,13 @@
           <w:szCs w:val="24"/>
         </w:rPr>
       </w:pPr>
-      <w:proofErr w:type="gramStart"/>
-      <w:r>
-        <w:rPr>
-          <w:rFonts w:asciiTheme="majorBidi" w:hAnsiTheme="majorBidi" w:cstheme="majorBidi"/>
-          <w:sz w:val="24"/>
-          <w:szCs w:val="24"/>
-        </w:rPr>
-        <w:t>play(</w:t>
-      </w:r>
-      <w:proofErr w:type="gramEnd"/>
-      <w:r>
-        <w:rPr>
-          <w:rFonts w:asciiTheme="majorBidi" w:hAnsiTheme="majorBidi" w:cstheme="majorBidi"/>
-          <w:sz w:val="24"/>
-          <w:szCs w:val="24"/>
-        </w:rPr>
-        <w:t xml:space="preserve">): Navigates to </w:t>
-      </w:r>
-      <w:proofErr w:type="spellStart"/>
-      <w:r>
-        <w:rPr>
-          <w:rFonts w:asciiTheme="majorBidi" w:hAnsiTheme="majorBidi" w:cstheme="majorBidi"/>
-          <w:sz w:val="24"/>
-          <w:szCs w:val="24"/>
-        </w:rPr>
-        <w:t>ConfirmationDialog</w:t>
-      </w:r>
-      <w:proofErr w:type="spellEnd"/>
-      <w:r>
-        <w:rPr>
-          <w:rFonts w:asciiTheme="majorBidi" w:hAnsiTheme="majorBidi" w:cstheme="majorBidi"/>
-          <w:sz w:val="24"/>
-          <w:szCs w:val="24"/>
-        </w:rPr>
-        <w:t xml:space="preserve"> to choose game mode.</w:t>
+      <w:r>
+        <w:rPr>
+          <w:rFonts w:asciiTheme="majorBidi" w:hAnsiTheme="majorBidi" w:cstheme="majorBidi"/>
+          <w:sz w:val="24"/>
+          <w:szCs w:val="24"/>
+        </w:rPr>
+        <w:t>play(): Navigates to ConfirmationDialog to choose game mode.</w:t>
       </w:r>
     </w:p>
     <w:p>
@@ -1965,33 +1832,13 @@
           <w:szCs w:val="24"/>
         </w:rPr>
       </w:pPr>
-      <w:proofErr w:type="spellStart"/>
-      <w:proofErr w:type="gramStart"/>
-      <w:r>
-        <w:rPr>
-          <w:rFonts w:asciiTheme="majorBidi" w:hAnsiTheme="majorBidi" w:cstheme="majorBidi"/>
-          <w:sz w:val="24"/>
-          <w:szCs w:val="24"/>
-        </w:rPr>
-        <w:t>viewHistory</w:t>
-      </w:r>
-      <w:proofErr w:type="spellEnd"/>
-      <w:r>
-        <w:rPr>
-          <w:rFonts w:asciiTheme="majorBidi" w:hAnsiTheme="majorBidi" w:cstheme="majorBidi"/>
-          <w:sz w:val="24"/>
-          <w:szCs w:val="24"/>
-        </w:rPr>
-        <w:t>(</w:t>
-      </w:r>
-      <w:proofErr w:type="gramEnd"/>
-      <w:r>
-        <w:rPr>
-          <w:rFonts w:asciiTheme="majorBidi" w:hAnsiTheme="majorBidi" w:cstheme="majorBidi"/>
-          <w:sz w:val="24"/>
-          <w:szCs w:val="24"/>
-        </w:rPr>
-        <w:t>): Navigates to `History` to view past games.</w:t>
+      <w:r>
+        <w:rPr>
+          <w:rFonts w:asciiTheme="majorBidi" w:hAnsiTheme="majorBidi" w:cstheme="majorBidi"/>
+          <w:sz w:val="24"/>
+          <w:szCs w:val="24"/>
+        </w:rPr>
+        <w:t>viewHistory(): Navigates to `History` to view past games.</w:t>
       </w:r>
     </w:p>
     <w:p>
@@ -2008,41 +1855,13 @@
           <w:szCs w:val="24"/>
         </w:rPr>
       </w:pPr>
-      <w:proofErr w:type="gramStart"/>
-      <w:r>
-        <w:rPr>
-          <w:rFonts w:asciiTheme="majorBidi" w:hAnsiTheme="majorBidi" w:cstheme="majorBidi"/>
-          <w:sz w:val="24"/>
-          <w:szCs w:val="24"/>
-        </w:rPr>
-        <w:t>back(</w:t>
-      </w:r>
-      <w:proofErr w:type="gramEnd"/>
-      <w:r>
-        <w:rPr>
-          <w:rFonts w:asciiTheme="majorBidi" w:hAnsiTheme="majorBidi" w:cstheme="majorBidi"/>
-          <w:sz w:val="24"/>
-          <w:szCs w:val="24"/>
-        </w:rPr>
-        <w:t xml:space="preserve">): Returns to </w:t>
-      </w:r>
-      <w:proofErr w:type="spellStart"/>
-      <w:r>
-        <w:rPr>
-          <w:rFonts w:asciiTheme="majorBidi" w:hAnsiTheme="majorBidi" w:cstheme="majorBidi"/>
-          <w:sz w:val="24"/>
-          <w:szCs w:val="24"/>
-        </w:rPr>
-        <w:t>LoginDialog</w:t>
-      </w:r>
-      <w:proofErr w:type="spellEnd"/>
-      <w:r>
-        <w:rPr>
-          <w:rFonts w:asciiTheme="majorBidi" w:hAnsiTheme="majorBidi" w:cstheme="majorBidi"/>
-          <w:sz w:val="24"/>
-          <w:szCs w:val="24"/>
-        </w:rPr>
-        <w:t>.</w:t>
+      <w:r>
+        <w:rPr>
+          <w:rFonts w:asciiTheme="majorBidi" w:hAnsiTheme="majorBidi" w:cstheme="majorBidi"/>
+          <w:sz w:val="24"/>
+          <w:szCs w:val="24"/>
+        </w:rPr>
+        <w:t>back(): Returns to LoginDialog.</w:t>
       </w:r>
     </w:p>
     <w:p>
@@ -2088,25 +1907,7 @@
           <w:sz w:val="24"/>
           <w:szCs w:val="24"/>
         </w:rPr>
-        <w:t xml:space="preserve">Navigates to </w:t>
-      </w:r>
-      <w:proofErr w:type="spellStart"/>
-      <w:r>
-        <w:rPr>
-          <w:rFonts w:asciiTheme="majorBidi" w:hAnsiTheme="majorBidi" w:cstheme="majorBidi"/>
-          <w:sz w:val="24"/>
-          <w:szCs w:val="24"/>
-        </w:rPr>
-        <w:t>ConfirmationDialog</w:t>
-      </w:r>
-      <w:proofErr w:type="spellEnd"/>
-      <w:r>
-        <w:rPr>
-          <w:rFonts w:asciiTheme="majorBidi" w:hAnsiTheme="majorBidi" w:cstheme="majorBidi"/>
-          <w:sz w:val="24"/>
-          <w:szCs w:val="24"/>
-        </w:rPr>
-        <w:t xml:space="preserve"> for playing the game.</w:t>
+        <w:t>Navigates to ConfirmationDialog for playing the game.</w:t>
       </w:r>
     </w:p>
     <w:p>
@@ -2152,25 +1953,7 @@
           <w:sz w:val="24"/>
           <w:szCs w:val="24"/>
         </w:rPr>
-        <w:t xml:space="preserve">Returns to </w:t>
-      </w:r>
-      <w:proofErr w:type="spellStart"/>
-      <w:r>
-        <w:rPr>
-          <w:rFonts w:asciiTheme="majorBidi" w:hAnsiTheme="majorBidi" w:cstheme="majorBidi"/>
-          <w:sz w:val="24"/>
-          <w:szCs w:val="24"/>
-        </w:rPr>
-        <w:t>LoginDialog</w:t>
-      </w:r>
-      <w:proofErr w:type="spellEnd"/>
-      <w:r>
-        <w:rPr>
-          <w:rFonts w:asciiTheme="majorBidi" w:hAnsiTheme="majorBidi" w:cstheme="majorBidi"/>
-          <w:sz w:val="24"/>
-          <w:szCs w:val="24"/>
-        </w:rPr>
-        <w:t xml:space="preserve"> when logging out.</w:t>
+        <w:t>Returns to LoginDialog when logging out.</w:t>
       </w:r>
     </w:p>
     <w:p>
@@ -2197,23 +1980,13 @@
           <w:szCs w:val="24"/>
         </w:rPr>
       </w:pPr>
-      <w:proofErr w:type="spellStart"/>
-      <w:r>
-        <w:rPr>
-          <w:rFonts w:asciiTheme="majorBidi" w:hAnsiTheme="majorBidi" w:cstheme="majorBidi"/>
-          <w:sz w:val="24"/>
-          <w:szCs w:val="24"/>
-        </w:rPr>
-        <w:t>TicTacToe</w:t>
-      </w:r>
-      <w:proofErr w:type="spellEnd"/>
-      <w:r>
-        <w:rPr>
-          <w:rFonts w:asciiTheme="majorBidi" w:hAnsiTheme="majorBidi" w:cstheme="majorBidi"/>
-          <w:sz w:val="24"/>
-          <w:szCs w:val="24"/>
-        </w:rPr>
-        <w:t xml:space="preserve"> Class</w:t>
+      <w:r>
+        <w:rPr>
+          <w:rFonts w:asciiTheme="majorBidi" w:hAnsiTheme="majorBidi" w:cstheme="majorBidi"/>
+          <w:sz w:val="24"/>
+          <w:szCs w:val="24"/>
+        </w:rPr>
+        <w:t>TicTacToe Class</w:t>
       </w:r>
     </w:p>
     <w:p>
@@ -2283,15 +2056,7 @@
           <w:sz w:val="24"/>
           <w:szCs w:val="24"/>
         </w:rPr>
-        <w:t>start (</w:t>
-      </w:r>
-      <w:r>
-        <w:rPr>
-          <w:rFonts w:asciiTheme="majorBidi" w:hAnsiTheme="majorBidi" w:cstheme="majorBidi"/>
-          <w:sz w:val="24"/>
-          <w:szCs w:val="24"/>
-        </w:rPr>
-        <w:t>): Initializes a new game.</w:t>
+        <w:t>start (): Initializes a new game.</w:t>
       </w:r>
     </w:p>
     <w:p>
@@ -2308,33 +2073,13 @@
           <w:szCs w:val="24"/>
         </w:rPr>
       </w:pPr>
-      <w:proofErr w:type="spellStart"/>
-      <w:proofErr w:type="gramStart"/>
-      <w:r>
-        <w:rPr>
-          <w:rFonts w:asciiTheme="majorBidi" w:hAnsiTheme="majorBidi" w:cstheme="majorBidi"/>
-          <w:sz w:val="24"/>
-          <w:szCs w:val="24"/>
-        </w:rPr>
-        <w:t>checkWinner</w:t>
-      </w:r>
-      <w:proofErr w:type="spellEnd"/>
-      <w:r>
-        <w:rPr>
-          <w:rFonts w:asciiTheme="majorBidi" w:hAnsiTheme="majorBidi" w:cstheme="majorBidi"/>
-          <w:sz w:val="24"/>
-          <w:szCs w:val="24"/>
-        </w:rPr>
-        <w:t>(</w:t>
-      </w:r>
-      <w:proofErr w:type="gramEnd"/>
-      <w:r>
-        <w:rPr>
-          <w:rFonts w:asciiTheme="majorBidi" w:hAnsiTheme="majorBidi" w:cstheme="majorBidi"/>
-          <w:sz w:val="24"/>
-          <w:szCs w:val="24"/>
-        </w:rPr>
-        <w:t>): Checks for a winner.</w:t>
+      <w:r>
+        <w:rPr>
+          <w:rFonts w:asciiTheme="majorBidi" w:hAnsiTheme="majorBidi" w:cstheme="majorBidi"/>
+          <w:sz w:val="24"/>
+          <w:szCs w:val="24"/>
+        </w:rPr>
+        <w:t>checkWinner(): Checks for a winner.</w:t>
       </w:r>
     </w:p>
     <w:p>
@@ -2351,33 +2096,13 @@
           <w:szCs w:val="24"/>
         </w:rPr>
       </w:pPr>
-      <w:proofErr w:type="spellStart"/>
-      <w:proofErr w:type="gramStart"/>
-      <w:r>
-        <w:rPr>
-          <w:rFonts w:asciiTheme="majorBidi" w:hAnsiTheme="majorBidi" w:cstheme="majorBidi"/>
-          <w:sz w:val="24"/>
-          <w:szCs w:val="24"/>
-        </w:rPr>
-        <w:t>makeMove</w:t>
-      </w:r>
-      <w:proofErr w:type="spellEnd"/>
-      <w:r>
-        <w:rPr>
-          <w:rFonts w:asciiTheme="majorBidi" w:hAnsiTheme="majorBidi" w:cstheme="majorBidi"/>
-          <w:sz w:val="24"/>
-          <w:szCs w:val="24"/>
-        </w:rPr>
-        <w:t>(</w:t>
-      </w:r>
-      <w:proofErr w:type="gramEnd"/>
-      <w:r>
-        <w:rPr>
-          <w:rFonts w:asciiTheme="majorBidi" w:hAnsiTheme="majorBidi" w:cstheme="majorBidi"/>
-          <w:sz w:val="24"/>
-          <w:szCs w:val="24"/>
-        </w:rPr>
-        <w:t>row, col): Makes a move on the game board.</w:t>
+      <w:r>
+        <w:rPr>
+          <w:rFonts w:asciiTheme="majorBidi" w:hAnsiTheme="majorBidi" w:cstheme="majorBidi"/>
+          <w:sz w:val="24"/>
+          <w:szCs w:val="24"/>
+        </w:rPr>
+        <w:t>makeMove(row, col): Makes a move on the game board.</w:t>
       </w:r>
     </w:p>
     <w:p>
@@ -2440,23 +2165,13 @@
           <w:szCs w:val="24"/>
         </w:rPr>
       </w:pPr>
-      <w:proofErr w:type="spellStart"/>
-      <w:r>
-        <w:rPr>
-          <w:rFonts w:asciiTheme="majorBidi" w:hAnsiTheme="majorBidi" w:cstheme="majorBidi"/>
-          <w:sz w:val="24"/>
-          <w:szCs w:val="24"/>
-        </w:rPr>
-        <w:t>currentPlayer</w:t>
-      </w:r>
-      <w:proofErr w:type="spellEnd"/>
-      <w:r>
-        <w:rPr>
-          <w:rFonts w:asciiTheme="majorBidi" w:hAnsiTheme="majorBidi" w:cstheme="majorBidi"/>
-          <w:sz w:val="24"/>
-          <w:szCs w:val="24"/>
-        </w:rPr>
-        <w:t>: Keeps track of the current player.</w:t>
+      <w:r>
+        <w:rPr>
+          <w:rFonts w:asciiTheme="majorBidi" w:hAnsiTheme="majorBidi" w:cstheme="majorBidi"/>
+          <w:sz w:val="24"/>
+          <w:szCs w:val="24"/>
+        </w:rPr>
+        <w:t>currentPlayer: Keeps track of the current player.</w:t>
       </w:r>
     </w:p>
     <w:p>
@@ -2582,25 +2297,7 @@
           <w:sz w:val="24"/>
           <w:szCs w:val="24"/>
         </w:rPr>
-        <w:t>`</w:t>
-      </w:r>
-      <w:proofErr w:type="spellStart"/>
-      <w:r>
-        <w:rPr>
-          <w:rFonts w:asciiTheme="majorBidi" w:hAnsiTheme="majorBidi" w:cstheme="majorBidi"/>
-          <w:sz w:val="24"/>
-          <w:szCs w:val="24"/>
-        </w:rPr>
-        <w:t>startAI</w:t>
-      </w:r>
-      <w:proofErr w:type="spellEnd"/>
-      <w:r>
-        <w:rPr>
-          <w:rFonts w:asciiTheme="majorBidi" w:hAnsiTheme="majorBidi" w:cstheme="majorBidi"/>
-          <w:sz w:val="24"/>
-          <w:szCs w:val="24"/>
-        </w:rPr>
-        <w:t>(difficulty)`: Starts a game against the AI with the specified difficulty.</w:t>
+        <w:t>`startAI(difficulty)`: Starts a game against the AI with the specified difficulty.</w:t>
       </w:r>
     </w:p>
     <w:p>
@@ -2623,35 +2320,7 @@
           <w:sz w:val="24"/>
           <w:szCs w:val="24"/>
         </w:rPr>
-        <w:t>`</w:t>
-      </w:r>
-      <w:proofErr w:type="spellStart"/>
-      <w:proofErr w:type="gramStart"/>
-      <w:r>
-        <w:rPr>
-          <w:rFonts w:asciiTheme="majorBidi" w:hAnsiTheme="majorBidi" w:cstheme="majorBidi"/>
-          <w:sz w:val="24"/>
-          <w:szCs w:val="24"/>
-        </w:rPr>
-        <w:t>aiMove</w:t>
-      </w:r>
-      <w:proofErr w:type="spellEnd"/>
-      <w:r>
-        <w:rPr>
-          <w:rFonts w:asciiTheme="majorBidi" w:hAnsiTheme="majorBidi" w:cstheme="majorBidi"/>
-          <w:sz w:val="24"/>
-          <w:szCs w:val="24"/>
-        </w:rPr>
-        <w:t>(</w:t>
-      </w:r>
-      <w:proofErr w:type="gramEnd"/>
-      <w:r>
-        <w:rPr>
-          <w:rFonts w:asciiTheme="majorBidi" w:hAnsiTheme="majorBidi" w:cstheme="majorBidi"/>
-          <w:sz w:val="24"/>
-          <w:szCs w:val="24"/>
-        </w:rPr>
-        <w:t>)`: Executes a move by the AI.</w:t>
+        <w:t>`aiMove()`: Executes a move by the AI.</w:t>
       </w:r>
     </w:p>
     <w:p>
@@ -2743,25 +2412,7 @@
           <w:sz w:val="24"/>
           <w:szCs w:val="24"/>
         </w:rPr>
-        <w:t>After the game ends, navigates to `</w:t>
-      </w:r>
-      <w:proofErr w:type="spellStart"/>
-      <w:r>
-        <w:rPr>
-          <w:rFonts w:asciiTheme="majorBidi" w:hAnsiTheme="majorBidi" w:cstheme="majorBidi"/>
-          <w:sz w:val="24"/>
-          <w:szCs w:val="24"/>
-        </w:rPr>
-        <w:t>PlayAgainDialog</w:t>
-      </w:r>
-      <w:proofErr w:type="spellEnd"/>
-      <w:r>
-        <w:rPr>
-          <w:rFonts w:asciiTheme="majorBidi" w:hAnsiTheme="majorBidi" w:cstheme="majorBidi"/>
-          <w:sz w:val="24"/>
-          <w:szCs w:val="24"/>
-        </w:rPr>
-        <w:t>`.</w:t>
+        <w:t>After the game ends, navigates to `PlayAgainDialog`.</w:t>
       </w:r>
     </w:p>
     <w:p>
@@ -2840,25 +2491,7 @@
           <w:sz w:val="24"/>
           <w:szCs w:val="24"/>
         </w:rPr>
-        <w:t>`start1To1</w:t>
-      </w:r>
-      <w:proofErr w:type="gramStart"/>
-      <w:r>
-        <w:rPr>
-          <w:rFonts w:asciiTheme="majorBidi" w:hAnsiTheme="majorBidi" w:cstheme="majorBidi"/>
-          <w:sz w:val="24"/>
-          <w:szCs w:val="24"/>
-        </w:rPr>
-        <w:t>()`</w:t>
-      </w:r>
-      <w:proofErr w:type="gramEnd"/>
-      <w:r>
-        <w:rPr>
-          <w:rFonts w:asciiTheme="majorBidi" w:hAnsiTheme="majorBidi" w:cstheme="majorBidi"/>
-          <w:sz w:val="24"/>
-          <w:szCs w:val="24"/>
-        </w:rPr>
-        <w:t>: Starts a game between two players.</w:t>
+        <w:t>`start1To1()`: Starts a game between two players.</w:t>
       </w:r>
     </w:p>
     <w:p>
@@ -2881,35 +2514,7 @@
           <w:sz w:val="24"/>
           <w:szCs w:val="24"/>
         </w:rPr>
-        <w:t>`</w:t>
-      </w:r>
-      <w:proofErr w:type="spellStart"/>
-      <w:proofErr w:type="gramStart"/>
-      <w:r>
-        <w:rPr>
-          <w:rFonts w:asciiTheme="majorBidi" w:hAnsiTheme="majorBidi" w:cstheme="majorBidi"/>
-          <w:sz w:val="24"/>
-          <w:szCs w:val="24"/>
-        </w:rPr>
-        <w:t>makeMove</w:t>
-      </w:r>
-      <w:proofErr w:type="spellEnd"/>
-      <w:r>
-        <w:rPr>
-          <w:rFonts w:asciiTheme="majorBidi" w:hAnsiTheme="majorBidi" w:cstheme="majorBidi"/>
-          <w:sz w:val="24"/>
-          <w:szCs w:val="24"/>
-        </w:rPr>
-        <w:t>(</w:t>
-      </w:r>
-      <w:proofErr w:type="gramEnd"/>
-      <w:r>
-        <w:rPr>
-          <w:rFonts w:asciiTheme="majorBidi" w:hAnsiTheme="majorBidi" w:cstheme="majorBidi"/>
-          <w:sz w:val="24"/>
-          <w:szCs w:val="24"/>
-        </w:rPr>
-        <w:t>row, col)`: Makes a move in the 1-to-1 game.</w:t>
+        <w:t>`makeMove(row, col)`: Makes a move in the 1-to-1 game.</w:t>
       </w:r>
     </w:p>
     <w:p>
@@ -2955,25 +2560,7 @@
           <w:sz w:val="24"/>
           <w:szCs w:val="24"/>
         </w:rPr>
-        <w:t>After the game ends, navigates to `</w:t>
-      </w:r>
-      <w:proofErr w:type="spellStart"/>
-      <w:r>
-        <w:rPr>
-          <w:rFonts w:asciiTheme="majorBidi" w:hAnsiTheme="majorBidi" w:cstheme="majorBidi"/>
-          <w:sz w:val="24"/>
-          <w:szCs w:val="24"/>
-        </w:rPr>
-        <w:t>PlayAgainDialog</w:t>
-      </w:r>
-      <w:proofErr w:type="spellEnd"/>
-      <w:r>
-        <w:rPr>
-          <w:rFonts w:asciiTheme="majorBidi" w:hAnsiTheme="majorBidi" w:cstheme="majorBidi"/>
-          <w:sz w:val="24"/>
-          <w:szCs w:val="24"/>
-        </w:rPr>
-        <w:t>`.</w:t>
+        <w:t>After the game ends, navigates to `PlayAgainDialog`.</w:t>
       </w:r>
     </w:p>
     <w:p>
@@ -3000,23 +2587,13 @@
           <w:szCs w:val="24"/>
         </w:rPr>
       </w:pPr>
-      <w:proofErr w:type="spellStart"/>
-      <w:r>
-        <w:rPr>
-          <w:rFonts w:asciiTheme="majorBidi" w:hAnsiTheme="majorBidi" w:cstheme="majorBidi"/>
-          <w:sz w:val="24"/>
-          <w:szCs w:val="24"/>
-        </w:rPr>
-        <w:t>ConfirmationDialog</w:t>
-      </w:r>
-      <w:proofErr w:type="spellEnd"/>
-      <w:r>
-        <w:rPr>
-          <w:rFonts w:asciiTheme="majorBidi" w:hAnsiTheme="majorBidi" w:cstheme="majorBidi"/>
-          <w:sz w:val="24"/>
-          <w:szCs w:val="24"/>
-        </w:rPr>
-        <w:t xml:space="preserve"> Class</w:t>
+      <w:r>
+        <w:rPr>
+          <w:rFonts w:asciiTheme="majorBidi" w:hAnsiTheme="majorBidi" w:cstheme="majorBidi"/>
+          <w:sz w:val="24"/>
+          <w:szCs w:val="24"/>
+        </w:rPr>
+        <w:t>ConfirmationDialog Class</w:t>
       </w:r>
     </w:p>
     <w:p>
@@ -3062,35 +2639,7 @@
           <w:sz w:val="24"/>
           <w:szCs w:val="24"/>
         </w:rPr>
-        <w:t>`</w:t>
-      </w:r>
-      <w:proofErr w:type="spellStart"/>
-      <w:proofErr w:type="gramStart"/>
-      <w:r>
-        <w:rPr>
-          <w:rFonts w:asciiTheme="majorBidi" w:hAnsiTheme="majorBidi" w:cstheme="majorBidi"/>
-          <w:sz w:val="24"/>
-          <w:szCs w:val="24"/>
-        </w:rPr>
-        <w:t>chooseMode</w:t>
-      </w:r>
-      <w:proofErr w:type="spellEnd"/>
-      <w:r>
-        <w:rPr>
-          <w:rFonts w:asciiTheme="majorBidi" w:hAnsiTheme="majorBidi" w:cstheme="majorBidi"/>
-          <w:sz w:val="24"/>
-          <w:szCs w:val="24"/>
-        </w:rPr>
-        <w:t>(</w:t>
-      </w:r>
-      <w:proofErr w:type="gramEnd"/>
-      <w:r>
-        <w:rPr>
-          <w:rFonts w:asciiTheme="majorBidi" w:hAnsiTheme="majorBidi" w:cstheme="majorBidi"/>
-          <w:sz w:val="24"/>
-          <w:szCs w:val="24"/>
-        </w:rPr>
-        <w:t>)`: Allows the user to choose between AI or 1-to-1 mode.</w:t>
+        <w:t>`chooseMode()`: Allows the user to choose between AI or 1-to-1 mode.</w:t>
       </w:r>
     </w:p>
     <w:p>
@@ -3182,25 +2731,7 @@
           <w:sz w:val="24"/>
           <w:szCs w:val="24"/>
         </w:rPr>
-        <w:t>Depending on the choice, navigates to `</w:t>
-      </w:r>
-      <w:proofErr w:type="spellStart"/>
-      <w:r>
-        <w:rPr>
-          <w:rFonts w:asciiTheme="majorBidi" w:hAnsiTheme="majorBidi" w:cstheme="majorBidi"/>
-          <w:sz w:val="24"/>
-          <w:szCs w:val="24"/>
-        </w:rPr>
-        <w:t>DifficultyDialog</w:t>
-      </w:r>
-      <w:proofErr w:type="spellEnd"/>
-      <w:r>
-        <w:rPr>
-          <w:rFonts w:asciiTheme="majorBidi" w:hAnsiTheme="majorBidi" w:cstheme="majorBidi"/>
-          <w:sz w:val="24"/>
-          <w:szCs w:val="24"/>
-        </w:rPr>
-        <w:t>` for AI or `TicTacToe2` for 1-to-1.</w:t>
+        <w:t>Depending on the choice, navigates to `DifficultyDialog` for AI or `TicTacToe2` for 1-to-1.</w:t>
       </w:r>
     </w:p>
     <w:p>
@@ -3250,23 +2781,13 @@
           <w:szCs w:val="24"/>
         </w:rPr>
       </w:pPr>
-      <w:proofErr w:type="spellStart"/>
-      <w:r>
-        <w:rPr>
-          <w:rFonts w:asciiTheme="majorBidi" w:hAnsiTheme="majorBidi" w:cstheme="majorBidi"/>
-          <w:sz w:val="24"/>
-          <w:szCs w:val="24"/>
-        </w:rPr>
-        <w:t>DifficultyDialog</w:t>
-      </w:r>
-      <w:proofErr w:type="spellEnd"/>
-      <w:r>
-        <w:rPr>
-          <w:rFonts w:asciiTheme="majorBidi" w:hAnsiTheme="majorBidi" w:cstheme="majorBidi"/>
-          <w:sz w:val="24"/>
-          <w:szCs w:val="24"/>
-        </w:rPr>
-        <w:t xml:space="preserve"> Class:</w:t>
+      <w:r>
+        <w:rPr>
+          <w:rFonts w:asciiTheme="majorBidi" w:hAnsiTheme="majorBidi" w:cstheme="majorBidi"/>
+          <w:sz w:val="24"/>
+          <w:szCs w:val="24"/>
+        </w:rPr>
+        <w:t>DifficultyDialog Class:</w:t>
       </w:r>
     </w:p>
     <w:p>
@@ -3312,35 +2833,7 @@
           <w:sz w:val="24"/>
           <w:szCs w:val="24"/>
         </w:rPr>
-        <w:t>`</w:t>
-      </w:r>
-      <w:proofErr w:type="spellStart"/>
-      <w:proofErr w:type="gramStart"/>
-      <w:r>
-        <w:rPr>
-          <w:rFonts w:asciiTheme="majorBidi" w:hAnsiTheme="majorBidi" w:cstheme="majorBidi"/>
-          <w:sz w:val="24"/>
-          <w:szCs w:val="24"/>
-        </w:rPr>
-        <w:t>chooseDifficulty</w:t>
-      </w:r>
-      <w:proofErr w:type="spellEnd"/>
-      <w:r>
-        <w:rPr>
-          <w:rFonts w:asciiTheme="majorBidi" w:hAnsiTheme="majorBidi" w:cstheme="majorBidi"/>
-          <w:sz w:val="24"/>
-          <w:szCs w:val="24"/>
-        </w:rPr>
-        <w:t>(</w:t>
-      </w:r>
-      <w:proofErr w:type="gramEnd"/>
-      <w:r>
-        <w:rPr>
-          <w:rFonts w:asciiTheme="majorBidi" w:hAnsiTheme="majorBidi" w:cstheme="majorBidi"/>
-          <w:sz w:val="24"/>
-          <w:szCs w:val="24"/>
-        </w:rPr>
-        <w:t>)`: Allows the user to select the difficulty level for the AI.</w:t>
+        <w:t>`chooseDifficulty()`: Allows the user to select the difficulty level for the AI.</w:t>
       </w:r>
     </w:p>
     <w:p>
@@ -3455,25 +2948,7 @@
           <w:sz w:val="24"/>
           <w:szCs w:val="24"/>
         </w:rPr>
-        <w:t>Provides an option to return to `</w:t>
-      </w:r>
-      <w:proofErr w:type="spellStart"/>
-      <w:r>
-        <w:rPr>
-          <w:rFonts w:asciiTheme="majorBidi" w:hAnsiTheme="majorBidi" w:cstheme="majorBidi"/>
-          <w:sz w:val="24"/>
-          <w:szCs w:val="24"/>
-        </w:rPr>
-        <w:t>ConfirmationDialog</w:t>
-      </w:r>
-      <w:proofErr w:type="spellEnd"/>
-      <w:r>
-        <w:rPr>
-          <w:rFonts w:asciiTheme="majorBidi" w:hAnsiTheme="majorBidi" w:cstheme="majorBidi"/>
-          <w:sz w:val="24"/>
-          <w:szCs w:val="24"/>
-        </w:rPr>
-        <w:t>`.</w:t>
+        <w:t>Provides an option to return to `ConfirmationDialog`.</w:t>
       </w:r>
     </w:p>
     <w:p>
@@ -3500,23 +2975,13 @@
           <w:szCs w:val="24"/>
         </w:rPr>
       </w:pPr>
-      <w:proofErr w:type="spellStart"/>
-      <w:r>
-        <w:rPr>
-          <w:rFonts w:asciiTheme="majorBidi" w:hAnsiTheme="majorBidi" w:cstheme="majorBidi"/>
-          <w:sz w:val="24"/>
-          <w:szCs w:val="24"/>
-        </w:rPr>
-        <w:t>PlayAgainDialog</w:t>
-      </w:r>
-      <w:proofErr w:type="spellEnd"/>
-      <w:r>
-        <w:rPr>
-          <w:rFonts w:asciiTheme="majorBidi" w:hAnsiTheme="majorBidi" w:cstheme="majorBidi"/>
-          <w:sz w:val="24"/>
-          <w:szCs w:val="24"/>
-        </w:rPr>
-        <w:t xml:space="preserve"> Class:</w:t>
+      <w:r>
+        <w:rPr>
+          <w:rFonts w:asciiTheme="majorBidi" w:hAnsiTheme="majorBidi" w:cstheme="majorBidi"/>
+          <w:sz w:val="24"/>
+          <w:szCs w:val="24"/>
+        </w:rPr>
+        <w:t>PlayAgainDialog Class:</w:t>
       </w:r>
     </w:p>
     <w:p>
@@ -3562,35 +3027,7 @@
           <w:sz w:val="24"/>
           <w:szCs w:val="24"/>
         </w:rPr>
-        <w:t>`</w:t>
-      </w:r>
-      <w:proofErr w:type="spellStart"/>
-      <w:proofErr w:type="gramStart"/>
-      <w:r>
-        <w:rPr>
-          <w:rFonts w:asciiTheme="majorBidi" w:hAnsiTheme="majorBidi" w:cstheme="majorBidi"/>
-          <w:sz w:val="24"/>
-          <w:szCs w:val="24"/>
-        </w:rPr>
-        <w:t>askPlayAgain</w:t>
-      </w:r>
-      <w:proofErr w:type="spellEnd"/>
-      <w:r>
-        <w:rPr>
-          <w:rFonts w:asciiTheme="majorBidi" w:hAnsiTheme="majorBidi" w:cstheme="majorBidi"/>
-          <w:sz w:val="24"/>
-          <w:szCs w:val="24"/>
-        </w:rPr>
-        <w:t>(</w:t>
-      </w:r>
-      <w:proofErr w:type="gramEnd"/>
-      <w:r>
-        <w:rPr>
-          <w:rFonts w:asciiTheme="majorBidi" w:hAnsiTheme="majorBidi" w:cstheme="majorBidi"/>
-          <w:sz w:val="24"/>
-          <w:szCs w:val="24"/>
-        </w:rPr>
-        <w:t>)`: Asks the user if they want to play again.</w:t>
+        <w:t>`askPlayAgain()`: Asks the user if they want to play again.</w:t>
       </w:r>
     </w:p>
     <w:p>
@@ -3637,25 +3074,7 @@
           <w:sz w:val="24"/>
           <w:szCs w:val="24"/>
         </w:rPr>
-        <w:t>If the user chooses "Yes," navigates to `</w:t>
-      </w:r>
-      <w:proofErr w:type="spellStart"/>
-      <w:r>
-        <w:rPr>
-          <w:rFonts w:asciiTheme="majorBidi" w:hAnsiTheme="majorBidi" w:cstheme="majorBidi"/>
-          <w:sz w:val="24"/>
-          <w:szCs w:val="24"/>
-        </w:rPr>
-        <w:t>ConfirmationDialog</w:t>
-      </w:r>
-      <w:proofErr w:type="spellEnd"/>
-      <w:r>
-        <w:rPr>
-          <w:rFonts w:asciiTheme="majorBidi" w:hAnsiTheme="majorBidi" w:cstheme="majorBidi"/>
-          <w:sz w:val="24"/>
-          <w:szCs w:val="24"/>
-        </w:rPr>
-        <w:t>` to choose the game mode again.</w:t>
+        <w:t>If the user chooses "Yes," navigates to `ConfirmationDialog` to choose the game mode again.</w:t>
       </w:r>
     </w:p>
     <w:p>
@@ -3757,35 +3176,7 @@
           <w:sz w:val="24"/>
           <w:szCs w:val="24"/>
         </w:rPr>
-        <w:t>`</w:t>
-      </w:r>
-      <w:proofErr w:type="spellStart"/>
-      <w:proofErr w:type="gramStart"/>
-      <w:r>
-        <w:rPr>
-          <w:rFonts w:asciiTheme="majorBidi" w:hAnsiTheme="majorBidi" w:cstheme="majorBidi"/>
-          <w:sz w:val="24"/>
-          <w:szCs w:val="24"/>
-        </w:rPr>
-        <w:t>showHistory</w:t>
-      </w:r>
-      <w:proofErr w:type="spellEnd"/>
-      <w:r>
-        <w:rPr>
-          <w:rFonts w:asciiTheme="majorBidi" w:hAnsiTheme="majorBidi" w:cstheme="majorBidi"/>
-          <w:sz w:val="24"/>
-          <w:szCs w:val="24"/>
-        </w:rPr>
-        <w:t>(</w:t>
-      </w:r>
-      <w:proofErr w:type="gramEnd"/>
-      <w:r>
-        <w:rPr>
-          <w:rFonts w:asciiTheme="majorBidi" w:hAnsiTheme="majorBidi" w:cstheme="majorBidi"/>
-          <w:sz w:val="24"/>
-          <w:szCs w:val="24"/>
-        </w:rPr>
-        <w:t>)`: Displays the history of played games.</w:t>
+        <w:t>`showHistory()`: Displays the history of played games.</w:t>
       </w:r>
     </w:p>
     <w:p>
@@ -3808,43 +3199,7 @@
           <w:sz w:val="24"/>
           <w:szCs w:val="24"/>
         </w:rPr>
-        <w:t>`</w:t>
-      </w:r>
-      <w:proofErr w:type="spellStart"/>
-      <w:r>
-        <w:rPr>
-          <w:rFonts w:asciiTheme="majorBidi" w:hAnsiTheme="majorBidi" w:cstheme="majorBidi"/>
-          <w:sz w:val="24"/>
-          <w:szCs w:val="24"/>
-        </w:rPr>
-        <w:t>viewGameDetails</w:t>
-      </w:r>
-      <w:proofErr w:type="spellEnd"/>
-      <w:r>
-        <w:rPr>
-          <w:rFonts w:asciiTheme="majorBidi" w:hAnsiTheme="majorBidi" w:cstheme="majorBidi"/>
-          <w:sz w:val="24"/>
-          <w:szCs w:val="24"/>
-        </w:rPr>
-        <w:t>(</w:t>
-      </w:r>
-      <w:proofErr w:type="spellStart"/>
-      <w:r>
-        <w:rPr>
-          <w:rFonts w:asciiTheme="majorBidi" w:hAnsiTheme="majorBidi" w:cstheme="majorBidi"/>
-          <w:sz w:val="24"/>
-          <w:szCs w:val="24"/>
-        </w:rPr>
-        <w:t>gameID</w:t>
-      </w:r>
-      <w:proofErr w:type="spellEnd"/>
-      <w:r>
-        <w:rPr>
-          <w:rFonts w:asciiTheme="majorBidi" w:hAnsiTheme="majorBidi" w:cstheme="majorBidi"/>
-          <w:sz w:val="24"/>
-          <w:szCs w:val="24"/>
-        </w:rPr>
-        <w:t>)`: Shows details for a selected game.</w:t>
+        <w:t>`viewGameDetails(gameID)`: Shows details for a selected game.</w:t>
       </w:r>
     </w:p>
     <w:p>
@@ -4015,35 +3370,7 @@
           <w:sz w:val="24"/>
           <w:szCs w:val="24"/>
         </w:rPr>
-        <w:t>`</w:t>
-      </w:r>
-      <w:proofErr w:type="spellStart"/>
-      <w:proofErr w:type="gramStart"/>
-      <w:r>
-        <w:rPr>
-          <w:rFonts w:asciiTheme="majorBidi" w:hAnsiTheme="majorBidi" w:cstheme="majorBidi"/>
-          <w:sz w:val="24"/>
-          <w:szCs w:val="24"/>
-        </w:rPr>
-        <w:t>verifyUser</w:t>
-      </w:r>
-      <w:proofErr w:type="spellEnd"/>
-      <w:r>
-        <w:rPr>
-          <w:rFonts w:asciiTheme="majorBidi" w:hAnsiTheme="majorBidi" w:cstheme="majorBidi"/>
-          <w:sz w:val="24"/>
-          <w:szCs w:val="24"/>
-        </w:rPr>
-        <w:t>(</w:t>
-      </w:r>
-      <w:proofErr w:type="gramEnd"/>
-      <w:r>
-        <w:rPr>
-          <w:rFonts w:asciiTheme="majorBidi" w:hAnsiTheme="majorBidi" w:cstheme="majorBidi"/>
-          <w:sz w:val="24"/>
-          <w:szCs w:val="24"/>
-        </w:rPr>
-        <w:t>username, password)`: Verifies user credentials.</w:t>
+        <w:t>`verifyUser(username, password)`: Verifies user credentials.</w:t>
       </w:r>
     </w:p>
     <w:p>
@@ -4066,35 +3393,7 @@
           <w:sz w:val="24"/>
           <w:szCs w:val="24"/>
         </w:rPr>
-        <w:t>`</w:t>
-      </w:r>
-      <w:proofErr w:type="spellStart"/>
-      <w:proofErr w:type="gramStart"/>
-      <w:r>
-        <w:rPr>
-          <w:rFonts w:asciiTheme="majorBidi" w:hAnsiTheme="majorBidi" w:cstheme="majorBidi"/>
-          <w:sz w:val="24"/>
-          <w:szCs w:val="24"/>
-        </w:rPr>
-        <w:t>addUser</w:t>
-      </w:r>
-      <w:proofErr w:type="spellEnd"/>
-      <w:r>
-        <w:rPr>
-          <w:rFonts w:asciiTheme="majorBidi" w:hAnsiTheme="majorBidi" w:cstheme="majorBidi"/>
-          <w:sz w:val="24"/>
-          <w:szCs w:val="24"/>
-        </w:rPr>
-        <w:t>(</w:t>
-      </w:r>
-      <w:proofErr w:type="gramEnd"/>
-      <w:r>
-        <w:rPr>
-          <w:rFonts w:asciiTheme="majorBidi" w:hAnsiTheme="majorBidi" w:cstheme="majorBidi"/>
-          <w:sz w:val="24"/>
-          <w:szCs w:val="24"/>
-        </w:rPr>
-        <w:t>username, password)`: Adds a new user to the database.</w:t>
+        <w:t>`addUser(username, password)`: Adds a new user to the database.</w:t>
       </w:r>
     </w:p>
     <w:p>
@@ -4117,25 +3416,7 @@
           <w:sz w:val="24"/>
           <w:szCs w:val="24"/>
         </w:rPr>
-        <w:t>`</w:t>
-      </w:r>
-      <w:proofErr w:type="spellStart"/>
-      <w:r>
-        <w:rPr>
-          <w:rFonts w:asciiTheme="majorBidi" w:hAnsiTheme="majorBidi" w:cstheme="majorBidi"/>
-          <w:sz w:val="24"/>
-          <w:szCs w:val="24"/>
-        </w:rPr>
-        <w:t>getUserHistory</w:t>
-      </w:r>
-      <w:proofErr w:type="spellEnd"/>
-      <w:r>
-        <w:rPr>
-          <w:rFonts w:asciiTheme="majorBidi" w:hAnsiTheme="majorBidi" w:cstheme="majorBidi"/>
-          <w:sz w:val="24"/>
-          <w:szCs w:val="24"/>
-        </w:rPr>
-        <w:t>(username)`: Retrieves the game history for a user.</w:t>
+        <w:t>`getUserHistory(username)`: Retrieves the game history for a user.</w:t>
       </w:r>
     </w:p>
     <w:p>
@@ -4181,25 +3462,7 @@
           <w:sz w:val="24"/>
           <w:szCs w:val="24"/>
         </w:rPr>
-        <w:t>Interacts with `</w:t>
-      </w:r>
-      <w:proofErr w:type="spellStart"/>
-      <w:r>
-        <w:rPr>
-          <w:rFonts w:asciiTheme="majorBidi" w:hAnsiTheme="majorBidi" w:cstheme="majorBidi"/>
-          <w:sz w:val="24"/>
-          <w:szCs w:val="24"/>
-        </w:rPr>
-        <w:t>LoginDialog</w:t>
-      </w:r>
-      <w:proofErr w:type="spellEnd"/>
-      <w:r>
-        <w:rPr>
-          <w:rFonts w:asciiTheme="majorBidi" w:hAnsiTheme="majorBidi" w:cstheme="majorBidi"/>
-          <w:sz w:val="24"/>
-          <w:szCs w:val="24"/>
-        </w:rPr>
-        <w:t>` for user verification.</w:t>
+        <w:t>Interacts with `LoginDialog` for user verification.</w:t>
       </w:r>
     </w:p>
     <w:p>
@@ -4222,25 +3485,7 @@
           <w:sz w:val="24"/>
           <w:szCs w:val="24"/>
         </w:rPr>
-        <w:t>Interacts with `</w:t>
-      </w:r>
-      <w:proofErr w:type="spellStart"/>
-      <w:r>
-        <w:rPr>
-          <w:rFonts w:asciiTheme="majorBidi" w:hAnsiTheme="majorBidi" w:cstheme="majorBidi"/>
-          <w:sz w:val="24"/>
-          <w:szCs w:val="24"/>
-        </w:rPr>
-        <w:t>SignupDialog</w:t>
-      </w:r>
-      <w:proofErr w:type="spellEnd"/>
-      <w:r>
-        <w:rPr>
-          <w:rFonts w:asciiTheme="majorBidi" w:hAnsiTheme="majorBidi" w:cstheme="majorBidi"/>
-          <w:sz w:val="24"/>
-          <w:szCs w:val="24"/>
-        </w:rPr>
-        <w:t>` to add new users.</w:t>
+        <w:t>Interacts with `SignupDialog` to add new users.</w:t>
       </w:r>
     </w:p>
     <w:p>
@@ -4342,25 +3587,7 @@
           <w:sz w:val="24"/>
           <w:szCs w:val="24"/>
         </w:rPr>
-        <w:t>The application starts at `</w:t>
-      </w:r>
-      <w:proofErr w:type="spellStart"/>
-      <w:r>
-        <w:rPr>
-          <w:rFonts w:asciiTheme="majorBidi" w:hAnsiTheme="majorBidi" w:cstheme="majorBidi"/>
-          <w:sz w:val="24"/>
-          <w:szCs w:val="24"/>
-        </w:rPr>
-        <w:t>LoginDialog</w:t>
-      </w:r>
-      <w:proofErr w:type="spellEnd"/>
-      <w:r>
-        <w:rPr>
-          <w:rFonts w:asciiTheme="majorBidi" w:hAnsiTheme="majorBidi" w:cstheme="majorBidi"/>
-          <w:sz w:val="24"/>
-          <w:szCs w:val="24"/>
-        </w:rPr>
-        <w:t>`.</w:t>
+        <w:t>The application starts at `LoginDialog`.</w:t>
       </w:r>
     </w:p>
     <w:p>
@@ -4406,25 +3633,7 @@
           <w:sz w:val="24"/>
           <w:szCs w:val="24"/>
         </w:rPr>
-        <w:t>If signup is needed, navigates to `</w:t>
-      </w:r>
-      <w:proofErr w:type="spellStart"/>
-      <w:r>
-        <w:rPr>
-          <w:rFonts w:asciiTheme="majorBidi" w:hAnsiTheme="majorBidi" w:cstheme="majorBidi"/>
-          <w:sz w:val="24"/>
-          <w:szCs w:val="24"/>
-        </w:rPr>
-        <w:t>SignupDialog</w:t>
-      </w:r>
-      <w:proofErr w:type="spellEnd"/>
-      <w:r>
-        <w:rPr>
-          <w:rFonts w:asciiTheme="majorBidi" w:hAnsiTheme="majorBidi" w:cstheme="majorBidi"/>
-          <w:sz w:val="24"/>
-          <w:szCs w:val="24"/>
-        </w:rPr>
-        <w:t>`.</w:t>
+        <w:t>If signup is needed, navigates to `SignupDialog`.</w:t>
       </w:r>
     </w:p>
     <w:p>
@@ -4503,25 +3712,7 @@
           <w:sz w:val="24"/>
           <w:szCs w:val="24"/>
         </w:rPr>
-        <w:t>Choosing to play navigates to `</w:t>
-      </w:r>
-      <w:proofErr w:type="spellStart"/>
-      <w:r>
-        <w:rPr>
-          <w:rFonts w:asciiTheme="majorBidi" w:hAnsiTheme="majorBidi" w:cstheme="majorBidi"/>
-          <w:sz w:val="24"/>
-          <w:szCs w:val="24"/>
-        </w:rPr>
-        <w:t>ConfirmationDialog</w:t>
-      </w:r>
-      <w:proofErr w:type="spellEnd"/>
-      <w:r>
-        <w:rPr>
-          <w:rFonts w:asciiTheme="majorBidi" w:hAnsiTheme="majorBidi" w:cstheme="majorBidi"/>
-          <w:sz w:val="24"/>
-          <w:szCs w:val="24"/>
-        </w:rPr>
-        <w:t>`.</w:t>
+        <w:t>Choosing to play navigates to `ConfirmationDialog`.</w:t>
       </w:r>
     </w:p>
     <w:p>
@@ -4577,25 +3768,7 @@
           <w:sz w:val="24"/>
           <w:szCs w:val="24"/>
         </w:rPr>
-        <w:t>In `</w:t>
-      </w:r>
-      <w:proofErr w:type="spellStart"/>
-      <w:r>
-        <w:rPr>
-          <w:rFonts w:asciiTheme="majorBidi" w:hAnsiTheme="majorBidi" w:cstheme="majorBidi"/>
-          <w:sz w:val="24"/>
-          <w:szCs w:val="24"/>
-        </w:rPr>
-        <w:t>ConfirmationDialog</w:t>
-      </w:r>
-      <w:proofErr w:type="spellEnd"/>
-      <w:r>
-        <w:rPr>
-          <w:rFonts w:asciiTheme="majorBidi" w:hAnsiTheme="majorBidi" w:cstheme="majorBidi"/>
-          <w:sz w:val="24"/>
-          <w:szCs w:val="24"/>
-        </w:rPr>
-        <w:t>`, the user chooses between AI and 1-to-1 mode.</w:t>
+        <w:t>In `ConfirmationDialog`, the user chooses between AI and 1-to-1 mode.</w:t>
       </w:r>
     </w:p>
     <w:p>
@@ -4619,25 +3792,7 @@
           <w:szCs w:val="24"/>
         </w:rPr>
         <w:lastRenderedPageBreak/>
-        <w:t>Choosing AI navigates to `</w:t>
-      </w:r>
-      <w:proofErr w:type="spellStart"/>
-      <w:r>
-        <w:rPr>
-          <w:rFonts w:asciiTheme="majorBidi" w:hAnsiTheme="majorBidi" w:cstheme="majorBidi"/>
-          <w:sz w:val="24"/>
-          <w:szCs w:val="24"/>
-        </w:rPr>
-        <w:t>DifficultyDialog</w:t>
-      </w:r>
-      <w:proofErr w:type="spellEnd"/>
-      <w:r>
-        <w:rPr>
-          <w:rFonts w:asciiTheme="majorBidi" w:hAnsiTheme="majorBidi" w:cstheme="majorBidi"/>
-          <w:sz w:val="24"/>
-          <w:szCs w:val="24"/>
-        </w:rPr>
-        <w:t>` to select the difficulty level.</w:t>
+        <w:t>Choosing AI navigates to `DifficultyDialog` to select the difficulty level.</w:t>
       </w:r>
     </w:p>
     <w:p>
@@ -4716,25 +3871,7 @@
           <w:sz w:val="24"/>
           <w:szCs w:val="24"/>
         </w:rPr>
-        <w:t>`TicTacToe1` starts the game against the AI after selecting difficulty in `</w:t>
-      </w:r>
-      <w:proofErr w:type="spellStart"/>
-      <w:r>
-        <w:rPr>
-          <w:rFonts w:asciiTheme="majorBidi" w:hAnsiTheme="majorBidi" w:cstheme="majorBidi"/>
-          <w:sz w:val="24"/>
-          <w:szCs w:val="24"/>
-        </w:rPr>
-        <w:t>DifficultyDialog</w:t>
-      </w:r>
-      <w:proofErr w:type="spellEnd"/>
-      <w:r>
-        <w:rPr>
-          <w:rFonts w:asciiTheme="majorBidi" w:hAnsiTheme="majorBidi" w:cstheme="majorBidi"/>
-          <w:sz w:val="24"/>
-          <w:szCs w:val="24"/>
-        </w:rPr>
-        <w:t>`.</w:t>
+        <w:t>`TicTacToe1` starts the game against the AI after selecting difficulty in `DifficultyDialog`.</w:t>
       </w:r>
     </w:p>
     <w:p>
@@ -4780,25 +3917,7 @@
           <w:sz w:val="24"/>
           <w:szCs w:val="24"/>
         </w:rPr>
-        <w:t>After the game ends, navigates to `</w:t>
-      </w:r>
-      <w:proofErr w:type="spellStart"/>
-      <w:r>
-        <w:rPr>
-          <w:rFonts w:asciiTheme="majorBidi" w:hAnsiTheme="majorBidi" w:cstheme="majorBidi"/>
-          <w:sz w:val="24"/>
-          <w:szCs w:val="24"/>
-        </w:rPr>
-        <w:t>PlayAgainDialog</w:t>
-      </w:r>
-      <w:proofErr w:type="spellEnd"/>
-      <w:r>
-        <w:rPr>
-          <w:rFonts w:asciiTheme="majorBidi" w:hAnsiTheme="majorBidi" w:cstheme="majorBidi"/>
-          <w:sz w:val="24"/>
-          <w:szCs w:val="24"/>
-        </w:rPr>
-        <w:t>`.</w:t>
+        <w:t>After the game ends, navigates to `PlayAgainDialog`.</w:t>
       </w:r>
     </w:p>
     <w:p>
@@ -4854,25 +3973,7 @@
           <w:sz w:val="24"/>
           <w:szCs w:val="24"/>
         </w:rPr>
-        <w:t>In `</w:t>
-      </w:r>
-      <w:proofErr w:type="spellStart"/>
-      <w:r>
-        <w:rPr>
-          <w:rFonts w:asciiTheme="majorBidi" w:hAnsiTheme="majorBidi" w:cstheme="majorBidi"/>
-          <w:sz w:val="24"/>
-          <w:szCs w:val="24"/>
-        </w:rPr>
-        <w:t>PlayAgainDialog</w:t>
-      </w:r>
-      <w:proofErr w:type="spellEnd"/>
-      <w:r>
-        <w:rPr>
-          <w:rFonts w:asciiTheme="majorBidi" w:hAnsiTheme="majorBidi" w:cstheme="majorBidi"/>
-          <w:sz w:val="24"/>
-          <w:szCs w:val="24"/>
-        </w:rPr>
-        <w:t>`, the user chooses whether to play again or return to the menu.</w:t>
+        <w:t>In `PlayAgainDialog`, the user chooses whether to play again or return to the menu.</w:t>
       </w:r>
     </w:p>
     <w:p>
@@ -4895,25 +3996,7 @@
           <w:sz w:val="24"/>
           <w:szCs w:val="24"/>
         </w:rPr>
-        <w:t>Choosing "Yes" navigates to `</w:t>
-      </w:r>
-      <w:proofErr w:type="spellStart"/>
-      <w:r>
-        <w:rPr>
-          <w:rFonts w:asciiTheme="majorBidi" w:hAnsiTheme="majorBidi" w:cstheme="majorBidi"/>
-          <w:sz w:val="24"/>
-          <w:szCs w:val="24"/>
-        </w:rPr>
-        <w:t>ConfirmationDialog</w:t>
-      </w:r>
-      <w:proofErr w:type="spellEnd"/>
-      <w:r>
-        <w:rPr>
-          <w:rFonts w:asciiTheme="majorBidi" w:hAnsiTheme="majorBidi" w:cstheme="majorBidi"/>
-          <w:sz w:val="24"/>
-          <w:szCs w:val="24"/>
-        </w:rPr>
-        <w:t>` to choose the game mode again.</w:t>
+        <w:t>Choosing "Yes" navigates to `ConfirmationDialog` to choose the game mode again.</w:t>
       </w:r>
     </w:p>
     <w:p>
@@ -5015,18 +4098,8 @@
           <w:sz w:val="24"/>
           <w:szCs w:val="24"/>
         </w:rPr>
-        <w:t xml:space="preserve">In `History`, the user can view details of a selected game and then return to </w:t>
-      </w:r>
-      <w:proofErr w:type="gramStart"/>
-      <w:r>
-        <w:rPr>
-          <w:rFonts w:asciiTheme="majorBidi" w:hAnsiTheme="majorBidi" w:cstheme="majorBidi"/>
-          <w:sz w:val="24"/>
-          <w:szCs w:val="24"/>
-        </w:rPr>
-        <w:t>Menu .</w:t>
-      </w:r>
-      <w:proofErr w:type="gramEnd"/>
+        <w:t>In `History`, the user can view details of a selected game and then return to Menu .</w:t>
+      </w:r>
     </w:p>
     <w:p>
       <w:pPr>
@@ -5507,16 +4580,7 @@
           <w:color w:val="auto"/>
         </w:rPr>
         <w:lastRenderedPageBreak/>
-        <w:t xml:space="preserve">Sequence </w:t>
-      </w:r>
-      <w:r>
-        <w:rPr>
-          <w:rStyle w:val="Heading2Char"/>
-          <w:b/>
-          <w:bCs/>
-          <w:color w:val="auto"/>
-        </w:rPr>
-        <w:t>diagram:</w:t>
+        <w:t>Sequence diagram:</w:t>
       </w:r>
       <w:r>
         <w:rPr>
@@ -5779,20 +4843,686 @@
     </w:p>
     <w:p>
       <w:pPr>
-        <w:tabs>
-          <w:tab w:val="left" w:pos="9696"/>
-        </w:tabs>
+        <w:pStyle w:val="Heading1"/>
+        <w:numPr>
+          <w:ilvl w:val="0"/>
+          <w:numId w:val="31"/>
+        </w:numPr>
+        <w:rPr>
+          <w:color w:val="auto"/>
+        </w:rPr>
+      </w:pPr>
+      <w:r>
+        <w:rPr>
+          <w:color w:val="auto"/>
+        </w:rPr>
+        <w:t>Testing:</w:t>
+      </w:r>
+    </w:p>
+    <w:p/>
+    <w:p>
+      <w:pPr>
+        <w:pStyle w:val="ListParagraph"/>
+        <w:tabs>
+          <w:tab w:val="left" w:pos="9696"/>
+        </w:tabs>
+        <w:rPr>
+          <w:rFonts w:asciiTheme="majorBidi" w:hAnsiTheme="majorBidi" w:cstheme="majorBidi"/>
+          <w:sz w:val="24"/>
+          <w:szCs w:val="24"/>
+        </w:rPr>
+      </w:pPr>
+      <w:r>
+        <w:rPr>
+          <w:rFonts w:asciiTheme="majorBidi" w:hAnsiTheme="majorBidi" w:cstheme="majorBidi"/>
+          <w:sz w:val="24"/>
+          <w:szCs w:val="24"/>
+        </w:rPr>
+        <w:t>A thorough summary of the testing procedures carried out to guarantee the Advanced Tic Tac Toe Game's functionality, dependability, and performance can be found in the testing documentation. This section includes reading recommendations to help you better understand the testing process, as well as the goal of the testing documentation and its target audience.</w:t>
+      </w:r>
+    </w:p>
+    <w:p>
+      <w:pPr>
+        <w:pStyle w:val="ListParagraph"/>
+        <w:numPr>
+          <w:ilvl w:val="0"/>
+          <w:numId w:val="28"/>
+        </w:numPr>
+        <w:rPr>
+          <w:sz w:val="28"/>
+          <w:szCs w:val="28"/>
+        </w:rPr>
+      </w:pPr>
+      <w:r>
+        <w:rPr>
+          <w:sz w:val="28"/>
+          <w:szCs w:val="28"/>
+        </w:rPr>
+        <w:t>Testing Strategies</w:t>
+      </w:r>
+      <w:r>
+        <w:rPr>
+          <w:sz w:val="28"/>
+          <w:szCs w:val="28"/>
+        </w:rPr>
+        <w:t xml:space="preserve">:  </w:t>
+      </w:r>
+    </w:p>
+    <w:p>
+      <w:pPr>
+        <w:pStyle w:val="ListParagraph"/>
+        <w:rPr>
+          <w:sz w:val="24"/>
+          <w:szCs w:val="24"/>
+        </w:rPr>
+      </w:pPr>
+    </w:p>
+    <w:p>
+      <w:pPr>
+        <w:pStyle w:val="ListParagraph"/>
+        <w:numPr>
+          <w:ilvl w:val="0"/>
+          <w:numId w:val="28"/>
+        </w:numPr>
+        <w:rPr>
+          <w:sz w:val="28"/>
+          <w:szCs w:val="28"/>
+        </w:rPr>
+      </w:pPr>
+      <w:r>
+        <w:rPr>
+          <w:sz w:val="28"/>
+          <w:szCs w:val="28"/>
+        </w:rPr>
+        <w:t>Unit Testing</w:t>
+      </w:r>
+    </w:p>
+    <w:p>
+      <w:pPr>
+        <w:pStyle w:val="ListParagraph"/>
+        <w:tabs>
+          <w:tab w:val="left" w:pos="9696"/>
+        </w:tabs>
+        <w:rPr>
+          <w:rFonts w:asciiTheme="majorBidi" w:hAnsiTheme="majorBidi" w:cstheme="majorBidi"/>
+          <w:sz w:val="24"/>
+          <w:szCs w:val="24"/>
+        </w:rPr>
+      </w:pPr>
+      <w:r>
+        <w:rPr>
+          <w:rFonts w:asciiTheme="majorBidi" w:hAnsiTheme="majorBidi" w:cstheme="majorBidi"/>
+          <w:sz w:val="24"/>
+          <w:szCs w:val="24"/>
+        </w:rPr>
+        <w:t>The Advanced Tic Tac Toe Game's testing manual uses unit testing, a basic testing technique. It entails testing distinct software modules or components separately to guarantee their accuracy and operation. Unit testing in the context of the game focuses on verifying the Player class, AI algorithms, Game class, and other important parts.</w:t>
+      </w:r>
+    </w:p>
+    <w:p>
+      <w:pPr>
+        <w:pStyle w:val="ListParagraph"/>
+        <w:tabs>
+          <w:tab w:val="left" w:pos="9696"/>
+        </w:tabs>
+        <w:rPr>
+          <w:rFonts w:asciiTheme="majorBidi" w:hAnsiTheme="majorBidi" w:cstheme="majorBidi"/>
+          <w:sz w:val="24"/>
+          <w:szCs w:val="24"/>
+        </w:rPr>
+      </w:pPr>
+    </w:p>
+    <w:p>
+      <w:pPr>
+        <w:pStyle w:val="ListParagraph"/>
+        <w:tabs>
+          <w:tab w:val="left" w:pos="9696"/>
+        </w:tabs>
+        <w:rPr>
+          <w:rFonts w:asciiTheme="majorBidi" w:hAnsiTheme="majorBidi" w:cstheme="majorBidi"/>
+          <w:sz w:val="24"/>
+          <w:szCs w:val="24"/>
+        </w:rPr>
+      </w:pPr>
+    </w:p>
+    <w:p>
+      <w:pPr>
+        <w:pStyle w:val="ListParagraph"/>
+        <w:tabs>
+          <w:tab w:val="left" w:pos="9696"/>
+        </w:tabs>
+        <w:rPr>
+          <w:rFonts w:asciiTheme="majorBidi" w:hAnsiTheme="majorBidi" w:cstheme="majorBidi"/>
+          <w:sz w:val="24"/>
+          <w:szCs w:val="24"/>
+        </w:rPr>
+      </w:pPr>
+    </w:p>
+    <w:p>
+      <w:pPr>
+        <w:pStyle w:val="ListParagraph"/>
+        <w:numPr>
+          <w:ilvl w:val="0"/>
+          <w:numId w:val="28"/>
+        </w:numPr>
+        <w:tabs>
+          <w:tab w:val="left" w:pos="9696"/>
+        </w:tabs>
+        <w:rPr>
+          <w:rFonts w:asciiTheme="majorBidi" w:hAnsiTheme="majorBidi" w:cstheme="majorBidi"/>
+          <w:sz w:val="24"/>
+          <w:szCs w:val="24"/>
+        </w:rPr>
+      </w:pPr>
+      <w:r>
+        <w:rPr>
+          <w:rFonts w:asciiTheme="majorBidi" w:hAnsiTheme="majorBidi" w:cstheme="majorBidi"/>
+          <w:sz w:val="24"/>
+          <w:szCs w:val="24"/>
+        </w:rPr>
+        <w:lastRenderedPageBreak/>
+        <w:t xml:space="preserve"> Integration Testing</w:t>
+      </w:r>
+    </w:p>
+    <w:p>
+      <w:pPr>
+        <w:pStyle w:val="ListParagraph"/>
+        <w:tabs>
+          <w:tab w:val="left" w:pos="9696"/>
+        </w:tabs>
+        <w:rPr>
+          <w:rFonts w:asciiTheme="majorBidi" w:hAnsiTheme="majorBidi" w:cstheme="majorBidi"/>
+          <w:sz w:val="24"/>
+          <w:szCs w:val="24"/>
+        </w:rPr>
+      </w:pPr>
+      <w:r>
+        <w:rPr>
+          <w:rFonts w:asciiTheme="majorBidi" w:hAnsiTheme="majorBidi" w:cstheme="majorBidi"/>
+          <w:sz w:val="24"/>
+          <w:szCs w:val="24"/>
+        </w:rPr>
+        <w:t>To verify how well the various Advanced Tic Tac Toe Game modules interact and integrate, integration testing is crucial. Its main goal is to guarantee that all the parts function as a unit and that information moves between them appropriately.</w:t>
+      </w:r>
+    </w:p>
+    <w:p>
+      <w:pPr>
+        <w:pStyle w:val="ListParagraph"/>
+        <w:numPr>
+          <w:ilvl w:val="0"/>
+          <w:numId w:val="28"/>
+        </w:numPr>
+        <w:tabs>
+          <w:tab w:val="left" w:pos="9696"/>
+        </w:tabs>
+        <w:rPr>
+          <w:rFonts w:asciiTheme="majorBidi" w:hAnsiTheme="majorBidi" w:cstheme="majorBidi"/>
+          <w:sz w:val="24"/>
+          <w:szCs w:val="24"/>
+        </w:rPr>
+      </w:pPr>
+      <w:r>
+        <w:rPr>
+          <w:rFonts w:asciiTheme="majorBidi" w:hAnsiTheme="majorBidi" w:cstheme="majorBidi"/>
+          <w:sz w:val="24"/>
+          <w:szCs w:val="24"/>
+        </w:rPr>
+        <w:t>Tool: Integration tests are performed using the Qt Test framework and GitHub action as</w:t>
+      </w:r>
+    </w:p>
+    <w:p>
+      <w:pPr>
+        <w:pStyle w:val="ListParagraph"/>
+        <w:tabs>
+          <w:tab w:val="left" w:pos="9696"/>
+        </w:tabs>
+        <w:rPr>
+          <w:rFonts w:asciiTheme="majorBidi" w:hAnsiTheme="majorBidi" w:cstheme="majorBidi"/>
+          <w:sz w:val="24"/>
+          <w:szCs w:val="24"/>
+        </w:rPr>
+      </w:pPr>
+      <w:r>
+        <w:rPr>
+          <w:rFonts w:asciiTheme="majorBidi" w:hAnsiTheme="majorBidi" w:cstheme="majorBidi"/>
+          <w:sz w:val="24"/>
+          <w:szCs w:val="24"/>
+        </w:rPr>
+        <w:t>(.yaml) file.</w:t>
+      </w:r>
+    </w:p>
+    <w:p>
+      <w:pPr>
+        <w:pStyle w:val="ListParagraph"/>
+        <w:tabs>
+          <w:tab w:val="left" w:pos="9696"/>
+        </w:tabs>
+        <w:rPr>
+          <w:rFonts w:asciiTheme="majorBidi" w:hAnsiTheme="majorBidi" w:cstheme="majorBidi"/>
+          <w:sz w:val="24"/>
+          <w:szCs w:val="24"/>
+        </w:rPr>
+      </w:pPr>
+      <w:r>
+        <w:rPr>
+          <w:rFonts w:asciiTheme="majorBidi" w:hAnsiTheme="majorBidi" w:cstheme="majorBidi"/>
+          <w:sz w:val="24"/>
+          <w:szCs w:val="24"/>
+        </w:rPr>
+        <w:t>3.IMPORTANT Test Cases</w:t>
+      </w:r>
+    </w:p>
+    <w:p>
+      <w:pPr>
+        <w:pStyle w:val="ListParagraph"/>
+        <w:tabs>
+          <w:tab w:val="left" w:pos="9696"/>
+        </w:tabs>
+        <w:rPr>
+          <w:rFonts w:asciiTheme="majorBidi" w:hAnsiTheme="majorBidi" w:cstheme="majorBidi"/>
+          <w:sz w:val="24"/>
+          <w:szCs w:val="24"/>
+        </w:rPr>
+      </w:pPr>
+      <w:r>
+        <w:rPr>
+          <w:rFonts w:asciiTheme="majorBidi" w:hAnsiTheme="majorBidi" w:cstheme="majorBidi"/>
+          <w:sz w:val="24"/>
+          <w:szCs w:val="24"/>
+        </w:rPr>
+        <w:t>3.1 TestLoginDialog Report</w:t>
+      </w:r>
+    </w:p>
+    <w:p>
+      <w:pPr>
+        <w:pStyle w:val="ListParagraph"/>
+        <w:numPr>
+          <w:ilvl w:val="0"/>
+          <w:numId w:val="28"/>
+        </w:numPr>
+        <w:tabs>
+          <w:tab w:val="left" w:pos="9696"/>
+        </w:tabs>
+        <w:rPr>
+          <w:rFonts w:asciiTheme="majorBidi" w:hAnsiTheme="majorBidi" w:cstheme="majorBidi"/>
+          <w:sz w:val="24"/>
+          <w:szCs w:val="24"/>
+        </w:rPr>
+      </w:pPr>
+      <w:r>
+        <w:rPr>
+          <w:rFonts w:asciiTheme="majorBidi" w:hAnsiTheme="majorBidi" w:cstheme="majorBidi"/>
+          <w:sz w:val="24"/>
+          <w:szCs w:val="24"/>
+        </w:rPr>
+        <w:t>Purpose:</w:t>
+      </w:r>
+    </w:p>
+    <w:p>
+      <w:pPr>
+        <w:pStyle w:val="ListParagraph"/>
+        <w:tabs>
+          <w:tab w:val="left" w:pos="9696"/>
+        </w:tabs>
+        <w:rPr>
+          <w:rFonts w:asciiTheme="majorBidi" w:hAnsiTheme="majorBidi" w:cstheme="majorBidi"/>
+        </w:rPr>
+      </w:pPr>
+      <w:r>
+        <w:rPr>
+          <w:rFonts w:asciiTheme="majorBidi" w:hAnsiTheme="majorBidi" w:cstheme="majorBidi"/>
+        </w:rPr>
+        <w:t>To verify the functionality of the LoginDialog class, including UI elements, login attempts, and database connection.</w:t>
+      </w:r>
+    </w:p>
+    <w:p>
+      <w:pPr>
+        <w:pStyle w:val="ListParagraph"/>
+        <w:numPr>
+          <w:ilvl w:val="0"/>
+          <w:numId w:val="28"/>
+        </w:numPr>
+        <w:tabs>
+          <w:tab w:val="left" w:pos="9696"/>
+        </w:tabs>
+        <w:rPr>
+          <w:rFonts w:asciiTheme="majorBidi" w:hAnsiTheme="majorBidi" w:cstheme="majorBidi"/>
+          <w:sz w:val="24"/>
+          <w:szCs w:val="24"/>
+        </w:rPr>
+      </w:pPr>
+      <w:r>
+        <w:rPr>
+          <w:rFonts w:asciiTheme="majorBidi" w:hAnsiTheme="majorBidi" w:cstheme="majorBidi"/>
+          <w:sz w:val="24"/>
+          <w:szCs w:val="24"/>
+        </w:rPr>
+        <w:t>Test Cases:</w:t>
+      </w:r>
+    </w:p>
+    <w:p>
+      <w:pPr>
+        <w:pStyle w:val="ListParagraph"/>
+        <w:tabs>
+          <w:tab w:val="left" w:pos="9696"/>
+        </w:tabs>
+        <w:rPr>
+          <w:rFonts w:asciiTheme="majorBidi" w:hAnsiTheme="majorBidi" w:cstheme="majorBidi"/>
+        </w:rPr>
+      </w:pPr>
+      <w:r>
+        <w:rPr>
+          <w:rFonts w:asciiTheme="majorBidi" w:hAnsiTheme="majorBidi" w:cstheme="majorBidi"/>
+        </w:rPr>
+        <w:t xml:space="preserve">      </w:t>
+      </w:r>
+      <w:r>
+        <w:rPr>
+          <w:rFonts w:asciiTheme="majorBidi" w:hAnsiTheme="majorBidi" w:cstheme="majorBidi"/>
+        </w:rPr>
+        <w:t>Verify UI Elements</w:t>
+      </w:r>
+    </w:p>
+    <w:p>
+      <w:pPr>
+        <w:pStyle w:val="ListParagraph"/>
+        <w:tabs>
+          <w:tab w:val="left" w:pos="9696"/>
+        </w:tabs>
+        <w:ind w:left="1080"/>
+        <w:rPr>
+          <w:rFonts w:asciiTheme="majorBidi" w:hAnsiTheme="majorBidi" w:cstheme="majorBidi"/>
+        </w:rPr>
+      </w:pPr>
+      <w:r>
+        <w:rPr>
+          <w:rFonts w:asciiTheme="majorBidi" w:hAnsiTheme="majorBidi" w:cstheme="majorBidi"/>
+        </w:rPr>
+        <w:t>Purpose: Ensure all necessary UI elements are present.</w:t>
+      </w:r>
+    </w:p>
+    <w:p>
+      <w:pPr>
+        <w:pStyle w:val="ListParagraph"/>
+        <w:tabs>
+          <w:tab w:val="left" w:pos="9696"/>
+        </w:tabs>
+        <w:ind w:left="1080"/>
+        <w:rPr>
+          <w:rFonts w:asciiTheme="majorBidi" w:hAnsiTheme="majorBidi" w:cstheme="majorBidi"/>
+        </w:rPr>
+      </w:pPr>
+      <w:r>
+        <w:rPr>
+          <w:rFonts w:asciiTheme="majorBidi" w:hAnsiTheme="majorBidi" w:cstheme="majorBidi"/>
+        </w:rPr>
+        <w:t>Result: Passed. All UI elements (titleLabel, usernameEdit, passwordEdit, loginButton, registerButton) are present.</w:t>
+      </w:r>
+    </w:p>
+    <w:p>
+      <w:pPr>
+        <w:pStyle w:val="ListParagraph"/>
+        <w:numPr>
+          <w:ilvl w:val="0"/>
+          <w:numId w:val="28"/>
+        </w:numPr>
+        <w:tabs>
+          <w:tab w:val="left" w:pos="9696"/>
+        </w:tabs>
+        <w:rPr>
+          <w:rFonts w:asciiTheme="majorBidi" w:hAnsiTheme="majorBidi" w:cstheme="majorBidi"/>
+          <w:sz w:val="24"/>
+          <w:szCs w:val="24"/>
+        </w:rPr>
+      </w:pPr>
+      <w:r>
+        <w:rPr>
+          <w:rFonts w:asciiTheme="majorBidi" w:hAnsiTheme="majorBidi" w:cstheme="majorBidi"/>
+          <w:sz w:val="24"/>
+          <w:szCs w:val="24"/>
+        </w:rPr>
+        <w:t>Verify Successful Login</w:t>
+      </w:r>
+      <w:r>
+        <w:rPr>
+          <w:rFonts w:asciiTheme="majorBidi" w:hAnsiTheme="majorBidi" w:cstheme="majorBidi"/>
+          <w:sz w:val="24"/>
+          <w:szCs w:val="24"/>
+        </w:rPr>
+        <w:t>:</w:t>
+      </w:r>
+    </w:p>
+    <w:p>
+      <w:pPr>
+        <w:pStyle w:val="ListParagraph"/>
+        <w:tabs>
+          <w:tab w:val="left" w:pos="9696"/>
+        </w:tabs>
+        <w:ind w:left="1080"/>
+        <w:rPr>
+          <w:rFonts w:asciiTheme="majorBidi" w:hAnsiTheme="majorBidi" w:cstheme="majorBidi"/>
+          <w:sz w:val="24"/>
+          <w:szCs w:val="24"/>
+        </w:rPr>
+      </w:pPr>
+      <w:r>
+        <w:rPr>
+          <w:rFonts w:asciiTheme="majorBidi" w:hAnsiTheme="majorBidi" w:cstheme="majorBidi"/>
+          <w:sz w:val="24"/>
+          <w:szCs w:val="24"/>
+        </w:rPr>
+        <w:t>Purpose: Ensure a valid user can successfully log in.</w:t>
+      </w:r>
+    </w:p>
+    <w:p>
+      <w:pPr>
+        <w:pStyle w:val="ListParagraph"/>
+        <w:tabs>
+          <w:tab w:val="left" w:pos="9696"/>
+        </w:tabs>
+        <w:ind w:left="1080"/>
+        <w:rPr>
+          <w:rFonts w:asciiTheme="majorBidi" w:hAnsiTheme="majorBidi" w:cstheme="majorBidi"/>
+          <w:sz w:val="24"/>
+          <w:szCs w:val="24"/>
+        </w:rPr>
+      </w:pPr>
+      <w:r>
+        <w:rPr>
+          <w:rFonts w:asciiTheme="majorBidi" w:hAnsiTheme="majorBidi" w:cstheme="majorBidi"/>
+          <w:sz w:val="24"/>
+          <w:szCs w:val="24"/>
+        </w:rPr>
+        <w:t>Result: Passed. The valid user "testuser" with password "testpass" successfully logged in, returning QDialog::Accepted.</w:t>
+      </w:r>
+    </w:p>
+    <w:p>
+      <w:pPr>
+        <w:pStyle w:val="ListParagraph"/>
+        <w:numPr>
+          <w:ilvl w:val="0"/>
+          <w:numId w:val="28"/>
+        </w:numPr>
+        <w:tabs>
+          <w:tab w:val="left" w:pos="9696"/>
+        </w:tabs>
+        <w:rPr>
+          <w:rFonts w:asciiTheme="majorBidi" w:hAnsiTheme="majorBidi" w:cstheme="majorBidi"/>
+          <w:sz w:val="24"/>
+          <w:szCs w:val="24"/>
+        </w:rPr>
+      </w:pPr>
+      <w:r>
+        <w:rPr>
+          <w:rFonts w:asciiTheme="majorBidi" w:hAnsiTheme="majorBidi" w:cstheme="majorBidi"/>
+          <w:sz w:val="24"/>
+          <w:szCs w:val="24"/>
+        </w:rPr>
+        <w:t>Verify Unsuccessful Login</w:t>
+      </w:r>
+      <w:r>
+        <w:rPr>
+          <w:rFonts w:asciiTheme="majorBidi" w:hAnsiTheme="majorBidi" w:cstheme="majorBidi"/>
+          <w:sz w:val="24"/>
+          <w:szCs w:val="24"/>
+        </w:rPr>
+        <w:t>:</w:t>
+      </w:r>
+    </w:p>
+    <w:p>
+      <w:pPr>
+        <w:pStyle w:val="ListParagraph"/>
+        <w:tabs>
+          <w:tab w:val="left" w:pos="9696"/>
+        </w:tabs>
+        <w:ind w:left="1080"/>
+        <w:rPr>
+          <w:rFonts w:asciiTheme="majorBidi" w:hAnsiTheme="majorBidi" w:cstheme="majorBidi"/>
+          <w:sz w:val="24"/>
+          <w:szCs w:val="24"/>
+        </w:rPr>
+      </w:pPr>
+      <w:r>
+        <w:rPr>
+          <w:rFonts w:asciiTheme="majorBidi" w:hAnsiTheme="majorBidi" w:cstheme="majorBidi"/>
+          <w:sz w:val="24"/>
+          <w:szCs w:val="24"/>
+        </w:rPr>
+        <w:t>Purpose: Ensure an invalid user cannot log in.</w:t>
+      </w:r>
+    </w:p>
+    <w:p>
+      <w:pPr>
+        <w:pStyle w:val="ListParagraph"/>
+        <w:tabs>
+          <w:tab w:val="left" w:pos="9696"/>
+        </w:tabs>
+        <w:ind w:left="1080"/>
+        <w:rPr>
+          <w:rFonts w:asciiTheme="majorBidi" w:hAnsiTheme="majorBidi" w:cstheme="majorBidi"/>
+          <w:sz w:val="24"/>
+          <w:szCs w:val="24"/>
+        </w:rPr>
+      </w:pPr>
+      <w:r>
+        <w:rPr>
+          <w:rFonts w:asciiTheme="majorBidi" w:hAnsiTheme="majorBidi" w:cstheme="majorBidi"/>
+          <w:sz w:val="24"/>
+          <w:szCs w:val="24"/>
+        </w:rPr>
+        <w:t xml:space="preserve">Result: Passed. The invalid user "wronguser" with password "wrongpass" failed to log in, returning </w:t>
+      </w:r>
+      <w:r>
+        <w:rPr>
+          <w:rFonts w:asciiTheme="majorBidi" w:hAnsiTheme="majorBidi" w:cstheme="majorBidi"/>
+          <w:sz w:val="24"/>
+          <w:szCs w:val="24"/>
+        </w:rPr>
+        <w:t>QDialog: Rejected</w:t>
+      </w:r>
+      <w:r>
+        <w:rPr>
+          <w:rFonts w:asciiTheme="majorBidi" w:hAnsiTheme="majorBidi" w:cstheme="majorBidi"/>
+          <w:sz w:val="24"/>
+          <w:szCs w:val="24"/>
+        </w:rPr>
+        <w:t>.</w:t>
+      </w:r>
+    </w:p>
+    <w:p>
+      <w:pPr>
+        <w:pStyle w:val="ListParagraph"/>
+        <w:numPr>
+          <w:ilvl w:val="0"/>
+          <w:numId w:val="28"/>
+        </w:numPr>
+        <w:tabs>
+          <w:tab w:val="left" w:pos="9696"/>
+        </w:tabs>
+        <w:rPr>
+          <w:rFonts w:asciiTheme="majorBidi" w:hAnsiTheme="majorBidi" w:cstheme="majorBidi"/>
+          <w:sz w:val="24"/>
+          <w:szCs w:val="24"/>
+        </w:rPr>
+      </w:pPr>
+      <w:r>
+        <w:rPr>
+          <w:rFonts w:asciiTheme="majorBidi" w:hAnsiTheme="majorBidi" w:cstheme="majorBidi"/>
+          <w:sz w:val="24"/>
+          <w:szCs w:val="24"/>
+        </w:rPr>
+        <w:t>Verify Database Connection</w:t>
+      </w:r>
+      <w:r>
+        <w:rPr>
+          <w:rFonts w:asciiTheme="majorBidi" w:hAnsiTheme="majorBidi" w:cstheme="majorBidi"/>
+          <w:sz w:val="24"/>
+          <w:szCs w:val="24"/>
+        </w:rPr>
+        <w:t>:</w:t>
+      </w:r>
+    </w:p>
+    <w:p>
+      <w:pPr>
+        <w:pStyle w:val="ListParagraph"/>
+        <w:tabs>
+          <w:tab w:val="left" w:pos="9696"/>
+        </w:tabs>
+        <w:ind w:left="1080"/>
+        <w:rPr>
+          <w:rFonts w:asciiTheme="majorBidi" w:hAnsiTheme="majorBidi" w:cstheme="majorBidi"/>
+          <w:sz w:val="24"/>
+          <w:szCs w:val="24"/>
+        </w:rPr>
+      </w:pPr>
+      <w:r>
+        <w:rPr>
+          <w:rFonts w:asciiTheme="majorBidi" w:hAnsiTheme="majorBidi" w:cstheme="majorBidi"/>
+          <w:sz w:val="24"/>
+          <w:szCs w:val="24"/>
+        </w:rPr>
+        <w:t>Purpose: Ensure the test database connection is correctly established.</w:t>
+      </w:r>
+    </w:p>
+    <w:p>
+      <w:pPr>
+        <w:pStyle w:val="ListParagraph"/>
+        <w:tabs>
+          <w:tab w:val="left" w:pos="9696"/>
+        </w:tabs>
+        <w:ind w:left="1080"/>
+        <w:rPr>
+          <w:rFonts w:asciiTheme="majorBidi" w:hAnsiTheme="majorBidi" w:cstheme="majorBidi"/>
+          <w:sz w:val="24"/>
+          <w:szCs w:val="24"/>
+        </w:rPr>
+      </w:pPr>
+      <w:r>
+        <w:rPr>
+          <w:rFonts w:asciiTheme="majorBidi" w:hAnsiTheme="majorBidi" w:cstheme="majorBidi"/>
+          <w:sz w:val="24"/>
+          <w:szCs w:val="24"/>
+        </w:rPr>
+        <w:t>Result: Passed. The test database connection is open and functioning correctly.</w:t>
+      </w:r>
+    </w:p>
+    <w:p>
+      <w:pPr>
+        <w:tabs>
+          <w:tab w:val="left" w:pos="9696"/>
+        </w:tabs>
+        <w:ind w:firstLine="132"/>
         <w:rPr>
           <w:rFonts w:asciiTheme="majorBidi" w:hAnsiTheme="majorBidi" w:cstheme="majorBidi"/>
           <w:b/>
           <w:bCs/>
-          <w:sz w:val="27"/>
-          <w:szCs w:val="27"/>
-        </w:rPr>
-      </w:pPr>
-    </w:p>
-    <w:p>
-      <w:pPr>
+          <w:sz w:val="28"/>
+          <w:szCs w:val="28"/>
+        </w:rPr>
+      </w:pPr>
+    </w:p>
+    <w:p>
+      <w:pPr>
+        <w:pStyle w:val="ListParagraph"/>
         <w:tabs>
           <w:tab w:val="left" w:pos="9696"/>
         </w:tabs>
@@ -5800,41 +5530,38 @@
           <w:rFonts w:asciiTheme="majorBidi" w:hAnsiTheme="majorBidi" w:cstheme="majorBidi"/>
           <w:b/>
           <w:bCs/>
-          <w:sz w:val="27"/>
-          <w:szCs w:val="27"/>
-        </w:rPr>
-      </w:pPr>
-    </w:p>
-    <w:p>
-      <w:pPr>
-        <w:tabs>
-          <w:tab w:val="left" w:pos="9696"/>
-        </w:tabs>
+          <w:sz w:val="28"/>
+          <w:szCs w:val="28"/>
+        </w:rPr>
+      </w:pPr>
+      <w:r>
         <w:rPr>
           <w:rFonts w:asciiTheme="majorBidi" w:hAnsiTheme="majorBidi" w:cstheme="majorBidi"/>
           <w:b/>
           <w:bCs/>
-          <w:sz w:val="27"/>
-          <w:szCs w:val="27"/>
-        </w:rPr>
-      </w:pPr>
-    </w:p>
-    <w:p>
-      <w:pPr>
-        <w:tabs>
-          <w:tab w:val="left" w:pos="9696"/>
-        </w:tabs>
+          <w:sz w:val="28"/>
+          <w:szCs w:val="28"/>
+        </w:rPr>
+        <w:t>3.2TestHistory Report</w:t>
+      </w:r>
+      <w:r>
         <w:rPr>
           <w:rFonts w:asciiTheme="majorBidi" w:hAnsiTheme="majorBidi" w:cstheme="majorBidi"/>
           <w:b/>
           <w:bCs/>
-          <w:sz w:val="27"/>
-          <w:szCs w:val="27"/>
-        </w:rPr>
-      </w:pPr>
-    </w:p>
-    <w:p>
-      <w:pPr>
+          <w:sz w:val="28"/>
+          <w:szCs w:val="28"/>
+        </w:rPr>
+        <w:t>:</w:t>
+      </w:r>
+    </w:p>
+    <w:p>
+      <w:pPr>
+        <w:pStyle w:val="ListParagraph"/>
+        <w:numPr>
+          <w:ilvl w:val="0"/>
+          <w:numId w:val="28"/>
+        </w:numPr>
         <w:tabs>
           <w:tab w:val="left" w:pos="9696"/>
         </w:tabs>
@@ -5842,27 +5569,49 @@
           <w:rFonts w:asciiTheme="majorBidi" w:hAnsiTheme="majorBidi" w:cstheme="majorBidi"/>
           <w:b/>
           <w:bCs/>
-          <w:sz w:val="27"/>
-          <w:szCs w:val="27"/>
-        </w:rPr>
-      </w:pPr>
-    </w:p>
-    <w:p>
-      <w:pPr>
-        <w:tabs>
-          <w:tab w:val="left" w:pos="9696"/>
-        </w:tabs>
+          <w:sz w:val="24"/>
+          <w:szCs w:val="24"/>
+        </w:rPr>
+      </w:pPr>
+      <w:r>
         <w:rPr>
           <w:rFonts w:asciiTheme="majorBidi" w:hAnsiTheme="majorBidi" w:cstheme="majorBidi"/>
           <w:b/>
           <w:bCs/>
-          <w:sz w:val="27"/>
-          <w:szCs w:val="27"/>
-        </w:rPr>
-      </w:pPr>
-    </w:p>
-    <w:p>
-      <w:pPr>
+          <w:sz w:val="24"/>
+          <w:szCs w:val="24"/>
+        </w:rPr>
+        <w:t>Purpose:</w:t>
+      </w:r>
+    </w:p>
+    <w:p>
+      <w:pPr>
+        <w:pStyle w:val="ListParagraph"/>
+        <w:tabs>
+          <w:tab w:val="left" w:pos="9696"/>
+        </w:tabs>
+        <w:rPr>
+          <w:rFonts w:asciiTheme="majorBidi" w:hAnsiTheme="majorBidi" w:cstheme="majorBidi"/>
+          <w:sz w:val="24"/>
+          <w:szCs w:val="24"/>
+        </w:rPr>
+      </w:pPr>
+      <w:r>
+        <w:rPr>
+          <w:rFonts w:asciiTheme="majorBidi" w:hAnsiTheme="majorBidi" w:cstheme="majorBidi"/>
+          <w:sz w:val="24"/>
+          <w:szCs w:val="24"/>
+        </w:rPr>
+        <w:t>To verify the functionality of the History class, including initialization, database operations, and UI elements.</w:t>
+      </w:r>
+    </w:p>
+    <w:p>
+      <w:pPr>
+        <w:pStyle w:val="ListParagraph"/>
+        <w:numPr>
+          <w:ilvl w:val="0"/>
+          <w:numId w:val="28"/>
+        </w:numPr>
         <w:tabs>
           <w:tab w:val="left" w:pos="9696"/>
         </w:tabs>
@@ -5870,10 +5619,1193 @@
           <w:rFonts w:asciiTheme="majorBidi" w:hAnsiTheme="majorBidi" w:cstheme="majorBidi"/>
           <w:b/>
           <w:bCs/>
-          <w:sz w:val="27"/>
-          <w:szCs w:val="27"/>
-        </w:rPr>
-      </w:pPr>
+          <w:sz w:val="24"/>
+          <w:szCs w:val="24"/>
+        </w:rPr>
+      </w:pPr>
+      <w:r>
+        <w:rPr>
+          <w:rFonts w:asciiTheme="majorBidi" w:hAnsiTheme="majorBidi" w:cstheme="majorBidi"/>
+          <w:b/>
+          <w:bCs/>
+          <w:sz w:val="24"/>
+          <w:szCs w:val="24"/>
+        </w:rPr>
+        <w:t>Test Cases:</w:t>
+      </w:r>
+    </w:p>
+    <w:p>
+      <w:pPr>
+        <w:pStyle w:val="ListParagraph"/>
+        <w:tabs>
+          <w:tab w:val="left" w:pos="9696"/>
+        </w:tabs>
+        <w:rPr>
+          <w:rFonts w:asciiTheme="majorBidi" w:hAnsiTheme="majorBidi" w:cstheme="majorBidi"/>
+          <w:b/>
+          <w:bCs/>
+          <w:sz w:val="24"/>
+          <w:szCs w:val="24"/>
+        </w:rPr>
+      </w:pPr>
+      <w:r>
+        <w:rPr>
+          <w:rFonts w:asciiTheme="majorBidi" w:hAnsiTheme="majorBidi" w:cstheme="majorBidi"/>
+          <w:b/>
+          <w:bCs/>
+          <w:sz w:val="24"/>
+          <w:szCs w:val="24"/>
+        </w:rPr>
+        <w:t>Test Initialization</w:t>
+      </w:r>
+    </w:p>
+    <w:p>
+      <w:pPr>
+        <w:pStyle w:val="ListParagraph"/>
+        <w:tabs>
+          <w:tab w:val="left" w:pos="9696"/>
+        </w:tabs>
+        <w:ind w:left="1080"/>
+        <w:rPr>
+          <w:rFonts w:asciiTheme="majorBidi" w:hAnsiTheme="majorBidi" w:cstheme="majorBidi"/>
+          <w:sz w:val="24"/>
+          <w:szCs w:val="24"/>
+        </w:rPr>
+      </w:pPr>
+      <w:r>
+        <w:rPr>
+          <w:rFonts w:asciiTheme="majorBidi" w:hAnsiTheme="majorBidi" w:cstheme="majorBidi"/>
+          <w:sz w:val="24"/>
+          <w:szCs w:val="24"/>
+        </w:rPr>
+        <w:t>Purpose: Ensure that the History window initializes correctly.</w:t>
+      </w:r>
+    </w:p>
+    <w:p>
+      <w:pPr>
+        <w:pStyle w:val="ListParagraph"/>
+        <w:tabs>
+          <w:tab w:val="left" w:pos="9696"/>
+        </w:tabs>
+        <w:ind w:left="1080"/>
+        <w:rPr>
+          <w:rFonts w:asciiTheme="majorBidi" w:hAnsiTheme="majorBidi" w:cstheme="majorBidi"/>
+          <w:sz w:val="24"/>
+          <w:szCs w:val="24"/>
+        </w:rPr>
+      </w:pPr>
+      <w:r>
+        <w:rPr>
+          <w:rFonts w:asciiTheme="majorBidi" w:hAnsiTheme="majorBidi" w:cstheme="majorBidi"/>
+          <w:sz w:val="24"/>
+          <w:szCs w:val="24"/>
+        </w:rPr>
+        <w:t>Procedure: Verify the window title, size, and stylesheet.</w:t>
+      </w:r>
+    </w:p>
+    <w:p>
+      <w:pPr>
+        <w:pStyle w:val="ListParagraph"/>
+        <w:tabs>
+          <w:tab w:val="left" w:pos="9696"/>
+        </w:tabs>
+        <w:ind w:left="1080"/>
+        <w:rPr>
+          <w:rFonts w:asciiTheme="majorBidi" w:hAnsiTheme="majorBidi" w:cstheme="majorBidi"/>
+          <w:sz w:val="24"/>
+          <w:szCs w:val="24"/>
+        </w:rPr>
+      </w:pPr>
+      <w:r>
+        <w:rPr>
+          <w:rFonts w:asciiTheme="majorBidi" w:hAnsiTheme="majorBidi" w:cstheme="majorBidi"/>
+          <w:sz w:val="24"/>
+          <w:szCs w:val="24"/>
+        </w:rPr>
+        <w:t>Result: Passed. The window title is "User History", size is 600x600, and the stylesheet is correct.</w:t>
+      </w:r>
+    </w:p>
+    <w:p>
+      <w:pPr>
+        <w:pStyle w:val="ListParagraph"/>
+        <w:numPr>
+          <w:ilvl w:val="0"/>
+          <w:numId w:val="28"/>
+        </w:numPr>
+        <w:tabs>
+          <w:tab w:val="left" w:pos="9696"/>
+        </w:tabs>
+        <w:rPr>
+          <w:rFonts w:asciiTheme="majorBidi" w:hAnsiTheme="majorBidi" w:cstheme="majorBidi"/>
+          <w:b/>
+          <w:bCs/>
+          <w:sz w:val="24"/>
+          <w:szCs w:val="24"/>
+        </w:rPr>
+      </w:pPr>
+      <w:r>
+        <w:rPr>
+          <w:rFonts w:asciiTheme="majorBidi" w:hAnsiTheme="majorBidi" w:cstheme="majorBidi"/>
+          <w:b/>
+          <w:bCs/>
+          <w:sz w:val="24"/>
+          <w:szCs w:val="24"/>
+        </w:rPr>
+        <w:t>Test Database Operations</w:t>
+      </w:r>
+    </w:p>
+    <w:p>
+      <w:pPr>
+        <w:pStyle w:val="ListParagraph"/>
+        <w:tabs>
+          <w:tab w:val="left" w:pos="9696"/>
+        </w:tabs>
+        <w:rPr>
+          <w:rFonts w:asciiTheme="majorBidi" w:hAnsiTheme="majorBidi" w:cstheme="majorBidi"/>
+          <w:sz w:val="24"/>
+          <w:szCs w:val="24"/>
+        </w:rPr>
+      </w:pPr>
+      <w:r>
+        <w:rPr>
+          <w:rFonts w:asciiTheme="majorBidi" w:hAnsiTheme="majorBidi" w:cstheme="majorBidi"/>
+          <w:sz w:val="24"/>
+          <w:szCs w:val="24"/>
+        </w:rPr>
+        <w:t>Purpose: Ensure that game data is correctly added to and retrieved from the database.</w:t>
+      </w:r>
+    </w:p>
+    <w:p>
+      <w:pPr>
+        <w:pStyle w:val="ListParagraph"/>
+        <w:tabs>
+          <w:tab w:val="left" w:pos="9696"/>
+        </w:tabs>
+        <w:rPr>
+          <w:rFonts w:asciiTheme="majorBidi" w:hAnsiTheme="majorBidi" w:cstheme="majorBidi"/>
+          <w:sz w:val="24"/>
+          <w:szCs w:val="24"/>
+        </w:rPr>
+      </w:pPr>
+      <w:r>
+        <w:rPr>
+          <w:rFonts w:asciiTheme="majorBidi" w:hAnsiTheme="majorBidi" w:cstheme="majorBidi"/>
+          <w:sz w:val="24"/>
+          <w:szCs w:val="24"/>
+        </w:rPr>
+        <w:t>Procedure: Add a game record and verify the stored values.</w:t>
+      </w:r>
+    </w:p>
+    <w:p>
+      <w:pPr>
+        <w:pStyle w:val="ListParagraph"/>
+        <w:numPr>
+          <w:ilvl w:val="0"/>
+          <w:numId w:val="28"/>
+        </w:numPr>
+        <w:tabs>
+          <w:tab w:val="left" w:pos="9696"/>
+        </w:tabs>
+        <w:rPr>
+          <w:rFonts w:asciiTheme="majorBidi" w:hAnsiTheme="majorBidi" w:cstheme="majorBidi"/>
+          <w:sz w:val="24"/>
+          <w:szCs w:val="24"/>
+        </w:rPr>
+      </w:pPr>
+      <w:r>
+        <w:rPr>
+          <w:rFonts w:asciiTheme="majorBidi" w:hAnsiTheme="majorBidi" w:cstheme="majorBidi"/>
+          <w:b/>
+          <w:bCs/>
+          <w:sz w:val="24"/>
+          <w:szCs w:val="24"/>
+        </w:rPr>
+        <w:lastRenderedPageBreak/>
+        <w:t>Result:</w:t>
+      </w:r>
+      <w:r>
+        <w:rPr>
+          <w:rFonts w:asciiTheme="majorBidi" w:hAnsiTheme="majorBidi" w:cstheme="majorBidi"/>
+          <w:sz w:val="24"/>
+          <w:szCs w:val="24"/>
+        </w:rPr>
+        <w:t xml:space="preserve"> Passed. The game data was correctly added and retrieved, matching the expected values.</w:t>
+      </w:r>
+    </w:p>
+    <w:p>
+      <w:pPr>
+        <w:pStyle w:val="ListParagraph"/>
+        <w:tabs>
+          <w:tab w:val="left" w:pos="9696"/>
+        </w:tabs>
+        <w:rPr>
+          <w:rFonts w:asciiTheme="majorBidi" w:hAnsiTheme="majorBidi" w:cstheme="majorBidi"/>
+          <w:b/>
+          <w:bCs/>
+          <w:sz w:val="24"/>
+          <w:szCs w:val="24"/>
+        </w:rPr>
+      </w:pPr>
+      <w:r>
+        <w:rPr>
+          <w:rFonts w:asciiTheme="majorBidi" w:hAnsiTheme="majorBidi" w:cstheme="majorBidi"/>
+          <w:b/>
+          <w:bCs/>
+          <w:sz w:val="24"/>
+          <w:szCs w:val="24"/>
+        </w:rPr>
+        <w:t>Test UI Elements</w:t>
+      </w:r>
+      <w:r>
+        <w:rPr>
+          <w:rFonts w:asciiTheme="majorBidi" w:hAnsiTheme="majorBidi" w:cstheme="majorBidi"/>
+          <w:b/>
+          <w:bCs/>
+          <w:sz w:val="24"/>
+          <w:szCs w:val="24"/>
+        </w:rPr>
+        <w:t>:</w:t>
+      </w:r>
+    </w:p>
+    <w:p>
+      <w:pPr>
+        <w:pStyle w:val="ListParagraph"/>
+        <w:tabs>
+          <w:tab w:val="left" w:pos="9696"/>
+        </w:tabs>
+        <w:rPr>
+          <w:rFonts w:asciiTheme="majorBidi" w:hAnsiTheme="majorBidi" w:cstheme="majorBidi"/>
+          <w:sz w:val="24"/>
+          <w:szCs w:val="24"/>
+        </w:rPr>
+      </w:pPr>
+      <w:r>
+        <w:rPr>
+          <w:rFonts w:asciiTheme="majorBidi" w:hAnsiTheme="majorBidi" w:cstheme="majorBidi"/>
+          <w:b/>
+          <w:bCs/>
+          <w:sz w:val="24"/>
+          <w:szCs w:val="24"/>
+        </w:rPr>
+        <w:t>Purpose:</w:t>
+      </w:r>
+      <w:r>
+        <w:rPr>
+          <w:rFonts w:asciiTheme="majorBidi" w:hAnsiTheme="majorBidi" w:cstheme="majorBidi"/>
+          <w:sz w:val="24"/>
+          <w:szCs w:val="24"/>
+        </w:rPr>
+        <w:t xml:space="preserve"> Ensure that all necessary UI elements are present and correctly initialized.</w:t>
+      </w:r>
+    </w:p>
+    <w:p>
+      <w:pPr>
+        <w:pStyle w:val="ListParagraph"/>
+        <w:tabs>
+          <w:tab w:val="left" w:pos="9696"/>
+        </w:tabs>
+        <w:rPr>
+          <w:rFonts w:asciiTheme="majorBidi" w:hAnsiTheme="majorBidi" w:cstheme="majorBidi"/>
+          <w:sz w:val="24"/>
+          <w:szCs w:val="24"/>
+        </w:rPr>
+      </w:pPr>
+      <w:r>
+        <w:rPr>
+          <w:rFonts w:asciiTheme="majorBidi" w:hAnsiTheme="majorBidi" w:cstheme="majorBidi"/>
+          <w:sz w:val="24"/>
+          <w:szCs w:val="24"/>
+        </w:rPr>
+        <w:t>Procedure: Verify the presence and properties of the title label, back button, and table view.</w:t>
+      </w:r>
+    </w:p>
+    <w:p>
+      <w:pPr>
+        <w:pStyle w:val="ListParagraph"/>
+        <w:tabs>
+          <w:tab w:val="left" w:pos="9696"/>
+        </w:tabs>
+        <w:rPr>
+          <w:rFonts w:asciiTheme="majorBidi" w:hAnsiTheme="majorBidi" w:cstheme="majorBidi"/>
+          <w:sz w:val="24"/>
+          <w:szCs w:val="24"/>
+        </w:rPr>
+      </w:pPr>
+      <w:r>
+        <w:rPr>
+          <w:rFonts w:asciiTheme="majorBidi" w:hAnsiTheme="majorBidi" w:cstheme="majorBidi"/>
+          <w:b/>
+          <w:bCs/>
+          <w:sz w:val="24"/>
+          <w:szCs w:val="24"/>
+        </w:rPr>
+        <w:t>Result:</w:t>
+      </w:r>
+      <w:r>
+        <w:rPr>
+          <w:rFonts w:asciiTheme="majorBidi" w:hAnsiTheme="majorBidi" w:cstheme="majorBidi"/>
+          <w:sz w:val="24"/>
+          <w:szCs w:val="24"/>
+        </w:rPr>
+        <w:t xml:space="preserve"> Passed. All UI elements are present and correctly initialized, with the table view showing one row.</w:t>
+      </w:r>
+    </w:p>
+    <w:p>
+      <w:pPr>
+        <w:tabs>
+          <w:tab w:val="left" w:pos="9696"/>
+        </w:tabs>
+        <w:rPr>
+          <w:rFonts w:asciiTheme="majorBidi" w:hAnsiTheme="majorBidi" w:cstheme="majorBidi"/>
+          <w:sz w:val="24"/>
+          <w:szCs w:val="24"/>
+        </w:rPr>
+      </w:pPr>
+    </w:p>
+    <w:p>
+      <w:pPr>
+        <w:pStyle w:val="ListParagraph"/>
+        <w:numPr>
+          <w:ilvl w:val="0"/>
+          <w:numId w:val="28"/>
+        </w:numPr>
+        <w:tabs>
+          <w:tab w:val="left" w:pos="9696"/>
+        </w:tabs>
+        <w:rPr>
+          <w:rFonts w:asciiTheme="majorBidi" w:hAnsiTheme="majorBidi" w:cstheme="majorBidi"/>
+          <w:b/>
+          <w:bCs/>
+          <w:sz w:val="24"/>
+          <w:szCs w:val="24"/>
+        </w:rPr>
+      </w:pPr>
+      <w:r>
+        <w:rPr>
+          <w:rFonts w:asciiTheme="majorBidi" w:hAnsiTheme="majorBidi" w:cstheme="majorBidi"/>
+          <w:b/>
+          <w:bCs/>
+          <w:sz w:val="24"/>
+          <w:szCs w:val="24"/>
+        </w:rPr>
+        <w:t>Test Cases:</w:t>
+      </w:r>
+    </w:p>
+    <w:p>
+      <w:pPr>
+        <w:pStyle w:val="ListParagraph"/>
+        <w:tabs>
+          <w:tab w:val="left" w:pos="9696"/>
+        </w:tabs>
+        <w:rPr>
+          <w:rFonts w:asciiTheme="majorBidi" w:hAnsiTheme="majorBidi" w:cstheme="majorBidi"/>
+          <w:sz w:val="24"/>
+          <w:szCs w:val="24"/>
+        </w:rPr>
+      </w:pPr>
+      <w:r>
+        <w:rPr>
+          <w:rFonts w:asciiTheme="majorBidi" w:hAnsiTheme="majorBidi" w:cstheme="majorBidi"/>
+          <w:sz w:val="24"/>
+          <w:szCs w:val="24"/>
+        </w:rPr>
+        <w:t xml:space="preserve">      </w:t>
+      </w:r>
+      <w:r>
+        <w:rPr>
+          <w:rFonts w:asciiTheme="majorBidi" w:hAnsiTheme="majorBidi" w:cstheme="majorBidi"/>
+          <w:sz w:val="24"/>
+          <w:szCs w:val="24"/>
+        </w:rPr>
+        <w:t>Test Reset Game</w:t>
+      </w:r>
+    </w:p>
+    <w:p>
+      <w:pPr>
+        <w:pStyle w:val="ListParagraph"/>
+        <w:tabs>
+          <w:tab w:val="left" w:pos="9696"/>
+        </w:tabs>
+        <w:ind w:left="1080"/>
+        <w:rPr>
+          <w:rFonts w:asciiTheme="majorBidi" w:hAnsiTheme="majorBidi" w:cstheme="majorBidi"/>
+          <w:sz w:val="24"/>
+          <w:szCs w:val="24"/>
+        </w:rPr>
+      </w:pPr>
+      <w:r>
+        <w:rPr>
+          <w:rFonts w:asciiTheme="majorBidi" w:hAnsiTheme="majorBidi" w:cstheme="majorBidi"/>
+          <w:sz w:val="24"/>
+          <w:szCs w:val="24"/>
+        </w:rPr>
+        <w:t>Purpose: Ensure that the game board resets correctly.</w:t>
+      </w:r>
+    </w:p>
+    <w:p>
+      <w:pPr>
+        <w:pStyle w:val="ListParagraph"/>
+        <w:tabs>
+          <w:tab w:val="left" w:pos="9696"/>
+        </w:tabs>
+        <w:ind w:left="1080"/>
+        <w:rPr>
+          <w:rFonts w:asciiTheme="majorBidi" w:hAnsiTheme="majorBidi" w:cstheme="majorBidi"/>
+          <w:sz w:val="24"/>
+          <w:szCs w:val="24"/>
+        </w:rPr>
+      </w:pPr>
+      <w:r>
+        <w:rPr>
+          <w:rFonts w:asciiTheme="majorBidi" w:hAnsiTheme="majorBidi" w:cstheme="majorBidi"/>
+          <w:sz w:val="24"/>
+          <w:szCs w:val="24"/>
+        </w:rPr>
+        <w:t>Procedure: Reset the game and check the board state.</w:t>
+      </w:r>
+    </w:p>
+    <w:p>
+      <w:pPr>
+        <w:pStyle w:val="ListParagraph"/>
+        <w:tabs>
+          <w:tab w:val="left" w:pos="9696"/>
+        </w:tabs>
+        <w:ind w:left="1080"/>
+        <w:rPr>
+          <w:rFonts w:asciiTheme="majorBidi" w:hAnsiTheme="majorBidi" w:cstheme="majorBidi"/>
+          <w:sz w:val="24"/>
+          <w:szCs w:val="24"/>
+        </w:rPr>
+      </w:pPr>
+      <w:r>
+        <w:rPr>
+          <w:rFonts w:asciiTheme="majorBidi" w:hAnsiTheme="majorBidi" w:cstheme="majorBidi"/>
+          <w:sz w:val="24"/>
+          <w:szCs w:val="24"/>
+        </w:rPr>
+        <w:t>Result: Passed. The board state resets correctly to an empty state.</w:t>
+      </w:r>
+    </w:p>
+    <w:p>
+      <w:pPr>
+        <w:pStyle w:val="ListParagraph"/>
+        <w:numPr>
+          <w:ilvl w:val="0"/>
+          <w:numId w:val="28"/>
+        </w:numPr>
+        <w:tabs>
+          <w:tab w:val="left" w:pos="9696"/>
+        </w:tabs>
+        <w:rPr>
+          <w:rFonts w:asciiTheme="majorBidi" w:hAnsiTheme="majorBidi" w:cstheme="majorBidi"/>
+          <w:b/>
+          <w:bCs/>
+          <w:sz w:val="24"/>
+          <w:szCs w:val="24"/>
+        </w:rPr>
+      </w:pPr>
+      <w:r>
+        <w:rPr>
+          <w:rFonts w:asciiTheme="majorBidi" w:hAnsiTheme="majorBidi" w:cstheme="majorBidi"/>
+          <w:b/>
+          <w:bCs/>
+          <w:sz w:val="24"/>
+          <w:szCs w:val="24"/>
+        </w:rPr>
+        <w:t>Test Set/Get Board State</w:t>
+      </w:r>
+    </w:p>
+    <w:p>
+      <w:pPr>
+        <w:pStyle w:val="ListParagraph"/>
+        <w:tabs>
+          <w:tab w:val="left" w:pos="9696"/>
+        </w:tabs>
+        <w:rPr>
+          <w:rFonts w:asciiTheme="majorBidi" w:hAnsiTheme="majorBidi" w:cstheme="majorBidi"/>
+          <w:sz w:val="24"/>
+          <w:szCs w:val="24"/>
+        </w:rPr>
+      </w:pPr>
+      <w:r>
+        <w:rPr>
+          <w:rFonts w:asciiTheme="majorBidi" w:hAnsiTheme="majorBidi" w:cstheme="majorBidi"/>
+          <w:sz w:val="24"/>
+          <w:szCs w:val="24"/>
+        </w:rPr>
+        <w:t>Purpose: Ensure that the board state can be set and retrieved correctly.</w:t>
+      </w:r>
+    </w:p>
+    <w:p>
+      <w:pPr>
+        <w:pStyle w:val="ListParagraph"/>
+        <w:tabs>
+          <w:tab w:val="left" w:pos="9696"/>
+        </w:tabs>
+        <w:rPr>
+          <w:rFonts w:asciiTheme="majorBidi" w:hAnsiTheme="majorBidi" w:cstheme="majorBidi"/>
+          <w:sz w:val="24"/>
+          <w:szCs w:val="24"/>
+        </w:rPr>
+      </w:pPr>
+      <w:r>
+        <w:rPr>
+          <w:rFonts w:asciiTheme="majorBidi" w:hAnsiTheme="majorBidi" w:cstheme="majorBidi"/>
+          <w:sz w:val="24"/>
+          <w:szCs w:val="24"/>
+        </w:rPr>
+        <w:t>Procedure: Set a specific board state and retrieve it to check correctness.</w:t>
+      </w:r>
+    </w:p>
+    <w:p>
+      <w:pPr>
+        <w:pStyle w:val="ListParagraph"/>
+        <w:tabs>
+          <w:tab w:val="left" w:pos="9696"/>
+        </w:tabs>
+        <w:rPr>
+          <w:rFonts w:asciiTheme="majorBidi" w:hAnsiTheme="majorBidi" w:cstheme="majorBidi"/>
+          <w:sz w:val="24"/>
+          <w:szCs w:val="24"/>
+        </w:rPr>
+      </w:pPr>
+      <w:r>
+        <w:rPr>
+          <w:rFonts w:asciiTheme="majorBidi" w:hAnsiTheme="majorBidi" w:cstheme="majorBidi"/>
+          <w:sz w:val="24"/>
+          <w:szCs w:val="24"/>
+        </w:rPr>
+        <w:t>Result: Passed. The board state is set and retrieved correctly.</w:t>
+      </w:r>
+    </w:p>
+    <w:p>
+      <w:pPr>
+        <w:pStyle w:val="ListParagraph"/>
+        <w:tabs>
+          <w:tab w:val="left" w:pos="9696"/>
+        </w:tabs>
+        <w:rPr>
+          <w:rFonts w:asciiTheme="majorBidi" w:hAnsiTheme="majorBidi" w:cstheme="majorBidi"/>
+          <w:b/>
+          <w:bCs/>
+          <w:sz w:val="24"/>
+          <w:szCs w:val="24"/>
+        </w:rPr>
+      </w:pPr>
+      <w:r>
+        <w:rPr>
+          <w:rFonts w:asciiTheme="majorBidi" w:hAnsiTheme="majorBidi" w:cstheme="majorBidi"/>
+          <w:sz w:val="24"/>
+          <w:szCs w:val="24"/>
+        </w:rPr>
+        <w:tab/>
+      </w:r>
+      <w:r>
+        <w:rPr>
+          <w:rFonts w:asciiTheme="majorBidi" w:hAnsiTheme="majorBidi" w:cstheme="majorBidi"/>
+          <w:b/>
+          <w:bCs/>
+          <w:sz w:val="24"/>
+          <w:szCs w:val="24"/>
+        </w:rPr>
+        <w:t>Test Cell Click</w:t>
+      </w:r>
+      <w:r>
+        <w:rPr>
+          <w:rFonts w:asciiTheme="majorBidi" w:hAnsiTheme="majorBidi" w:cstheme="majorBidi"/>
+          <w:b/>
+          <w:bCs/>
+          <w:sz w:val="24"/>
+          <w:szCs w:val="24"/>
+        </w:rPr>
+        <w:t>:</w:t>
+      </w:r>
+    </w:p>
+    <w:p>
+      <w:pPr>
+        <w:pStyle w:val="ListParagraph"/>
+        <w:tabs>
+          <w:tab w:val="left" w:pos="9696"/>
+        </w:tabs>
+        <w:rPr>
+          <w:rFonts w:asciiTheme="majorBidi" w:hAnsiTheme="majorBidi" w:cstheme="majorBidi"/>
+          <w:sz w:val="24"/>
+          <w:szCs w:val="24"/>
+        </w:rPr>
+      </w:pPr>
+      <w:r>
+        <w:rPr>
+          <w:rFonts w:asciiTheme="majorBidi" w:hAnsiTheme="majorBidi" w:cstheme="majorBidi"/>
+          <w:sz w:val="24"/>
+          <w:szCs w:val="24"/>
+        </w:rPr>
+        <w:t>Purpose: Ensure that clicking a cell updates the board correctly.</w:t>
+      </w:r>
+    </w:p>
+    <w:p>
+      <w:pPr>
+        <w:pStyle w:val="ListParagraph"/>
+        <w:tabs>
+          <w:tab w:val="left" w:pos="9696"/>
+        </w:tabs>
+        <w:rPr>
+          <w:rFonts w:asciiTheme="majorBidi" w:hAnsiTheme="majorBidi" w:cstheme="majorBidi"/>
+          <w:sz w:val="24"/>
+          <w:szCs w:val="24"/>
+        </w:rPr>
+      </w:pPr>
+      <w:r>
+        <w:rPr>
+          <w:rFonts w:asciiTheme="majorBidi" w:hAnsiTheme="majorBidi" w:cstheme="majorBidi"/>
+          <w:sz w:val="24"/>
+          <w:szCs w:val="24"/>
+        </w:rPr>
+        <w:t>Procedure: Reset the game, simulate a cell click, and check the board state and button text.</w:t>
+      </w:r>
+    </w:p>
+    <w:p>
+      <w:pPr>
+        <w:pStyle w:val="ListParagraph"/>
+        <w:tabs>
+          <w:tab w:val="left" w:pos="9696"/>
+        </w:tabs>
+        <w:rPr>
+          <w:rFonts w:asciiTheme="majorBidi" w:hAnsiTheme="majorBidi" w:cstheme="majorBidi"/>
+          <w:sz w:val="24"/>
+          <w:szCs w:val="24"/>
+        </w:rPr>
+      </w:pPr>
+      <w:r>
+        <w:rPr>
+          <w:rFonts w:asciiTheme="majorBidi" w:hAnsiTheme="majorBidi" w:cstheme="majorBidi"/>
+          <w:sz w:val="24"/>
+          <w:szCs w:val="24"/>
+        </w:rPr>
+        <w:t>Result: Passed. The cell click updates the board and button text correctly to 'X'.</w:t>
+      </w:r>
+    </w:p>
+    <w:p>
+      <w:pPr>
+        <w:tabs>
+          <w:tab w:val="left" w:pos="9696"/>
+        </w:tabs>
+        <w:ind w:firstLine="72"/>
+        <w:rPr>
+          <w:rFonts w:asciiTheme="majorBidi" w:hAnsiTheme="majorBidi" w:cstheme="majorBidi"/>
+          <w:sz w:val="24"/>
+          <w:szCs w:val="24"/>
+        </w:rPr>
+      </w:pPr>
+    </w:p>
+    <w:p>
+      <w:pPr>
+        <w:pStyle w:val="ListParagraph"/>
+        <w:numPr>
+          <w:ilvl w:val="0"/>
+          <w:numId w:val="28"/>
+        </w:numPr>
+        <w:tabs>
+          <w:tab w:val="left" w:pos="9696"/>
+        </w:tabs>
+        <w:rPr>
+          <w:rFonts w:asciiTheme="majorBidi" w:hAnsiTheme="majorBidi" w:cstheme="majorBidi"/>
+          <w:sz w:val="24"/>
+          <w:szCs w:val="24"/>
+        </w:rPr>
+      </w:pPr>
+      <w:r>
+        <w:rPr>
+          <w:rFonts w:asciiTheme="majorBidi" w:hAnsiTheme="majorBidi" w:cstheme="majorBidi"/>
+          <w:sz w:val="24"/>
+          <w:szCs w:val="24"/>
+        </w:rPr>
+        <w:t>3.4  TestPlayAgainDialog Report</w:t>
+      </w:r>
+    </w:p>
+    <w:p>
+      <w:pPr>
+        <w:pStyle w:val="ListParagraph"/>
+        <w:numPr>
+          <w:ilvl w:val="0"/>
+          <w:numId w:val="28"/>
+        </w:numPr>
+        <w:tabs>
+          <w:tab w:val="left" w:pos="9696"/>
+        </w:tabs>
+        <w:rPr>
+          <w:rFonts w:asciiTheme="majorBidi" w:hAnsiTheme="majorBidi" w:cstheme="majorBidi"/>
+          <w:sz w:val="24"/>
+          <w:szCs w:val="24"/>
+        </w:rPr>
+      </w:pPr>
+      <w:r>
+        <w:rPr>
+          <w:rFonts w:asciiTheme="majorBidi" w:hAnsiTheme="majorBidi" w:cstheme="majorBidi"/>
+          <w:sz w:val="24"/>
+          <w:szCs w:val="24"/>
+        </w:rPr>
+        <w:t>Purpose:</w:t>
+      </w:r>
+    </w:p>
+    <w:p>
+      <w:pPr>
+        <w:pStyle w:val="ListParagraph"/>
+        <w:numPr>
+          <w:ilvl w:val="0"/>
+          <w:numId w:val="28"/>
+        </w:numPr>
+        <w:tabs>
+          <w:tab w:val="left" w:pos="9696"/>
+        </w:tabs>
+        <w:rPr>
+          <w:rFonts w:asciiTheme="majorBidi" w:hAnsiTheme="majorBidi" w:cstheme="majorBidi"/>
+          <w:sz w:val="24"/>
+          <w:szCs w:val="24"/>
+        </w:rPr>
+      </w:pPr>
+      <w:r>
+        <w:rPr>
+          <w:rFonts w:asciiTheme="majorBidi" w:hAnsiTheme="majorBidi" w:cstheme="majorBidi"/>
+          <w:sz w:val="24"/>
+          <w:szCs w:val="24"/>
+        </w:rPr>
+        <w:t>To verify the functionality of the PlayAgainDialog class, specifically ensuring that the 'Yes' and 'No' buttons trigger the appropriate signals when clicked.</w:t>
+      </w:r>
+    </w:p>
+    <w:p>
+      <w:pPr>
+        <w:pStyle w:val="ListParagraph"/>
+        <w:numPr>
+          <w:ilvl w:val="0"/>
+          <w:numId w:val="28"/>
+        </w:numPr>
+        <w:tabs>
+          <w:tab w:val="left" w:pos="9696"/>
+        </w:tabs>
+        <w:rPr>
+          <w:rFonts w:asciiTheme="majorBidi" w:hAnsiTheme="majorBidi" w:cstheme="majorBidi"/>
+          <w:sz w:val="24"/>
+          <w:szCs w:val="24"/>
+        </w:rPr>
+      </w:pPr>
+      <w:r>
+        <w:rPr>
+          <w:rFonts w:asciiTheme="majorBidi" w:hAnsiTheme="majorBidi" w:cstheme="majorBidi"/>
+          <w:sz w:val="24"/>
+          <w:szCs w:val="24"/>
+        </w:rPr>
+        <w:t>Test Cases:</w:t>
+      </w:r>
+    </w:p>
+    <w:p>
+      <w:pPr>
+        <w:pStyle w:val="ListParagraph"/>
+        <w:numPr>
+          <w:ilvl w:val="0"/>
+          <w:numId w:val="28"/>
+        </w:numPr>
+        <w:tabs>
+          <w:tab w:val="left" w:pos="9696"/>
+        </w:tabs>
+        <w:rPr>
+          <w:rFonts w:asciiTheme="majorBidi" w:hAnsiTheme="majorBidi" w:cstheme="majorBidi"/>
+          <w:sz w:val="24"/>
+          <w:szCs w:val="24"/>
+        </w:rPr>
+      </w:pPr>
+      <w:r>
+        <w:rPr>
+          <w:rFonts w:asciiTheme="majorBidi" w:hAnsiTheme="majorBidi" w:cstheme="majorBidi"/>
+          <w:sz w:val="24"/>
+          <w:szCs w:val="24"/>
+        </w:rPr>
+        <w:t>Test Yes Button Click</w:t>
+      </w:r>
+    </w:p>
+    <w:p>
+      <w:pPr>
+        <w:pStyle w:val="ListParagraph"/>
+        <w:numPr>
+          <w:ilvl w:val="0"/>
+          <w:numId w:val="23"/>
+        </w:numPr>
+        <w:tabs>
+          <w:tab w:val="left" w:pos="9696"/>
+        </w:tabs>
+        <w:rPr>
+          <w:rFonts w:asciiTheme="majorBidi" w:hAnsiTheme="majorBidi" w:cstheme="majorBidi"/>
+          <w:sz w:val="24"/>
+          <w:szCs w:val="24"/>
+        </w:rPr>
+      </w:pPr>
+      <w:r>
+        <w:rPr>
+          <w:rFonts w:asciiTheme="majorBidi" w:hAnsiTheme="majorBidi" w:cstheme="majorBidi"/>
+          <w:sz w:val="24"/>
+          <w:szCs w:val="24"/>
+        </w:rPr>
+        <w:t>Purpose: Ensure that clicking the 'Yes' button emits the correct signal.</w:t>
+      </w:r>
+    </w:p>
+    <w:p>
+      <w:pPr>
+        <w:pStyle w:val="ListParagraph"/>
+        <w:numPr>
+          <w:ilvl w:val="0"/>
+          <w:numId w:val="23"/>
+        </w:numPr>
+        <w:tabs>
+          <w:tab w:val="left" w:pos="9696"/>
+        </w:tabs>
+        <w:rPr>
+          <w:rFonts w:asciiTheme="majorBidi" w:hAnsiTheme="majorBidi" w:cstheme="majorBidi"/>
+          <w:sz w:val="24"/>
+          <w:szCs w:val="24"/>
+        </w:rPr>
+      </w:pPr>
+      <w:r>
+        <w:rPr>
+          <w:rFonts w:asciiTheme="majorBidi" w:hAnsiTheme="majorBidi" w:cstheme="majorBidi"/>
+          <w:sz w:val="24"/>
+          <w:szCs w:val="24"/>
+        </w:rPr>
+        <w:t>Procedure:</w:t>
+      </w:r>
+    </w:p>
+    <w:p>
+      <w:pPr>
+        <w:pStyle w:val="ListParagraph"/>
+        <w:numPr>
+          <w:ilvl w:val="0"/>
+          <w:numId w:val="28"/>
+        </w:numPr>
+        <w:tabs>
+          <w:tab w:val="left" w:pos="9696"/>
+        </w:tabs>
+        <w:rPr>
+          <w:rFonts w:asciiTheme="majorBidi" w:hAnsiTheme="majorBidi" w:cstheme="majorBidi"/>
+          <w:sz w:val="24"/>
+          <w:szCs w:val="24"/>
+        </w:rPr>
+      </w:pPr>
+      <w:r>
+        <w:rPr>
+          <w:rFonts w:asciiTheme="majorBidi" w:hAnsiTheme="majorBidi" w:cstheme="majorBidi"/>
+          <w:sz w:val="24"/>
+          <w:szCs w:val="24"/>
+        </w:rPr>
+        <w:t>Create an instance of PlayAgainDialog.</w:t>
+      </w:r>
+    </w:p>
+    <w:p>
+      <w:pPr>
+        <w:pStyle w:val="ListParagraph"/>
+        <w:numPr>
+          <w:ilvl w:val="0"/>
+          <w:numId w:val="28"/>
+        </w:numPr>
+        <w:tabs>
+          <w:tab w:val="left" w:pos="9696"/>
+        </w:tabs>
+        <w:rPr>
+          <w:rFonts w:asciiTheme="majorBidi" w:hAnsiTheme="majorBidi" w:cstheme="majorBidi"/>
+          <w:sz w:val="24"/>
+          <w:szCs w:val="24"/>
+        </w:rPr>
+      </w:pPr>
+      <w:r>
+        <w:rPr>
+          <w:rFonts w:asciiTheme="majorBidi" w:hAnsiTheme="majorBidi" w:cstheme="majorBidi"/>
+          <w:sz w:val="24"/>
+          <w:szCs w:val="24"/>
+        </w:rPr>
+        <w:t>Find the 'Yes' button.</w:t>
+      </w:r>
+    </w:p>
+    <w:p>
+      <w:pPr>
+        <w:pStyle w:val="ListParagraph"/>
+        <w:numPr>
+          <w:ilvl w:val="0"/>
+          <w:numId w:val="28"/>
+        </w:numPr>
+        <w:tabs>
+          <w:tab w:val="left" w:pos="9696"/>
+        </w:tabs>
+        <w:rPr>
+          <w:rFonts w:asciiTheme="majorBidi" w:hAnsiTheme="majorBidi" w:cstheme="majorBidi"/>
+          <w:sz w:val="24"/>
+          <w:szCs w:val="24"/>
+        </w:rPr>
+      </w:pPr>
+      <w:r>
+        <w:rPr>
+          <w:rFonts w:asciiTheme="majorBidi" w:hAnsiTheme="majorBidi" w:cstheme="majorBidi"/>
+          <w:sz w:val="24"/>
+          <w:szCs w:val="24"/>
+        </w:rPr>
+        <w:t>Simulate a mouse click on the 'Yes' button.</w:t>
+      </w:r>
+    </w:p>
+    <w:p>
+      <w:pPr>
+        <w:pStyle w:val="ListParagraph"/>
+        <w:numPr>
+          <w:ilvl w:val="0"/>
+          <w:numId w:val="28"/>
+        </w:numPr>
+        <w:tabs>
+          <w:tab w:val="left" w:pos="9696"/>
+        </w:tabs>
+        <w:rPr>
+          <w:rFonts w:asciiTheme="majorBidi" w:hAnsiTheme="majorBidi" w:cstheme="majorBidi"/>
+          <w:sz w:val="24"/>
+          <w:szCs w:val="24"/>
+        </w:rPr>
+      </w:pPr>
+      <w:r>
+        <w:rPr>
+          <w:rFonts w:asciiTheme="majorBidi" w:hAnsiTheme="majorBidi" w:cstheme="majorBidi"/>
+          <w:sz w:val="24"/>
+          <w:szCs w:val="24"/>
+        </w:rPr>
+        <w:t>Verify that the Yes signal is emitted exactly once.</w:t>
+      </w:r>
+    </w:p>
+    <w:p>
+      <w:pPr>
+        <w:pStyle w:val="ListParagraph"/>
+        <w:numPr>
+          <w:ilvl w:val="0"/>
+          <w:numId w:val="23"/>
+        </w:numPr>
+        <w:tabs>
+          <w:tab w:val="left" w:pos="9696"/>
+        </w:tabs>
+        <w:rPr>
+          <w:rFonts w:asciiTheme="majorBidi" w:hAnsiTheme="majorBidi" w:cstheme="majorBidi"/>
+          <w:sz w:val="24"/>
+          <w:szCs w:val="24"/>
+        </w:rPr>
+      </w:pPr>
+      <w:r>
+        <w:rPr>
+          <w:rFonts w:asciiTheme="majorBidi" w:hAnsiTheme="majorBidi" w:cstheme="majorBidi"/>
+          <w:sz w:val="24"/>
+          <w:szCs w:val="24"/>
+        </w:rPr>
+        <w:t>Result: Passed. Clicking the 'Yes' button emitted the Yes signal exactly once.</w:t>
+      </w:r>
+    </w:p>
+    <w:p>
+      <w:pPr>
+        <w:pStyle w:val="ListParagraph"/>
+        <w:numPr>
+          <w:ilvl w:val="0"/>
+          <w:numId w:val="28"/>
+        </w:numPr>
+        <w:tabs>
+          <w:tab w:val="left" w:pos="9696"/>
+        </w:tabs>
+        <w:rPr>
+          <w:rFonts w:asciiTheme="majorBidi" w:hAnsiTheme="majorBidi" w:cstheme="majorBidi"/>
+          <w:sz w:val="24"/>
+          <w:szCs w:val="24"/>
+        </w:rPr>
+      </w:pPr>
+      <w:r>
+        <w:rPr>
+          <w:rFonts w:asciiTheme="majorBidi" w:hAnsiTheme="majorBidi" w:cstheme="majorBidi"/>
+          <w:sz w:val="24"/>
+          <w:szCs w:val="24"/>
+        </w:rPr>
+        <w:lastRenderedPageBreak/>
+        <w:t>2.</w:t>
+      </w:r>
+      <w:r>
+        <w:rPr>
+          <w:rFonts w:asciiTheme="majorBidi" w:hAnsiTheme="majorBidi" w:cstheme="majorBidi"/>
+          <w:sz w:val="24"/>
+          <w:szCs w:val="24"/>
+        </w:rPr>
+        <w:tab/>
+        <w:t>Test No Button Click</w:t>
+      </w:r>
+    </w:p>
+    <w:p>
+      <w:pPr>
+        <w:pStyle w:val="ListParagraph"/>
+        <w:numPr>
+          <w:ilvl w:val="0"/>
+          <w:numId w:val="28"/>
+        </w:numPr>
+        <w:tabs>
+          <w:tab w:val="left" w:pos="9696"/>
+        </w:tabs>
+        <w:rPr>
+          <w:rFonts w:asciiTheme="majorBidi" w:hAnsiTheme="majorBidi" w:cstheme="majorBidi"/>
+          <w:sz w:val="24"/>
+          <w:szCs w:val="24"/>
+        </w:rPr>
+      </w:pPr>
+      <w:r>
+        <w:rPr>
+          <w:rFonts w:asciiTheme="majorBidi" w:hAnsiTheme="majorBidi" w:cstheme="majorBidi"/>
+          <w:sz w:val="24"/>
+          <w:szCs w:val="24"/>
+        </w:rPr>
+        <w:t>Purpose: Ensure that clicking the 'No' button emits the correct signal.</w:t>
+      </w:r>
+    </w:p>
+    <w:p>
+      <w:pPr>
+        <w:pStyle w:val="ListParagraph"/>
+        <w:numPr>
+          <w:ilvl w:val="0"/>
+          <w:numId w:val="28"/>
+        </w:numPr>
+        <w:tabs>
+          <w:tab w:val="left" w:pos="9696"/>
+        </w:tabs>
+        <w:rPr>
+          <w:rFonts w:asciiTheme="majorBidi" w:hAnsiTheme="majorBidi" w:cstheme="majorBidi"/>
+          <w:sz w:val="24"/>
+          <w:szCs w:val="24"/>
+        </w:rPr>
+      </w:pPr>
+      <w:r>
+        <w:rPr>
+          <w:rFonts w:asciiTheme="majorBidi" w:hAnsiTheme="majorBidi" w:cstheme="majorBidi"/>
+          <w:sz w:val="24"/>
+          <w:szCs w:val="24"/>
+        </w:rPr>
+        <w:t>Procedure:</w:t>
+      </w:r>
+    </w:p>
+    <w:p>
+      <w:pPr>
+        <w:pStyle w:val="ListParagraph"/>
+        <w:numPr>
+          <w:ilvl w:val="0"/>
+          <w:numId w:val="28"/>
+        </w:numPr>
+        <w:tabs>
+          <w:tab w:val="left" w:pos="9696"/>
+        </w:tabs>
+        <w:rPr>
+          <w:rFonts w:asciiTheme="majorBidi" w:hAnsiTheme="majorBidi" w:cstheme="majorBidi"/>
+          <w:sz w:val="24"/>
+          <w:szCs w:val="24"/>
+        </w:rPr>
+      </w:pPr>
+      <w:r>
+        <w:rPr>
+          <w:rFonts w:asciiTheme="majorBidi" w:hAnsiTheme="majorBidi" w:cstheme="majorBidi"/>
+          <w:sz w:val="24"/>
+          <w:szCs w:val="24"/>
+        </w:rPr>
+        <w:t>Create an instance of PlayAgainDialog.</w:t>
+      </w:r>
+    </w:p>
+    <w:p>
+      <w:pPr>
+        <w:pStyle w:val="ListParagraph"/>
+        <w:numPr>
+          <w:ilvl w:val="0"/>
+          <w:numId w:val="28"/>
+        </w:numPr>
+        <w:tabs>
+          <w:tab w:val="left" w:pos="9696"/>
+        </w:tabs>
+        <w:rPr>
+          <w:rFonts w:asciiTheme="majorBidi" w:hAnsiTheme="majorBidi" w:cstheme="majorBidi"/>
+          <w:sz w:val="24"/>
+          <w:szCs w:val="24"/>
+        </w:rPr>
+      </w:pPr>
+      <w:r>
+        <w:rPr>
+          <w:rFonts w:asciiTheme="majorBidi" w:hAnsiTheme="majorBidi" w:cstheme="majorBidi"/>
+          <w:sz w:val="24"/>
+          <w:szCs w:val="24"/>
+        </w:rPr>
+        <w:t>Find the 'No' button.</w:t>
+      </w:r>
+    </w:p>
+    <w:p>
+      <w:pPr>
+        <w:pStyle w:val="ListParagraph"/>
+        <w:numPr>
+          <w:ilvl w:val="0"/>
+          <w:numId w:val="28"/>
+        </w:numPr>
+        <w:tabs>
+          <w:tab w:val="left" w:pos="9696"/>
+        </w:tabs>
+        <w:rPr>
+          <w:rFonts w:asciiTheme="majorBidi" w:hAnsiTheme="majorBidi" w:cstheme="majorBidi"/>
+          <w:sz w:val="24"/>
+          <w:szCs w:val="24"/>
+        </w:rPr>
+      </w:pPr>
+      <w:r>
+        <w:rPr>
+          <w:rFonts w:asciiTheme="majorBidi" w:hAnsiTheme="majorBidi" w:cstheme="majorBidi"/>
+          <w:sz w:val="24"/>
+          <w:szCs w:val="24"/>
+        </w:rPr>
+        <w:t>Simulate a mouse click on the 'No' button.</w:t>
+      </w:r>
+    </w:p>
+    <w:p>
+      <w:pPr>
+        <w:pStyle w:val="ListParagraph"/>
+        <w:numPr>
+          <w:ilvl w:val="0"/>
+          <w:numId w:val="28"/>
+        </w:numPr>
+        <w:tabs>
+          <w:tab w:val="left" w:pos="9696"/>
+        </w:tabs>
+        <w:rPr>
+          <w:rFonts w:asciiTheme="majorBidi" w:hAnsiTheme="majorBidi" w:cstheme="majorBidi"/>
+          <w:sz w:val="24"/>
+          <w:szCs w:val="24"/>
+        </w:rPr>
+      </w:pPr>
+      <w:r>
+        <w:rPr>
+          <w:rFonts w:asciiTheme="majorBidi" w:hAnsiTheme="majorBidi" w:cstheme="majorBidi"/>
+          <w:sz w:val="24"/>
+          <w:szCs w:val="24"/>
+        </w:rPr>
+        <w:t>Verify that the No signal is emitted exactly once.</w:t>
+      </w:r>
+    </w:p>
+    <w:p>
+      <w:pPr>
+        <w:pStyle w:val="ListParagraph"/>
+        <w:numPr>
+          <w:ilvl w:val="0"/>
+          <w:numId w:val="23"/>
+        </w:numPr>
+        <w:tabs>
+          <w:tab w:val="left" w:pos="9696"/>
+        </w:tabs>
+        <w:rPr>
+          <w:rFonts w:asciiTheme="majorBidi" w:hAnsiTheme="majorBidi" w:cstheme="majorBidi"/>
+          <w:sz w:val="24"/>
+          <w:szCs w:val="24"/>
+        </w:rPr>
+      </w:pPr>
+      <w:r>
+        <w:rPr>
+          <w:rFonts w:asciiTheme="majorBidi" w:hAnsiTheme="majorBidi" w:cstheme="majorBidi"/>
+          <w:sz w:val="24"/>
+          <w:szCs w:val="24"/>
+        </w:rPr>
+        <w:t>Result: Passed. Clicking the 'No' button emitted the No signal exactly once.</w:t>
+      </w:r>
     </w:p>
     <w:p>
       <w:pPr>
@@ -6055,51 +6987,7 @@
           <w:szCs w:val="24"/>
           <w14:ligatures w14:val="none"/>
         </w:rPr>
-        <w:t xml:space="preserve"> The average response time ranges from approximately 62 </w:t>
-      </w:r>
-      <w:proofErr w:type="spellStart"/>
-      <w:r>
-        <w:rPr>
-          <w:rFonts w:asciiTheme="majorBidi" w:eastAsia="Times New Roman" w:hAnsiTheme="majorBidi" w:cstheme="majorBidi"/>
-          <w:kern w:val="0"/>
-          <w:sz w:val="24"/>
-          <w:szCs w:val="24"/>
-          <w14:ligatures w14:val="none"/>
-        </w:rPr>
-        <w:t>ms</w:t>
-      </w:r>
-      <w:proofErr w:type="spellEnd"/>
-      <w:r>
-        <w:rPr>
-          <w:rFonts w:asciiTheme="majorBidi" w:eastAsia="Times New Roman" w:hAnsiTheme="majorBidi" w:cstheme="majorBidi"/>
-          <w:kern w:val="0"/>
-          <w:sz w:val="24"/>
-          <w:szCs w:val="24"/>
-          <w14:ligatures w14:val="none"/>
-        </w:rPr>
-        <w:t xml:space="preserve"> to 2187 </w:t>
-      </w:r>
-      <w:proofErr w:type="spellStart"/>
-      <w:r>
-        <w:rPr>
-          <w:rFonts w:asciiTheme="majorBidi" w:eastAsia="Times New Roman" w:hAnsiTheme="majorBidi" w:cstheme="majorBidi"/>
-          <w:kern w:val="0"/>
-          <w:sz w:val="24"/>
-          <w:szCs w:val="24"/>
-          <w14:ligatures w14:val="none"/>
-        </w:rPr>
-        <w:t>ms</w:t>
-      </w:r>
-      <w:proofErr w:type="spellEnd"/>
-      <w:r>
-        <w:rPr>
-          <w:rFonts w:asciiTheme="majorBidi" w:eastAsia="Times New Roman" w:hAnsiTheme="majorBidi" w:cstheme="majorBidi"/>
-          <w:kern w:val="0"/>
-          <w:sz w:val="24"/>
-          <w:szCs w:val="24"/>
-          <w14:ligatures w14:val="none"/>
-        </w:rPr>
-        <w:t xml:space="preserve"> across different operations.</w:t>
+        <w:t xml:space="preserve"> The average response time ranges from approximately 62 ms to 2187 ms across different operations.</w:t>
       </w:r>
     </w:p>
     <w:p>
@@ -6175,29 +7063,7 @@
           <w:szCs w:val="24"/>
           <w14:ligatures w14:val="none"/>
         </w:rPr>
-        <w:t xml:space="preserve"> CPU time peaks at 2187 </w:t>
-      </w:r>
-      <w:proofErr w:type="spellStart"/>
-      <w:r>
-        <w:rPr>
-          <w:rFonts w:asciiTheme="majorBidi" w:eastAsia="Times New Roman" w:hAnsiTheme="majorBidi" w:cstheme="majorBidi"/>
-          <w:kern w:val="0"/>
-          <w:sz w:val="24"/>
-          <w:szCs w:val="24"/>
-          <w14:ligatures w14:val="none"/>
-        </w:rPr>
-        <w:t>ms</w:t>
-      </w:r>
-      <w:proofErr w:type="spellEnd"/>
-      <w:r>
-        <w:rPr>
-          <w:rFonts w:asciiTheme="majorBidi" w:eastAsia="Times New Roman" w:hAnsiTheme="majorBidi" w:cstheme="majorBidi"/>
-          <w:kern w:val="0"/>
-          <w:sz w:val="24"/>
-          <w:szCs w:val="24"/>
-          <w14:ligatures w14:val="none"/>
-        </w:rPr>
-        <w:t>, indicating the maximum load during processing.</w:t>
+        <w:t xml:space="preserve"> CPU time peaks at 2187 ms, indicating the maximum load during processing.</w:t>
       </w:r>
     </w:p>
     <w:p>
@@ -6351,6 +7217,7 @@
           <w:bCs/>
           <w:color w:val="auto"/>
         </w:rPr>
+        <w:lastRenderedPageBreak/>
         <w:t>Recommendations:</w:t>
       </w:r>
     </w:p>
@@ -6727,6 +7594,128 @@
     </w:lvl>
   </w:abstractNum>
   <w:abstractNum w:abstractNumId="2" w15:restartNumberingAfterBreak="0">
+    <w:nsid w:val="06AD3AFE"/>
+    <w:multiLevelType w:val="multilevel"/>
+    <w:tmpl w:val="2D20AD50"/>
+    <w:lvl w:ilvl="0">
+      <w:start w:val="1"/>
+      <w:numFmt w:val="decimal"/>
+      <w:lvlText w:val="%1."/>
+      <w:lvlJc w:val="left"/>
+      <w:pPr>
+        <w:ind w:left="720" w:hanging="360"/>
+      </w:pPr>
+      <w:rPr>
+        <w:rFonts w:hint="default"/>
+        <w:color w:val="auto"/>
+      </w:rPr>
+    </w:lvl>
+    <w:lvl w:ilvl="1">
+      <w:start w:val="1"/>
+      <w:numFmt w:val="decimal"/>
+      <w:isLgl/>
+      <w:lvlText w:val="%1.%2"/>
+      <w:lvlJc w:val="left"/>
+      <w:pPr>
+        <w:ind w:left="1080" w:hanging="720"/>
+      </w:pPr>
+      <w:rPr>
+        <w:rFonts w:hint="default"/>
+      </w:rPr>
+    </w:lvl>
+    <w:lvl w:ilvl="2">
+      <w:start w:val="1"/>
+      <w:numFmt w:val="decimal"/>
+      <w:isLgl/>
+      <w:lvlText w:val="%1.%2.%3"/>
+      <w:lvlJc w:val="left"/>
+      <w:pPr>
+        <w:ind w:left="1080" w:hanging="720"/>
+      </w:pPr>
+      <w:rPr>
+        <w:rFonts w:hint="default"/>
+      </w:rPr>
+    </w:lvl>
+    <w:lvl w:ilvl="3">
+      <w:start w:val="1"/>
+      <w:numFmt w:val="decimal"/>
+      <w:isLgl/>
+      <w:lvlText w:val="%1.%2.%3.%4"/>
+      <w:lvlJc w:val="left"/>
+      <w:pPr>
+        <w:ind w:left="1440" w:hanging="1080"/>
+      </w:pPr>
+      <w:rPr>
+        <w:rFonts w:hint="default"/>
+      </w:rPr>
+    </w:lvl>
+    <w:lvl w:ilvl="4">
+      <w:start w:val="1"/>
+      <w:numFmt w:val="decimal"/>
+      <w:isLgl/>
+      <w:lvlText w:val="%1.%2.%3.%4.%5"/>
+      <w:lvlJc w:val="left"/>
+      <w:pPr>
+        <w:ind w:left="1440" w:hanging="1080"/>
+      </w:pPr>
+      <w:rPr>
+        <w:rFonts w:hint="default"/>
+      </w:rPr>
+    </w:lvl>
+    <w:lvl w:ilvl="5">
+      <w:start w:val="1"/>
+      <w:numFmt w:val="decimal"/>
+      <w:isLgl/>
+      <w:lvlText w:val="%1.%2.%3.%4.%5.%6"/>
+      <w:lvlJc w:val="left"/>
+      <w:pPr>
+        <w:ind w:left="1800" w:hanging="1440"/>
+      </w:pPr>
+      <w:rPr>
+        <w:rFonts w:hint="default"/>
+      </w:rPr>
+    </w:lvl>
+    <w:lvl w:ilvl="6">
+      <w:start w:val="1"/>
+      <w:numFmt w:val="decimal"/>
+      <w:isLgl/>
+      <w:lvlText w:val="%1.%2.%3.%4.%5.%6.%7"/>
+      <w:lvlJc w:val="left"/>
+      <w:pPr>
+        <w:ind w:left="2160" w:hanging="1800"/>
+      </w:pPr>
+      <w:rPr>
+        <w:rFonts w:hint="default"/>
+      </w:rPr>
+    </w:lvl>
+    <w:lvl w:ilvl="7">
+      <w:start w:val="1"/>
+      <w:numFmt w:val="decimal"/>
+      <w:isLgl/>
+      <w:lvlText w:val="%1.%2.%3.%4.%5.%6.%7.%8"/>
+      <w:lvlJc w:val="left"/>
+      <w:pPr>
+        <w:ind w:left="2160" w:hanging="1800"/>
+      </w:pPr>
+      <w:rPr>
+        <w:rFonts w:hint="default"/>
+      </w:rPr>
+    </w:lvl>
+    <w:lvl w:ilvl="8">
+      <w:start w:val="1"/>
+      <w:numFmt w:val="decimal"/>
+      <w:isLgl/>
+      <w:lvlText w:val="%1.%2.%3.%4.%5.%6.%7.%8.%9"/>
+      <w:lvlJc w:val="left"/>
+      <w:pPr>
+        <w:ind w:left="2520" w:hanging="2160"/>
+      </w:pPr>
+      <w:rPr>
+        <w:rFonts w:hint="default"/>
+      </w:rPr>
+    </w:lvl>
+  </w:abstractNum>
+  <w:abstractNum w:abstractNumId="3" w15:restartNumberingAfterBreak="0">
     <w:nsid w:val="06DD0F3F"/>
     <w:multiLevelType w:val="hybridMultilevel"/>
     <w:tmpl w:val="4894BCD2"/>
@@ -6812,7 +7801,7 @@
       </w:pPr>
     </w:lvl>
   </w:abstractNum>
-  <w:abstractNum w:abstractNumId="3" w15:restartNumberingAfterBreak="0">
+  <w:abstractNum w:abstractNumId="4" w15:restartNumberingAfterBreak="0">
     <w:nsid w:val="0D72714F"/>
     <w:multiLevelType w:val="multilevel"/>
     <w:tmpl w:val="58B8F1D2"/>
@@ -6961,7 +7950,7 @@
       </w:rPr>
     </w:lvl>
   </w:abstractNum>
-  <w:abstractNum w:abstractNumId="4" w15:restartNumberingAfterBreak="0">
+  <w:abstractNum w:abstractNumId="5" w15:restartNumberingAfterBreak="0">
     <w:nsid w:val="106943A3"/>
     <w:multiLevelType w:val="multilevel"/>
     <w:tmpl w:val="F77032AA"/>
@@ -7110,7 +8099,7 @@
       </w:rPr>
     </w:lvl>
   </w:abstractNum>
-  <w:abstractNum w:abstractNumId="5" w15:restartNumberingAfterBreak="0">
+  <w:abstractNum w:abstractNumId="6" w15:restartNumberingAfterBreak="0">
     <w:nsid w:val="10774A02"/>
     <w:multiLevelType w:val="hybridMultilevel"/>
     <w:tmpl w:val="D2C2E604"/>
@@ -7196,7 +8185,7 @@
       </w:pPr>
     </w:lvl>
   </w:abstractNum>
-  <w:abstractNum w:abstractNumId="6" w15:restartNumberingAfterBreak="0">
+  <w:abstractNum w:abstractNumId="7" w15:restartNumberingAfterBreak="0">
     <w:nsid w:val="1324785C"/>
     <w:multiLevelType w:val="hybridMultilevel"/>
     <w:tmpl w:val="8760CDAA"/>
@@ -7309,7 +8298,7 @@
       </w:rPr>
     </w:lvl>
   </w:abstractNum>
-  <w:abstractNum w:abstractNumId="7" w15:restartNumberingAfterBreak="0">
+  <w:abstractNum w:abstractNumId="8" w15:restartNumberingAfterBreak="0">
     <w:nsid w:val="18D5654E"/>
     <w:multiLevelType w:val="hybridMultilevel"/>
     <w:tmpl w:val="393E53BE"/>
@@ -7399,7 +8388,7 @@
       </w:pPr>
     </w:lvl>
   </w:abstractNum>
-  <w:abstractNum w:abstractNumId="8" w15:restartNumberingAfterBreak="0">
+  <w:abstractNum w:abstractNumId="9" w15:restartNumberingAfterBreak="0">
     <w:nsid w:val="19A61E6B"/>
     <w:multiLevelType w:val="hybridMultilevel"/>
     <w:tmpl w:val="3A788076"/>
@@ -7514,7 +8503,7 @@
       </w:rPr>
     </w:lvl>
   </w:abstractNum>
-  <w:abstractNum w:abstractNumId="9" w15:restartNumberingAfterBreak="0">
+  <w:abstractNum w:abstractNumId="10" w15:restartNumberingAfterBreak="0">
     <w:nsid w:val="1F497399"/>
     <w:multiLevelType w:val="hybridMultilevel"/>
     <w:tmpl w:val="1B2E0952"/>
@@ -7600,7 +8589,7 @@
       </w:pPr>
     </w:lvl>
   </w:abstractNum>
-  <w:abstractNum w:abstractNumId="10" w15:restartNumberingAfterBreak="0">
+  <w:abstractNum w:abstractNumId="11" w15:restartNumberingAfterBreak="0">
     <w:nsid w:val="206737A7"/>
     <w:multiLevelType w:val="hybridMultilevel"/>
     <w:tmpl w:val="78247D72"/>
@@ -7713,7 +8702,7 @@
       </w:rPr>
     </w:lvl>
   </w:abstractNum>
-  <w:abstractNum w:abstractNumId="11" w15:restartNumberingAfterBreak="0">
+  <w:abstractNum w:abstractNumId="12" w15:restartNumberingAfterBreak="0">
     <w:nsid w:val="243241C3"/>
     <w:multiLevelType w:val="hybridMultilevel"/>
     <w:tmpl w:val="3092CF9C"/>
@@ -7826,10 +8815,10 @@
       </w:rPr>
     </w:lvl>
   </w:abstractNum>
-  <w:abstractNum w:abstractNumId="12" w15:restartNumberingAfterBreak="0">
+  <w:abstractNum w:abstractNumId="13" w15:restartNumberingAfterBreak="0">
     <w:nsid w:val="24C711E5"/>
     <w:multiLevelType w:val="hybridMultilevel"/>
-    <w:tmpl w:val="7F149964"/>
+    <w:tmpl w:val="53846110"/>
     <w:lvl w:ilvl="0" w:tplc="04090001">
       <w:start w:val="1"/>
       <w:numFmt w:val="bullet"/>
@@ -7939,7 +8928,7 @@
       </w:rPr>
     </w:lvl>
   </w:abstractNum>
-  <w:abstractNum w:abstractNumId="13" w15:restartNumberingAfterBreak="0">
+  <w:abstractNum w:abstractNumId="14" w15:restartNumberingAfterBreak="0">
     <w:nsid w:val="2A180683"/>
     <w:multiLevelType w:val="hybridMultilevel"/>
     <w:tmpl w:val="DB3E99BA"/>
@@ -8052,7 +9041,7 @@
       </w:rPr>
     </w:lvl>
   </w:abstractNum>
-  <w:abstractNum w:abstractNumId="14" w15:restartNumberingAfterBreak="0">
+  <w:abstractNum w:abstractNumId="15" w15:restartNumberingAfterBreak="0">
     <w:nsid w:val="319D16DB"/>
     <w:multiLevelType w:val="hybridMultilevel"/>
     <w:tmpl w:val="1922AE62"/>
@@ -8165,7 +9154,7 @@
       </w:rPr>
     </w:lvl>
   </w:abstractNum>
-  <w:abstractNum w:abstractNumId="15" w15:restartNumberingAfterBreak="0">
+  <w:abstractNum w:abstractNumId="16" w15:restartNumberingAfterBreak="0">
     <w:nsid w:val="3209476B"/>
     <w:multiLevelType w:val="hybridMultilevel"/>
     <w:tmpl w:val="51021BF8"/>
@@ -8251,7 +9240,7 @@
       </w:pPr>
     </w:lvl>
   </w:abstractNum>
-  <w:abstractNum w:abstractNumId="16" w15:restartNumberingAfterBreak="0">
+  <w:abstractNum w:abstractNumId="17" w15:restartNumberingAfterBreak="0">
     <w:nsid w:val="48C16619"/>
     <w:multiLevelType w:val="hybridMultilevel"/>
     <w:tmpl w:val="D04A5B5A"/>
@@ -8366,7 +9355,7 @@
       </w:rPr>
     </w:lvl>
   </w:abstractNum>
-  <w:abstractNum w:abstractNumId="17" w15:restartNumberingAfterBreak="0">
+  <w:abstractNum w:abstractNumId="18" w15:restartNumberingAfterBreak="0">
     <w:nsid w:val="4C342E14"/>
     <w:multiLevelType w:val="hybridMultilevel"/>
     <w:tmpl w:val="1B5ACC74"/>
@@ -8479,7 +9468,7 @@
       </w:rPr>
     </w:lvl>
   </w:abstractNum>
-  <w:abstractNum w:abstractNumId="18" w15:restartNumberingAfterBreak="0">
+  <w:abstractNum w:abstractNumId="19" w15:restartNumberingAfterBreak="0">
     <w:nsid w:val="4CD24FBB"/>
     <w:multiLevelType w:val="multilevel"/>
     <w:tmpl w:val="DBBC5A82"/>
@@ -8592,7 +9581,7 @@
       </w:pPr>
     </w:lvl>
   </w:abstractNum>
-  <w:abstractNum w:abstractNumId="19" w15:restartNumberingAfterBreak="0">
+  <w:abstractNum w:abstractNumId="20" w15:restartNumberingAfterBreak="0">
     <w:nsid w:val="504D6689"/>
     <w:multiLevelType w:val="hybridMultilevel"/>
     <w:tmpl w:val="246A4424"/>
@@ -8681,7 +9670,7 @@
       </w:pPr>
     </w:lvl>
   </w:abstractNum>
-  <w:abstractNum w:abstractNumId="20" w15:restartNumberingAfterBreak="0">
+  <w:abstractNum w:abstractNumId="21" w15:restartNumberingAfterBreak="0">
     <w:nsid w:val="5B6F0BFC"/>
     <w:multiLevelType w:val="hybridMultilevel"/>
     <w:tmpl w:val="14AC9044"/>
@@ -8770,10 +9759,10 @@
       </w:pPr>
     </w:lvl>
   </w:abstractNum>
-  <w:abstractNum w:abstractNumId="21" w15:restartNumberingAfterBreak="0">
+  <w:abstractNum w:abstractNumId="22" w15:restartNumberingAfterBreak="0">
     <w:nsid w:val="614B3831"/>
     <w:multiLevelType w:val="multilevel"/>
-    <w:tmpl w:val="EEC6C4CE"/>
+    <w:tmpl w:val="2802243E"/>
     <w:lvl w:ilvl="0">
       <w:start w:val="1"/>
       <w:numFmt w:val="bullet"/>
@@ -8790,20 +9779,16 @@
         <w:sz w:val="20"/>
       </w:rPr>
     </w:lvl>
-    <w:lvl w:ilvl="1" w:tentative="1">
-      <w:start w:val="1"/>
-      <w:numFmt w:val="bullet"/>
-      <w:lvlText w:val="o"/>
-      <w:lvlJc w:val="left"/>
-      <w:pPr>
-        <w:tabs>
-          <w:tab w:val="num" w:pos="1800"/>
-        </w:tabs>
-        <w:ind w:left="1800" w:hanging="360"/>
-      </w:pPr>
-      <w:rPr>
-        <w:rFonts w:ascii="Courier New" w:hAnsi="Courier New" w:hint="default"/>
-        <w:sz w:val="20"/>
+    <w:lvl w:ilvl="1">
+      <w:start w:val="1"/>
+      <w:numFmt w:val="decimal"/>
+      <w:lvlText w:val="%2."/>
+      <w:lvlJc w:val="left"/>
+      <w:pPr>
+        <w:ind w:left="11136" w:hanging="9696"/>
+      </w:pPr>
+      <w:rPr>
+        <w:rFonts w:hint="default"/>
       </w:rPr>
     </w:lvl>
     <w:lvl w:ilvl="2" w:tentative="1">
@@ -8919,7 +9904,7 @@
       </w:rPr>
     </w:lvl>
   </w:abstractNum>
-  <w:abstractNum w:abstractNumId="22" w15:restartNumberingAfterBreak="0">
+  <w:abstractNum w:abstractNumId="23" w15:restartNumberingAfterBreak="0">
     <w:nsid w:val="69215D16"/>
     <w:multiLevelType w:val="hybridMultilevel"/>
     <w:tmpl w:val="FA6C9FCC"/>
@@ -9011,7 +9996,7 @@
       </w:pPr>
     </w:lvl>
   </w:abstractNum>
-  <w:abstractNum w:abstractNumId="23" w15:restartNumberingAfterBreak="0">
+  <w:abstractNum w:abstractNumId="24" w15:restartNumberingAfterBreak="0">
     <w:nsid w:val="6E503F57"/>
     <w:multiLevelType w:val="hybridMultilevel"/>
     <w:tmpl w:val="E98C2FC2"/>
@@ -9101,7 +10086,7 @@
       </w:pPr>
     </w:lvl>
   </w:abstractNum>
-  <w:abstractNum w:abstractNumId="24" w15:restartNumberingAfterBreak="0">
+  <w:abstractNum w:abstractNumId="25" w15:restartNumberingAfterBreak="0">
     <w:nsid w:val="6EF44B72"/>
     <w:multiLevelType w:val="hybridMultilevel"/>
     <w:tmpl w:val="5726BC0A"/>
@@ -9187,7 +10172,7 @@
       </w:pPr>
     </w:lvl>
   </w:abstractNum>
-  <w:abstractNum w:abstractNumId="25" w15:restartNumberingAfterBreak="0">
+  <w:abstractNum w:abstractNumId="26" w15:restartNumberingAfterBreak="0">
     <w:nsid w:val="75614F8B"/>
     <w:multiLevelType w:val="hybridMultilevel"/>
     <w:tmpl w:val="4424AE32"/>
@@ -9277,7 +10262,7 @@
       </w:pPr>
     </w:lvl>
   </w:abstractNum>
-  <w:abstractNum w:abstractNumId="26" w15:restartNumberingAfterBreak="0">
+  <w:abstractNum w:abstractNumId="27" w15:restartNumberingAfterBreak="0">
     <w:nsid w:val="76915CE7"/>
     <w:multiLevelType w:val="hybridMultilevel"/>
     <w:tmpl w:val="BB32F9F6"/>
@@ -9366,7 +10351,7 @@
       </w:pPr>
     </w:lvl>
   </w:abstractNum>
-  <w:abstractNum w:abstractNumId="27" w15:restartNumberingAfterBreak="0">
+  <w:abstractNum w:abstractNumId="28" w15:restartNumberingAfterBreak="0">
     <w:nsid w:val="773B7264"/>
     <w:multiLevelType w:val="hybridMultilevel"/>
     <w:tmpl w:val="EBF0EFA0"/>
@@ -9455,7 +10440,7 @@
       </w:pPr>
     </w:lvl>
   </w:abstractNum>
-  <w:abstractNum w:abstractNumId="28" w15:restartNumberingAfterBreak="0">
+  <w:abstractNum w:abstractNumId="29" w15:restartNumberingAfterBreak="0">
     <w:nsid w:val="7B7F0B08"/>
     <w:multiLevelType w:val="hybridMultilevel"/>
     <w:tmpl w:val="CF5CA3D4"/>
@@ -9568,7 +10553,7 @@
       </w:rPr>
     </w:lvl>
   </w:abstractNum>
-  <w:abstractNum w:abstractNumId="29" w15:restartNumberingAfterBreak="0">
+  <w:abstractNum w:abstractNumId="30" w15:restartNumberingAfterBreak="0">
     <w:nsid w:val="7E901EFD"/>
     <w:multiLevelType w:val="hybridMultilevel"/>
     <w:tmpl w:val="42C613B0"/>
@@ -9661,94 +10646,97 @@
     </w:lvl>
   </w:abstractNum>
   <w:num w:numId="1" w16cid:durableId="562376555">
-    <w:abstractNumId w:val="5"/>
+    <w:abstractNumId w:val="6"/>
   </w:num>
   <w:num w:numId="2" w16cid:durableId="1779176322">
-    <w:abstractNumId w:val="26"/>
+    <w:abstractNumId w:val="27"/>
   </w:num>
   <w:num w:numId="3" w16cid:durableId="640765480">
+    <w:abstractNumId w:val="16"/>
+  </w:num>
+  <w:num w:numId="4" w16cid:durableId="21631580">
+    <w:abstractNumId w:val="8"/>
+  </w:num>
+  <w:num w:numId="5" w16cid:durableId="1754740992">
+    <w:abstractNumId w:val="14"/>
+  </w:num>
+  <w:num w:numId="6" w16cid:durableId="163475176">
+    <w:abstractNumId w:val="11"/>
+  </w:num>
+  <w:num w:numId="7" w16cid:durableId="268659144">
     <w:abstractNumId w:val="15"/>
   </w:num>
-  <w:num w:numId="4" w16cid:durableId="21631580">
-    <w:abstractNumId w:val="7"/>
-  </w:num>
-  <w:num w:numId="5" w16cid:durableId="1754740992">
-    <w:abstractNumId w:val="13"/>
-  </w:num>
-  <w:num w:numId="6" w16cid:durableId="163475176">
-    <w:abstractNumId w:val="10"/>
-  </w:num>
-  <w:num w:numId="7" w16cid:durableId="268659144">
-    <w:abstractNumId w:val="14"/>
-  </w:num>
   <w:num w:numId="8" w16cid:durableId="946230652">
-    <w:abstractNumId w:val="2"/>
+    <w:abstractNumId w:val="3"/>
   </w:num>
   <w:num w:numId="9" w16cid:durableId="92553740">
-    <w:abstractNumId w:val="22"/>
+    <w:abstractNumId w:val="23"/>
   </w:num>
   <w:num w:numId="10" w16cid:durableId="1562598480">
-    <w:abstractNumId w:val="11"/>
+    <w:abstractNumId w:val="12"/>
   </w:num>
   <w:num w:numId="11" w16cid:durableId="376508530">
-    <w:abstractNumId w:val="28"/>
+    <w:abstractNumId w:val="29"/>
   </w:num>
   <w:num w:numId="12" w16cid:durableId="1659844982">
     <w:abstractNumId w:val="1"/>
   </w:num>
   <w:num w:numId="13" w16cid:durableId="792676711">
+    <w:abstractNumId w:val="10"/>
+  </w:num>
+  <w:num w:numId="14" w16cid:durableId="839857381">
+    <w:abstractNumId w:val="20"/>
+  </w:num>
+  <w:num w:numId="15" w16cid:durableId="741760929">
+    <w:abstractNumId w:val="28"/>
+  </w:num>
+  <w:num w:numId="16" w16cid:durableId="353072204">
+    <w:abstractNumId w:val="30"/>
+  </w:num>
+  <w:num w:numId="17" w16cid:durableId="992098698">
+    <w:abstractNumId w:val="18"/>
+  </w:num>
+  <w:num w:numId="18" w16cid:durableId="319816011">
     <w:abstractNumId w:val="9"/>
   </w:num>
-  <w:num w:numId="14" w16cid:durableId="839857381">
+  <w:num w:numId="19" w16cid:durableId="1931428894">
+    <w:abstractNumId w:val="26"/>
+  </w:num>
+  <w:num w:numId="20" w16cid:durableId="799424012">
+    <w:abstractNumId w:val="25"/>
+  </w:num>
+  <w:num w:numId="21" w16cid:durableId="1151942163">
+    <w:abstractNumId w:val="24"/>
+  </w:num>
+  <w:num w:numId="22" w16cid:durableId="705956762">
+    <w:abstractNumId w:val="17"/>
+  </w:num>
+  <w:num w:numId="23" w16cid:durableId="999456329">
+    <w:abstractNumId w:val="22"/>
+  </w:num>
+  <w:num w:numId="24" w16cid:durableId="2017725751">
+    <w:abstractNumId w:val="7"/>
+  </w:num>
+  <w:num w:numId="25" w16cid:durableId="568227590">
+    <w:abstractNumId w:val="5"/>
+  </w:num>
+  <w:num w:numId="26" w16cid:durableId="1810634119">
     <w:abstractNumId w:val="19"/>
   </w:num>
-  <w:num w:numId="15" w16cid:durableId="741760929">
-    <w:abstractNumId w:val="27"/>
-  </w:num>
-  <w:num w:numId="16" w16cid:durableId="353072204">
-    <w:abstractNumId w:val="29"/>
-  </w:num>
-  <w:num w:numId="17" w16cid:durableId="992098698">
-    <w:abstractNumId w:val="17"/>
-  </w:num>
-  <w:num w:numId="18" w16cid:durableId="319816011">
-    <w:abstractNumId w:val="8"/>
-  </w:num>
-  <w:num w:numId="19" w16cid:durableId="1931428894">
-    <w:abstractNumId w:val="25"/>
-  </w:num>
-  <w:num w:numId="20" w16cid:durableId="799424012">
-    <w:abstractNumId w:val="24"/>
-  </w:num>
-  <w:num w:numId="21" w16cid:durableId="1151942163">
-    <w:abstractNumId w:val="23"/>
-  </w:num>
-  <w:num w:numId="22" w16cid:durableId="705956762">
-    <w:abstractNumId w:val="16"/>
-  </w:num>
-  <w:num w:numId="23" w16cid:durableId="999456329">
-    <w:abstractNumId w:val="21"/>
-  </w:num>
-  <w:num w:numId="24" w16cid:durableId="2017725751">
-    <w:abstractNumId w:val="6"/>
-  </w:num>
-  <w:num w:numId="25" w16cid:durableId="568227590">
+  <w:num w:numId="27" w16cid:durableId="435246536">
     <w:abstractNumId w:val="4"/>
   </w:num>
-  <w:num w:numId="26" w16cid:durableId="1810634119">
-    <w:abstractNumId w:val="18"/>
-  </w:num>
-  <w:num w:numId="27" w16cid:durableId="435246536">
-    <w:abstractNumId w:val="3"/>
-  </w:num>
   <w:num w:numId="28" w16cid:durableId="1562593602">
-    <w:abstractNumId w:val="12"/>
+    <w:abstractNumId w:val="13"/>
   </w:num>
   <w:num w:numId="29" w16cid:durableId="304237502">
     <w:abstractNumId w:val="0"/>
   </w:num>
   <w:num w:numId="30" w16cid:durableId="432476807">
-    <w:abstractNumId w:val="20"/>
+    <w:abstractNumId w:val="21"/>
+  </w:num>
+  <w:num w:numId="31" w16cid:durableId="1035278066">
+    <w:abstractNumId w:val="2"/>
   </w:num>
 </w:numbering>
 </file>

--- a/report.docx
+++ b/report.docx
@@ -1236,13 +1236,23 @@
           <w:szCs w:val="24"/>
         </w:rPr>
       </w:pPr>
-      <w:r>
-        <w:rPr>
-          <w:rFonts w:asciiTheme="majorBidi" w:hAnsiTheme="majorBidi" w:cstheme="majorBidi"/>
-          <w:sz w:val="24"/>
-          <w:szCs w:val="24"/>
-        </w:rPr>
-        <w:t>LoginDialog Class</w:t>
+      <w:proofErr w:type="spellStart"/>
+      <w:r>
+        <w:rPr>
+          <w:rFonts w:asciiTheme="majorBidi" w:hAnsiTheme="majorBidi" w:cstheme="majorBidi"/>
+          <w:sz w:val="24"/>
+          <w:szCs w:val="24"/>
+        </w:rPr>
+        <w:t>LoginDialog</w:t>
+      </w:r>
+      <w:proofErr w:type="spellEnd"/>
+      <w:r>
+        <w:rPr>
+          <w:rFonts w:asciiTheme="majorBidi" w:hAnsiTheme="majorBidi" w:cstheme="majorBidi"/>
+          <w:sz w:val="24"/>
+          <w:szCs w:val="24"/>
+        </w:rPr>
+        <w:t xml:space="preserve"> Class</w:t>
       </w:r>
     </w:p>
     <w:p>
@@ -1282,13 +1292,23 @@
           <w:szCs w:val="24"/>
         </w:rPr>
       </w:pPr>
-      <w:r>
-        <w:rPr>
-          <w:rFonts w:asciiTheme="majorBidi" w:hAnsiTheme="majorBidi" w:cstheme="majorBidi"/>
-          <w:sz w:val="24"/>
-          <w:szCs w:val="24"/>
-        </w:rPr>
-        <w:t>login(): Handles the login process.</w:t>
+      <w:proofErr w:type="gramStart"/>
+      <w:r>
+        <w:rPr>
+          <w:rFonts w:asciiTheme="majorBidi" w:hAnsiTheme="majorBidi" w:cstheme="majorBidi"/>
+          <w:sz w:val="24"/>
+          <w:szCs w:val="24"/>
+        </w:rPr>
+        <w:t>login(</w:t>
+      </w:r>
+      <w:proofErr w:type="gramEnd"/>
+      <w:r>
+        <w:rPr>
+          <w:rFonts w:asciiTheme="majorBidi" w:hAnsiTheme="majorBidi" w:cstheme="majorBidi"/>
+          <w:sz w:val="24"/>
+          <w:szCs w:val="24"/>
+        </w:rPr>
+        <w:t>): Handles the login process.</w:t>
       </w:r>
     </w:p>
     <w:p>
@@ -1305,13 +1325,23 @@
           <w:szCs w:val="24"/>
         </w:rPr>
       </w:pPr>
-      <w:r>
-        <w:rPr>
-          <w:rFonts w:asciiTheme="majorBidi" w:hAnsiTheme="majorBidi" w:cstheme="majorBidi"/>
-          <w:sz w:val="24"/>
-          <w:szCs w:val="24"/>
-        </w:rPr>
-        <w:t>signup(): Redirects to the signup process if the user needs to create a new account.</w:t>
+      <w:proofErr w:type="gramStart"/>
+      <w:r>
+        <w:rPr>
+          <w:rFonts w:asciiTheme="majorBidi" w:hAnsiTheme="majorBidi" w:cstheme="majorBidi"/>
+          <w:sz w:val="24"/>
+          <w:szCs w:val="24"/>
+        </w:rPr>
+        <w:t>signup(</w:t>
+      </w:r>
+      <w:proofErr w:type="gramEnd"/>
+      <w:r>
+        <w:rPr>
+          <w:rFonts w:asciiTheme="majorBidi" w:hAnsiTheme="majorBidi" w:cstheme="majorBidi"/>
+          <w:sz w:val="24"/>
+          <w:szCs w:val="24"/>
+        </w:rPr>
+        <w:t>): Redirects to the signup process if the user needs to create a new account.</w:t>
       </w:r>
     </w:p>
     <w:p>
@@ -1473,7 +1503,25 @@
           <w:sz w:val="24"/>
           <w:szCs w:val="24"/>
         </w:rPr>
-        <w:t>If the signup process is required, navigates to SignupDialog.</w:t>
+        <w:t xml:space="preserve">If the signup process is required, navigates to </w:t>
+      </w:r>
+      <w:proofErr w:type="spellStart"/>
+      <w:r>
+        <w:rPr>
+          <w:rFonts w:asciiTheme="majorBidi" w:hAnsiTheme="majorBidi" w:cstheme="majorBidi"/>
+          <w:sz w:val="24"/>
+          <w:szCs w:val="24"/>
+        </w:rPr>
+        <w:t>SignupDialog</w:t>
+      </w:r>
+      <w:proofErr w:type="spellEnd"/>
+      <w:r>
+        <w:rPr>
+          <w:rFonts w:asciiTheme="majorBidi" w:hAnsiTheme="majorBidi" w:cstheme="majorBidi"/>
+          <w:sz w:val="24"/>
+          <w:szCs w:val="24"/>
+        </w:rPr>
+        <w:t>.</w:t>
       </w:r>
     </w:p>
     <w:p>
@@ -1496,7 +1544,25 @@
           <w:sz w:val="24"/>
           <w:szCs w:val="24"/>
         </w:rPr>
-        <w:t>If the password is wrong , a message appears and tell the user that the password is wrong .</w:t>
+        <w:t xml:space="preserve">If the password is </w:t>
+      </w:r>
+      <w:proofErr w:type="gramStart"/>
+      <w:r>
+        <w:rPr>
+          <w:rFonts w:asciiTheme="majorBidi" w:hAnsiTheme="majorBidi" w:cstheme="majorBidi"/>
+          <w:sz w:val="24"/>
+          <w:szCs w:val="24"/>
+        </w:rPr>
+        <w:t>wrong ,</w:t>
+      </w:r>
+      <w:proofErr w:type="gramEnd"/>
+      <w:r>
+        <w:rPr>
+          <w:rFonts w:asciiTheme="majorBidi" w:hAnsiTheme="majorBidi" w:cstheme="majorBidi"/>
+          <w:sz w:val="24"/>
+          <w:szCs w:val="24"/>
+        </w:rPr>
+        <w:t xml:space="preserve"> a message appears and tell the user that the password is wrong .</w:t>
       </w:r>
     </w:p>
     <w:p>
@@ -1523,13 +1589,23 @@
           <w:szCs w:val="24"/>
         </w:rPr>
       </w:pPr>
-      <w:r>
-        <w:rPr>
-          <w:rFonts w:asciiTheme="majorBidi" w:hAnsiTheme="majorBidi" w:cstheme="majorBidi"/>
-          <w:sz w:val="24"/>
-          <w:szCs w:val="24"/>
-        </w:rPr>
-        <w:t>SignupDialog Class</w:t>
+      <w:proofErr w:type="spellStart"/>
+      <w:r>
+        <w:rPr>
+          <w:rFonts w:asciiTheme="majorBidi" w:hAnsiTheme="majorBidi" w:cstheme="majorBidi"/>
+          <w:sz w:val="24"/>
+          <w:szCs w:val="24"/>
+        </w:rPr>
+        <w:t>SignupDialog</w:t>
+      </w:r>
+      <w:proofErr w:type="spellEnd"/>
+      <w:r>
+        <w:rPr>
+          <w:rFonts w:asciiTheme="majorBidi" w:hAnsiTheme="majorBidi" w:cstheme="majorBidi"/>
+          <w:sz w:val="24"/>
+          <w:szCs w:val="24"/>
+        </w:rPr>
+        <w:t xml:space="preserve"> Class</w:t>
       </w:r>
     </w:p>
     <w:p>
@@ -1569,13 +1645,23 @@
           <w:szCs w:val="24"/>
         </w:rPr>
       </w:pPr>
-      <w:r>
-        <w:rPr>
-          <w:rFonts w:asciiTheme="majorBidi" w:hAnsiTheme="majorBidi" w:cstheme="majorBidi"/>
-          <w:sz w:val="24"/>
-          <w:szCs w:val="24"/>
-        </w:rPr>
-        <w:t>signup(): Handles the signup process.</w:t>
+      <w:proofErr w:type="gramStart"/>
+      <w:r>
+        <w:rPr>
+          <w:rFonts w:asciiTheme="majorBidi" w:hAnsiTheme="majorBidi" w:cstheme="majorBidi"/>
+          <w:sz w:val="24"/>
+          <w:szCs w:val="24"/>
+        </w:rPr>
+        <w:t>signup(</w:t>
+      </w:r>
+      <w:proofErr w:type="gramEnd"/>
+      <w:r>
+        <w:rPr>
+          <w:rFonts w:asciiTheme="majorBidi" w:hAnsiTheme="majorBidi" w:cstheme="majorBidi"/>
+          <w:sz w:val="24"/>
+          <w:szCs w:val="24"/>
+        </w:rPr>
+        <w:t>): Handles the signup process.</w:t>
       </w:r>
     </w:p>
     <w:p>
@@ -1786,13 +1872,33 @@
           <w:szCs w:val="24"/>
         </w:rPr>
       </w:pPr>
-      <w:r>
-        <w:rPr>
-          <w:rFonts w:asciiTheme="majorBidi" w:hAnsiTheme="majorBidi" w:cstheme="majorBidi"/>
-          <w:sz w:val="24"/>
-          <w:szCs w:val="24"/>
-        </w:rPr>
-        <w:t>showMenu(): Displays the main menu options.</w:t>
+      <w:proofErr w:type="spellStart"/>
+      <w:proofErr w:type="gramStart"/>
+      <w:r>
+        <w:rPr>
+          <w:rFonts w:asciiTheme="majorBidi" w:hAnsiTheme="majorBidi" w:cstheme="majorBidi"/>
+          <w:sz w:val="24"/>
+          <w:szCs w:val="24"/>
+        </w:rPr>
+        <w:t>showMenu</w:t>
+      </w:r>
+      <w:proofErr w:type="spellEnd"/>
+      <w:r>
+        <w:rPr>
+          <w:rFonts w:asciiTheme="majorBidi" w:hAnsiTheme="majorBidi" w:cstheme="majorBidi"/>
+          <w:sz w:val="24"/>
+          <w:szCs w:val="24"/>
+        </w:rPr>
+        <w:t>(</w:t>
+      </w:r>
+      <w:proofErr w:type="gramEnd"/>
+      <w:r>
+        <w:rPr>
+          <w:rFonts w:asciiTheme="majorBidi" w:hAnsiTheme="majorBidi" w:cstheme="majorBidi"/>
+          <w:sz w:val="24"/>
+          <w:szCs w:val="24"/>
+        </w:rPr>
+        <w:t>): Displays the main menu options.</w:t>
       </w:r>
     </w:p>
     <w:p>
@@ -1809,13 +1915,41 @@
           <w:szCs w:val="24"/>
         </w:rPr>
       </w:pPr>
-      <w:r>
-        <w:rPr>
-          <w:rFonts w:asciiTheme="majorBidi" w:hAnsiTheme="majorBidi" w:cstheme="majorBidi"/>
-          <w:sz w:val="24"/>
-          <w:szCs w:val="24"/>
-        </w:rPr>
-        <w:t>play(): Navigates to ConfirmationDialog to choose game mode.</w:t>
+      <w:proofErr w:type="gramStart"/>
+      <w:r>
+        <w:rPr>
+          <w:rFonts w:asciiTheme="majorBidi" w:hAnsiTheme="majorBidi" w:cstheme="majorBidi"/>
+          <w:sz w:val="24"/>
+          <w:szCs w:val="24"/>
+        </w:rPr>
+        <w:t>play(</w:t>
+      </w:r>
+      <w:proofErr w:type="gramEnd"/>
+      <w:r>
+        <w:rPr>
+          <w:rFonts w:asciiTheme="majorBidi" w:hAnsiTheme="majorBidi" w:cstheme="majorBidi"/>
+          <w:sz w:val="24"/>
+          <w:szCs w:val="24"/>
+        </w:rPr>
+        <w:t xml:space="preserve">): Navigates to </w:t>
+      </w:r>
+      <w:proofErr w:type="spellStart"/>
+      <w:r>
+        <w:rPr>
+          <w:rFonts w:asciiTheme="majorBidi" w:hAnsiTheme="majorBidi" w:cstheme="majorBidi"/>
+          <w:sz w:val="24"/>
+          <w:szCs w:val="24"/>
+        </w:rPr>
+        <w:t>ConfirmationDialog</w:t>
+      </w:r>
+      <w:proofErr w:type="spellEnd"/>
+      <w:r>
+        <w:rPr>
+          <w:rFonts w:asciiTheme="majorBidi" w:hAnsiTheme="majorBidi" w:cstheme="majorBidi"/>
+          <w:sz w:val="24"/>
+          <w:szCs w:val="24"/>
+        </w:rPr>
+        <w:t xml:space="preserve"> to choose game mode.</w:t>
       </w:r>
     </w:p>
     <w:p>
@@ -1832,13 +1966,33 @@
           <w:szCs w:val="24"/>
         </w:rPr>
       </w:pPr>
-      <w:r>
-        <w:rPr>
-          <w:rFonts w:asciiTheme="majorBidi" w:hAnsiTheme="majorBidi" w:cstheme="majorBidi"/>
-          <w:sz w:val="24"/>
-          <w:szCs w:val="24"/>
-        </w:rPr>
-        <w:t>viewHistory(): Navigates to `History` to view past games.</w:t>
+      <w:proofErr w:type="spellStart"/>
+      <w:proofErr w:type="gramStart"/>
+      <w:r>
+        <w:rPr>
+          <w:rFonts w:asciiTheme="majorBidi" w:hAnsiTheme="majorBidi" w:cstheme="majorBidi"/>
+          <w:sz w:val="24"/>
+          <w:szCs w:val="24"/>
+        </w:rPr>
+        <w:t>viewHistory</w:t>
+      </w:r>
+      <w:proofErr w:type="spellEnd"/>
+      <w:r>
+        <w:rPr>
+          <w:rFonts w:asciiTheme="majorBidi" w:hAnsiTheme="majorBidi" w:cstheme="majorBidi"/>
+          <w:sz w:val="24"/>
+          <w:szCs w:val="24"/>
+        </w:rPr>
+        <w:t>(</w:t>
+      </w:r>
+      <w:proofErr w:type="gramEnd"/>
+      <w:r>
+        <w:rPr>
+          <w:rFonts w:asciiTheme="majorBidi" w:hAnsiTheme="majorBidi" w:cstheme="majorBidi"/>
+          <w:sz w:val="24"/>
+          <w:szCs w:val="24"/>
+        </w:rPr>
+        <w:t>): Navigates to `History` to view past games.</w:t>
       </w:r>
     </w:p>
     <w:p>
@@ -1855,13 +2009,41 @@
           <w:szCs w:val="24"/>
         </w:rPr>
       </w:pPr>
-      <w:r>
-        <w:rPr>
-          <w:rFonts w:asciiTheme="majorBidi" w:hAnsiTheme="majorBidi" w:cstheme="majorBidi"/>
-          <w:sz w:val="24"/>
-          <w:szCs w:val="24"/>
-        </w:rPr>
-        <w:t>back(): Returns to LoginDialog.</w:t>
+      <w:proofErr w:type="gramStart"/>
+      <w:r>
+        <w:rPr>
+          <w:rFonts w:asciiTheme="majorBidi" w:hAnsiTheme="majorBidi" w:cstheme="majorBidi"/>
+          <w:sz w:val="24"/>
+          <w:szCs w:val="24"/>
+        </w:rPr>
+        <w:t>back(</w:t>
+      </w:r>
+      <w:proofErr w:type="gramEnd"/>
+      <w:r>
+        <w:rPr>
+          <w:rFonts w:asciiTheme="majorBidi" w:hAnsiTheme="majorBidi" w:cstheme="majorBidi"/>
+          <w:sz w:val="24"/>
+          <w:szCs w:val="24"/>
+        </w:rPr>
+        <w:t xml:space="preserve">): Returns to </w:t>
+      </w:r>
+      <w:proofErr w:type="spellStart"/>
+      <w:r>
+        <w:rPr>
+          <w:rFonts w:asciiTheme="majorBidi" w:hAnsiTheme="majorBidi" w:cstheme="majorBidi"/>
+          <w:sz w:val="24"/>
+          <w:szCs w:val="24"/>
+        </w:rPr>
+        <w:t>LoginDialog</w:t>
+      </w:r>
+      <w:proofErr w:type="spellEnd"/>
+      <w:r>
+        <w:rPr>
+          <w:rFonts w:asciiTheme="majorBidi" w:hAnsiTheme="majorBidi" w:cstheme="majorBidi"/>
+          <w:sz w:val="24"/>
+          <w:szCs w:val="24"/>
+        </w:rPr>
+        <w:t>.</w:t>
       </w:r>
     </w:p>
     <w:p>
@@ -1907,7 +2089,25 @@
           <w:sz w:val="24"/>
           <w:szCs w:val="24"/>
         </w:rPr>
-        <w:t>Navigates to ConfirmationDialog for playing the game.</w:t>
+        <w:t xml:space="preserve">Navigates to </w:t>
+      </w:r>
+      <w:proofErr w:type="spellStart"/>
+      <w:r>
+        <w:rPr>
+          <w:rFonts w:asciiTheme="majorBidi" w:hAnsiTheme="majorBidi" w:cstheme="majorBidi"/>
+          <w:sz w:val="24"/>
+          <w:szCs w:val="24"/>
+        </w:rPr>
+        <w:t>ConfirmationDialog</w:t>
+      </w:r>
+      <w:proofErr w:type="spellEnd"/>
+      <w:r>
+        <w:rPr>
+          <w:rFonts w:asciiTheme="majorBidi" w:hAnsiTheme="majorBidi" w:cstheme="majorBidi"/>
+          <w:sz w:val="24"/>
+          <w:szCs w:val="24"/>
+        </w:rPr>
+        <w:t xml:space="preserve"> for playing the game.</w:t>
       </w:r>
     </w:p>
     <w:p>
@@ -1953,7 +2153,25 @@
           <w:sz w:val="24"/>
           <w:szCs w:val="24"/>
         </w:rPr>
-        <w:t>Returns to LoginDialog when logging out.</w:t>
+        <w:t xml:space="preserve">Returns to </w:t>
+      </w:r>
+      <w:proofErr w:type="spellStart"/>
+      <w:r>
+        <w:rPr>
+          <w:rFonts w:asciiTheme="majorBidi" w:hAnsiTheme="majorBidi" w:cstheme="majorBidi"/>
+          <w:sz w:val="24"/>
+          <w:szCs w:val="24"/>
+        </w:rPr>
+        <w:t>LoginDialog</w:t>
+      </w:r>
+      <w:proofErr w:type="spellEnd"/>
+      <w:r>
+        <w:rPr>
+          <w:rFonts w:asciiTheme="majorBidi" w:hAnsiTheme="majorBidi" w:cstheme="majorBidi"/>
+          <w:sz w:val="24"/>
+          <w:szCs w:val="24"/>
+        </w:rPr>
+        <w:t xml:space="preserve"> when logging out.</w:t>
       </w:r>
     </w:p>
     <w:p>
@@ -1980,13 +2198,23 @@
           <w:szCs w:val="24"/>
         </w:rPr>
       </w:pPr>
-      <w:r>
-        <w:rPr>
-          <w:rFonts w:asciiTheme="majorBidi" w:hAnsiTheme="majorBidi" w:cstheme="majorBidi"/>
-          <w:sz w:val="24"/>
-          <w:szCs w:val="24"/>
-        </w:rPr>
-        <w:t>TicTacToe Class</w:t>
+      <w:proofErr w:type="spellStart"/>
+      <w:r>
+        <w:rPr>
+          <w:rFonts w:asciiTheme="majorBidi" w:hAnsiTheme="majorBidi" w:cstheme="majorBidi"/>
+          <w:sz w:val="24"/>
+          <w:szCs w:val="24"/>
+        </w:rPr>
+        <w:t>TicTacToe</w:t>
+      </w:r>
+      <w:proofErr w:type="spellEnd"/>
+      <w:r>
+        <w:rPr>
+          <w:rFonts w:asciiTheme="majorBidi" w:hAnsiTheme="majorBidi" w:cstheme="majorBidi"/>
+          <w:sz w:val="24"/>
+          <w:szCs w:val="24"/>
+        </w:rPr>
+        <w:t xml:space="preserve"> Class</w:t>
       </w:r>
     </w:p>
     <w:p>
@@ -2073,13 +2301,33 @@
           <w:szCs w:val="24"/>
         </w:rPr>
       </w:pPr>
-      <w:r>
-        <w:rPr>
-          <w:rFonts w:asciiTheme="majorBidi" w:hAnsiTheme="majorBidi" w:cstheme="majorBidi"/>
-          <w:sz w:val="24"/>
-          <w:szCs w:val="24"/>
-        </w:rPr>
-        <w:t>checkWinner(): Checks for a winner.</w:t>
+      <w:proofErr w:type="spellStart"/>
+      <w:proofErr w:type="gramStart"/>
+      <w:r>
+        <w:rPr>
+          <w:rFonts w:asciiTheme="majorBidi" w:hAnsiTheme="majorBidi" w:cstheme="majorBidi"/>
+          <w:sz w:val="24"/>
+          <w:szCs w:val="24"/>
+        </w:rPr>
+        <w:t>checkWinner</w:t>
+      </w:r>
+      <w:proofErr w:type="spellEnd"/>
+      <w:r>
+        <w:rPr>
+          <w:rFonts w:asciiTheme="majorBidi" w:hAnsiTheme="majorBidi" w:cstheme="majorBidi"/>
+          <w:sz w:val="24"/>
+          <w:szCs w:val="24"/>
+        </w:rPr>
+        <w:t>(</w:t>
+      </w:r>
+      <w:proofErr w:type="gramEnd"/>
+      <w:r>
+        <w:rPr>
+          <w:rFonts w:asciiTheme="majorBidi" w:hAnsiTheme="majorBidi" w:cstheme="majorBidi"/>
+          <w:sz w:val="24"/>
+          <w:szCs w:val="24"/>
+        </w:rPr>
+        <w:t>): Checks for a winner.</w:t>
       </w:r>
     </w:p>
     <w:p>
@@ -2096,13 +2344,33 @@
           <w:szCs w:val="24"/>
         </w:rPr>
       </w:pPr>
-      <w:r>
-        <w:rPr>
-          <w:rFonts w:asciiTheme="majorBidi" w:hAnsiTheme="majorBidi" w:cstheme="majorBidi"/>
-          <w:sz w:val="24"/>
-          <w:szCs w:val="24"/>
-        </w:rPr>
-        <w:t>makeMove(row, col): Makes a move on the game board.</w:t>
+      <w:proofErr w:type="spellStart"/>
+      <w:proofErr w:type="gramStart"/>
+      <w:r>
+        <w:rPr>
+          <w:rFonts w:asciiTheme="majorBidi" w:hAnsiTheme="majorBidi" w:cstheme="majorBidi"/>
+          <w:sz w:val="24"/>
+          <w:szCs w:val="24"/>
+        </w:rPr>
+        <w:t>makeMove</w:t>
+      </w:r>
+      <w:proofErr w:type="spellEnd"/>
+      <w:r>
+        <w:rPr>
+          <w:rFonts w:asciiTheme="majorBidi" w:hAnsiTheme="majorBidi" w:cstheme="majorBidi"/>
+          <w:sz w:val="24"/>
+          <w:szCs w:val="24"/>
+        </w:rPr>
+        <w:t>(</w:t>
+      </w:r>
+      <w:proofErr w:type="gramEnd"/>
+      <w:r>
+        <w:rPr>
+          <w:rFonts w:asciiTheme="majorBidi" w:hAnsiTheme="majorBidi" w:cstheme="majorBidi"/>
+          <w:sz w:val="24"/>
+          <w:szCs w:val="24"/>
+        </w:rPr>
+        <w:t>row, col): Makes a move on the game board.</w:t>
       </w:r>
     </w:p>
     <w:p>
@@ -2165,13 +2433,23 @@
           <w:szCs w:val="24"/>
         </w:rPr>
       </w:pPr>
-      <w:r>
-        <w:rPr>
-          <w:rFonts w:asciiTheme="majorBidi" w:hAnsiTheme="majorBidi" w:cstheme="majorBidi"/>
-          <w:sz w:val="24"/>
-          <w:szCs w:val="24"/>
-        </w:rPr>
-        <w:t>currentPlayer: Keeps track of the current player.</w:t>
+      <w:proofErr w:type="spellStart"/>
+      <w:r>
+        <w:rPr>
+          <w:rFonts w:asciiTheme="majorBidi" w:hAnsiTheme="majorBidi" w:cstheme="majorBidi"/>
+          <w:sz w:val="24"/>
+          <w:szCs w:val="24"/>
+        </w:rPr>
+        <w:t>currentPlayer</w:t>
+      </w:r>
+      <w:proofErr w:type="spellEnd"/>
+      <w:r>
+        <w:rPr>
+          <w:rFonts w:asciiTheme="majorBidi" w:hAnsiTheme="majorBidi" w:cstheme="majorBidi"/>
+          <w:sz w:val="24"/>
+          <w:szCs w:val="24"/>
+        </w:rPr>
+        <w:t>: Keeps track of the current player.</w:t>
       </w:r>
     </w:p>
     <w:p>
@@ -2297,7 +2575,25 @@
           <w:sz w:val="24"/>
           <w:szCs w:val="24"/>
         </w:rPr>
-        <w:t>`startAI(difficulty)`: Starts a game against the AI with the specified difficulty.</w:t>
+        <w:t>`</w:t>
+      </w:r>
+      <w:proofErr w:type="spellStart"/>
+      <w:r>
+        <w:rPr>
+          <w:rFonts w:asciiTheme="majorBidi" w:hAnsiTheme="majorBidi" w:cstheme="majorBidi"/>
+          <w:sz w:val="24"/>
+          <w:szCs w:val="24"/>
+        </w:rPr>
+        <w:t>startAI</w:t>
+      </w:r>
+      <w:proofErr w:type="spellEnd"/>
+      <w:r>
+        <w:rPr>
+          <w:rFonts w:asciiTheme="majorBidi" w:hAnsiTheme="majorBidi" w:cstheme="majorBidi"/>
+          <w:sz w:val="24"/>
+          <w:szCs w:val="24"/>
+        </w:rPr>
+        <w:t>(difficulty)`: Starts a game against the AI with the specified difficulty.</w:t>
       </w:r>
     </w:p>
     <w:p>
@@ -2320,7 +2616,35 @@
           <w:sz w:val="24"/>
           <w:szCs w:val="24"/>
         </w:rPr>
-        <w:t>`aiMove()`: Executes a move by the AI.</w:t>
+        <w:t>`</w:t>
+      </w:r>
+      <w:proofErr w:type="spellStart"/>
+      <w:proofErr w:type="gramStart"/>
+      <w:r>
+        <w:rPr>
+          <w:rFonts w:asciiTheme="majorBidi" w:hAnsiTheme="majorBidi" w:cstheme="majorBidi"/>
+          <w:sz w:val="24"/>
+          <w:szCs w:val="24"/>
+        </w:rPr>
+        <w:t>aiMove</w:t>
+      </w:r>
+      <w:proofErr w:type="spellEnd"/>
+      <w:r>
+        <w:rPr>
+          <w:rFonts w:asciiTheme="majorBidi" w:hAnsiTheme="majorBidi" w:cstheme="majorBidi"/>
+          <w:sz w:val="24"/>
+          <w:szCs w:val="24"/>
+        </w:rPr>
+        <w:t>(</w:t>
+      </w:r>
+      <w:proofErr w:type="gramEnd"/>
+      <w:r>
+        <w:rPr>
+          <w:rFonts w:asciiTheme="majorBidi" w:hAnsiTheme="majorBidi" w:cstheme="majorBidi"/>
+          <w:sz w:val="24"/>
+          <w:szCs w:val="24"/>
+        </w:rPr>
+        <w:t>)`: Executes a move by the AI.</w:t>
       </w:r>
     </w:p>
     <w:p>
@@ -2412,7 +2736,25 @@
           <w:sz w:val="24"/>
           <w:szCs w:val="24"/>
         </w:rPr>
-        <w:t>After the game ends, navigates to `PlayAgainDialog`.</w:t>
+        <w:t>After the game ends, navigates to `</w:t>
+      </w:r>
+      <w:proofErr w:type="spellStart"/>
+      <w:r>
+        <w:rPr>
+          <w:rFonts w:asciiTheme="majorBidi" w:hAnsiTheme="majorBidi" w:cstheme="majorBidi"/>
+          <w:sz w:val="24"/>
+          <w:szCs w:val="24"/>
+        </w:rPr>
+        <w:t>PlayAgainDialog</w:t>
+      </w:r>
+      <w:proofErr w:type="spellEnd"/>
+      <w:r>
+        <w:rPr>
+          <w:rFonts w:asciiTheme="majorBidi" w:hAnsiTheme="majorBidi" w:cstheme="majorBidi"/>
+          <w:sz w:val="24"/>
+          <w:szCs w:val="24"/>
+        </w:rPr>
+        <w:t>`.</w:t>
       </w:r>
     </w:p>
     <w:p>
@@ -2491,7 +2833,25 @@
           <w:sz w:val="24"/>
           <w:szCs w:val="24"/>
         </w:rPr>
-        <w:t>`start1To1()`: Starts a game between two players.</w:t>
+        <w:t>`start1To1</w:t>
+      </w:r>
+      <w:proofErr w:type="gramStart"/>
+      <w:r>
+        <w:rPr>
+          <w:rFonts w:asciiTheme="majorBidi" w:hAnsiTheme="majorBidi" w:cstheme="majorBidi"/>
+          <w:sz w:val="24"/>
+          <w:szCs w:val="24"/>
+        </w:rPr>
+        <w:t>()`</w:t>
+      </w:r>
+      <w:proofErr w:type="gramEnd"/>
+      <w:r>
+        <w:rPr>
+          <w:rFonts w:asciiTheme="majorBidi" w:hAnsiTheme="majorBidi" w:cstheme="majorBidi"/>
+          <w:sz w:val="24"/>
+          <w:szCs w:val="24"/>
+        </w:rPr>
+        <w:t>: Starts a game between two players.</w:t>
       </w:r>
     </w:p>
     <w:p>
@@ -2514,7 +2874,35 @@
           <w:sz w:val="24"/>
           <w:szCs w:val="24"/>
         </w:rPr>
-        <w:t>`makeMove(row, col)`: Makes a move in the 1-to-1 game.</w:t>
+        <w:t>`</w:t>
+      </w:r>
+      <w:proofErr w:type="spellStart"/>
+      <w:proofErr w:type="gramStart"/>
+      <w:r>
+        <w:rPr>
+          <w:rFonts w:asciiTheme="majorBidi" w:hAnsiTheme="majorBidi" w:cstheme="majorBidi"/>
+          <w:sz w:val="24"/>
+          <w:szCs w:val="24"/>
+        </w:rPr>
+        <w:t>makeMove</w:t>
+      </w:r>
+      <w:proofErr w:type="spellEnd"/>
+      <w:r>
+        <w:rPr>
+          <w:rFonts w:asciiTheme="majorBidi" w:hAnsiTheme="majorBidi" w:cstheme="majorBidi"/>
+          <w:sz w:val="24"/>
+          <w:szCs w:val="24"/>
+        </w:rPr>
+        <w:t>(</w:t>
+      </w:r>
+      <w:proofErr w:type="gramEnd"/>
+      <w:r>
+        <w:rPr>
+          <w:rFonts w:asciiTheme="majorBidi" w:hAnsiTheme="majorBidi" w:cstheme="majorBidi"/>
+          <w:sz w:val="24"/>
+          <w:szCs w:val="24"/>
+        </w:rPr>
+        <w:t>row, col)`: Makes a move in the 1-to-1 game.</w:t>
       </w:r>
     </w:p>
     <w:p>
@@ -2560,7 +2948,25 @@
           <w:sz w:val="24"/>
           <w:szCs w:val="24"/>
         </w:rPr>
-        <w:t>After the game ends, navigates to `PlayAgainDialog`.</w:t>
+        <w:t>After the game ends, navigates to `</w:t>
+      </w:r>
+      <w:proofErr w:type="spellStart"/>
+      <w:r>
+        <w:rPr>
+          <w:rFonts w:asciiTheme="majorBidi" w:hAnsiTheme="majorBidi" w:cstheme="majorBidi"/>
+          <w:sz w:val="24"/>
+          <w:szCs w:val="24"/>
+        </w:rPr>
+        <w:t>PlayAgainDialog</w:t>
+      </w:r>
+      <w:proofErr w:type="spellEnd"/>
+      <w:r>
+        <w:rPr>
+          <w:rFonts w:asciiTheme="majorBidi" w:hAnsiTheme="majorBidi" w:cstheme="majorBidi"/>
+          <w:sz w:val="24"/>
+          <w:szCs w:val="24"/>
+        </w:rPr>
+        <w:t>`.</w:t>
       </w:r>
     </w:p>
     <w:p>
@@ -2587,13 +2993,23 @@
           <w:szCs w:val="24"/>
         </w:rPr>
       </w:pPr>
-      <w:r>
-        <w:rPr>
-          <w:rFonts w:asciiTheme="majorBidi" w:hAnsiTheme="majorBidi" w:cstheme="majorBidi"/>
-          <w:sz w:val="24"/>
-          <w:szCs w:val="24"/>
-        </w:rPr>
-        <w:t>ConfirmationDialog Class</w:t>
+      <w:proofErr w:type="spellStart"/>
+      <w:r>
+        <w:rPr>
+          <w:rFonts w:asciiTheme="majorBidi" w:hAnsiTheme="majorBidi" w:cstheme="majorBidi"/>
+          <w:sz w:val="24"/>
+          <w:szCs w:val="24"/>
+        </w:rPr>
+        <w:t>ConfirmationDialog</w:t>
+      </w:r>
+      <w:proofErr w:type="spellEnd"/>
+      <w:r>
+        <w:rPr>
+          <w:rFonts w:asciiTheme="majorBidi" w:hAnsiTheme="majorBidi" w:cstheme="majorBidi"/>
+          <w:sz w:val="24"/>
+          <w:szCs w:val="24"/>
+        </w:rPr>
+        <w:t xml:space="preserve"> Class</w:t>
       </w:r>
     </w:p>
     <w:p>
@@ -2639,7 +3055,35 @@
           <w:sz w:val="24"/>
           <w:szCs w:val="24"/>
         </w:rPr>
-        <w:t>`chooseMode()`: Allows the user to choose between AI or 1-to-1 mode.</w:t>
+        <w:t>`</w:t>
+      </w:r>
+      <w:proofErr w:type="spellStart"/>
+      <w:proofErr w:type="gramStart"/>
+      <w:r>
+        <w:rPr>
+          <w:rFonts w:asciiTheme="majorBidi" w:hAnsiTheme="majorBidi" w:cstheme="majorBidi"/>
+          <w:sz w:val="24"/>
+          <w:szCs w:val="24"/>
+        </w:rPr>
+        <w:t>chooseMode</w:t>
+      </w:r>
+      <w:proofErr w:type="spellEnd"/>
+      <w:r>
+        <w:rPr>
+          <w:rFonts w:asciiTheme="majorBidi" w:hAnsiTheme="majorBidi" w:cstheme="majorBidi"/>
+          <w:sz w:val="24"/>
+          <w:szCs w:val="24"/>
+        </w:rPr>
+        <w:t>(</w:t>
+      </w:r>
+      <w:proofErr w:type="gramEnd"/>
+      <w:r>
+        <w:rPr>
+          <w:rFonts w:asciiTheme="majorBidi" w:hAnsiTheme="majorBidi" w:cstheme="majorBidi"/>
+          <w:sz w:val="24"/>
+          <w:szCs w:val="24"/>
+        </w:rPr>
+        <w:t>)`: Allows the user to choose between AI or 1-to-1 mode.</w:t>
       </w:r>
     </w:p>
     <w:p>
@@ -2731,7 +3175,25 @@
           <w:sz w:val="24"/>
           <w:szCs w:val="24"/>
         </w:rPr>
-        <w:t>Depending on the choice, navigates to `DifficultyDialog` for AI or `TicTacToe2` for 1-to-1.</w:t>
+        <w:t>Depending on the choice, navigates to `</w:t>
+      </w:r>
+      <w:proofErr w:type="spellStart"/>
+      <w:r>
+        <w:rPr>
+          <w:rFonts w:asciiTheme="majorBidi" w:hAnsiTheme="majorBidi" w:cstheme="majorBidi"/>
+          <w:sz w:val="24"/>
+          <w:szCs w:val="24"/>
+        </w:rPr>
+        <w:t>DifficultyDialog</w:t>
+      </w:r>
+      <w:proofErr w:type="spellEnd"/>
+      <w:r>
+        <w:rPr>
+          <w:rFonts w:asciiTheme="majorBidi" w:hAnsiTheme="majorBidi" w:cstheme="majorBidi"/>
+          <w:sz w:val="24"/>
+          <w:szCs w:val="24"/>
+        </w:rPr>
+        <w:t>` for AI or `TicTacToe2` for 1-to-1.</w:t>
       </w:r>
     </w:p>
     <w:p>
@@ -2781,13 +3243,23 @@
           <w:szCs w:val="24"/>
         </w:rPr>
       </w:pPr>
-      <w:r>
-        <w:rPr>
-          <w:rFonts w:asciiTheme="majorBidi" w:hAnsiTheme="majorBidi" w:cstheme="majorBidi"/>
-          <w:sz w:val="24"/>
-          <w:szCs w:val="24"/>
-        </w:rPr>
-        <w:t>DifficultyDialog Class:</w:t>
+      <w:proofErr w:type="spellStart"/>
+      <w:r>
+        <w:rPr>
+          <w:rFonts w:asciiTheme="majorBidi" w:hAnsiTheme="majorBidi" w:cstheme="majorBidi"/>
+          <w:sz w:val="24"/>
+          <w:szCs w:val="24"/>
+        </w:rPr>
+        <w:t>DifficultyDialog</w:t>
+      </w:r>
+      <w:proofErr w:type="spellEnd"/>
+      <w:r>
+        <w:rPr>
+          <w:rFonts w:asciiTheme="majorBidi" w:hAnsiTheme="majorBidi" w:cstheme="majorBidi"/>
+          <w:sz w:val="24"/>
+          <w:szCs w:val="24"/>
+        </w:rPr>
+        <w:t xml:space="preserve"> Class:</w:t>
       </w:r>
     </w:p>
     <w:p>
@@ -2833,7 +3305,35 @@
           <w:sz w:val="24"/>
           <w:szCs w:val="24"/>
         </w:rPr>
-        <w:t>`chooseDifficulty()`: Allows the user to select the difficulty level for the AI.</w:t>
+        <w:t>`</w:t>
+      </w:r>
+      <w:proofErr w:type="spellStart"/>
+      <w:proofErr w:type="gramStart"/>
+      <w:r>
+        <w:rPr>
+          <w:rFonts w:asciiTheme="majorBidi" w:hAnsiTheme="majorBidi" w:cstheme="majorBidi"/>
+          <w:sz w:val="24"/>
+          <w:szCs w:val="24"/>
+        </w:rPr>
+        <w:t>chooseDifficulty</w:t>
+      </w:r>
+      <w:proofErr w:type="spellEnd"/>
+      <w:r>
+        <w:rPr>
+          <w:rFonts w:asciiTheme="majorBidi" w:hAnsiTheme="majorBidi" w:cstheme="majorBidi"/>
+          <w:sz w:val="24"/>
+          <w:szCs w:val="24"/>
+        </w:rPr>
+        <w:t>(</w:t>
+      </w:r>
+      <w:proofErr w:type="gramEnd"/>
+      <w:r>
+        <w:rPr>
+          <w:rFonts w:asciiTheme="majorBidi" w:hAnsiTheme="majorBidi" w:cstheme="majorBidi"/>
+          <w:sz w:val="24"/>
+          <w:szCs w:val="24"/>
+        </w:rPr>
+        <w:t>)`: Allows the user to select the difficulty level for the AI.</w:t>
       </w:r>
     </w:p>
     <w:p>
@@ -2948,7 +3448,25 @@
           <w:sz w:val="24"/>
           <w:szCs w:val="24"/>
         </w:rPr>
-        <w:t>Provides an option to return to `ConfirmationDialog`.</w:t>
+        <w:t>Provides an option to return to `</w:t>
+      </w:r>
+      <w:proofErr w:type="spellStart"/>
+      <w:r>
+        <w:rPr>
+          <w:rFonts w:asciiTheme="majorBidi" w:hAnsiTheme="majorBidi" w:cstheme="majorBidi"/>
+          <w:sz w:val="24"/>
+          <w:szCs w:val="24"/>
+        </w:rPr>
+        <w:t>ConfirmationDialog</w:t>
+      </w:r>
+      <w:proofErr w:type="spellEnd"/>
+      <w:r>
+        <w:rPr>
+          <w:rFonts w:asciiTheme="majorBidi" w:hAnsiTheme="majorBidi" w:cstheme="majorBidi"/>
+          <w:sz w:val="24"/>
+          <w:szCs w:val="24"/>
+        </w:rPr>
+        <w:t>`.</w:t>
       </w:r>
     </w:p>
     <w:p>
@@ -2975,13 +3493,23 @@
           <w:szCs w:val="24"/>
         </w:rPr>
       </w:pPr>
-      <w:r>
-        <w:rPr>
-          <w:rFonts w:asciiTheme="majorBidi" w:hAnsiTheme="majorBidi" w:cstheme="majorBidi"/>
-          <w:sz w:val="24"/>
-          <w:szCs w:val="24"/>
-        </w:rPr>
-        <w:t>PlayAgainDialog Class:</w:t>
+      <w:proofErr w:type="spellStart"/>
+      <w:r>
+        <w:rPr>
+          <w:rFonts w:asciiTheme="majorBidi" w:hAnsiTheme="majorBidi" w:cstheme="majorBidi"/>
+          <w:sz w:val="24"/>
+          <w:szCs w:val="24"/>
+        </w:rPr>
+        <w:t>PlayAgainDialog</w:t>
+      </w:r>
+      <w:proofErr w:type="spellEnd"/>
+      <w:r>
+        <w:rPr>
+          <w:rFonts w:asciiTheme="majorBidi" w:hAnsiTheme="majorBidi" w:cstheme="majorBidi"/>
+          <w:sz w:val="24"/>
+          <w:szCs w:val="24"/>
+        </w:rPr>
+        <w:t xml:space="preserve"> Class:</w:t>
       </w:r>
     </w:p>
     <w:p>
@@ -3027,7 +3555,35 @@
           <w:sz w:val="24"/>
           <w:szCs w:val="24"/>
         </w:rPr>
-        <w:t>`askPlayAgain()`: Asks the user if they want to play again.</w:t>
+        <w:t>`</w:t>
+      </w:r>
+      <w:proofErr w:type="spellStart"/>
+      <w:proofErr w:type="gramStart"/>
+      <w:r>
+        <w:rPr>
+          <w:rFonts w:asciiTheme="majorBidi" w:hAnsiTheme="majorBidi" w:cstheme="majorBidi"/>
+          <w:sz w:val="24"/>
+          <w:szCs w:val="24"/>
+        </w:rPr>
+        <w:t>askPlayAgain</w:t>
+      </w:r>
+      <w:proofErr w:type="spellEnd"/>
+      <w:r>
+        <w:rPr>
+          <w:rFonts w:asciiTheme="majorBidi" w:hAnsiTheme="majorBidi" w:cstheme="majorBidi"/>
+          <w:sz w:val="24"/>
+          <w:szCs w:val="24"/>
+        </w:rPr>
+        <w:t>(</w:t>
+      </w:r>
+      <w:proofErr w:type="gramEnd"/>
+      <w:r>
+        <w:rPr>
+          <w:rFonts w:asciiTheme="majorBidi" w:hAnsiTheme="majorBidi" w:cstheme="majorBidi"/>
+          <w:sz w:val="24"/>
+          <w:szCs w:val="24"/>
+        </w:rPr>
+        <w:t>)`: Asks the user if they want to play again.</w:t>
       </w:r>
     </w:p>
     <w:p>
@@ -3074,7 +3630,25 @@
           <w:sz w:val="24"/>
           <w:szCs w:val="24"/>
         </w:rPr>
-        <w:t>If the user chooses "Yes," navigates to `ConfirmationDialog` to choose the game mode again.</w:t>
+        <w:t>If the user chooses "Yes," navigates to `</w:t>
+      </w:r>
+      <w:proofErr w:type="spellStart"/>
+      <w:r>
+        <w:rPr>
+          <w:rFonts w:asciiTheme="majorBidi" w:hAnsiTheme="majorBidi" w:cstheme="majorBidi"/>
+          <w:sz w:val="24"/>
+          <w:szCs w:val="24"/>
+        </w:rPr>
+        <w:t>ConfirmationDialog</w:t>
+      </w:r>
+      <w:proofErr w:type="spellEnd"/>
+      <w:r>
+        <w:rPr>
+          <w:rFonts w:asciiTheme="majorBidi" w:hAnsiTheme="majorBidi" w:cstheme="majorBidi"/>
+          <w:sz w:val="24"/>
+          <w:szCs w:val="24"/>
+        </w:rPr>
+        <w:t>` to choose the game mode again.</w:t>
       </w:r>
     </w:p>
     <w:p>
@@ -3176,7 +3750,35 @@
           <w:sz w:val="24"/>
           <w:szCs w:val="24"/>
         </w:rPr>
-        <w:t>`showHistory()`: Displays the history of played games.</w:t>
+        <w:t>`</w:t>
+      </w:r>
+      <w:proofErr w:type="spellStart"/>
+      <w:proofErr w:type="gramStart"/>
+      <w:r>
+        <w:rPr>
+          <w:rFonts w:asciiTheme="majorBidi" w:hAnsiTheme="majorBidi" w:cstheme="majorBidi"/>
+          <w:sz w:val="24"/>
+          <w:szCs w:val="24"/>
+        </w:rPr>
+        <w:t>showHistory</w:t>
+      </w:r>
+      <w:proofErr w:type="spellEnd"/>
+      <w:r>
+        <w:rPr>
+          <w:rFonts w:asciiTheme="majorBidi" w:hAnsiTheme="majorBidi" w:cstheme="majorBidi"/>
+          <w:sz w:val="24"/>
+          <w:szCs w:val="24"/>
+        </w:rPr>
+        <w:t>(</w:t>
+      </w:r>
+      <w:proofErr w:type="gramEnd"/>
+      <w:r>
+        <w:rPr>
+          <w:rFonts w:asciiTheme="majorBidi" w:hAnsiTheme="majorBidi" w:cstheme="majorBidi"/>
+          <w:sz w:val="24"/>
+          <w:szCs w:val="24"/>
+        </w:rPr>
+        <w:t>)`: Displays the history of played games.</w:t>
       </w:r>
     </w:p>
     <w:p>
@@ -3199,7 +3801,43 @@
           <w:sz w:val="24"/>
           <w:szCs w:val="24"/>
         </w:rPr>
-        <w:t>`viewGameDetails(gameID)`: Shows details for a selected game.</w:t>
+        <w:t>`</w:t>
+      </w:r>
+      <w:proofErr w:type="spellStart"/>
+      <w:r>
+        <w:rPr>
+          <w:rFonts w:asciiTheme="majorBidi" w:hAnsiTheme="majorBidi" w:cstheme="majorBidi"/>
+          <w:sz w:val="24"/>
+          <w:szCs w:val="24"/>
+        </w:rPr>
+        <w:t>viewGameDetails</w:t>
+      </w:r>
+      <w:proofErr w:type="spellEnd"/>
+      <w:r>
+        <w:rPr>
+          <w:rFonts w:asciiTheme="majorBidi" w:hAnsiTheme="majorBidi" w:cstheme="majorBidi"/>
+          <w:sz w:val="24"/>
+          <w:szCs w:val="24"/>
+        </w:rPr>
+        <w:t>(</w:t>
+      </w:r>
+      <w:proofErr w:type="spellStart"/>
+      <w:r>
+        <w:rPr>
+          <w:rFonts w:asciiTheme="majorBidi" w:hAnsiTheme="majorBidi" w:cstheme="majorBidi"/>
+          <w:sz w:val="24"/>
+          <w:szCs w:val="24"/>
+        </w:rPr>
+        <w:t>gameID</w:t>
+      </w:r>
+      <w:proofErr w:type="spellEnd"/>
+      <w:r>
+        <w:rPr>
+          <w:rFonts w:asciiTheme="majorBidi" w:hAnsiTheme="majorBidi" w:cstheme="majorBidi"/>
+          <w:sz w:val="24"/>
+          <w:szCs w:val="24"/>
+        </w:rPr>
+        <w:t>)`: Shows details for a selected game.</w:t>
       </w:r>
     </w:p>
     <w:p>
@@ -3370,7 +4008,35 @@
           <w:sz w:val="24"/>
           <w:szCs w:val="24"/>
         </w:rPr>
-        <w:t>`verifyUser(username, password)`: Verifies user credentials.</w:t>
+        <w:t>`</w:t>
+      </w:r>
+      <w:proofErr w:type="spellStart"/>
+      <w:proofErr w:type="gramStart"/>
+      <w:r>
+        <w:rPr>
+          <w:rFonts w:asciiTheme="majorBidi" w:hAnsiTheme="majorBidi" w:cstheme="majorBidi"/>
+          <w:sz w:val="24"/>
+          <w:szCs w:val="24"/>
+        </w:rPr>
+        <w:t>verifyUser</w:t>
+      </w:r>
+      <w:proofErr w:type="spellEnd"/>
+      <w:r>
+        <w:rPr>
+          <w:rFonts w:asciiTheme="majorBidi" w:hAnsiTheme="majorBidi" w:cstheme="majorBidi"/>
+          <w:sz w:val="24"/>
+          <w:szCs w:val="24"/>
+        </w:rPr>
+        <w:t>(</w:t>
+      </w:r>
+      <w:proofErr w:type="gramEnd"/>
+      <w:r>
+        <w:rPr>
+          <w:rFonts w:asciiTheme="majorBidi" w:hAnsiTheme="majorBidi" w:cstheme="majorBidi"/>
+          <w:sz w:val="24"/>
+          <w:szCs w:val="24"/>
+        </w:rPr>
+        <w:t>username, password)`: Verifies user credentials.</w:t>
       </w:r>
     </w:p>
     <w:p>
@@ -3393,7 +4059,35 @@
           <w:sz w:val="24"/>
           <w:szCs w:val="24"/>
         </w:rPr>
-        <w:t>`addUser(username, password)`: Adds a new user to the database.</w:t>
+        <w:t>`</w:t>
+      </w:r>
+      <w:proofErr w:type="spellStart"/>
+      <w:proofErr w:type="gramStart"/>
+      <w:r>
+        <w:rPr>
+          <w:rFonts w:asciiTheme="majorBidi" w:hAnsiTheme="majorBidi" w:cstheme="majorBidi"/>
+          <w:sz w:val="24"/>
+          <w:szCs w:val="24"/>
+        </w:rPr>
+        <w:t>addUser</w:t>
+      </w:r>
+      <w:proofErr w:type="spellEnd"/>
+      <w:r>
+        <w:rPr>
+          <w:rFonts w:asciiTheme="majorBidi" w:hAnsiTheme="majorBidi" w:cstheme="majorBidi"/>
+          <w:sz w:val="24"/>
+          <w:szCs w:val="24"/>
+        </w:rPr>
+        <w:t>(</w:t>
+      </w:r>
+      <w:proofErr w:type="gramEnd"/>
+      <w:r>
+        <w:rPr>
+          <w:rFonts w:asciiTheme="majorBidi" w:hAnsiTheme="majorBidi" w:cstheme="majorBidi"/>
+          <w:sz w:val="24"/>
+          <w:szCs w:val="24"/>
+        </w:rPr>
+        <w:t>username, password)`: Adds a new user to the database.</w:t>
       </w:r>
     </w:p>
     <w:p>
@@ -3416,7 +4110,25 @@
           <w:sz w:val="24"/>
           <w:szCs w:val="24"/>
         </w:rPr>
-        <w:t>`getUserHistory(username)`: Retrieves the game history for a user.</w:t>
+        <w:t>`</w:t>
+      </w:r>
+      <w:proofErr w:type="spellStart"/>
+      <w:r>
+        <w:rPr>
+          <w:rFonts w:asciiTheme="majorBidi" w:hAnsiTheme="majorBidi" w:cstheme="majorBidi"/>
+          <w:sz w:val="24"/>
+          <w:szCs w:val="24"/>
+        </w:rPr>
+        <w:t>getUserHistory</w:t>
+      </w:r>
+      <w:proofErr w:type="spellEnd"/>
+      <w:r>
+        <w:rPr>
+          <w:rFonts w:asciiTheme="majorBidi" w:hAnsiTheme="majorBidi" w:cstheme="majorBidi"/>
+          <w:sz w:val="24"/>
+          <w:szCs w:val="24"/>
+        </w:rPr>
+        <w:t>(username)`: Retrieves the game history for a user.</w:t>
       </w:r>
     </w:p>
     <w:p>
@@ -3462,7 +4174,25 @@
           <w:sz w:val="24"/>
           <w:szCs w:val="24"/>
         </w:rPr>
-        <w:t>Interacts with `LoginDialog` for user verification.</w:t>
+        <w:t>Interacts with `</w:t>
+      </w:r>
+      <w:proofErr w:type="spellStart"/>
+      <w:r>
+        <w:rPr>
+          <w:rFonts w:asciiTheme="majorBidi" w:hAnsiTheme="majorBidi" w:cstheme="majorBidi"/>
+          <w:sz w:val="24"/>
+          <w:szCs w:val="24"/>
+        </w:rPr>
+        <w:t>LoginDialog</w:t>
+      </w:r>
+      <w:proofErr w:type="spellEnd"/>
+      <w:r>
+        <w:rPr>
+          <w:rFonts w:asciiTheme="majorBidi" w:hAnsiTheme="majorBidi" w:cstheme="majorBidi"/>
+          <w:sz w:val="24"/>
+          <w:szCs w:val="24"/>
+        </w:rPr>
+        <w:t>` for user verification.</w:t>
       </w:r>
     </w:p>
     <w:p>
@@ -3485,7 +4215,25 @@
           <w:sz w:val="24"/>
           <w:szCs w:val="24"/>
         </w:rPr>
-        <w:t>Interacts with `SignupDialog` to add new users.</w:t>
+        <w:t>Interacts with `</w:t>
+      </w:r>
+      <w:proofErr w:type="spellStart"/>
+      <w:r>
+        <w:rPr>
+          <w:rFonts w:asciiTheme="majorBidi" w:hAnsiTheme="majorBidi" w:cstheme="majorBidi"/>
+          <w:sz w:val="24"/>
+          <w:szCs w:val="24"/>
+        </w:rPr>
+        <w:t>SignupDialog</w:t>
+      </w:r>
+      <w:proofErr w:type="spellEnd"/>
+      <w:r>
+        <w:rPr>
+          <w:rFonts w:asciiTheme="majorBidi" w:hAnsiTheme="majorBidi" w:cstheme="majorBidi"/>
+          <w:sz w:val="24"/>
+          <w:szCs w:val="24"/>
+        </w:rPr>
+        <w:t>` to add new users.</w:t>
       </w:r>
     </w:p>
     <w:p>
@@ -3587,7 +4335,25 @@
           <w:sz w:val="24"/>
           <w:szCs w:val="24"/>
         </w:rPr>
-        <w:t>The application starts at `LoginDialog`.</w:t>
+        <w:t>The application starts at `</w:t>
+      </w:r>
+      <w:proofErr w:type="spellStart"/>
+      <w:r>
+        <w:rPr>
+          <w:rFonts w:asciiTheme="majorBidi" w:hAnsiTheme="majorBidi" w:cstheme="majorBidi"/>
+          <w:sz w:val="24"/>
+          <w:szCs w:val="24"/>
+        </w:rPr>
+        <w:t>LoginDialog</w:t>
+      </w:r>
+      <w:proofErr w:type="spellEnd"/>
+      <w:r>
+        <w:rPr>
+          <w:rFonts w:asciiTheme="majorBidi" w:hAnsiTheme="majorBidi" w:cstheme="majorBidi"/>
+          <w:sz w:val="24"/>
+          <w:szCs w:val="24"/>
+        </w:rPr>
+        <w:t>`.</w:t>
       </w:r>
     </w:p>
     <w:p>
@@ -3633,7 +4399,25 @@
           <w:sz w:val="24"/>
           <w:szCs w:val="24"/>
         </w:rPr>
-        <w:t>If signup is needed, navigates to `SignupDialog`.</w:t>
+        <w:t>If signup is needed, navigates to `</w:t>
+      </w:r>
+      <w:proofErr w:type="spellStart"/>
+      <w:r>
+        <w:rPr>
+          <w:rFonts w:asciiTheme="majorBidi" w:hAnsiTheme="majorBidi" w:cstheme="majorBidi"/>
+          <w:sz w:val="24"/>
+          <w:szCs w:val="24"/>
+        </w:rPr>
+        <w:t>SignupDialog</w:t>
+      </w:r>
+      <w:proofErr w:type="spellEnd"/>
+      <w:r>
+        <w:rPr>
+          <w:rFonts w:asciiTheme="majorBidi" w:hAnsiTheme="majorBidi" w:cstheme="majorBidi"/>
+          <w:sz w:val="24"/>
+          <w:szCs w:val="24"/>
+        </w:rPr>
+        <w:t>`.</w:t>
       </w:r>
     </w:p>
     <w:p>
@@ -3712,7 +4496,25 @@
           <w:sz w:val="24"/>
           <w:szCs w:val="24"/>
         </w:rPr>
-        <w:t>Choosing to play navigates to `ConfirmationDialog`.</w:t>
+        <w:t>Choosing to play navigates to `</w:t>
+      </w:r>
+      <w:proofErr w:type="spellStart"/>
+      <w:r>
+        <w:rPr>
+          <w:rFonts w:asciiTheme="majorBidi" w:hAnsiTheme="majorBidi" w:cstheme="majorBidi"/>
+          <w:sz w:val="24"/>
+          <w:szCs w:val="24"/>
+        </w:rPr>
+        <w:t>ConfirmationDialog</w:t>
+      </w:r>
+      <w:proofErr w:type="spellEnd"/>
+      <w:r>
+        <w:rPr>
+          <w:rFonts w:asciiTheme="majorBidi" w:hAnsiTheme="majorBidi" w:cstheme="majorBidi"/>
+          <w:sz w:val="24"/>
+          <w:szCs w:val="24"/>
+        </w:rPr>
+        <w:t>`.</w:t>
       </w:r>
     </w:p>
     <w:p>
@@ -3768,7 +4570,25 @@
           <w:sz w:val="24"/>
           <w:szCs w:val="24"/>
         </w:rPr>
-        <w:t>In `ConfirmationDialog`, the user chooses between AI and 1-to-1 mode.</w:t>
+        <w:t>In `</w:t>
+      </w:r>
+      <w:proofErr w:type="spellStart"/>
+      <w:r>
+        <w:rPr>
+          <w:rFonts w:asciiTheme="majorBidi" w:hAnsiTheme="majorBidi" w:cstheme="majorBidi"/>
+          <w:sz w:val="24"/>
+          <w:szCs w:val="24"/>
+        </w:rPr>
+        <w:t>ConfirmationDialog</w:t>
+      </w:r>
+      <w:proofErr w:type="spellEnd"/>
+      <w:r>
+        <w:rPr>
+          <w:rFonts w:asciiTheme="majorBidi" w:hAnsiTheme="majorBidi" w:cstheme="majorBidi"/>
+          <w:sz w:val="24"/>
+          <w:szCs w:val="24"/>
+        </w:rPr>
+        <w:t>`, the user chooses between AI and 1-to-1 mode.</w:t>
       </w:r>
     </w:p>
     <w:p>
@@ -3792,7 +4612,25 @@
           <w:szCs w:val="24"/>
         </w:rPr>
         <w:lastRenderedPageBreak/>
-        <w:t>Choosing AI navigates to `DifficultyDialog` to select the difficulty level.</w:t>
+        <w:t>Choosing AI navigates to `</w:t>
+      </w:r>
+      <w:proofErr w:type="spellStart"/>
+      <w:r>
+        <w:rPr>
+          <w:rFonts w:asciiTheme="majorBidi" w:hAnsiTheme="majorBidi" w:cstheme="majorBidi"/>
+          <w:sz w:val="24"/>
+          <w:szCs w:val="24"/>
+        </w:rPr>
+        <w:t>DifficultyDialog</w:t>
+      </w:r>
+      <w:proofErr w:type="spellEnd"/>
+      <w:r>
+        <w:rPr>
+          <w:rFonts w:asciiTheme="majorBidi" w:hAnsiTheme="majorBidi" w:cstheme="majorBidi"/>
+          <w:sz w:val="24"/>
+          <w:szCs w:val="24"/>
+        </w:rPr>
+        <w:t>` to select the difficulty level.</w:t>
       </w:r>
     </w:p>
     <w:p>
@@ -3871,7 +4709,25 @@
           <w:sz w:val="24"/>
           <w:szCs w:val="24"/>
         </w:rPr>
-        <w:t>`TicTacToe1` starts the game against the AI after selecting difficulty in `DifficultyDialog`.</w:t>
+        <w:t>`TicTacToe1` starts the game against the AI after selecting difficulty in `</w:t>
+      </w:r>
+      <w:proofErr w:type="spellStart"/>
+      <w:r>
+        <w:rPr>
+          <w:rFonts w:asciiTheme="majorBidi" w:hAnsiTheme="majorBidi" w:cstheme="majorBidi"/>
+          <w:sz w:val="24"/>
+          <w:szCs w:val="24"/>
+        </w:rPr>
+        <w:t>DifficultyDialog</w:t>
+      </w:r>
+      <w:proofErr w:type="spellEnd"/>
+      <w:r>
+        <w:rPr>
+          <w:rFonts w:asciiTheme="majorBidi" w:hAnsiTheme="majorBidi" w:cstheme="majorBidi"/>
+          <w:sz w:val="24"/>
+          <w:szCs w:val="24"/>
+        </w:rPr>
+        <w:t>`.</w:t>
       </w:r>
     </w:p>
     <w:p>
@@ -3917,7 +4773,25 @@
           <w:sz w:val="24"/>
           <w:szCs w:val="24"/>
         </w:rPr>
-        <w:t>After the game ends, navigates to `PlayAgainDialog`.</w:t>
+        <w:t>After the game ends, navigates to `</w:t>
+      </w:r>
+      <w:proofErr w:type="spellStart"/>
+      <w:r>
+        <w:rPr>
+          <w:rFonts w:asciiTheme="majorBidi" w:hAnsiTheme="majorBidi" w:cstheme="majorBidi"/>
+          <w:sz w:val="24"/>
+          <w:szCs w:val="24"/>
+        </w:rPr>
+        <w:t>PlayAgainDialog</w:t>
+      </w:r>
+      <w:proofErr w:type="spellEnd"/>
+      <w:r>
+        <w:rPr>
+          <w:rFonts w:asciiTheme="majorBidi" w:hAnsiTheme="majorBidi" w:cstheme="majorBidi"/>
+          <w:sz w:val="24"/>
+          <w:szCs w:val="24"/>
+        </w:rPr>
+        <w:t>`.</w:t>
       </w:r>
     </w:p>
     <w:p>
@@ -3973,7 +4847,25 @@
           <w:sz w:val="24"/>
           <w:szCs w:val="24"/>
         </w:rPr>
-        <w:t>In `PlayAgainDialog`, the user chooses whether to play again or return to the menu.</w:t>
+        <w:t>In `</w:t>
+      </w:r>
+      <w:proofErr w:type="spellStart"/>
+      <w:r>
+        <w:rPr>
+          <w:rFonts w:asciiTheme="majorBidi" w:hAnsiTheme="majorBidi" w:cstheme="majorBidi"/>
+          <w:sz w:val="24"/>
+          <w:szCs w:val="24"/>
+        </w:rPr>
+        <w:t>PlayAgainDialog</w:t>
+      </w:r>
+      <w:proofErr w:type="spellEnd"/>
+      <w:r>
+        <w:rPr>
+          <w:rFonts w:asciiTheme="majorBidi" w:hAnsiTheme="majorBidi" w:cstheme="majorBidi"/>
+          <w:sz w:val="24"/>
+          <w:szCs w:val="24"/>
+        </w:rPr>
+        <w:t>`, the user chooses whether to play again or return to the menu.</w:t>
       </w:r>
     </w:p>
     <w:p>
@@ -3996,7 +4888,25 @@
           <w:sz w:val="24"/>
           <w:szCs w:val="24"/>
         </w:rPr>
-        <w:t>Choosing "Yes" navigates to `ConfirmationDialog` to choose the game mode again.</w:t>
+        <w:t>Choosing "Yes" navigates to `</w:t>
+      </w:r>
+      <w:proofErr w:type="spellStart"/>
+      <w:r>
+        <w:rPr>
+          <w:rFonts w:asciiTheme="majorBidi" w:hAnsiTheme="majorBidi" w:cstheme="majorBidi"/>
+          <w:sz w:val="24"/>
+          <w:szCs w:val="24"/>
+        </w:rPr>
+        <w:t>ConfirmationDialog</w:t>
+      </w:r>
+      <w:proofErr w:type="spellEnd"/>
+      <w:r>
+        <w:rPr>
+          <w:rFonts w:asciiTheme="majorBidi" w:hAnsiTheme="majorBidi" w:cstheme="majorBidi"/>
+          <w:sz w:val="24"/>
+          <w:szCs w:val="24"/>
+        </w:rPr>
+        <w:t>` to choose the game mode again.</w:t>
       </w:r>
     </w:p>
     <w:p>
@@ -4098,8 +5008,18 @@
           <w:sz w:val="24"/>
           <w:szCs w:val="24"/>
         </w:rPr>
-        <w:t>In `History`, the user can view details of a selected game and then return to Menu .</w:t>
-      </w:r>
+        <w:t xml:space="preserve">In `History`, the user can view details of a selected game and then return to </w:t>
+      </w:r>
+      <w:proofErr w:type="gramStart"/>
+      <w:r>
+        <w:rPr>
+          <w:rFonts w:asciiTheme="majorBidi" w:hAnsiTheme="majorBidi" w:cstheme="majorBidi"/>
+          <w:sz w:val="24"/>
+          <w:szCs w:val="24"/>
+        </w:rPr>
+        <w:t>Menu .</w:t>
+      </w:r>
+      <w:proofErr w:type="gramEnd"/>
     </w:p>
     <w:p>
       <w:pPr>
@@ -4849,11 +5769,15 @@
           <w:numId w:val="31"/>
         </w:numPr>
         <w:rPr>
+          <w:b/>
+          <w:bCs/>
           <w:color w:val="auto"/>
         </w:rPr>
       </w:pPr>
       <w:r>
         <w:rPr>
+          <w:b/>
+          <w:bCs/>
           <w:color w:val="auto"/>
         </w:rPr>
         <w:t>Testing:</w:t>
@@ -4884,62 +5808,6 @@
     <w:p>
       <w:pPr>
         <w:pStyle w:val="ListParagraph"/>
-        <w:numPr>
-          <w:ilvl w:val="0"/>
-          <w:numId w:val="28"/>
-        </w:numPr>
-        <w:rPr>
-          <w:sz w:val="28"/>
-          <w:szCs w:val="28"/>
-        </w:rPr>
-      </w:pPr>
-      <w:r>
-        <w:rPr>
-          <w:sz w:val="28"/>
-          <w:szCs w:val="28"/>
-        </w:rPr>
-        <w:t>Testing Strategies</w:t>
-      </w:r>
-      <w:r>
-        <w:rPr>
-          <w:sz w:val="28"/>
-          <w:szCs w:val="28"/>
-        </w:rPr>
-        <w:t xml:space="preserve">:  </w:t>
-      </w:r>
-    </w:p>
-    <w:p>
-      <w:pPr>
-        <w:pStyle w:val="ListParagraph"/>
-        <w:rPr>
-          <w:sz w:val="24"/>
-          <w:szCs w:val="24"/>
-        </w:rPr>
-      </w:pPr>
-    </w:p>
-    <w:p>
-      <w:pPr>
-        <w:pStyle w:val="ListParagraph"/>
-        <w:numPr>
-          <w:ilvl w:val="0"/>
-          <w:numId w:val="28"/>
-        </w:numPr>
-        <w:rPr>
-          <w:sz w:val="28"/>
-          <w:szCs w:val="28"/>
-        </w:rPr>
-      </w:pPr>
-      <w:r>
-        <w:rPr>
-          <w:sz w:val="28"/>
-          <w:szCs w:val="28"/>
-        </w:rPr>
-        <w:t>Unit Testing</w:t>
-      </w:r>
-    </w:p>
-    <w:p>
-      <w:pPr>
-        <w:pStyle w:val="ListParagraph"/>
         <w:tabs>
           <w:tab w:val="left" w:pos="9696"/>
         </w:tabs>
@@ -4949,602 +5817,828 @@
           <w:szCs w:val="24"/>
         </w:rPr>
       </w:pPr>
-      <w:r>
-        <w:rPr>
-          <w:rFonts w:asciiTheme="majorBidi" w:hAnsiTheme="majorBidi" w:cstheme="majorBidi"/>
-          <w:sz w:val="24"/>
-          <w:szCs w:val="24"/>
-        </w:rPr>
-        <w:t>The Advanced Tic Tac Toe Game's testing manual uses unit testing, a basic testing technique. It entails testing distinct software modules or components separately to guarantee their accuracy and operation. Unit testing in the context of the game focuses on verifying the Player class, AI algorithms, Game class, and other important parts.</w:t>
-      </w:r>
-    </w:p>
-    <w:p>
-      <w:pPr>
-        <w:pStyle w:val="ListParagraph"/>
-        <w:tabs>
-          <w:tab w:val="left" w:pos="9696"/>
-        </w:tabs>
-        <w:rPr>
-          <w:rFonts w:asciiTheme="majorBidi" w:hAnsiTheme="majorBidi" w:cstheme="majorBidi"/>
-          <w:sz w:val="24"/>
-          <w:szCs w:val="24"/>
-        </w:rPr>
-      </w:pPr>
-    </w:p>
-    <w:p>
-      <w:pPr>
-        <w:pStyle w:val="ListParagraph"/>
-        <w:tabs>
-          <w:tab w:val="left" w:pos="9696"/>
-        </w:tabs>
-        <w:rPr>
-          <w:rFonts w:asciiTheme="majorBidi" w:hAnsiTheme="majorBidi" w:cstheme="majorBidi"/>
-          <w:sz w:val="24"/>
-          <w:szCs w:val="24"/>
-        </w:rPr>
-      </w:pPr>
-    </w:p>
-    <w:p>
-      <w:pPr>
-        <w:pStyle w:val="ListParagraph"/>
-        <w:tabs>
-          <w:tab w:val="left" w:pos="9696"/>
-        </w:tabs>
-        <w:rPr>
-          <w:rFonts w:asciiTheme="majorBidi" w:hAnsiTheme="majorBidi" w:cstheme="majorBidi"/>
-          <w:sz w:val="24"/>
-          <w:szCs w:val="24"/>
-        </w:rPr>
-      </w:pPr>
-    </w:p>
-    <w:p>
-      <w:pPr>
-        <w:pStyle w:val="ListParagraph"/>
-        <w:numPr>
-          <w:ilvl w:val="0"/>
-          <w:numId w:val="28"/>
-        </w:numPr>
-        <w:tabs>
-          <w:tab w:val="left" w:pos="9696"/>
-        </w:tabs>
-        <w:rPr>
-          <w:rFonts w:asciiTheme="majorBidi" w:hAnsiTheme="majorBidi" w:cstheme="majorBidi"/>
-          <w:sz w:val="24"/>
-          <w:szCs w:val="24"/>
-        </w:rPr>
-      </w:pPr>
-      <w:r>
-        <w:rPr>
-          <w:rFonts w:asciiTheme="majorBidi" w:hAnsiTheme="majorBidi" w:cstheme="majorBidi"/>
-          <w:sz w:val="24"/>
-          <w:szCs w:val="24"/>
-        </w:rPr>
-        <w:lastRenderedPageBreak/>
-        <w:t xml:space="preserve"> Integration Testing</w:t>
-      </w:r>
-    </w:p>
-    <w:p>
-      <w:pPr>
-        <w:pStyle w:val="ListParagraph"/>
-        <w:tabs>
-          <w:tab w:val="left" w:pos="9696"/>
-        </w:tabs>
-        <w:rPr>
-          <w:rFonts w:asciiTheme="majorBidi" w:hAnsiTheme="majorBidi" w:cstheme="majorBidi"/>
-          <w:sz w:val="24"/>
-          <w:szCs w:val="24"/>
-        </w:rPr>
-      </w:pPr>
-      <w:r>
-        <w:rPr>
-          <w:rFonts w:asciiTheme="majorBidi" w:hAnsiTheme="majorBidi" w:cstheme="majorBidi"/>
-          <w:sz w:val="24"/>
-          <w:szCs w:val="24"/>
-        </w:rPr>
-        <w:t>To verify how well the various Advanced Tic Tac Toe Game modules interact and integrate, integration testing is crucial. Its main goal is to guarantee that all the parts function as a unit and that information moves between them appropriately.</w:t>
-      </w:r>
-    </w:p>
-    <w:p>
-      <w:pPr>
-        <w:pStyle w:val="ListParagraph"/>
-        <w:numPr>
-          <w:ilvl w:val="0"/>
-          <w:numId w:val="28"/>
-        </w:numPr>
-        <w:tabs>
-          <w:tab w:val="left" w:pos="9696"/>
-        </w:tabs>
-        <w:rPr>
-          <w:rFonts w:asciiTheme="majorBidi" w:hAnsiTheme="majorBidi" w:cstheme="majorBidi"/>
-          <w:sz w:val="24"/>
-          <w:szCs w:val="24"/>
-        </w:rPr>
-      </w:pPr>
-      <w:r>
-        <w:rPr>
-          <w:rFonts w:asciiTheme="majorBidi" w:hAnsiTheme="majorBidi" w:cstheme="majorBidi"/>
-          <w:sz w:val="24"/>
-          <w:szCs w:val="24"/>
-        </w:rPr>
-        <w:t>Tool: Integration tests are performed using the Qt Test framework and GitHub action as</w:t>
-      </w:r>
-    </w:p>
-    <w:p>
-      <w:pPr>
-        <w:pStyle w:val="ListParagraph"/>
-        <w:tabs>
-          <w:tab w:val="left" w:pos="9696"/>
-        </w:tabs>
-        <w:rPr>
-          <w:rFonts w:asciiTheme="majorBidi" w:hAnsiTheme="majorBidi" w:cstheme="majorBidi"/>
-          <w:sz w:val="24"/>
-          <w:szCs w:val="24"/>
-        </w:rPr>
-      </w:pPr>
-      <w:r>
-        <w:rPr>
-          <w:rFonts w:asciiTheme="majorBidi" w:hAnsiTheme="majorBidi" w:cstheme="majorBidi"/>
-          <w:sz w:val="24"/>
-          <w:szCs w:val="24"/>
-        </w:rPr>
-        <w:t>(.yaml) file.</w:t>
-      </w:r>
-    </w:p>
-    <w:p>
-      <w:pPr>
-        <w:pStyle w:val="ListParagraph"/>
-        <w:tabs>
-          <w:tab w:val="left" w:pos="9696"/>
-        </w:tabs>
-        <w:rPr>
-          <w:rFonts w:asciiTheme="majorBidi" w:hAnsiTheme="majorBidi" w:cstheme="majorBidi"/>
-          <w:sz w:val="24"/>
-          <w:szCs w:val="24"/>
-        </w:rPr>
-      </w:pPr>
-      <w:r>
-        <w:rPr>
-          <w:rFonts w:asciiTheme="majorBidi" w:hAnsiTheme="majorBidi" w:cstheme="majorBidi"/>
-          <w:sz w:val="24"/>
-          <w:szCs w:val="24"/>
-        </w:rPr>
-        <w:t>3.IMPORTANT Test Cases</w:t>
-      </w:r>
-    </w:p>
-    <w:p>
-      <w:pPr>
-        <w:pStyle w:val="ListParagraph"/>
-        <w:tabs>
-          <w:tab w:val="left" w:pos="9696"/>
-        </w:tabs>
-        <w:rPr>
-          <w:rFonts w:asciiTheme="majorBidi" w:hAnsiTheme="majorBidi" w:cstheme="majorBidi"/>
-          <w:sz w:val="24"/>
-          <w:szCs w:val="24"/>
-        </w:rPr>
-      </w:pPr>
-      <w:r>
-        <w:rPr>
-          <w:rFonts w:asciiTheme="majorBidi" w:hAnsiTheme="majorBidi" w:cstheme="majorBidi"/>
-          <w:sz w:val="24"/>
-          <w:szCs w:val="24"/>
-        </w:rPr>
-        <w:t>3.1 TestLoginDialog Report</w:t>
-      </w:r>
-    </w:p>
-    <w:p>
-      <w:pPr>
-        <w:pStyle w:val="ListParagraph"/>
-        <w:numPr>
-          <w:ilvl w:val="0"/>
-          <w:numId w:val="28"/>
-        </w:numPr>
-        <w:tabs>
-          <w:tab w:val="left" w:pos="9696"/>
-        </w:tabs>
-        <w:rPr>
-          <w:rFonts w:asciiTheme="majorBidi" w:hAnsiTheme="majorBidi" w:cstheme="majorBidi"/>
-          <w:sz w:val="24"/>
-          <w:szCs w:val="24"/>
-        </w:rPr>
-      </w:pPr>
-      <w:r>
-        <w:rPr>
-          <w:rFonts w:asciiTheme="majorBidi" w:hAnsiTheme="majorBidi" w:cstheme="majorBidi"/>
-          <w:sz w:val="24"/>
-          <w:szCs w:val="24"/>
-        </w:rPr>
-        <w:t>Purpose:</w:t>
-      </w:r>
-    </w:p>
-    <w:p>
-      <w:pPr>
-        <w:pStyle w:val="ListParagraph"/>
-        <w:tabs>
-          <w:tab w:val="left" w:pos="9696"/>
-        </w:tabs>
-        <w:rPr>
-          <w:rFonts w:asciiTheme="majorBidi" w:hAnsiTheme="majorBidi" w:cstheme="majorBidi"/>
-        </w:rPr>
-      </w:pPr>
-      <w:r>
-        <w:rPr>
-          <w:rFonts w:asciiTheme="majorBidi" w:hAnsiTheme="majorBidi" w:cstheme="majorBidi"/>
-        </w:rPr>
-        <w:t>To verify the functionality of the LoginDialog class, including UI elements, login attempts, and database connection.</w:t>
-      </w:r>
-    </w:p>
-    <w:p>
-      <w:pPr>
-        <w:pStyle w:val="ListParagraph"/>
-        <w:numPr>
-          <w:ilvl w:val="0"/>
-          <w:numId w:val="28"/>
-        </w:numPr>
-        <w:tabs>
-          <w:tab w:val="left" w:pos="9696"/>
-        </w:tabs>
-        <w:rPr>
-          <w:rFonts w:asciiTheme="majorBidi" w:hAnsiTheme="majorBidi" w:cstheme="majorBidi"/>
-          <w:sz w:val="24"/>
-          <w:szCs w:val="24"/>
-        </w:rPr>
-      </w:pPr>
-      <w:r>
-        <w:rPr>
-          <w:rFonts w:asciiTheme="majorBidi" w:hAnsiTheme="majorBidi" w:cstheme="majorBidi"/>
-          <w:sz w:val="24"/>
-          <w:szCs w:val="24"/>
-        </w:rPr>
-        <w:t>Test Cases:</w:t>
-      </w:r>
-    </w:p>
-    <w:p>
-      <w:pPr>
-        <w:pStyle w:val="ListParagraph"/>
-        <w:tabs>
-          <w:tab w:val="left" w:pos="9696"/>
-        </w:tabs>
-        <w:rPr>
-          <w:rFonts w:asciiTheme="majorBidi" w:hAnsiTheme="majorBidi" w:cstheme="majorBidi"/>
-        </w:rPr>
-      </w:pPr>
-      <w:r>
-        <w:rPr>
-          <w:rFonts w:asciiTheme="majorBidi" w:hAnsiTheme="majorBidi" w:cstheme="majorBidi"/>
-        </w:rPr>
-        <w:t xml:space="preserve">      </w:t>
-      </w:r>
-      <w:r>
-        <w:rPr>
-          <w:rFonts w:asciiTheme="majorBidi" w:hAnsiTheme="majorBidi" w:cstheme="majorBidi"/>
-        </w:rPr>
-        <w:t>Verify UI Elements</w:t>
-      </w:r>
-    </w:p>
-    <w:p>
-      <w:pPr>
-        <w:pStyle w:val="ListParagraph"/>
-        <w:tabs>
-          <w:tab w:val="left" w:pos="9696"/>
-        </w:tabs>
-        <w:ind w:left="1080"/>
-        <w:rPr>
-          <w:rFonts w:asciiTheme="majorBidi" w:hAnsiTheme="majorBidi" w:cstheme="majorBidi"/>
-        </w:rPr>
-      </w:pPr>
-      <w:r>
-        <w:rPr>
-          <w:rFonts w:asciiTheme="majorBidi" w:hAnsiTheme="majorBidi" w:cstheme="majorBidi"/>
-        </w:rPr>
-        <w:t>Purpose: Ensure all necessary UI elements are present.</w:t>
-      </w:r>
-    </w:p>
-    <w:p>
-      <w:pPr>
-        <w:pStyle w:val="ListParagraph"/>
-        <w:tabs>
-          <w:tab w:val="left" w:pos="9696"/>
-        </w:tabs>
-        <w:ind w:left="1080"/>
-        <w:rPr>
-          <w:rFonts w:asciiTheme="majorBidi" w:hAnsiTheme="majorBidi" w:cstheme="majorBidi"/>
-        </w:rPr>
-      </w:pPr>
-      <w:r>
-        <w:rPr>
-          <w:rFonts w:asciiTheme="majorBidi" w:hAnsiTheme="majorBidi" w:cstheme="majorBidi"/>
-        </w:rPr>
-        <w:t>Result: Passed. All UI elements (titleLabel, usernameEdit, passwordEdit, loginButton, registerButton) are present.</w:t>
-      </w:r>
-    </w:p>
-    <w:p>
-      <w:pPr>
-        <w:pStyle w:val="ListParagraph"/>
-        <w:numPr>
-          <w:ilvl w:val="0"/>
-          <w:numId w:val="28"/>
-        </w:numPr>
-        <w:tabs>
-          <w:tab w:val="left" w:pos="9696"/>
-        </w:tabs>
-        <w:rPr>
-          <w:rFonts w:asciiTheme="majorBidi" w:hAnsiTheme="majorBidi" w:cstheme="majorBidi"/>
-          <w:sz w:val="24"/>
-          <w:szCs w:val="24"/>
-        </w:rPr>
-      </w:pPr>
-      <w:r>
-        <w:rPr>
-          <w:rFonts w:asciiTheme="majorBidi" w:hAnsiTheme="majorBidi" w:cstheme="majorBidi"/>
-          <w:sz w:val="24"/>
-          <w:szCs w:val="24"/>
-        </w:rPr>
-        <w:t>Verify Successful Login</w:t>
-      </w:r>
-      <w:r>
-        <w:rPr>
-          <w:rFonts w:asciiTheme="majorBidi" w:hAnsiTheme="majorBidi" w:cstheme="majorBidi"/>
-          <w:sz w:val="24"/>
-          <w:szCs w:val="24"/>
-        </w:rPr>
-        <w:t>:</w:t>
-      </w:r>
-    </w:p>
-    <w:p>
-      <w:pPr>
-        <w:pStyle w:val="ListParagraph"/>
-        <w:tabs>
-          <w:tab w:val="left" w:pos="9696"/>
-        </w:tabs>
-        <w:ind w:left="1080"/>
-        <w:rPr>
-          <w:rFonts w:asciiTheme="majorBidi" w:hAnsiTheme="majorBidi" w:cstheme="majorBidi"/>
-          <w:sz w:val="24"/>
-          <w:szCs w:val="24"/>
-        </w:rPr>
-      </w:pPr>
-      <w:r>
-        <w:rPr>
-          <w:rFonts w:asciiTheme="majorBidi" w:hAnsiTheme="majorBidi" w:cstheme="majorBidi"/>
-          <w:sz w:val="24"/>
-          <w:szCs w:val="24"/>
-        </w:rPr>
-        <w:t>Purpose: Ensure a valid user can successfully log in.</w:t>
-      </w:r>
-    </w:p>
-    <w:p>
-      <w:pPr>
-        <w:pStyle w:val="ListParagraph"/>
-        <w:tabs>
-          <w:tab w:val="left" w:pos="9696"/>
-        </w:tabs>
-        <w:ind w:left="1080"/>
-        <w:rPr>
-          <w:rFonts w:asciiTheme="majorBidi" w:hAnsiTheme="majorBidi" w:cstheme="majorBidi"/>
-          <w:sz w:val="24"/>
-          <w:szCs w:val="24"/>
-        </w:rPr>
-      </w:pPr>
-      <w:r>
-        <w:rPr>
-          <w:rFonts w:asciiTheme="majorBidi" w:hAnsiTheme="majorBidi" w:cstheme="majorBidi"/>
-          <w:sz w:val="24"/>
-          <w:szCs w:val="24"/>
-        </w:rPr>
-        <w:t>Result: Passed. The valid user "testuser" with password "testpass" successfully logged in, returning QDialog::Accepted.</w:t>
-      </w:r>
-    </w:p>
-    <w:p>
-      <w:pPr>
-        <w:pStyle w:val="ListParagraph"/>
-        <w:numPr>
-          <w:ilvl w:val="0"/>
-          <w:numId w:val="28"/>
-        </w:numPr>
-        <w:tabs>
-          <w:tab w:val="left" w:pos="9696"/>
-        </w:tabs>
-        <w:rPr>
-          <w:rFonts w:asciiTheme="majorBidi" w:hAnsiTheme="majorBidi" w:cstheme="majorBidi"/>
-          <w:sz w:val="24"/>
-          <w:szCs w:val="24"/>
-        </w:rPr>
-      </w:pPr>
-      <w:r>
-        <w:rPr>
-          <w:rFonts w:asciiTheme="majorBidi" w:hAnsiTheme="majorBidi" w:cstheme="majorBidi"/>
-          <w:sz w:val="24"/>
-          <w:szCs w:val="24"/>
-        </w:rPr>
-        <w:t>Verify Unsuccessful Login</w:t>
-      </w:r>
-      <w:r>
-        <w:rPr>
-          <w:rFonts w:asciiTheme="majorBidi" w:hAnsiTheme="majorBidi" w:cstheme="majorBidi"/>
-          <w:sz w:val="24"/>
-          <w:szCs w:val="24"/>
-        </w:rPr>
-        <w:t>:</w:t>
-      </w:r>
-    </w:p>
-    <w:p>
-      <w:pPr>
-        <w:pStyle w:val="ListParagraph"/>
-        <w:tabs>
-          <w:tab w:val="left" w:pos="9696"/>
-        </w:tabs>
-        <w:ind w:left="1080"/>
-        <w:rPr>
-          <w:rFonts w:asciiTheme="majorBidi" w:hAnsiTheme="majorBidi" w:cstheme="majorBidi"/>
-          <w:sz w:val="24"/>
-          <w:szCs w:val="24"/>
-        </w:rPr>
-      </w:pPr>
-      <w:r>
-        <w:rPr>
-          <w:rFonts w:asciiTheme="majorBidi" w:hAnsiTheme="majorBidi" w:cstheme="majorBidi"/>
-          <w:sz w:val="24"/>
-          <w:szCs w:val="24"/>
-        </w:rPr>
-        <w:t>Purpose: Ensure an invalid user cannot log in.</w:t>
-      </w:r>
-    </w:p>
-    <w:p>
-      <w:pPr>
-        <w:pStyle w:val="ListParagraph"/>
-        <w:tabs>
-          <w:tab w:val="left" w:pos="9696"/>
-        </w:tabs>
-        <w:ind w:left="1080"/>
-        <w:rPr>
-          <w:rFonts w:asciiTheme="majorBidi" w:hAnsiTheme="majorBidi" w:cstheme="majorBidi"/>
-          <w:sz w:val="24"/>
-          <w:szCs w:val="24"/>
-        </w:rPr>
-      </w:pPr>
-      <w:r>
-        <w:rPr>
-          <w:rFonts w:asciiTheme="majorBidi" w:hAnsiTheme="majorBidi" w:cstheme="majorBidi"/>
-          <w:sz w:val="24"/>
-          <w:szCs w:val="24"/>
-        </w:rPr>
-        <w:t xml:space="preserve">Result: Passed. The invalid user "wronguser" with password "wrongpass" failed to log in, returning </w:t>
-      </w:r>
-      <w:r>
-        <w:rPr>
-          <w:rFonts w:asciiTheme="majorBidi" w:hAnsiTheme="majorBidi" w:cstheme="majorBidi"/>
-          <w:sz w:val="24"/>
-          <w:szCs w:val="24"/>
-        </w:rPr>
-        <w:t>QDialog: Rejected</w:t>
-      </w:r>
-      <w:r>
-        <w:rPr>
-          <w:rFonts w:asciiTheme="majorBidi" w:hAnsiTheme="majorBidi" w:cstheme="majorBidi"/>
-          <w:sz w:val="24"/>
-          <w:szCs w:val="24"/>
-        </w:rPr>
-        <w:t>.</w:t>
-      </w:r>
-    </w:p>
-    <w:p>
-      <w:pPr>
-        <w:pStyle w:val="ListParagraph"/>
-        <w:numPr>
-          <w:ilvl w:val="0"/>
-          <w:numId w:val="28"/>
-        </w:numPr>
-        <w:tabs>
-          <w:tab w:val="left" w:pos="9696"/>
-        </w:tabs>
-        <w:rPr>
-          <w:rFonts w:asciiTheme="majorBidi" w:hAnsiTheme="majorBidi" w:cstheme="majorBidi"/>
-          <w:sz w:val="24"/>
-          <w:szCs w:val="24"/>
-        </w:rPr>
-      </w:pPr>
-      <w:r>
-        <w:rPr>
-          <w:rFonts w:asciiTheme="majorBidi" w:hAnsiTheme="majorBidi" w:cstheme="majorBidi"/>
-          <w:sz w:val="24"/>
-          <w:szCs w:val="24"/>
-        </w:rPr>
-        <w:t>Verify Database Connection</w:t>
-      </w:r>
-      <w:r>
-        <w:rPr>
-          <w:rFonts w:asciiTheme="majorBidi" w:hAnsiTheme="majorBidi" w:cstheme="majorBidi"/>
-          <w:sz w:val="24"/>
-          <w:szCs w:val="24"/>
-        </w:rPr>
-        <w:t>:</w:t>
-      </w:r>
-    </w:p>
-    <w:p>
-      <w:pPr>
-        <w:pStyle w:val="ListParagraph"/>
-        <w:tabs>
-          <w:tab w:val="left" w:pos="9696"/>
-        </w:tabs>
-        <w:ind w:left="1080"/>
-        <w:rPr>
-          <w:rFonts w:asciiTheme="majorBidi" w:hAnsiTheme="majorBidi" w:cstheme="majorBidi"/>
-          <w:sz w:val="24"/>
-          <w:szCs w:val="24"/>
-        </w:rPr>
-      </w:pPr>
-      <w:r>
-        <w:rPr>
-          <w:rFonts w:asciiTheme="majorBidi" w:hAnsiTheme="majorBidi" w:cstheme="majorBidi"/>
-          <w:sz w:val="24"/>
-          <w:szCs w:val="24"/>
-        </w:rPr>
-        <w:t>Purpose: Ensure the test database connection is correctly established.</w:t>
-      </w:r>
-    </w:p>
-    <w:p>
-      <w:pPr>
-        <w:pStyle w:val="ListParagraph"/>
-        <w:tabs>
-          <w:tab w:val="left" w:pos="9696"/>
-        </w:tabs>
-        <w:ind w:left="1080"/>
-        <w:rPr>
-          <w:rFonts w:asciiTheme="majorBidi" w:hAnsiTheme="majorBidi" w:cstheme="majorBidi"/>
-          <w:sz w:val="24"/>
-          <w:szCs w:val="24"/>
-        </w:rPr>
-      </w:pPr>
-      <w:r>
-        <w:rPr>
-          <w:rFonts w:asciiTheme="majorBidi" w:hAnsiTheme="majorBidi" w:cstheme="majorBidi"/>
-          <w:sz w:val="24"/>
-          <w:szCs w:val="24"/>
-        </w:rPr>
-        <w:t>Result: Passed. The test database connection is open and functioning correctly.</w:t>
-      </w:r>
-    </w:p>
-    <w:p>
-      <w:pPr>
-        <w:tabs>
-          <w:tab w:val="left" w:pos="9696"/>
-        </w:tabs>
-        <w:ind w:firstLine="132"/>
-        <w:rPr>
-          <w:rFonts w:asciiTheme="majorBidi" w:hAnsiTheme="majorBidi" w:cstheme="majorBidi"/>
+    </w:p>
+    <w:p>
+      <w:pPr>
+        <w:pStyle w:val="ListParagraph"/>
+        <w:rPr>
           <w:b/>
           <w:bCs/>
           <w:sz w:val="28"/>
           <w:szCs w:val="28"/>
         </w:rPr>
       </w:pPr>
-    </w:p>
-    <w:p>
-      <w:pPr>
-        <w:pStyle w:val="ListParagraph"/>
-        <w:tabs>
-          <w:tab w:val="left" w:pos="9696"/>
-        </w:tabs>
-        <w:rPr>
-          <w:rFonts w:asciiTheme="majorBidi" w:hAnsiTheme="majorBidi" w:cstheme="majorBidi"/>
+      <w:r>
+        <w:rPr>
           <w:b/>
           <w:bCs/>
           <w:sz w:val="28"/>
           <w:szCs w:val="28"/>
         </w:rPr>
-      </w:pPr>
-      <w:r>
-        <w:rPr>
-          <w:rFonts w:asciiTheme="majorBidi" w:hAnsiTheme="majorBidi" w:cstheme="majorBidi"/>
+        <w:t>Testing Strategies</w:t>
+      </w:r>
+      <w:r>
+        <w:rPr>
           <w:b/>
           <w:bCs/>
           <w:sz w:val="28"/>
           <w:szCs w:val="28"/>
         </w:rPr>
-        <w:t>3.2TestHistory Report</w:t>
-      </w:r>
-      <w:r>
+        <w:t xml:space="preserve">:  </w:t>
+      </w:r>
+    </w:p>
+    <w:p>
+      <w:pPr>
+        <w:pStyle w:val="ListParagraph"/>
+        <w:numPr>
+          <w:ilvl w:val="0"/>
+          <w:numId w:val="28"/>
+        </w:numPr>
+        <w:rPr>
+          <w:sz w:val="28"/>
+          <w:szCs w:val="28"/>
+        </w:rPr>
+      </w:pPr>
+      <w:r>
+        <w:rPr>
+          <w:sz w:val="28"/>
+          <w:szCs w:val="28"/>
+        </w:rPr>
+        <w:t>Unit Testing</w:t>
+      </w:r>
+    </w:p>
+    <w:p>
+      <w:pPr>
+        <w:pStyle w:val="ListParagraph"/>
+        <w:tabs>
+          <w:tab w:val="left" w:pos="9696"/>
+        </w:tabs>
+        <w:rPr>
+          <w:rFonts w:asciiTheme="majorBidi" w:hAnsiTheme="majorBidi" w:cstheme="majorBidi"/>
+          <w:sz w:val="24"/>
+          <w:szCs w:val="24"/>
+        </w:rPr>
+      </w:pPr>
+      <w:r>
+        <w:rPr>
+          <w:rFonts w:asciiTheme="majorBidi" w:hAnsiTheme="majorBidi" w:cstheme="majorBidi"/>
+          <w:sz w:val="24"/>
+          <w:szCs w:val="24"/>
+        </w:rPr>
+        <w:t>The Advanced Tic Tac Toe Game's testing manual uses unit testing, a basic testing technique. It entails testing distinct software modules or components separately to guarantee their accuracy and operation. Unit testing in the context of the game focuses on verifying the Player class, AI algorithms, Game class, and other important parts.</w:t>
+      </w:r>
+    </w:p>
+    <w:p>
+      <w:pPr>
+        <w:pStyle w:val="ListParagraph"/>
+        <w:tabs>
+          <w:tab w:val="left" w:pos="9696"/>
+        </w:tabs>
+        <w:rPr>
+          <w:rFonts w:asciiTheme="majorBidi" w:hAnsiTheme="majorBidi" w:cstheme="majorBidi"/>
+          <w:sz w:val="24"/>
+          <w:szCs w:val="24"/>
+        </w:rPr>
+      </w:pPr>
+    </w:p>
+    <w:p>
+      <w:pPr>
+        <w:pStyle w:val="ListParagraph"/>
+        <w:tabs>
+          <w:tab w:val="left" w:pos="9696"/>
+        </w:tabs>
+        <w:rPr>
+          <w:rFonts w:asciiTheme="majorBidi" w:hAnsiTheme="majorBidi" w:cstheme="majorBidi"/>
+          <w:sz w:val="24"/>
+          <w:szCs w:val="24"/>
+        </w:rPr>
+      </w:pPr>
+    </w:p>
+    <w:p>
+      <w:pPr>
+        <w:pStyle w:val="ListParagraph"/>
+        <w:tabs>
+          <w:tab w:val="left" w:pos="9696"/>
+        </w:tabs>
+        <w:rPr>
+          <w:rFonts w:asciiTheme="majorBidi" w:hAnsiTheme="majorBidi" w:cstheme="majorBidi"/>
+          <w:sz w:val="24"/>
+          <w:szCs w:val="24"/>
+        </w:rPr>
+      </w:pPr>
+    </w:p>
+    <w:p>
+      <w:pPr>
+        <w:pStyle w:val="ListParagraph"/>
+        <w:numPr>
+          <w:ilvl w:val="0"/>
+          <w:numId w:val="28"/>
+        </w:numPr>
+        <w:tabs>
+          <w:tab w:val="left" w:pos="9696"/>
+        </w:tabs>
+        <w:rPr>
+          <w:rFonts w:asciiTheme="majorBidi" w:hAnsiTheme="majorBidi" w:cstheme="majorBidi"/>
+          <w:sz w:val="24"/>
+          <w:szCs w:val="24"/>
+        </w:rPr>
+      </w:pPr>
+      <w:r>
+        <w:rPr>
+          <w:rFonts w:asciiTheme="majorBidi" w:hAnsiTheme="majorBidi" w:cstheme="majorBidi"/>
+          <w:sz w:val="24"/>
+          <w:szCs w:val="24"/>
+        </w:rPr>
+        <w:lastRenderedPageBreak/>
+        <w:t xml:space="preserve"> Integration Testing</w:t>
+      </w:r>
+    </w:p>
+    <w:p>
+      <w:pPr>
+        <w:pStyle w:val="ListParagraph"/>
+        <w:tabs>
+          <w:tab w:val="left" w:pos="9696"/>
+        </w:tabs>
+        <w:rPr>
+          <w:rFonts w:asciiTheme="majorBidi" w:hAnsiTheme="majorBidi" w:cstheme="majorBidi"/>
+          <w:sz w:val="24"/>
+          <w:szCs w:val="24"/>
+        </w:rPr>
+      </w:pPr>
+      <w:r>
+        <w:rPr>
+          <w:rFonts w:asciiTheme="majorBidi" w:hAnsiTheme="majorBidi" w:cstheme="majorBidi"/>
+          <w:sz w:val="24"/>
+          <w:szCs w:val="24"/>
+        </w:rPr>
+        <w:t>To verify how well the various Advanced Tic Tac Toe Game modules interact and integrate, integration testing is crucial. Its main goal is to guarantee that all the parts function as a unit and that information moves between them appropriately.</w:t>
+      </w:r>
+    </w:p>
+    <w:p>
+      <w:pPr>
+        <w:pStyle w:val="ListParagraph"/>
+        <w:numPr>
+          <w:ilvl w:val="0"/>
+          <w:numId w:val="28"/>
+        </w:numPr>
+        <w:tabs>
+          <w:tab w:val="left" w:pos="9696"/>
+        </w:tabs>
+        <w:rPr>
+          <w:rFonts w:asciiTheme="majorBidi" w:hAnsiTheme="majorBidi" w:cstheme="majorBidi"/>
+          <w:sz w:val="24"/>
+          <w:szCs w:val="24"/>
+        </w:rPr>
+      </w:pPr>
+      <w:r>
+        <w:rPr>
+          <w:rFonts w:asciiTheme="majorBidi" w:hAnsiTheme="majorBidi" w:cstheme="majorBidi"/>
+          <w:sz w:val="24"/>
+          <w:szCs w:val="24"/>
+        </w:rPr>
+        <w:t>Tool: Integration tests are performed using the Qt Test framework and GitHub action as</w:t>
+      </w:r>
+    </w:p>
+    <w:p>
+      <w:pPr>
+        <w:pStyle w:val="ListParagraph"/>
+        <w:tabs>
+          <w:tab w:val="left" w:pos="9696"/>
+        </w:tabs>
+        <w:rPr>
+          <w:rFonts w:asciiTheme="majorBidi" w:hAnsiTheme="majorBidi" w:cstheme="majorBidi"/>
+          <w:sz w:val="24"/>
+          <w:szCs w:val="24"/>
+        </w:rPr>
+      </w:pPr>
+      <w:r>
+        <w:rPr>
+          <w:rFonts w:asciiTheme="majorBidi" w:hAnsiTheme="majorBidi" w:cstheme="majorBidi"/>
+          <w:sz w:val="24"/>
+          <w:szCs w:val="24"/>
+        </w:rPr>
+        <w:t>(.</w:t>
+      </w:r>
+      <w:proofErr w:type="spellStart"/>
+      <w:r>
+        <w:rPr>
+          <w:rFonts w:asciiTheme="majorBidi" w:hAnsiTheme="majorBidi" w:cstheme="majorBidi"/>
+          <w:sz w:val="24"/>
+          <w:szCs w:val="24"/>
+        </w:rPr>
+        <w:t>yaml</w:t>
+      </w:r>
+      <w:proofErr w:type="spellEnd"/>
+      <w:r>
+        <w:rPr>
+          <w:rFonts w:asciiTheme="majorBidi" w:hAnsiTheme="majorBidi" w:cstheme="majorBidi"/>
+          <w:sz w:val="24"/>
+          <w:szCs w:val="24"/>
+        </w:rPr>
+        <w:t>) file.</w:t>
+      </w:r>
+    </w:p>
+    <w:p>
+      <w:pPr>
+        <w:pStyle w:val="ListParagraph"/>
+        <w:numPr>
+          <w:ilvl w:val="0"/>
+          <w:numId w:val="28"/>
+        </w:numPr>
+        <w:tabs>
+          <w:tab w:val="left" w:pos="9696"/>
+        </w:tabs>
+        <w:rPr>
+          <w:rFonts w:asciiTheme="majorBidi" w:hAnsiTheme="majorBidi" w:cstheme="majorBidi"/>
+          <w:sz w:val="24"/>
+          <w:szCs w:val="24"/>
+        </w:rPr>
+      </w:pPr>
+      <w:r>
+        <w:rPr>
+          <w:rFonts w:asciiTheme="majorBidi" w:hAnsiTheme="majorBidi" w:cstheme="majorBidi"/>
+          <w:sz w:val="24"/>
+          <w:szCs w:val="24"/>
+        </w:rPr>
+        <w:t>Purpose:</w:t>
+      </w:r>
+    </w:p>
+    <w:p>
+      <w:pPr>
+        <w:pStyle w:val="ListParagraph"/>
+        <w:tabs>
+          <w:tab w:val="left" w:pos="9696"/>
+        </w:tabs>
+        <w:rPr>
+          <w:rFonts w:asciiTheme="majorBidi" w:hAnsiTheme="majorBidi" w:cstheme="majorBidi"/>
+        </w:rPr>
+      </w:pPr>
+      <w:r>
+        <w:rPr>
+          <w:rFonts w:asciiTheme="majorBidi" w:hAnsiTheme="majorBidi" w:cstheme="majorBidi"/>
+        </w:rPr>
+        <w:t xml:space="preserve">To verify the functionality of the </w:t>
+      </w:r>
+      <w:proofErr w:type="spellStart"/>
+      <w:r>
+        <w:rPr>
+          <w:rFonts w:asciiTheme="majorBidi" w:hAnsiTheme="majorBidi" w:cstheme="majorBidi"/>
+        </w:rPr>
+        <w:t>LoginDialog</w:t>
+      </w:r>
+      <w:proofErr w:type="spellEnd"/>
+      <w:r>
+        <w:rPr>
+          <w:rFonts w:asciiTheme="majorBidi" w:hAnsiTheme="majorBidi" w:cstheme="majorBidi"/>
+        </w:rPr>
+        <w:t xml:space="preserve"> class, including UI elements, login attempts, and database connection.</w:t>
+      </w:r>
+    </w:p>
+    <w:p>
+      <w:pPr>
+        <w:pStyle w:val="ListParagraph"/>
+        <w:numPr>
+          <w:ilvl w:val="0"/>
+          <w:numId w:val="28"/>
+        </w:numPr>
+        <w:tabs>
+          <w:tab w:val="left" w:pos="9696"/>
+        </w:tabs>
+        <w:rPr>
+          <w:rFonts w:asciiTheme="majorBidi" w:hAnsiTheme="majorBidi" w:cstheme="majorBidi"/>
+          <w:sz w:val="24"/>
+          <w:szCs w:val="24"/>
+        </w:rPr>
+      </w:pPr>
+      <w:r>
+        <w:rPr>
+          <w:rFonts w:asciiTheme="majorBidi" w:hAnsiTheme="majorBidi" w:cstheme="majorBidi"/>
+          <w:sz w:val="24"/>
+          <w:szCs w:val="24"/>
+        </w:rPr>
+        <w:t>Test Cases:</w:t>
+      </w:r>
+    </w:p>
+    <w:p>
+      <w:pPr>
+        <w:pStyle w:val="ListParagraph"/>
+        <w:tabs>
+          <w:tab w:val="left" w:pos="9696"/>
+        </w:tabs>
+        <w:rPr>
+          <w:rFonts w:asciiTheme="majorBidi" w:hAnsiTheme="majorBidi" w:cstheme="majorBidi"/>
+        </w:rPr>
+      </w:pPr>
+      <w:r>
+        <w:rPr>
+          <w:rFonts w:asciiTheme="majorBidi" w:hAnsiTheme="majorBidi" w:cstheme="majorBidi"/>
+        </w:rPr>
+        <w:t xml:space="preserve"> </w:t>
+      </w:r>
+      <w:r>
+        <w:rPr>
+          <w:rFonts w:asciiTheme="majorBidi" w:hAnsiTheme="majorBidi" w:cstheme="majorBidi"/>
+        </w:rPr>
+        <w:t>Verify UI Elements</w:t>
+      </w:r>
+    </w:p>
+    <w:p>
+      <w:pPr>
+        <w:pStyle w:val="ListParagraph"/>
+        <w:tabs>
+          <w:tab w:val="left" w:pos="9696"/>
+        </w:tabs>
+        <w:rPr>
+          <w:rFonts w:asciiTheme="majorBidi" w:hAnsiTheme="majorBidi" w:cstheme="majorBidi"/>
+        </w:rPr>
+      </w:pPr>
+      <w:r>
+        <w:rPr>
+          <w:rFonts w:asciiTheme="majorBidi" w:hAnsiTheme="majorBidi" w:cstheme="majorBidi"/>
+        </w:rPr>
+        <w:t xml:space="preserve">  </w:t>
+      </w:r>
+      <w:r>
+        <w:rPr>
+          <w:rFonts w:asciiTheme="majorBidi" w:hAnsiTheme="majorBidi" w:cstheme="majorBidi"/>
+        </w:rPr>
+        <w:t>Purpose: Ensure all necessary UI elements are present.</w:t>
+      </w:r>
+    </w:p>
+    <w:p>
+      <w:pPr>
+        <w:pStyle w:val="ListParagraph"/>
+        <w:tabs>
+          <w:tab w:val="left" w:pos="9696"/>
+        </w:tabs>
+        <w:rPr>
+          <w:rFonts w:asciiTheme="majorBidi" w:hAnsiTheme="majorBidi" w:cstheme="majorBidi"/>
+        </w:rPr>
+      </w:pPr>
+      <w:r>
+        <w:rPr>
+          <w:rFonts w:asciiTheme="majorBidi" w:hAnsiTheme="majorBidi" w:cstheme="majorBidi"/>
+        </w:rPr>
+        <w:t xml:space="preserve">  </w:t>
+      </w:r>
+      <w:r>
+        <w:rPr>
+          <w:rFonts w:asciiTheme="majorBidi" w:hAnsiTheme="majorBidi" w:cstheme="majorBidi"/>
+        </w:rPr>
+        <w:t>Result: Passed. All UI elements (</w:t>
+      </w:r>
+      <w:proofErr w:type="spellStart"/>
+      <w:r>
+        <w:rPr>
+          <w:rFonts w:asciiTheme="majorBidi" w:hAnsiTheme="majorBidi" w:cstheme="majorBidi"/>
+        </w:rPr>
+        <w:t>titleLabel</w:t>
+      </w:r>
+      <w:proofErr w:type="spellEnd"/>
+      <w:r>
+        <w:rPr>
+          <w:rFonts w:asciiTheme="majorBidi" w:hAnsiTheme="majorBidi" w:cstheme="majorBidi"/>
+        </w:rPr>
+        <w:t xml:space="preserve">, </w:t>
+      </w:r>
+      <w:proofErr w:type="spellStart"/>
+      <w:r>
+        <w:rPr>
+          <w:rFonts w:asciiTheme="majorBidi" w:hAnsiTheme="majorBidi" w:cstheme="majorBidi"/>
+        </w:rPr>
+        <w:t>usernameEdit</w:t>
+      </w:r>
+      <w:proofErr w:type="spellEnd"/>
+      <w:r>
+        <w:rPr>
+          <w:rFonts w:asciiTheme="majorBidi" w:hAnsiTheme="majorBidi" w:cstheme="majorBidi"/>
+        </w:rPr>
+        <w:t xml:space="preserve">, </w:t>
+      </w:r>
+      <w:proofErr w:type="spellStart"/>
+      <w:r>
+        <w:rPr>
+          <w:rFonts w:asciiTheme="majorBidi" w:hAnsiTheme="majorBidi" w:cstheme="majorBidi"/>
+        </w:rPr>
+        <w:t>passwordEdit</w:t>
+      </w:r>
+      <w:proofErr w:type="spellEnd"/>
+      <w:r>
+        <w:rPr>
+          <w:rFonts w:asciiTheme="majorBidi" w:hAnsiTheme="majorBidi" w:cstheme="majorBidi"/>
+        </w:rPr>
+        <w:t xml:space="preserve">, </w:t>
+      </w:r>
+      <w:proofErr w:type="spellStart"/>
+      <w:r>
+        <w:rPr>
+          <w:rFonts w:asciiTheme="majorBidi" w:hAnsiTheme="majorBidi" w:cstheme="majorBidi"/>
+        </w:rPr>
+        <w:t>loginButton</w:t>
+      </w:r>
+      <w:proofErr w:type="spellEnd"/>
+      <w:r>
+        <w:rPr>
+          <w:rFonts w:asciiTheme="majorBidi" w:hAnsiTheme="majorBidi" w:cstheme="majorBidi"/>
+        </w:rPr>
+        <w:t xml:space="preserve">, </w:t>
+      </w:r>
+      <w:proofErr w:type="spellStart"/>
+      <w:r>
+        <w:rPr>
+          <w:rFonts w:asciiTheme="majorBidi" w:hAnsiTheme="majorBidi" w:cstheme="majorBidi"/>
+        </w:rPr>
+        <w:t>registerButton</w:t>
+      </w:r>
+      <w:proofErr w:type="spellEnd"/>
+      <w:r>
+        <w:rPr>
+          <w:rFonts w:asciiTheme="majorBidi" w:hAnsiTheme="majorBidi" w:cstheme="majorBidi"/>
+        </w:rPr>
+        <w:t>) are present.</w:t>
+      </w:r>
+    </w:p>
+    <w:p>
+      <w:pPr>
+        <w:pStyle w:val="ListParagraph"/>
+        <w:numPr>
+          <w:ilvl w:val="0"/>
+          <w:numId w:val="28"/>
+        </w:numPr>
+        <w:tabs>
+          <w:tab w:val="left" w:pos="9696"/>
+        </w:tabs>
+        <w:rPr>
+          <w:rFonts w:asciiTheme="majorBidi" w:hAnsiTheme="majorBidi" w:cstheme="majorBidi"/>
+          <w:sz w:val="24"/>
+          <w:szCs w:val="24"/>
+        </w:rPr>
+      </w:pPr>
+      <w:r>
+        <w:rPr>
+          <w:rFonts w:asciiTheme="majorBidi" w:hAnsiTheme="majorBidi" w:cstheme="majorBidi"/>
+          <w:sz w:val="24"/>
+          <w:szCs w:val="24"/>
+        </w:rPr>
+        <w:t>Verify Successful Login</w:t>
+      </w:r>
+      <w:r>
+        <w:rPr>
+          <w:rFonts w:asciiTheme="majorBidi" w:hAnsiTheme="majorBidi" w:cstheme="majorBidi"/>
+          <w:sz w:val="24"/>
+          <w:szCs w:val="24"/>
+        </w:rPr>
+        <w:t>:</w:t>
+      </w:r>
+    </w:p>
+    <w:p>
+      <w:pPr>
+        <w:pStyle w:val="ListParagraph"/>
+        <w:numPr>
+          <w:ilvl w:val="1"/>
+          <w:numId w:val="39"/>
+        </w:numPr>
+        <w:tabs>
+          <w:tab w:val="left" w:pos="9696"/>
+        </w:tabs>
+        <w:rPr>
+          <w:rFonts w:asciiTheme="majorBidi" w:hAnsiTheme="majorBidi" w:cstheme="majorBidi"/>
+          <w:sz w:val="24"/>
+          <w:szCs w:val="24"/>
+        </w:rPr>
+      </w:pPr>
+      <w:r>
+        <w:rPr>
+          <w:rFonts w:asciiTheme="majorBidi" w:hAnsiTheme="majorBidi" w:cstheme="majorBidi"/>
+          <w:sz w:val="24"/>
+          <w:szCs w:val="24"/>
+        </w:rPr>
+        <w:t>Purpose: Ensure a valid user can successfully log in.</w:t>
+      </w:r>
+    </w:p>
+    <w:p>
+      <w:pPr>
+        <w:pStyle w:val="ListParagraph"/>
+        <w:numPr>
+          <w:ilvl w:val="1"/>
+          <w:numId w:val="39"/>
+        </w:numPr>
+        <w:tabs>
+          <w:tab w:val="left" w:pos="9696"/>
+        </w:tabs>
+        <w:rPr>
+          <w:rFonts w:asciiTheme="majorBidi" w:hAnsiTheme="majorBidi" w:cstheme="majorBidi"/>
+          <w:sz w:val="24"/>
+          <w:szCs w:val="24"/>
+        </w:rPr>
+      </w:pPr>
+      <w:r>
+        <w:rPr>
+          <w:rFonts w:asciiTheme="majorBidi" w:hAnsiTheme="majorBidi" w:cstheme="majorBidi"/>
+          <w:sz w:val="24"/>
+          <w:szCs w:val="24"/>
+        </w:rPr>
+        <w:t>Result: Passed. The valid user "</w:t>
+      </w:r>
+      <w:proofErr w:type="spellStart"/>
+      <w:r>
+        <w:rPr>
+          <w:rFonts w:asciiTheme="majorBidi" w:hAnsiTheme="majorBidi" w:cstheme="majorBidi"/>
+          <w:sz w:val="24"/>
+          <w:szCs w:val="24"/>
+        </w:rPr>
+        <w:t>testuser</w:t>
+      </w:r>
+      <w:proofErr w:type="spellEnd"/>
+      <w:r>
+        <w:rPr>
+          <w:rFonts w:asciiTheme="majorBidi" w:hAnsiTheme="majorBidi" w:cstheme="majorBidi"/>
+          <w:sz w:val="24"/>
+          <w:szCs w:val="24"/>
+        </w:rPr>
+        <w:t>" with password "</w:t>
+      </w:r>
+      <w:proofErr w:type="spellStart"/>
+      <w:r>
+        <w:rPr>
+          <w:rFonts w:asciiTheme="majorBidi" w:hAnsiTheme="majorBidi" w:cstheme="majorBidi"/>
+          <w:sz w:val="24"/>
+          <w:szCs w:val="24"/>
+        </w:rPr>
+        <w:t>testpass</w:t>
+      </w:r>
+      <w:proofErr w:type="spellEnd"/>
+      <w:r>
+        <w:rPr>
+          <w:rFonts w:asciiTheme="majorBidi" w:hAnsiTheme="majorBidi" w:cstheme="majorBidi"/>
+          <w:sz w:val="24"/>
+          <w:szCs w:val="24"/>
+        </w:rPr>
+        <w:t xml:space="preserve">" successfully logged in, returning </w:t>
+      </w:r>
+      <w:proofErr w:type="spellStart"/>
+      <w:proofErr w:type="gramStart"/>
+      <w:r>
+        <w:rPr>
+          <w:rFonts w:asciiTheme="majorBidi" w:hAnsiTheme="majorBidi" w:cstheme="majorBidi"/>
+          <w:sz w:val="24"/>
+          <w:szCs w:val="24"/>
+        </w:rPr>
+        <w:t>QDialog</w:t>
+      </w:r>
+      <w:proofErr w:type="spellEnd"/>
+      <w:r>
+        <w:rPr>
+          <w:rFonts w:asciiTheme="majorBidi" w:hAnsiTheme="majorBidi" w:cstheme="majorBidi"/>
+          <w:sz w:val="24"/>
+          <w:szCs w:val="24"/>
+        </w:rPr>
+        <w:t>::</w:t>
+      </w:r>
+      <w:proofErr w:type="gramEnd"/>
+      <w:r>
+        <w:rPr>
+          <w:rFonts w:asciiTheme="majorBidi" w:hAnsiTheme="majorBidi" w:cstheme="majorBidi"/>
+          <w:sz w:val="24"/>
+          <w:szCs w:val="24"/>
+        </w:rPr>
+        <w:t>Accepted.</w:t>
+      </w:r>
+    </w:p>
+    <w:p>
+      <w:pPr>
+        <w:pStyle w:val="ListParagraph"/>
+        <w:numPr>
+          <w:ilvl w:val="0"/>
+          <w:numId w:val="28"/>
+        </w:numPr>
+        <w:tabs>
+          <w:tab w:val="left" w:pos="9696"/>
+        </w:tabs>
+        <w:rPr>
+          <w:rFonts w:asciiTheme="majorBidi" w:hAnsiTheme="majorBidi" w:cstheme="majorBidi"/>
+          <w:sz w:val="24"/>
+          <w:szCs w:val="24"/>
+        </w:rPr>
+      </w:pPr>
+      <w:r>
+        <w:rPr>
+          <w:rFonts w:asciiTheme="majorBidi" w:hAnsiTheme="majorBidi" w:cstheme="majorBidi"/>
+          <w:sz w:val="24"/>
+          <w:szCs w:val="24"/>
+        </w:rPr>
+        <w:t>Verify Unsuccessful Login</w:t>
+      </w:r>
+      <w:r>
+        <w:rPr>
+          <w:rFonts w:asciiTheme="majorBidi" w:hAnsiTheme="majorBidi" w:cstheme="majorBidi"/>
+          <w:sz w:val="24"/>
+          <w:szCs w:val="24"/>
+        </w:rPr>
+        <w:t>:</w:t>
+      </w:r>
+    </w:p>
+    <w:p>
+      <w:pPr>
+        <w:pStyle w:val="ListParagraph"/>
+        <w:numPr>
+          <w:ilvl w:val="0"/>
+          <w:numId w:val="40"/>
+        </w:numPr>
+        <w:tabs>
+          <w:tab w:val="left" w:pos="9696"/>
+        </w:tabs>
+        <w:rPr>
+          <w:rFonts w:asciiTheme="majorBidi" w:hAnsiTheme="majorBidi" w:cstheme="majorBidi"/>
+          <w:sz w:val="24"/>
+          <w:szCs w:val="24"/>
+        </w:rPr>
+      </w:pPr>
+      <w:r>
+        <w:rPr>
+          <w:rFonts w:asciiTheme="majorBidi" w:hAnsiTheme="majorBidi" w:cstheme="majorBidi"/>
+          <w:sz w:val="24"/>
+          <w:szCs w:val="24"/>
+        </w:rPr>
+        <w:t>Purpose: Ensure an invalid user cannot log in.</w:t>
+      </w:r>
+    </w:p>
+    <w:p>
+      <w:pPr>
+        <w:pStyle w:val="ListParagraph"/>
+        <w:numPr>
+          <w:ilvl w:val="0"/>
+          <w:numId w:val="40"/>
+        </w:numPr>
+        <w:tabs>
+          <w:tab w:val="left" w:pos="9696"/>
+        </w:tabs>
+        <w:rPr>
+          <w:rFonts w:asciiTheme="majorBidi" w:hAnsiTheme="majorBidi" w:cstheme="majorBidi"/>
+          <w:sz w:val="24"/>
+          <w:szCs w:val="24"/>
+        </w:rPr>
+      </w:pPr>
+      <w:r>
+        <w:rPr>
+          <w:rFonts w:asciiTheme="majorBidi" w:hAnsiTheme="majorBidi" w:cstheme="majorBidi"/>
+          <w:sz w:val="24"/>
+          <w:szCs w:val="24"/>
+        </w:rPr>
+        <w:t>Result: Passed. The invalid user "</w:t>
+      </w:r>
+      <w:proofErr w:type="spellStart"/>
+      <w:r>
+        <w:rPr>
+          <w:rFonts w:asciiTheme="majorBidi" w:hAnsiTheme="majorBidi" w:cstheme="majorBidi"/>
+          <w:sz w:val="24"/>
+          <w:szCs w:val="24"/>
+        </w:rPr>
+        <w:t>wronguser</w:t>
+      </w:r>
+      <w:proofErr w:type="spellEnd"/>
+      <w:r>
+        <w:rPr>
+          <w:rFonts w:asciiTheme="majorBidi" w:hAnsiTheme="majorBidi" w:cstheme="majorBidi"/>
+          <w:sz w:val="24"/>
+          <w:szCs w:val="24"/>
+        </w:rPr>
+        <w:t>" with password "</w:t>
+      </w:r>
+      <w:proofErr w:type="spellStart"/>
+      <w:r>
+        <w:rPr>
+          <w:rFonts w:asciiTheme="majorBidi" w:hAnsiTheme="majorBidi" w:cstheme="majorBidi"/>
+          <w:sz w:val="24"/>
+          <w:szCs w:val="24"/>
+        </w:rPr>
+        <w:t>wrongpass</w:t>
+      </w:r>
+      <w:proofErr w:type="spellEnd"/>
+      <w:r>
+        <w:rPr>
+          <w:rFonts w:asciiTheme="majorBidi" w:hAnsiTheme="majorBidi" w:cstheme="majorBidi"/>
+          <w:sz w:val="24"/>
+          <w:szCs w:val="24"/>
+        </w:rPr>
+        <w:t xml:space="preserve">" failed to log in, returning </w:t>
+      </w:r>
+      <w:proofErr w:type="spellStart"/>
+      <w:r>
+        <w:rPr>
+          <w:rFonts w:asciiTheme="majorBidi" w:hAnsiTheme="majorBidi" w:cstheme="majorBidi"/>
+          <w:sz w:val="24"/>
+          <w:szCs w:val="24"/>
+        </w:rPr>
+        <w:t>QDialog</w:t>
+      </w:r>
+      <w:proofErr w:type="spellEnd"/>
+      <w:r>
+        <w:rPr>
+          <w:rFonts w:asciiTheme="majorBidi" w:hAnsiTheme="majorBidi" w:cstheme="majorBidi"/>
+          <w:sz w:val="24"/>
+          <w:szCs w:val="24"/>
+        </w:rPr>
+        <w:t>: Rejected</w:t>
+      </w:r>
+      <w:r>
+        <w:rPr>
+          <w:rFonts w:asciiTheme="majorBidi" w:hAnsiTheme="majorBidi" w:cstheme="majorBidi"/>
+          <w:sz w:val="24"/>
+          <w:szCs w:val="24"/>
+        </w:rPr>
+        <w:t>.</w:t>
+      </w:r>
+    </w:p>
+    <w:p>
+      <w:pPr>
+        <w:pStyle w:val="ListParagraph"/>
+        <w:numPr>
+          <w:ilvl w:val="0"/>
+          <w:numId w:val="28"/>
+        </w:numPr>
+        <w:tabs>
+          <w:tab w:val="left" w:pos="9696"/>
+        </w:tabs>
+        <w:rPr>
+          <w:rFonts w:asciiTheme="majorBidi" w:hAnsiTheme="majorBidi" w:cstheme="majorBidi"/>
+          <w:sz w:val="24"/>
+          <w:szCs w:val="24"/>
+        </w:rPr>
+      </w:pPr>
+      <w:r>
+        <w:rPr>
+          <w:rFonts w:asciiTheme="majorBidi" w:hAnsiTheme="majorBidi" w:cstheme="majorBidi"/>
+          <w:sz w:val="24"/>
+          <w:szCs w:val="24"/>
+        </w:rPr>
+        <w:t>Verify Database Connection</w:t>
+      </w:r>
+      <w:r>
+        <w:rPr>
+          <w:rFonts w:asciiTheme="majorBidi" w:hAnsiTheme="majorBidi" w:cstheme="majorBidi"/>
+          <w:sz w:val="24"/>
+          <w:szCs w:val="24"/>
+        </w:rPr>
+        <w:t>:</w:t>
+      </w:r>
+    </w:p>
+    <w:p>
+      <w:pPr>
+        <w:pStyle w:val="ListParagraph"/>
+        <w:numPr>
+          <w:ilvl w:val="0"/>
+          <w:numId w:val="41"/>
+        </w:numPr>
+        <w:tabs>
+          <w:tab w:val="left" w:pos="9696"/>
+        </w:tabs>
+        <w:rPr>
+          <w:rFonts w:asciiTheme="majorBidi" w:hAnsiTheme="majorBidi" w:cstheme="majorBidi"/>
+          <w:sz w:val="24"/>
+          <w:szCs w:val="24"/>
+        </w:rPr>
+      </w:pPr>
+      <w:r>
+        <w:rPr>
+          <w:rFonts w:asciiTheme="majorBidi" w:hAnsiTheme="majorBidi" w:cstheme="majorBidi"/>
+          <w:sz w:val="24"/>
+          <w:szCs w:val="24"/>
+        </w:rPr>
+        <w:t>Purpose: Ensure the test database connection is correctly established.</w:t>
+      </w:r>
+    </w:p>
+    <w:p>
+      <w:pPr>
+        <w:pStyle w:val="ListParagraph"/>
+        <w:numPr>
+          <w:ilvl w:val="0"/>
+          <w:numId w:val="41"/>
+        </w:numPr>
+        <w:tabs>
+          <w:tab w:val="left" w:pos="9696"/>
+        </w:tabs>
+        <w:rPr>
+          <w:rFonts w:asciiTheme="majorBidi" w:hAnsiTheme="majorBidi" w:cstheme="majorBidi"/>
+          <w:sz w:val="24"/>
+          <w:szCs w:val="24"/>
+        </w:rPr>
+      </w:pPr>
+      <w:r>
+        <w:rPr>
+          <w:rFonts w:asciiTheme="majorBidi" w:hAnsiTheme="majorBidi" w:cstheme="majorBidi"/>
+          <w:sz w:val="24"/>
+          <w:szCs w:val="24"/>
+        </w:rPr>
+        <w:t>Result: Passed. The test database connection is open and functioning correctly.</w:t>
+      </w:r>
+    </w:p>
+    <w:p>
+      <w:pPr>
+        <w:tabs>
+          <w:tab w:val="left" w:pos="9696"/>
+        </w:tabs>
+        <w:ind w:firstLine="132"/>
         <w:rPr>
           <w:rFonts w:asciiTheme="majorBidi" w:hAnsiTheme="majorBidi" w:cstheme="majorBidi"/>
           <w:b/>
@@ -5552,8 +6646,76 @@
           <w:sz w:val="28"/>
           <w:szCs w:val="28"/>
         </w:rPr>
+      </w:pPr>
+    </w:p>
+    <w:p>
+      <w:pPr>
+        <w:pStyle w:val="ListParagraph"/>
+        <w:tabs>
+          <w:tab w:val="left" w:pos="9696"/>
+        </w:tabs>
+        <w:rPr>
+          <w:rFonts w:asciiTheme="majorBidi" w:hAnsiTheme="majorBidi" w:cstheme="majorBidi"/>
+          <w:b/>
+          <w:bCs/>
+          <w:sz w:val="28"/>
+          <w:szCs w:val="28"/>
+        </w:rPr>
+      </w:pPr>
+      <w:r>
+        <w:rPr>
+          <w:rFonts w:asciiTheme="majorBidi" w:hAnsiTheme="majorBidi" w:cstheme="majorBidi"/>
+          <w:b/>
+          <w:bCs/>
+          <w:sz w:val="28"/>
+          <w:szCs w:val="28"/>
+        </w:rPr>
+        <w:t>3.2</w:t>
+      </w:r>
+      <w:r>
+        <w:rPr>
+          <w:rFonts w:asciiTheme="majorBidi" w:hAnsiTheme="majorBidi" w:cstheme="majorBidi"/>
+          <w:b/>
+          <w:bCs/>
+          <w:sz w:val="28"/>
+          <w:szCs w:val="28"/>
+        </w:rPr>
+        <w:t xml:space="preserve"> </w:t>
+      </w:r>
+      <w:proofErr w:type="spellStart"/>
+      <w:proofErr w:type="gramStart"/>
+      <w:r>
+        <w:rPr>
+          <w:rFonts w:asciiTheme="majorBidi" w:hAnsiTheme="majorBidi" w:cstheme="majorBidi"/>
+          <w:b/>
+          <w:bCs/>
+          <w:sz w:val="28"/>
+          <w:szCs w:val="28"/>
+        </w:rPr>
+        <w:t>TestHistory</w:t>
+      </w:r>
+      <w:proofErr w:type="spellEnd"/>
+      <w:r>
+        <w:rPr>
+          <w:rFonts w:asciiTheme="majorBidi" w:hAnsiTheme="majorBidi" w:cstheme="majorBidi"/>
+          <w:b/>
+          <w:bCs/>
+          <w:sz w:val="28"/>
+          <w:szCs w:val="28"/>
+        </w:rPr>
+        <w:t xml:space="preserve"> </w:t>
+      </w:r>
+      <w:r>
+        <w:rPr>
+          <w:rFonts w:asciiTheme="majorBidi" w:hAnsiTheme="majorBidi" w:cstheme="majorBidi"/>
+          <w:b/>
+          <w:bCs/>
+          <w:sz w:val="28"/>
+          <w:szCs w:val="28"/>
+        </w:rPr>
         <w:t>:</w:t>
       </w:r>
+      <w:proofErr w:type="gramEnd"/>
     </w:p>
     <w:p>
       <w:pPr>
@@ -5642,6 +6804,106 @@
         </w:tabs>
         <w:rPr>
           <w:rFonts w:asciiTheme="majorBidi" w:hAnsiTheme="majorBidi" w:cstheme="majorBidi"/>
+          <w:sz w:val="24"/>
+          <w:szCs w:val="24"/>
+        </w:rPr>
+      </w:pPr>
+      <w:r>
+        <w:rPr>
+          <w:rFonts w:asciiTheme="majorBidi" w:hAnsiTheme="majorBidi" w:cstheme="majorBidi"/>
+          <w:sz w:val="24"/>
+          <w:szCs w:val="24"/>
+        </w:rPr>
+        <w:t>Test Initialization</w:t>
+      </w:r>
+    </w:p>
+    <w:p>
+      <w:pPr>
+        <w:pStyle w:val="ListParagraph"/>
+        <w:numPr>
+          <w:ilvl w:val="0"/>
+          <w:numId w:val="37"/>
+        </w:numPr>
+        <w:tabs>
+          <w:tab w:val="left" w:pos="9696"/>
+        </w:tabs>
+        <w:rPr>
+          <w:rFonts w:asciiTheme="majorBidi" w:hAnsiTheme="majorBidi" w:cstheme="majorBidi"/>
+          <w:sz w:val="24"/>
+          <w:szCs w:val="24"/>
+        </w:rPr>
+      </w:pPr>
+      <w:r>
+        <w:rPr>
+          <w:rFonts w:asciiTheme="majorBidi" w:hAnsiTheme="majorBidi" w:cstheme="majorBidi"/>
+          <w:sz w:val="24"/>
+          <w:szCs w:val="24"/>
+        </w:rPr>
+        <w:t>Purpose: Ensure that the History window initializes correctly.</w:t>
+      </w:r>
+    </w:p>
+    <w:p>
+      <w:pPr>
+        <w:pStyle w:val="ListParagraph"/>
+        <w:numPr>
+          <w:ilvl w:val="0"/>
+          <w:numId w:val="37"/>
+        </w:numPr>
+        <w:tabs>
+          <w:tab w:val="left" w:pos="9696"/>
+        </w:tabs>
+        <w:rPr>
+          <w:rFonts w:asciiTheme="majorBidi" w:hAnsiTheme="majorBidi" w:cstheme="majorBidi"/>
+          <w:sz w:val="24"/>
+          <w:szCs w:val="24"/>
+        </w:rPr>
+      </w:pPr>
+      <w:r>
+        <w:rPr>
+          <w:rFonts w:asciiTheme="majorBidi" w:hAnsiTheme="majorBidi" w:cstheme="majorBidi"/>
+          <w:sz w:val="24"/>
+          <w:szCs w:val="24"/>
+        </w:rPr>
+        <w:t>Procedure: Verify the window title, size, and stylesheet.</w:t>
+      </w:r>
+    </w:p>
+    <w:p>
+      <w:pPr>
+        <w:pStyle w:val="ListParagraph"/>
+        <w:numPr>
+          <w:ilvl w:val="0"/>
+          <w:numId w:val="37"/>
+        </w:numPr>
+        <w:tabs>
+          <w:tab w:val="left" w:pos="9696"/>
+        </w:tabs>
+        <w:rPr>
+          <w:rFonts w:asciiTheme="majorBidi" w:hAnsiTheme="majorBidi" w:cstheme="majorBidi"/>
+          <w:sz w:val="24"/>
+          <w:szCs w:val="24"/>
+        </w:rPr>
+      </w:pPr>
+      <w:r>
+        <w:rPr>
+          <w:rFonts w:asciiTheme="majorBidi" w:hAnsiTheme="majorBidi" w:cstheme="majorBidi"/>
+          <w:sz w:val="24"/>
+          <w:szCs w:val="24"/>
+        </w:rPr>
+        <w:t>Result: Passed. The window title is "User History", size is 600x600, and the stylesheet is correct.</w:t>
+      </w:r>
+    </w:p>
+    <w:p>
+      <w:pPr>
+        <w:pStyle w:val="ListParagraph"/>
+        <w:numPr>
+          <w:ilvl w:val="0"/>
+          <w:numId w:val="28"/>
+        </w:numPr>
+        <w:tabs>
+          <w:tab w:val="left" w:pos="9696"/>
+        </w:tabs>
+        <w:rPr>
+          <w:rFonts w:asciiTheme="majorBidi" w:hAnsiTheme="majorBidi" w:cstheme="majorBidi"/>
           <w:b/>
           <w:bCs/>
           <w:sz w:val="24"/>
@@ -5656,7 +6918,7 @@
           <w:sz w:val="24"/>
           <w:szCs w:val="24"/>
         </w:rPr>
-        <w:t>Test Initialization</w:t>
+        <w:t>Test Database Operations</w:t>
       </w:r>
     </w:p>
     <w:p>
@@ -5665,20 +6927,19 @@
         <w:tabs>
           <w:tab w:val="left" w:pos="9696"/>
         </w:tabs>
-        <w:ind w:left="1080"/>
-        <w:rPr>
-          <w:rFonts w:asciiTheme="majorBidi" w:hAnsiTheme="majorBidi" w:cstheme="majorBidi"/>
-          <w:sz w:val="24"/>
-          <w:szCs w:val="24"/>
-        </w:rPr>
-      </w:pPr>
-      <w:r>
-        <w:rPr>
-          <w:rFonts w:asciiTheme="majorBidi" w:hAnsiTheme="majorBidi" w:cstheme="majorBidi"/>
-          <w:sz w:val="24"/>
-          <w:szCs w:val="24"/>
-        </w:rPr>
-        <w:t>Purpose: Ensure that the History window initializes correctly.</w:t>
+        <w:rPr>
+          <w:rFonts w:asciiTheme="majorBidi" w:hAnsiTheme="majorBidi" w:cstheme="majorBidi"/>
+          <w:sz w:val="24"/>
+          <w:szCs w:val="24"/>
+        </w:rPr>
+      </w:pPr>
+      <w:r>
+        <w:rPr>
+          <w:rFonts w:asciiTheme="majorBidi" w:hAnsiTheme="majorBidi" w:cstheme="majorBidi"/>
+          <w:sz w:val="24"/>
+          <w:szCs w:val="24"/>
+        </w:rPr>
+        <w:t>Purpose: Ensure that game data is correctly added to and retrieved from the database.</w:t>
       </w:r>
     </w:p>
     <w:p>
@@ -5687,42 +6948,19 @@
         <w:tabs>
           <w:tab w:val="left" w:pos="9696"/>
         </w:tabs>
-        <w:ind w:left="1080"/>
-        <w:rPr>
-          <w:rFonts w:asciiTheme="majorBidi" w:hAnsiTheme="majorBidi" w:cstheme="majorBidi"/>
-          <w:sz w:val="24"/>
-          <w:szCs w:val="24"/>
-        </w:rPr>
-      </w:pPr>
-      <w:r>
-        <w:rPr>
-          <w:rFonts w:asciiTheme="majorBidi" w:hAnsiTheme="majorBidi" w:cstheme="majorBidi"/>
-          <w:sz w:val="24"/>
-          <w:szCs w:val="24"/>
-        </w:rPr>
-        <w:t>Procedure: Verify the window title, size, and stylesheet.</w:t>
-      </w:r>
-    </w:p>
-    <w:p>
-      <w:pPr>
-        <w:pStyle w:val="ListParagraph"/>
-        <w:tabs>
-          <w:tab w:val="left" w:pos="9696"/>
-        </w:tabs>
-        <w:ind w:left="1080"/>
-        <w:rPr>
-          <w:rFonts w:asciiTheme="majorBidi" w:hAnsiTheme="majorBidi" w:cstheme="majorBidi"/>
-          <w:sz w:val="24"/>
-          <w:szCs w:val="24"/>
-        </w:rPr>
-      </w:pPr>
-      <w:r>
-        <w:rPr>
-          <w:rFonts w:asciiTheme="majorBidi" w:hAnsiTheme="majorBidi" w:cstheme="majorBidi"/>
-          <w:sz w:val="24"/>
-          <w:szCs w:val="24"/>
-        </w:rPr>
-        <w:t>Result: Passed. The window title is "User History", size is 600x600, and the stylesheet is correct.</w:t>
+        <w:rPr>
+          <w:rFonts w:asciiTheme="majorBidi" w:hAnsiTheme="majorBidi" w:cstheme="majorBidi"/>
+          <w:sz w:val="24"/>
+          <w:szCs w:val="24"/>
+        </w:rPr>
+      </w:pPr>
+      <w:r>
+        <w:rPr>
+          <w:rFonts w:asciiTheme="majorBidi" w:hAnsiTheme="majorBidi" w:cstheme="majorBidi"/>
+          <w:sz w:val="24"/>
+          <w:szCs w:val="24"/>
+        </w:rPr>
+        <w:t>Procedure: Add a game record and verify the stored values.</w:t>
       </w:r>
     </w:p>
     <w:p>
@@ -5737,13 +6975,48 @@
         </w:tabs>
         <w:rPr>
           <w:rFonts w:asciiTheme="majorBidi" w:hAnsiTheme="majorBidi" w:cstheme="majorBidi"/>
+          <w:sz w:val="24"/>
+          <w:szCs w:val="24"/>
+        </w:rPr>
+      </w:pPr>
+      <w:r>
+        <w:rPr>
+          <w:rFonts w:asciiTheme="majorBidi" w:hAnsiTheme="majorBidi" w:cstheme="majorBidi"/>
           <w:b/>
           <w:bCs/>
           <w:sz w:val="24"/>
           <w:szCs w:val="24"/>
         </w:rPr>
-      </w:pPr>
-      <w:r>
+        <w:t>Result:</w:t>
+      </w:r>
+      <w:r>
+        <w:rPr>
+          <w:rFonts w:asciiTheme="majorBidi" w:hAnsiTheme="majorBidi" w:cstheme="majorBidi"/>
+          <w:sz w:val="24"/>
+          <w:szCs w:val="24"/>
+        </w:rPr>
+        <w:t xml:space="preserve"> Passed. The game data was correctly added and retrieved, matching the expected values.</w:t>
+      </w:r>
+    </w:p>
+    <w:p>
+      <w:pPr>
+        <w:pStyle w:val="ListParagraph"/>
+        <w:tabs>
+          <w:tab w:val="left" w:pos="9696"/>
+        </w:tabs>
+        <w:rPr>
+          <w:rFonts w:asciiTheme="majorBidi" w:hAnsiTheme="majorBidi" w:cstheme="majorBidi"/>
+          <w:sz w:val="24"/>
+          <w:szCs w:val="24"/>
+        </w:rPr>
+      </w:pPr>
+    </w:p>
+    <w:p>
+      <w:pPr>
+        <w:pStyle w:val="ListParagraph"/>
+        <w:tabs>
+          <w:tab w:val="left" w:pos="9696"/>
+        </w:tabs>
         <w:rPr>
           <w:rFonts w:asciiTheme="majorBidi" w:hAnsiTheme="majorBidi" w:cstheme="majorBidi"/>
           <w:b/>
@@ -5751,7 +7024,27 @@
           <w:sz w:val="24"/>
           <w:szCs w:val="24"/>
         </w:rPr>
-        <w:t>Test Database Operations</w:t>
+      </w:pPr>
+      <w:r>
+        <w:rPr>
+          <w:rFonts w:asciiTheme="majorBidi" w:hAnsiTheme="majorBidi" w:cstheme="majorBidi"/>
+          <w:b/>
+          <w:bCs/>
+          <w:sz w:val="24"/>
+          <w:szCs w:val="24"/>
+        </w:rPr>
+        <w:lastRenderedPageBreak/>
+        <w:t>Test UI Elements</w:t>
+      </w:r>
+      <w:r>
+        <w:rPr>
+          <w:rFonts w:asciiTheme="majorBidi" w:hAnsiTheme="majorBidi" w:cstheme="majorBidi"/>
+          <w:b/>
+          <w:bCs/>
+          <w:sz w:val="24"/>
+          <w:szCs w:val="24"/>
+        </w:rPr>
+        <w:t>:</w:t>
       </w:r>
     </w:p>
     <w:p>
@@ -5769,10 +7062,20 @@
       <w:r>
         <w:rPr>
           <w:rFonts w:asciiTheme="majorBidi" w:hAnsiTheme="majorBidi" w:cstheme="majorBidi"/>
-          <w:sz w:val="24"/>
-          <w:szCs w:val="24"/>
-        </w:rPr>
-        <w:t>Purpose: Ensure that game data is correctly added to and retrieved from the database.</w:t>
+          <w:b/>
+          <w:bCs/>
+          <w:sz w:val="24"/>
+          <w:szCs w:val="24"/>
+        </w:rPr>
+        <w:t>Purpose:</w:t>
+      </w:r>
+      <w:r>
+        <w:rPr>
+          <w:rFonts w:asciiTheme="majorBidi" w:hAnsiTheme="majorBidi" w:cstheme="majorBidi"/>
+          <w:sz w:val="24"/>
+          <w:szCs w:val="24"/>
+        </w:rPr>
+        <w:t xml:space="preserve"> Ensure that all necessary UI elements are present and correctly initialized.</w:t>
       </w:r>
     </w:p>
     <w:p>
@@ -5793,8 +7096,51 @@
           <w:sz w:val="24"/>
           <w:szCs w:val="24"/>
         </w:rPr>
-        <w:t>Procedure: Add a game record and verify the stored values.</w:t>
-      </w:r>
+        <w:t>Procedure: Verify the presence and properties of the title label, back button, and table view.</w:t>
+      </w:r>
+    </w:p>
+    <w:p>
+      <w:pPr>
+        <w:pStyle w:val="ListParagraph"/>
+        <w:tabs>
+          <w:tab w:val="left" w:pos="9696"/>
+        </w:tabs>
+        <w:rPr>
+          <w:rFonts w:asciiTheme="majorBidi" w:hAnsiTheme="majorBidi" w:cstheme="majorBidi"/>
+          <w:sz w:val="24"/>
+          <w:szCs w:val="24"/>
+        </w:rPr>
+      </w:pPr>
+      <w:r>
+        <w:rPr>
+          <w:rFonts w:asciiTheme="majorBidi" w:hAnsiTheme="majorBidi" w:cstheme="majorBidi"/>
+          <w:b/>
+          <w:bCs/>
+          <w:sz w:val="24"/>
+          <w:szCs w:val="24"/>
+        </w:rPr>
+        <w:t>Result:</w:t>
+      </w:r>
+      <w:r>
+        <w:rPr>
+          <w:rFonts w:asciiTheme="majorBidi" w:hAnsiTheme="majorBidi" w:cstheme="majorBidi"/>
+          <w:sz w:val="24"/>
+          <w:szCs w:val="24"/>
+        </w:rPr>
+        <w:t xml:space="preserve"> Passed. All UI elements are present and correctly initialized, with the table view showing one row.</w:t>
+      </w:r>
+    </w:p>
+    <w:p>
+      <w:pPr>
+        <w:tabs>
+          <w:tab w:val="left" w:pos="9696"/>
+        </w:tabs>
+        <w:rPr>
+          <w:rFonts w:asciiTheme="majorBidi" w:hAnsiTheme="majorBidi" w:cstheme="majorBidi"/>
+          <w:sz w:val="24"/>
+          <w:szCs w:val="24"/>
+        </w:rPr>
+      </w:pPr>
     </w:p>
     <w:p>
       <w:pPr>
@@ -5808,36 +7154,13 @@
         </w:tabs>
         <w:rPr>
           <w:rFonts w:asciiTheme="majorBidi" w:hAnsiTheme="majorBidi" w:cstheme="majorBidi"/>
-          <w:sz w:val="24"/>
-          <w:szCs w:val="24"/>
-        </w:rPr>
-      </w:pPr>
-      <w:r>
-        <w:rPr>
-          <w:rFonts w:asciiTheme="majorBidi" w:hAnsiTheme="majorBidi" w:cstheme="majorBidi"/>
           <w:b/>
           <w:bCs/>
           <w:sz w:val="24"/>
           <w:szCs w:val="24"/>
         </w:rPr>
-        <w:lastRenderedPageBreak/>
-        <w:t>Result:</w:t>
-      </w:r>
-      <w:r>
-        <w:rPr>
-          <w:rFonts w:asciiTheme="majorBidi" w:hAnsiTheme="majorBidi" w:cstheme="majorBidi"/>
-          <w:sz w:val="24"/>
-          <w:szCs w:val="24"/>
-        </w:rPr>
-        <w:t xml:space="preserve"> Passed. The game data was correctly added and retrieved, matching the expected values.</w:t>
-      </w:r>
-    </w:p>
-    <w:p>
-      <w:pPr>
-        <w:pStyle w:val="ListParagraph"/>
-        <w:tabs>
-          <w:tab w:val="left" w:pos="9696"/>
-        </w:tabs>
+      </w:pPr>
+      <w:r>
         <w:rPr>
           <w:rFonts w:asciiTheme="majorBidi" w:hAnsiTheme="majorBidi" w:cstheme="majorBidi"/>
           <w:b/>
@@ -5845,8 +7168,15 @@
           <w:sz w:val="24"/>
           <w:szCs w:val="24"/>
         </w:rPr>
-      </w:pPr>
-      <w:r>
+        <w:t>Test Cases:</w:t>
+      </w:r>
+    </w:p>
+    <w:p>
+      <w:pPr>
+        <w:pStyle w:val="ListParagraph"/>
+        <w:tabs>
+          <w:tab w:val="left" w:pos="9696"/>
+        </w:tabs>
         <w:rPr>
           <w:rFonts w:asciiTheme="majorBidi" w:hAnsiTheme="majorBidi" w:cstheme="majorBidi"/>
           <w:b/>
@@ -5854,9 +7184,132 @@
           <w:sz w:val="24"/>
           <w:szCs w:val="24"/>
         </w:rPr>
-        <w:t>Test UI Elements</w:t>
-      </w:r>
-      <w:r>
+      </w:pPr>
+    </w:p>
+    <w:p>
+      <w:pPr>
+        <w:pStyle w:val="ListParagraph"/>
+        <w:numPr>
+          <w:ilvl w:val="2"/>
+          <w:numId w:val="34"/>
+        </w:numPr>
+        <w:tabs>
+          <w:tab w:val="left" w:pos="9696"/>
+        </w:tabs>
+        <w:rPr>
+          <w:rFonts w:asciiTheme="majorBidi" w:hAnsiTheme="majorBidi" w:cstheme="majorBidi"/>
+          <w:sz w:val="24"/>
+          <w:szCs w:val="24"/>
+        </w:rPr>
+      </w:pPr>
+      <w:r>
+        <w:rPr>
+          <w:rFonts w:asciiTheme="majorBidi" w:hAnsiTheme="majorBidi" w:cstheme="majorBidi"/>
+          <w:sz w:val="24"/>
+          <w:szCs w:val="24"/>
+        </w:rPr>
+        <w:t>Test Reset Game</w:t>
+      </w:r>
+    </w:p>
+    <w:p>
+      <w:pPr>
+        <w:pStyle w:val="ListParagraph"/>
+        <w:numPr>
+          <w:ilvl w:val="2"/>
+          <w:numId w:val="34"/>
+        </w:numPr>
+        <w:tabs>
+          <w:tab w:val="left" w:pos="9696"/>
+        </w:tabs>
+        <w:rPr>
+          <w:rFonts w:asciiTheme="majorBidi" w:hAnsiTheme="majorBidi" w:cstheme="majorBidi"/>
+          <w:sz w:val="24"/>
+          <w:szCs w:val="24"/>
+        </w:rPr>
+      </w:pPr>
+      <w:r>
+        <w:rPr>
+          <w:rFonts w:asciiTheme="majorBidi" w:hAnsiTheme="majorBidi" w:cstheme="majorBidi"/>
+          <w:sz w:val="24"/>
+          <w:szCs w:val="24"/>
+        </w:rPr>
+        <w:t>Purpose: Ensure that the game board resets correctly.</w:t>
+      </w:r>
+    </w:p>
+    <w:p>
+      <w:pPr>
+        <w:pStyle w:val="ListParagraph"/>
+        <w:numPr>
+          <w:ilvl w:val="2"/>
+          <w:numId w:val="34"/>
+        </w:numPr>
+        <w:tabs>
+          <w:tab w:val="left" w:pos="9696"/>
+        </w:tabs>
+        <w:rPr>
+          <w:rFonts w:asciiTheme="majorBidi" w:hAnsiTheme="majorBidi" w:cstheme="majorBidi"/>
+          <w:sz w:val="24"/>
+          <w:szCs w:val="24"/>
+        </w:rPr>
+      </w:pPr>
+      <w:r>
+        <w:rPr>
+          <w:rFonts w:asciiTheme="majorBidi" w:hAnsiTheme="majorBidi" w:cstheme="majorBidi"/>
+          <w:sz w:val="24"/>
+          <w:szCs w:val="24"/>
+        </w:rPr>
+        <w:t>Procedure: Reset the game and check the board state.</w:t>
+      </w:r>
+    </w:p>
+    <w:p>
+      <w:pPr>
+        <w:pStyle w:val="ListParagraph"/>
+        <w:numPr>
+          <w:ilvl w:val="2"/>
+          <w:numId w:val="34"/>
+        </w:numPr>
+        <w:tabs>
+          <w:tab w:val="left" w:pos="9696"/>
+        </w:tabs>
+        <w:rPr>
+          <w:rFonts w:asciiTheme="majorBidi" w:hAnsiTheme="majorBidi" w:cstheme="majorBidi"/>
+          <w:sz w:val="24"/>
+          <w:szCs w:val="24"/>
+        </w:rPr>
+      </w:pPr>
+      <w:r>
+        <w:rPr>
+          <w:rFonts w:asciiTheme="majorBidi" w:hAnsiTheme="majorBidi" w:cstheme="majorBidi"/>
+          <w:sz w:val="24"/>
+          <w:szCs w:val="24"/>
+        </w:rPr>
+        <w:t>Result: Passed. The board state resets correctly to an empty state.</w:t>
+      </w:r>
+    </w:p>
+    <w:p>
+      <w:pPr>
+        <w:pStyle w:val="ListParagraph"/>
+        <w:tabs>
+          <w:tab w:val="left" w:pos="9696"/>
+        </w:tabs>
+        <w:ind w:left="785"/>
+        <w:rPr>
+          <w:rFonts w:asciiTheme="majorBidi" w:hAnsiTheme="majorBidi" w:cstheme="majorBidi"/>
+          <w:sz w:val="24"/>
+          <w:szCs w:val="24"/>
+        </w:rPr>
+      </w:pPr>
+    </w:p>
+    <w:p>
+      <w:pPr>
+        <w:pStyle w:val="ListParagraph"/>
+        <w:numPr>
+          <w:ilvl w:val="0"/>
+          <w:numId w:val="28"/>
+        </w:numPr>
+        <w:tabs>
+          <w:tab w:val="left" w:pos="9696"/>
+        </w:tabs>
         <w:rPr>
           <w:rFonts w:asciiTheme="majorBidi" w:hAnsiTheme="majorBidi" w:cstheme="majorBidi"/>
           <w:b/>
@@ -5864,20 +7317,6 @@
           <w:sz w:val="24"/>
           <w:szCs w:val="24"/>
         </w:rPr>
-        <w:t>:</w:t>
-      </w:r>
-    </w:p>
-    <w:p>
-      <w:pPr>
-        <w:pStyle w:val="ListParagraph"/>
-        <w:tabs>
-          <w:tab w:val="left" w:pos="9696"/>
-        </w:tabs>
-        <w:rPr>
-          <w:rFonts w:asciiTheme="majorBidi" w:hAnsiTheme="majorBidi" w:cstheme="majorBidi"/>
-          <w:sz w:val="24"/>
-          <w:szCs w:val="24"/>
-        </w:rPr>
       </w:pPr>
       <w:r>
         <w:rPr>
@@ -5887,20 +7326,16 @@
           <w:sz w:val="24"/>
           <w:szCs w:val="24"/>
         </w:rPr>
-        <w:t>Purpose:</w:t>
-      </w:r>
-      <w:r>
-        <w:rPr>
-          <w:rFonts w:asciiTheme="majorBidi" w:hAnsiTheme="majorBidi" w:cstheme="majorBidi"/>
-          <w:sz w:val="24"/>
-          <w:szCs w:val="24"/>
-        </w:rPr>
-        <w:t xml:space="preserve"> Ensure that all necessary UI elements are present and correctly initialized.</w:t>
-      </w:r>
-    </w:p>
-    <w:p>
-      <w:pPr>
-        <w:pStyle w:val="ListParagraph"/>
+        <w:t>Test Set/Get Board State</w:t>
+      </w:r>
+    </w:p>
+    <w:p>
+      <w:pPr>
+        <w:pStyle w:val="ListParagraph"/>
+        <w:numPr>
+          <w:ilvl w:val="0"/>
+          <w:numId w:val="35"/>
+        </w:numPr>
         <w:tabs>
           <w:tab w:val="left" w:pos="9696"/>
         </w:tabs>
@@ -5916,12 +7351,16 @@
           <w:sz w:val="24"/>
           <w:szCs w:val="24"/>
         </w:rPr>
-        <w:t>Procedure: Verify the presence and properties of the title label, back button, and table view.</w:t>
-      </w:r>
-    </w:p>
-    <w:p>
-      <w:pPr>
-        <w:pStyle w:val="ListParagraph"/>
+        <w:t>Purpose: Ensure that the board state can be set and retrieved correctly.</w:t>
+      </w:r>
+    </w:p>
+    <w:p>
+      <w:pPr>
+        <w:pStyle w:val="ListParagraph"/>
+        <w:numPr>
+          <w:ilvl w:val="0"/>
+          <w:numId w:val="35"/>
+        </w:numPr>
         <w:tabs>
           <w:tab w:val="left" w:pos="9696"/>
         </w:tabs>
@@ -5932,6 +7371,45 @@
         </w:rPr>
       </w:pPr>
       <w:r>
+        <w:rPr>
+          <w:rFonts w:asciiTheme="majorBidi" w:hAnsiTheme="majorBidi" w:cstheme="majorBidi"/>
+          <w:sz w:val="24"/>
+          <w:szCs w:val="24"/>
+        </w:rPr>
+        <w:t>Procedure: Set a specific board state and retrieve it to check correctness.</w:t>
+      </w:r>
+    </w:p>
+    <w:p>
+      <w:pPr>
+        <w:pStyle w:val="ListParagraph"/>
+        <w:numPr>
+          <w:ilvl w:val="0"/>
+          <w:numId w:val="35"/>
+        </w:numPr>
+        <w:tabs>
+          <w:tab w:val="left" w:pos="9696"/>
+        </w:tabs>
+        <w:rPr>
+          <w:rFonts w:asciiTheme="majorBidi" w:hAnsiTheme="majorBidi" w:cstheme="majorBidi"/>
+          <w:sz w:val="24"/>
+          <w:szCs w:val="24"/>
+        </w:rPr>
+      </w:pPr>
+      <w:r>
+        <w:rPr>
+          <w:rFonts w:asciiTheme="majorBidi" w:hAnsiTheme="majorBidi" w:cstheme="majorBidi"/>
+          <w:sz w:val="24"/>
+          <w:szCs w:val="24"/>
+        </w:rPr>
+        <w:t>Result: Passed. The board state is set and retrieved correctly.</w:t>
+      </w:r>
+    </w:p>
+    <w:p>
+      <w:pPr>
+        <w:pStyle w:val="ListParagraph"/>
+        <w:tabs>
+          <w:tab w:val="left" w:pos="9696"/>
+        </w:tabs>
         <w:rPr>
           <w:rFonts w:asciiTheme="majorBidi" w:hAnsiTheme="majorBidi" w:cstheme="majorBidi"/>
           <w:b/>
@@ -5939,39 +7417,16 @@
           <w:sz w:val="24"/>
           <w:szCs w:val="24"/>
         </w:rPr>
-        <w:t>Result:</w:t>
-      </w:r>
-      <w:r>
-        <w:rPr>
-          <w:rFonts w:asciiTheme="majorBidi" w:hAnsiTheme="majorBidi" w:cstheme="majorBidi"/>
-          <w:sz w:val="24"/>
-          <w:szCs w:val="24"/>
-        </w:rPr>
-        <w:t xml:space="preserve"> Passed. All UI elements are present and correctly initialized, with the table view showing one row.</w:t>
-      </w:r>
-    </w:p>
-    <w:p>
-      <w:pPr>
-        <w:tabs>
-          <w:tab w:val="left" w:pos="9696"/>
-        </w:tabs>
-        <w:rPr>
-          <w:rFonts w:asciiTheme="majorBidi" w:hAnsiTheme="majorBidi" w:cstheme="majorBidi"/>
-          <w:sz w:val="24"/>
-          <w:szCs w:val="24"/>
-        </w:rPr>
-      </w:pPr>
-    </w:p>
-    <w:p>
-      <w:pPr>
-        <w:pStyle w:val="ListParagraph"/>
-        <w:numPr>
-          <w:ilvl w:val="0"/>
-          <w:numId w:val="28"/>
-        </w:numPr>
-        <w:tabs>
-          <w:tab w:val="left" w:pos="9696"/>
-        </w:tabs>
+      </w:pPr>
+      <w:r>
+        <w:rPr>
+          <w:rFonts w:asciiTheme="majorBidi" w:hAnsiTheme="majorBidi" w:cstheme="majorBidi"/>
+          <w:sz w:val="24"/>
+          <w:szCs w:val="24"/>
+        </w:rPr>
+        <w:tab/>
+      </w:r>
+      <w:r>
         <w:rPr>
           <w:rFonts w:asciiTheme="majorBidi" w:hAnsiTheme="majorBidi" w:cstheme="majorBidi"/>
           <w:b/>
@@ -5979,7 +7434,8 @@
           <w:sz w:val="24"/>
           <w:szCs w:val="24"/>
         </w:rPr>
-      </w:pPr>
+        <w:t>Test Cell Click</w:t>
+      </w:r>
       <w:r>
         <w:rPr>
           <w:rFonts w:asciiTheme="majorBidi" w:hAnsiTheme="majorBidi" w:cstheme="majorBidi"/>
@@ -5988,12 +7444,16 @@
           <w:sz w:val="24"/>
           <w:szCs w:val="24"/>
         </w:rPr>
-        <w:t>Test Cases:</w:t>
-      </w:r>
-    </w:p>
-    <w:p>
-      <w:pPr>
-        <w:pStyle w:val="ListParagraph"/>
+        <w:t>:</w:t>
+      </w:r>
+    </w:p>
+    <w:p>
+      <w:pPr>
+        <w:pStyle w:val="ListParagraph"/>
+        <w:numPr>
+          <w:ilvl w:val="0"/>
+          <w:numId w:val="42"/>
+        </w:numPr>
         <w:tabs>
           <w:tab w:val="left" w:pos="9696"/>
         </w:tabs>
@@ -6009,90 +7469,74 @@
           <w:sz w:val="24"/>
           <w:szCs w:val="24"/>
         </w:rPr>
-        <w:t xml:space="preserve">      </w:t>
-      </w:r>
-      <w:r>
-        <w:rPr>
-          <w:rFonts w:asciiTheme="majorBidi" w:hAnsiTheme="majorBidi" w:cstheme="majorBidi"/>
-          <w:sz w:val="24"/>
-          <w:szCs w:val="24"/>
-        </w:rPr>
-        <w:t>Test Reset Game</w:t>
-      </w:r>
-    </w:p>
-    <w:p>
-      <w:pPr>
-        <w:pStyle w:val="ListParagraph"/>
+        <w:t>Purpose: Ensure that clicking a cell updates the board correctly.</w:t>
+      </w:r>
+    </w:p>
+    <w:p>
+      <w:pPr>
+        <w:pStyle w:val="ListParagraph"/>
+        <w:numPr>
+          <w:ilvl w:val="0"/>
+          <w:numId w:val="42"/>
+        </w:numPr>
         <w:tabs>
           <w:tab w:val="left" w:pos="9696"/>
         </w:tabs>
-        <w:ind w:left="1080"/>
-        <w:rPr>
-          <w:rFonts w:asciiTheme="majorBidi" w:hAnsiTheme="majorBidi" w:cstheme="majorBidi"/>
-          <w:sz w:val="24"/>
-          <w:szCs w:val="24"/>
-        </w:rPr>
-      </w:pPr>
-      <w:r>
-        <w:rPr>
-          <w:rFonts w:asciiTheme="majorBidi" w:hAnsiTheme="majorBidi" w:cstheme="majorBidi"/>
-          <w:sz w:val="24"/>
-          <w:szCs w:val="24"/>
-        </w:rPr>
-        <w:t>Purpose: Ensure that the game board resets correctly.</w:t>
-      </w:r>
-    </w:p>
-    <w:p>
-      <w:pPr>
-        <w:pStyle w:val="ListParagraph"/>
+        <w:rPr>
+          <w:rFonts w:asciiTheme="majorBidi" w:hAnsiTheme="majorBidi" w:cstheme="majorBidi"/>
+          <w:sz w:val="24"/>
+          <w:szCs w:val="24"/>
+        </w:rPr>
+      </w:pPr>
+      <w:r>
+        <w:rPr>
+          <w:rFonts w:asciiTheme="majorBidi" w:hAnsiTheme="majorBidi" w:cstheme="majorBidi"/>
+          <w:sz w:val="24"/>
+          <w:szCs w:val="24"/>
+        </w:rPr>
+        <w:t>Procedure: Reset the game, simulate a cell click, and check the board state and button text.</w:t>
+      </w:r>
+    </w:p>
+    <w:p>
+      <w:pPr>
+        <w:pStyle w:val="ListParagraph"/>
+        <w:numPr>
+          <w:ilvl w:val="0"/>
+          <w:numId w:val="42"/>
+        </w:numPr>
         <w:tabs>
           <w:tab w:val="left" w:pos="9696"/>
         </w:tabs>
-        <w:ind w:left="1080"/>
-        <w:rPr>
-          <w:rFonts w:asciiTheme="majorBidi" w:hAnsiTheme="majorBidi" w:cstheme="majorBidi"/>
-          <w:sz w:val="24"/>
-          <w:szCs w:val="24"/>
-        </w:rPr>
-      </w:pPr>
-      <w:r>
-        <w:rPr>
-          <w:rFonts w:asciiTheme="majorBidi" w:hAnsiTheme="majorBidi" w:cstheme="majorBidi"/>
-          <w:sz w:val="24"/>
-          <w:szCs w:val="24"/>
-        </w:rPr>
-        <w:t>Procedure: Reset the game and check the board state.</w:t>
-      </w:r>
-    </w:p>
-    <w:p>
-      <w:pPr>
-        <w:pStyle w:val="ListParagraph"/>
+        <w:rPr>
+          <w:rFonts w:asciiTheme="majorBidi" w:hAnsiTheme="majorBidi" w:cstheme="majorBidi"/>
+          <w:sz w:val="24"/>
+          <w:szCs w:val="24"/>
+        </w:rPr>
+      </w:pPr>
+      <w:r>
+        <w:rPr>
+          <w:rFonts w:asciiTheme="majorBidi" w:hAnsiTheme="majorBidi" w:cstheme="majorBidi"/>
+          <w:sz w:val="24"/>
+          <w:szCs w:val="24"/>
+        </w:rPr>
+        <w:t>Result: Passed. The cell click updates the board and button text correctly to 'X'.</w:t>
+      </w:r>
+    </w:p>
+    <w:p>
+      <w:pPr>
         <w:tabs>
           <w:tab w:val="left" w:pos="9696"/>
         </w:tabs>
-        <w:ind w:left="1080"/>
-        <w:rPr>
-          <w:rFonts w:asciiTheme="majorBidi" w:hAnsiTheme="majorBidi" w:cstheme="majorBidi"/>
-          <w:sz w:val="24"/>
-          <w:szCs w:val="24"/>
-        </w:rPr>
-      </w:pPr>
-      <w:r>
-        <w:rPr>
-          <w:rFonts w:asciiTheme="majorBidi" w:hAnsiTheme="majorBidi" w:cstheme="majorBidi"/>
-          <w:sz w:val="24"/>
-          <w:szCs w:val="24"/>
-        </w:rPr>
-        <w:t>Result: Passed. The board state resets correctly to an empty state.</w:t>
-      </w:r>
-    </w:p>
-    <w:p>
-      <w:pPr>
-        <w:pStyle w:val="ListParagraph"/>
-        <w:numPr>
-          <w:ilvl w:val="0"/>
-          <w:numId w:val="28"/>
-        </w:numPr>
+        <w:ind w:firstLine="72"/>
+        <w:rPr>
+          <w:rFonts w:asciiTheme="majorBidi" w:hAnsiTheme="majorBidi" w:cstheme="majorBidi"/>
+          <w:sz w:val="24"/>
+          <w:szCs w:val="24"/>
+        </w:rPr>
+      </w:pPr>
+    </w:p>
+    <w:p>
+      <w:pPr>
         <w:tabs>
           <w:tab w:val="left" w:pos="9696"/>
         </w:tabs>
@@ -6107,83 +7551,32 @@
       <w:r>
         <w:rPr>
           <w:rFonts w:asciiTheme="majorBidi" w:hAnsiTheme="majorBidi" w:cstheme="majorBidi"/>
+          <w:sz w:val="24"/>
+          <w:szCs w:val="24"/>
+        </w:rPr>
+        <w:t xml:space="preserve">        </w:t>
+      </w:r>
+      <w:r>
+        <w:rPr>
+          <w:rFonts w:asciiTheme="majorBidi" w:hAnsiTheme="majorBidi" w:cstheme="majorBidi"/>
+          <w:sz w:val="24"/>
+          <w:szCs w:val="24"/>
+        </w:rPr>
+        <w:t xml:space="preserve">  </w:t>
+      </w:r>
+      <w:proofErr w:type="spellStart"/>
+      <w:r>
+        <w:rPr>
+          <w:rFonts w:asciiTheme="majorBidi" w:hAnsiTheme="majorBidi" w:cstheme="majorBidi"/>
           <w:b/>
           <w:bCs/>
           <w:sz w:val="24"/>
           <w:szCs w:val="24"/>
         </w:rPr>
-        <w:t>Test Set/Get Board State</w:t>
-      </w:r>
-    </w:p>
-    <w:p>
-      <w:pPr>
-        <w:pStyle w:val="ListParagraph"/>
-        <w:tabs>
-          <w:tab w:val="left" w:pos="9696"/>
-        </w:tabs>
-        <w:rPr>
-          <w:rFonts w:asciiTheme="majorBidi" w:hAnsiTheme="majorBidi" w:cstheme="majorBidi"/>
-          <w:sz w:val="24"/>
-          <w:szCs w:val="24"/>
-        </w:rPr>
-      </w:pPr>
-      <w:r>
-        <w:rPr>
-          <w:rFonts w:asciiTheme="majorBidi" w:hAnsiTheme="majorBidi" w:cstheme="majorBidi"/>
-          <w:sz w:val="24"/>
-          <w:szCs w:val="24"/>
-        </w:rPr>
-        <w:t>Purpose: Ensure that the board state can be set and retrieved correctly.</w:t>
-      </w:r>
-    </w:p>
-    <w:p>
-      <w:pPr>
-        <w:pStyle w:val="ListParagraph"/>
-        <w:tabs>
-          <w:tab w:val="left" w:pos="9696"/>
-        </w:tabs>
-        <w:rPr>
-          <w:rFonts w:asciiTheme="majorBidi" w:hAnsiTheme="majorBidi" w:cstheme="majorBidi"/>
-          <w:sz w:val="24"/>
-          <w:szCs w:val="24"/>
-        </w:rPr>
-      </w:pPr>
-      <w:r>
-        <w:rPr>
-          <w:rFonts w:asciiTheme="majorBidi" w:hAnsiTheme="majorBidi" w:cstheme="majorBidi"/>
-          <w:sz w:val="24"/>
-          <w:szCs w:val="24"/>
-        </w:rPr>
-        <w:t>Procedure: Set a specific board state and retrieve it to check correctness.</w:t>
-      </w:r>
-    </w:p>
-    <w:p>
-      <w:pPr>
-        <w:pStyle w:val="ListParagraph"/>
-        <w:tabs>
-          <w:tab w:val="left" w:pos="9696"/>
-        </w:tabs>
-        <w:rPr>
-          <w:rFonts w:asciiTheme="majorBidi" w:hAnsiTheme="majorBidi" w:cstheme="majorBidi"/>
-          <w:sz w:val="24"/>
-          <w:szCs w:val="24"/>
-        </w:rPr>
-      </w:pPr>
-      <w:r>
-        <w:rPr>
-          <w:rFonts w:asciiTheme="majorBidi" w:hAnsiTheme="majorBidi" w:cstheme="majorBidi"/>
-          <w:sz w:val="24"/>
-          <w:szCs w:val="24"/>
-        </w:rPr>
-        <w:t>Result: Passed. The board state is set and retrieved correctly.</w:t>
-      </w:r>
-    </w:p>
-    <w:p>
-      <w:pPr>
-        <w:pStyle w:val="ListParagraph"/>
-        <w:tabs>
-          <w:tab w:val="left" w:pos="9696"/>
-        </w:tabs>
+        <w:t>TestPlayAgainDialog</w:t>
+      </w:r>
+      <w:proofErr w:type="spellEnd"/>
+      <w:r>
         <w:rPr>
           <w:rFonts w:asciiTheme="majorBidi" w:hAnsiTheme="majorBidi" w:cstheme="majorBidi"/>
           <w:b/>
@@ -6191,16 +7584,15 @@
           <w:sz w:val="24"/>
           <w:szCs w:val="24"/>
         </w:rPr>
-      </w:pPr>
-      <w:r>
-        <w:rPr>
-          <w:rFonts w:asciiTheme="majorBidi" w:hAnsiTheme="majorBidi" w:cstheme="majorBidi"/>
-          <w:sz w:val="24"/>
-          <w:szCs w:val="24"/>
-        </w:rPr>
-        <w:tab/>
-      </w:r>
-      <w:r>
+        <w:t>:</w:t>
+      </w:r>
+    </w:p>
+    <w:p>
+      <w:pPr>
+        <w:pStyle w:val="ListParagraph"/>
+        <w:tabs>
+          <w:tab w:val="left" w:pos="9696"/>
+        </w:tabs>
         <w:rPr>
           <w:rFonts w:asciiTheme="majorBidi" w:hAnsiTheme="majorBidi" w:cstheme="majorBidi"/>
           <w:b/>
@@ -6208,8 +7600,7 @@
           <w:sz w:val="24"/>
           <w:szCs w:val="24"/>
         </w:rPr>
-        <w:t>Test Cell Click</w:t>
-      </w:r>
+      </w:pPr>
       <w:r>
         <w:rPr>
           <w:rFonts w:asciiTheme="majorBidi" w:hAnsiTheme="majorBidi" w:cstheme="majorBidi"/>
@@ -6218,12 +7609,16 @@
           <w:sz w:val="24"/>
           <w:szCs w:val="24"/>
         </w:rPr>
-        <w:t>:</w:t>
-      </w:r>
-    </w:p>
-    <w:p>
-      <w:pPr>
-        <w:pStyle w:val="ListParagraph"/>
+        <w:t>Test Cases:</w:t>
+      </w:r>
+    </w:p>
+    <w:p>
+      <w:pPr>
+        <w:pStyle w:val="ListParagraph"/>
+        <w:numPr>
+          <w:ilvl w:val="0"/>
+          <w:numId w:val="44"/>
+        </w:numPr>
         <w:tabs>
           <w:tab w:val="left" w:pos="9696"/>
         </w:tabs>
@@ -6239,12 +7634,16 @@
           <w:sz w:val="24"/>
           <w:szCs w:val="24"/>
         </w:rPr>
-        <w:t>Purpose: Ensure that clicking a cell updates the board correctly.</w:t>
-      </w:r>
-    </w:p>
-    <w:p>
-      <w:pPr>
-        <w:pStyle w:val="ListParagraph"/>
+        <w:t>Test Yes Button Click</w:t>
+      </w:r>
+    </w:p>
+    <w:p>
+      <w:pPr>
+        <w:pStyle w:val="ListParagraph"/>
+        <w:numPr>
+          <w:ilvl w:val="0"/>
+          <w:numId w:val="44"/>
+        </w:numPr>
         <w:tabs>
           <w:tab w:val="left" w:pos="9696"/>
         </w:tabs>
@@ -6260,12 +7659,16 @@
           <w:sz w:val="24"/>
           <w:szCs w:val="24"/>
         </w:rPr>
-        <w:t>Procedure: Reset the game, simulate a cell click, and check the board state and button text.</w:t>
-      </w:r>
-    </w:p>
-    <w:p>
-      <w:pPr>
-        <w:pStyle w:val="ListParagraph"/>
+        <w:t>Purpose: Ensure that clicking the 'Yes' button emits the correct signal.</w:t>
+      </w:r>
+    </w:p>
+    <w:p>
+      <w:pPr>
+        <w:pStyle w:val="ListParagraph"/>
+        <w:numPr>
+          <w:ilvl w:val="0"/>
+          <w:numId w:val="44"/>
+        </w:numPr>
         <w:tabs>
           <w:tab w:val="left" w:pos="9696"/>
         </w:tabs>
@@ -6281,28 +7684,58 @@
           <w:sz w:val="24"/>
           <w:szCs w:val="24"/>
         </w:rPr>
-        <w:t>Result: Passed. The cell click updates the board and button text correctly to 'X'.</w:t>
-      </w:r>
-    </w:p>
-    <w:p>
-      <w:pPr>
+        <w:t>Procedure:</w:t>
+      </w:r>
+    </w:p>
+    <w:p>
+      <w:pPr>
+        <w:pStyle w:val="ListParagraph"/>
+        <w:numPr>
+          <w:ilvl w:val="0"/>
+          <w:numId w:val="44"/>
+        </w:numPr>
         <w:tabs>
           <w:tab w:val="left" w:pos="9696"/>
         </w:tabs>
-        <w:ind w:firstLine="72"/>
-        <w:rPr>
-          <w:rFonts w:asciiTheme="majorBidi" w:hAnsiTheme="majorBidi" w:cstheme="majorBidi"/>
-          <w:sz w:val="24"/>
-          <w:szCs w:val="24"/>
-        </w:rPr>
-      </w:pPr>
+        <w:rPr>
+          <w:rFonts w:asciiTheme="majorBidi" w:hAnsiTheme="majorBidi" w:cstheme="majorBidi"/>
+          <w:sz w:val="24"/>
+          <w:szCs w:val="24"/>
+        </w:rPr>
+      </w:pPr>
+      <w:r>
+        <w:rPr>
+          <w:rFonts w:asciiTheme="majorBidi" w:hAnsiTheme="majorBidi" w:cstheme="majorBidi"/>
+          <w:sz w:val="24"/>
+          <w:szCs w:val="24"/>
+        </w:rPr>
+        <w:t xml:space="preserve">Create an instance of </w:t>
+      </w:r>
+      <w:proofErr w:type="spellStart"/>
+      <w:r>
+        <w:rPr>
+          <w:rFonts w:asciiTheme="majorBidi" w:hAnsiTheme="majorBidi" w:cstheme="majorBidi"/>
+          <w:sz w:val="24"/>
+          <w:szCs w:val="24"/>
+        </w:rPr>
+        <w:t>PlayAgainDialog</w:t>
+      </w:r>
+      <w:proofErr w:type="spellEnd"/>
+      <w:r>
+        <w:rPr>
+          <w:rFonts w:asciiTheme="majorBidi" w:hAnsiTheme="majorBidi" w:cstheme="majorBidi"/>
+          <w:sz w:val="24"/>
+          <w:szCs w:val="24"/>
+        </w:rPr>
+        <w:t>.</w:t>
+      </w:r>
     </w:p>
     <w:p>
       <w:pPr>
         <w:pStyle w:val="ListParagraph"/>
         <w:numPr>
           <w:ilvl w:val="0"/>
-          <w:numId w:val="28"/>
+          <w:numId w:val="44"/>
         </w:numPr>
         <w:tabs>
           <w:tab w:val="left" w:pos="9696"/>
@@ -6319,7 +7752,7 @@
           <w:sz w:val="24"/>
           <w:szCs w:val="24"/>
         </w:rPr>
-        <w:t>3.4  TestPlayAgainDialog Report</w:t>
+        <w:t>Find the 'Yes' button.</w:t>
       </w:r>
     </w:p>
     <w:p>
@@ -6327,7 +7760,7 @@
         <w:pStyle w:val="ListParagraph"/>
         <w:numPr>
           <w:ilvl w:val="0"/>
-          <w:numId w:val="28"/>
+          <w:numId w:val="44"/>
         </w:numPr>
         <w:tabs>
           <w:tab w:val="left" w:pos="9696"/>
@@ -6344,7 +7777,7 @@
           <w:sz w:val="24"/>
           <w:szCs w:val="24"/>
         </w:rPr>
-        <w:t>Purpose:</w:t>
+        <w:t>Simulate a mouse click on the 'Yes' button.</w:t>
       </w:r>
     </w:p>
     <w:p>
@@ -6352,7 +7785,7 @@
         <w:pStyle w:val="ListParagraph"/>
         <w:numPr>
           <w:ilvl w:val="0"/>
-          <w:numId w:val="28"/>
+          <w:numId w:val="44"/>
         </w:numPr>
         <w:tabs>
           <w:tab w:val="left" w:pos="9696"/>
@@ -6369,7 +7802,7 @@
           <w:sz w:val="24"/>
           <w:szCs w:val="24"/>
         </w:rPr>
-        <w:t>To verify the functionality of the PlayAgainDialog class, specifically ensuring that the 'Yes' and 'No' buttons trigger the appropriate signals when clicked.</w:t>
+        <w:t>Verify that the Yes signal is emitted exactly once.</w:t>
       </w:r>
     </w:p>
     <w:p>
@@ -6377,7 +7810,7 @@
         <w:pStyle w:val="ListParagraph"/>
         <w:numPr>
           <w:ilvl w:val="0"/>
-          <w:numId w:val="28"/>
+          <w:numId w:val="44"/>
         </w:numPr>
         <w:tabs>
           <w:tab w:val="left" w:pos="9696"/>
@@ -6394,16 +7827,12 @@
           <w:sz w:val="24"/>
           <w:szCs w:val="24"/>
         </w:rPr>
-        <w:t>Test Cases:</w:t>
-      </w:r>
-    </w:p>
-    <w:p>
-      <w:pPr>
-        <w:pStyle w:val="ListParagraph"/>
-        <w:numPr>
-          <w:ilvl w:val="0"/>
-          <w:numId w:val="28"/>
-        </w:numPr>
+        <w:t>Result: Passed. Clicking the 'Yes' button emitted the Yes signal exactly once.</w:t>
+      </w:r>
+    </w:p>
+    <w:p>
+      <w:pPr>
+        <w:pStyle w:val="ListParagraph"/>
         <w:tabs>
           <w:tab w:val="left" w:pos="9696"/>
         </w:tabs>
@@ -6413,22 +7842,10 @@
           <w:szCs w:val="24"/>
         </w:rPr>
       </w:pPr>
-      <w:r>
-        <w:rPr>
-          <w:rFonts w:asciiTheme="majorBidi" w:hAnsiTheme="majorBidi" w:cstheme="majorBidi"/>
-          <w:sz w:val="24"/>
-          <w:szCs w:val="24"/>
-        </w:rPr>
-        <w:t>Test Yes Button Click</w:t>
-      </w:r>
-    </w:p>
-    <w:p>
-      <w:pPr>
-        <w:pStyle w:val="ListParagraph"/>
-        <w:numPr>
-          <w:ilvl w:val="0"/>
-          <w:numId w:val="23"/>
-        </w:numPr>
+    </w:p>
+    <w:p>
+      <w:pPr>
+        <w:pStyle w:val="ListParagraph"/>
         <w:tabs>
           <w:tab w:val="left" w:pos="9696"/>
         </w:tabs>
@@ -6438,22 +7855,10 @@
           <w:szCs w:val="24"/>
         </w:rPr>
       </w:pPr>
-      <w:r>
-        <w:rPr>
-          <w:rFonts w:asciiTheme="majorBidi" w:hAnsiTheme="majorBidi" w:cstheme="majorBidi"/>
-          <w:sz w:val="24"/>
-          <w:szCs w:val="24"/>
-        </w:rPr>
-        <w:t>Purpose: Ensure that clicking the 'Yes' button emits the correct signal.</w:t>
-      </w:r>
-    </w:p>
-    <w:p>
-      <w:pPr>
-        <w:pStyle w:val="ListParagraph"/>
-        <w:numPr>
-          <w:ilvl w:val="0"/>
-          <w:numId w:val="23"/>
-        </w:numPr>
+    </w:p>
+    <w:p>
+      <w:pPr>
+        <w:pStyle w:val="ListParagraph"/>
         <w:tabs>
           <w:tab w:val="left" w:pos="9696"/>
         </w:tabs>
@@ -6463,22 +7868,10 @@
           <w:szCs w:val="24"/>
         </w:rPr>
       </w:pPr>
-      <w:r>
-        <w:rPr>
-          <w:rFonts w:asciiTheme="majorBidi" w:hAnsiTheme="majorBidi" w:cstheme="majorBidi"/>
-          <w:sz w:val="24"/>
-          <w:szCs w:val="24"/>
-        </w:rPr>
-        <w:t>Procedure:</w:t>
-      </w:r>
-    </w:p>
-    <w:p>
-      <w:pPr>
-        <w:pStyle w:val="ListParagraph"/>
-        <w:numPr>
-          <w:ilvl w:val="0"/>
-          <w:numId w:val="28"/>
-        </w:numPr>
+    </w:p>
+    <w:p>
+      <w:pPr>
+        <w:pStyle w:val="ListParagraph"/>
         <w:tabs>
           <w:tab w:val="left" w:pos="9696"/>
         </w:tabs>
@@ -6488,22 +7881,10 @@
           <w:szCs w:val="24"/>
         </w:rPr>
       </w:pPr>
-      <w:r>
-        <w:rPr>
-          <w:rFonts w:asciiTheme="majorBidi" w:hAnsiTheme="majorBidi" w:cstheme="majorBidi"/>
-          <w:sz w:val="24"/>
-          <w:szCs w:val="24"/>
-        </w:rPr>
-        <w:t>Create an instance of PlayAgainDialog.</w:t>
-      </w:r>
-    </w:p>
-    <w:p>
-      <w:pPr>
-        <w:pStyle w:val="ListParagraph"/>
-        <w:numPr>
-          <w:ilvl w:val="0"/>
-          <w:numId w:val="28"/>
-        </w:numPr>
+    </w:p>
+    <w:p>
+      <w:pPr>
+        <w:pStyle w:val="ListParagraph"/>
         <w:tabs>
           <w:tab w:val="left" w:pos="9696"/>
         </w:tabs>
@@ -6519,349 +7900,212 @@
           <w:sz w:val="24"/>
           <w:szCs w:val="24"/>
         </w:rPr>
-        <w:t>Find the 'Yes' button.</w:t>
-      </w:r>
-    </w:p>
-    <w:p>
-      <w:pPr>
-        <w:pStyle w:val="ListParagraph"/>
-        <w:numPr>
-          <w:ilvl w:val="0"/>
-          <w:numId w:val="28"/>
-        </w:numPr>
-        <w:tabs>
-          <w:tab w:val="left" w:pos="9696"/>
-        </w:tabs>
-        <w:rPr>
-          <w:rFonts w:asciiTheme="majorBidi" w:hAnsiTheme="majorBidi" w:cstheme="majorBidi"/>
-          <w:sz w:val="24"/>
-          <w:szCs w:val="24"/>
-        </w:rPr>
-      </w:pPr>
-      <w:r>
-        <w:rPr>
-          <w:rFonts w:asciiTheme="majorBidi" w:hAnsiTheme="majorBidi" w:cstheme="majorBidi"/>
-          <w:sz w:val="24"/>
-          <w:szCs w:val="24"/>
-        </w:rPr>
-        <w:t>Simulate a mouse click on the 'Yes' button.</w:t>
-      </w:r>
-    </w:p>
-    <w:p>
-      <w:pPr>
-        <w:pStyle w:val="ListParagraph"/>
-        <w:numPr>
-          <w:ilvl w:val="0"/>
-          <w:numId w:val="28"/>
-        </w:numPr>
-        <w:tabs>
-          <w:tab w:val="left" w:pos="9696"/>
-        </w:tabs>
-        <w:rPr>
-          <w:rFonts w:asciiTheme="majorBidi" w:hAnsiTheme="majorBidi" w:cstheme="majorBidi"/>
-          <w:sz w:val="24"/>
-          <w:szCs w:val="24"/>
-        </w:rPr>
-      </w:pPr>
-      <w:r>
-        <w:rPr>
-          <w:rFonts w:asciiTheme="majorBidi" w:hAnsiTheme="majorBidi" w:cstheme="majorBidi"/>
-          <w:sz w:val="24"/>
-          <w:szCs w:val="24"/>
-        </w:rPr>
-        <w:t>Verify that the Yes signal is emitted exactly once.</w:t>
-      </w:r>
-    </w:p>
-    <w:p>
-      <w:pPr>
-        <w:pStyle w:val="ListParagraph"/>
-        <w:numPr>
-          <w:ilvl w:val="0"/>
-          <w:numId w:val="23"/>
-        </w:numPr>
-        <w:tabs>
-          <w:tab w:val="left" w:pos="9696"/>
-        </w:tabs>
-        <w:rPr>
-          <w:rFonts w:asciiTheme="majorBidi" w:hAnsiTheme="majorBidi" w:cstheme="majorBidi"/>
-          <w:sz w:val="24"/>
-          <w:szCs w:val="24"/>
-        </w:rPr>
-      </w:pPr>
-      <w:r>
-        <w:rPr>
-          <w:rFonts w:asciiTheme="majorBidi" w:hAnsiTheme="majorBidi" w:cstheme="majorBidi"/>
-          <w:sz w:val="24"/>
-          <w:szCs w:val="24"/>
-        </w:rPr>
-        <w:t>Result: Passed. Clicking the 'Yes' button emitted the Yes signal exactly once.</w:t>
-      </w:r>
-    </w:p>
-    <w:p>
-      <w:pPr>
-        <w:pStyle w:val="ListParagraph"/>
-        <w:numPr>
-          <w:ilvl w:val="0"/>
-          <w:numId w:val="28"/>
-        </w:numPr>
-        <w:tabs>
-          <w:tab w:val="left" w:pos="9696"/>
-        </w:tabs>
-        <w:rPr>
-          <w:rFonts w:asciiTheme="majorBidi" w:hAnsiTheme="majorBidi" w:cstheme="majorBidi"/>
-          <w:sz w:val="24"/>
-          <w:szCs w:val="24"/>
-        </w:rPr>
-      </w:pPr>
-      <w:r>
-        <w:rPr>
-          <w:rFonts w:asciiTheme="majorBidi" w:hAnsiTheme="majorBidi" w:cstheme="majorBidi"/>
-          <w:sz w:val="24"/>
-          <w:szCs w:val="24"/>
-        </w:rPr>
         <w:lastRenderedPageBreak/>
-        <w:t>2.</w:t>
-      </w:r>
-      <w:r>
-        <w:rPr>
-          <w:rFonts w:asciiTheme="majorBidi" w:hAnsiTheme="majorBidi" w:cstheme="majorBidi"/>
-          <w:sz w:val="24"/>
-          <w:szCs w:val="24"/>
-        </w:rPr>
         <w:tab/>
-        <w:t>Test No Button Click</w:t>
-      </w:r>
-    </w:p>
-    <w:p>
-      <w:pPr>
-        <w:pStyle w:val="ListParagraph"/>
-        <w:numPr>
-          <w:ilvl w:val="0"/>
-          <w:numId w:val="28"/>
-        </w:numPr>
-        <w:tabs>
-          <w:tab w:val="left" w:pos="9696"/>
-        </w:tabs>
-        <w:rPr>
-          <w:rFonts w:asciiTheme="majorBidi" w:hAnsiTheme="majorBidi" w:cstheme="majorBidi"/>
-          <w:sz w:val="24"/>
-          <w:szCs w:val="24"/>
-        </w:rPr>
-      </w:pPr>
-      <w:r>
-        <w:rPr>
-          <w:rFonts w:asciiTheme="majorBidi" w:hAnsiTheme="majorBidi" w:cstheme="majorBidi"/>
-          <w:sz w:val="24"/>
-          <w:szCs w:val="24"/>
-        </w:rPr>
-        <w:t>Purpose: Ensure that clicking the 'No' button emits the correct signal.</w:t>
-      </w:r>
-    </w:p>
-    <w:p>
-      <w:pPr>
-        <w:pStyle w:val="ListParagraph"/>
-        <w:numPr>
-          <w:ilvl w:val="0"/>
-          <w:numId w:val="28"/>
-        </w:numPr>
-        <w:tabs>
-          <w:tab w:val="left" w:pos="9696"/>
-        </w:tabs>
-        <w:rPr>
-          <w:rFonts w:asciiTheme="majorBidi" w:hAnsiTheme="majorBidi" w:cstheme="majorBidi"/>
-          <w:sz w:val="24"/>
-          <w:szCs w:val="24"/>
-        </w:rPr>
-      </w:pPr>
-      <w:r>
-        <w:rPr>
-          <w:rFonts w:asciiTheme="majorBidi" w:hAnsiTheme="majorBidi" w:cstheme="majorBidi"/>
-          <w:sz w:val="24"/>
-          <w:szCs w:val="24"/>
-        </w:rPr>
-        <w:t>Procedure:</w:t>
-      </w:r>
-    </w:p>
-    <w:p>
-      <w:pPr>
-        <w:pStyle w:val="ListParagraph"/>
-        <w:numPr>
-          <w:ilvl w:val="0"/>
-          <w:numId w:val="28"/>
-        </w:numPr>
-        <w:tabs>
-          <w:tab w:val="left" w:pos="9696"/>
-        </w:tabs>
-        <w:rPr>
-          <w:rFonts w:asciiTheme="majorBidi" w:hAnsiTheme="majorBidi" w:cstheme="majorBidi"/>
-          <w:sz w:val="24"/>
-          <w:szCs w:val="24"/>
-        </w:rPr>
-      </w:pPr>
-      <w:r>
-        <w:rPr>
-          <w:rFonts w:asciiTheme="majorBidi" w:hAnsiTheme="majorBidi" w:cstheme="majorBidi"/>
-          <w:sz w:val="24"/>
-          <w:szCs w:val="24"/>
-        </w:rPr>
-        <w:t>Create an instance of PlayAgainDialog.</w:t>
-      </w:r>
-    </w:p>
-    <w:p>
-      <w:pPr>
-        <w:pStyle w:val="ListParagraph"/>
-        <w:numPr>
-          <w:ilvl w:val="0"/>
-          <w:numId w:val="28"/>
-        </w:numPr>
-        <w:tabs>
-          <w:tab w:val="left" w:pos="9696"/>
-        </w:tabs>
-        <w:rPr>
-          <w:rFonts w:asciiTheme="majorBidi" w:hAnsiTheme="majorBidi" w:cstheme="majorBidi"/>
-          <w:sz w:val="24"/>
-          <w:szCs w:val="24"/>
-        </w:rPr>
-      </w:pPr>
-      <w:r>
-        <w:rPr>
-          <w:rFonts w:asciiTheme="majorBidi" w:hAnsiTheme="majorBidi" w:cstheme="majorBidi"/>
-          <w:sz w:val="24"/>
-          <w:szCs w:val="24"/>
-        </w:rPr>
-        <w:t>Find the 'No' button.</w:t>
-      </w:r>
-    </w:p>
-    <w:p>
-      <w:pPr>
-        <w:pStyle w:val="ListParagraph"/>
-        <w:numPr>
-          <w:ilvl w:val="0"/>
-          <w:numId w:val="28"/>
-        </w:numPr>
-        <w:tabs>
-          <w:tab w:val="left" w:pos="9696"/>
-        </w:tabs>
-        <w:rPr>
-          <w:rFonts w:asciiTheme="majorBidi" w:hAnsiTheme="majorBidi" w:cstheme="majorBidi"/>
-          <w:sz w:val="24"/>
-          <w:szCs w:val="24"/>
-        </w:rPr>
-      </w:pPr>
-      <w:r>
-        <w:rPr>
-          <w:rFonts w:asciiTheme="majorBidi" w:hAnsiTheme="majorBidi" w:cstheme="majorBidi"/>
-          <w:sz w:val="24"/>
-          <w:szCs w:val="24"/>
-        </w:rPr>
-        <w:t>Simulate a mouse click on the 'No' button.</w:t>
-      </w:r>
-    </w:p>
-    <w:p>
-      <w:pPr>
-        <w:pStyle w:val="ListParagraph"/>
-        <w:numPr>
-          <w:ilvl w:val="0"/>
-          <w:numId w:val="28"/>
-        </w:numPr>
-        <w:tabs>
-          <w:tab w:val="left" w:pos="9696"/>
-        </w:tabs>
-        <w:rPr>
-          <w:rFonts w:asciiTheme="majorBidi" w:hAnsiTheme="majorBidi" w:cstheme="majorBidi"/>
-          <w:sz w:val="24"/>
-          <w:szCs w:val="24"/>
-        </w:rPr>
-      </w:pPr>
-      <w:r>
-        <w:rPr>
-          <w:rFonts w:asciiTheme="majorBidi" w:hAnsiTheme="majorBidi" w:cstheme="majorBidi"/>
-          <w:sz w:val="24"/>
-          <w:szCs w:val="24"/>
-        </w:rPr>
-        <w:t>Verify that the No signal is emitted exactly once.</w:t>
-      </w:r>
-    </w:p>
-    <w:p>
-      <w:pPr>
-        <w:pStyle w:val="ListParagraph"/>
-        <w:numPr>
-          <w:ilvl w:val="0"/>
-          <w:numId w:val="23"/>
-        </w:numPr>
-        <w:tabs>
-          <w:tab w:val="left" w:pos="9696"/>
-        </w:tabs>
-        <w:rPr>
-          <w:rFonts w:asciiTheme="majorBidi" w:hAnsiTheme="majorBidi" w:cstheme="majorBidi"/>
-          <w:sz w:val="24"/>
-          <w:szCs w:val="24"/>
-        </w:rPr>
-      </w:pPr>
-      <w:r>
-        <w:rPr>
-          <w:rFonts w:asciiTheme="majorBidi" w:hAnsiTheme="majorBidi" w:cstheme="majorBidi"/>
-          <w:sz w:val="24"/>
-          <w:szCs w:val="24"/>
-        </w:rPr>
-        <w:t>Result: Passed. Clicking the 'No' button emitted the No signal exactly once.</w:t>
-      </w:r>
-    </w:p>
-    <w:p>
-      <w:pPr>
-        <w:tabs>
-          <w:tab w:val="left" w:pos="9696"/>
-        </w:tabs>
+      </w:r>
+      <w:r>
         <w:rPr>
           <w:rFonts w:asciiTheme="majorBidi" w:hAnsiTheme="majorBidi" w:cstheme="majorBidi"/>
           <w:b/>
           <w:bCs/>
-          <w:sz w:val="27"/>
-          <w:szCs w:val="27"/>
-        </w:rPr>
-      </w:pPr>
-    </w:p>
-    <w:p>
-      <w:pPr>
+          <w:sz w:val="24"/>
+          <w:szCs w:val="24"/>
+        </w:rPr>
+        <w:t>Test No Button Click</w:t>
+      </w:r>
+    </w:p>
+    <w:p>
+      <w:pPr>
+        <w:pStyle w:val="ListParagraph"/>
+        <w:numPr>
+          <w:ilvl w:val="0"/>
+          <w:numId w:val="43"/>
+        </w:numPr>
         <w:tabs>
           <w:tab w:val="left" w:pos="9696"/>
         </w:tabs>
         <w:rPr>
           <w:rFonts w:asciiTheme="majorBidi" w:hAnsiTheme="majorBidi" w:cstheme="majorBidi"/>
-          <w:b/>
-          <w:bCs/>
-          <w:sz w:val="27"/>
-          <w:szCs w:val="27"/>
-        </w:rPr>
-      </w:pPr>
-    </w:p>
-    <w:p>
-      <w:pPr>
+          <w:sz w:val="24"/>
+          <w:szCs w:val="24"/>
+        </w:rPr>
+      </w:pPr>
+      <w:r>
+        <w:rPr>
+          <w:rFonts w:asciiTheme="majorBidi" w:hAnsiTheme="majorBidi" w:cstheme="majorBidi"/>
+          <w:sz w:val="24"/>
+          <w:szCs w:val="24"/>
+        </w:rPr>
+        <w:t>Purpose: Ensure that clicking the 'No' button emits the correct signal.</w:t>
+      </w:r>
+    </w:p>
+    <w:p>
+      <w:pPr>
+        <w:pStyle w:val="ListParagraph"/>
+        <w:numPr>
+          <w:ilvl w:val="0"/>
+          <w:numId w:val="43"/>
+        </w:numPr>
         <w:tabs>
           <w:tab w:val="left" w:pos="9696"/>
         </w:tabs>
         <w:rPr>
           <w:rFonts w:asciiTheme="majorBidi" w:hAnsiTheme="majorBidi" w:cstheme="majorBidi"/>
-          <w:b/>
-          <w:bCs/>
-          <w:sz w:val="27"/>
-          <w:szCs w:val="27"/>
-        </w:rPr>
-      </w:pPr>
-    </w:p>
-    <w:p>
-      <w:pPr>
+          <w:sz w:val="24"/>
+          <w:szCs w:val="24"/>
+        </w:rPr>
+      </w:pPr>
+      <w:r>
+        <w:rPr>
+          <w:rFonts w:asciiTheme="majorBidi" w:hAnsiTheme="majorBidi" w:cstheme="majorBidi"/>
+          <w:sz w:val="24"/>
+          <w:szCs w:val="24"/>
+        </w:rPr>
+        <w:t>Procedure:</w:t>
+      </w:r>
+    </w:p>
+    <w:p>
+      <w:pPr>
+        <w:pStyle w:val="ListParagraph"/>
+        <w:numPr>
+          <w:ilvl w:val="0"/>
+          <w:numId w:val="43"/>
+        </w:numPr>
         <w:tabs>
           <w:tab w:val="left" w:pos="9696"/>
         </w:tabs>
         <w:rPr>
           <w:rFonts w:asciiTheme="majorBidi" w:hAnsiTheme="majorBidi" w:cstheme="majorBidi"/>
-          <w:b/>
-          <w:bCs/>
-          <w:sz w:val="27"/>
-          <w:szCs w:val="27"/>
-        </w:rPr>
-      </w:pPr>
+          <w:sz w:val="24"/>
+          <w:szCs w:val="24"/>
+        </w:rPr>
+      </w:pPr>
+      <w:r>
+        <w:rPr>
+          <w:rFonts w:asciiTheme="majorBidi" w:hAnsiTheme="majorBidi" w:cstheme="majorBidi"/>
+          <w:sz w:val="24"/>
+          <w:szCs w:val="24"/>
+        </w:rPr>
+        <w:t xml:space="preserve">Create an instance of </w:t>
+      </w:r>
+      <w:proofErr w:type="spellStart"/>
+      <w:r>
+        <w:rPr>
+          <w:rFonts w:asciiTheme="majorBidi" w:hAnsiTheme="majorBidi" w:cstheme="majorBidi"/>
+          <w:sz w:val="24"/>
+          <w:szCs w:val="24"/>
+        </w:rPr>
+        <w:t>PlayAgainDialog</w:t>
+      </w:r>
+      <w:proofErr w:type="spellEnd"/>
+      <w:r>
+        <w:rPr>
+          <w:rFonts w:asciiTheme="majorBidi" w:hAnsiTheme="majorBidi" w:cstheme="majorBidi"/>
+          <w:sz w:val="24"/>
+          <w:szCs w:val="24"/>
+        </w:rPr>
+        <w:t>.</w:t>
+      </w:r>
+    </w:p>
+    <w:p>
+      <w:pPr>
+        <w:pStyle w:val="ListParagraph"/>
+        <w:numPr>
+          <w:ilvl w:val="0"/>
+          <w:numId w:val="43"/>
+        </w:numPr>
+        <w:tabs>
+          <w:tab w:val="left" w:pos="9696"/>
+        </w:tabs>
+        <w:rPr>
+          <w:rFonts w:asciiTheme="majorBidi" w:hAnsiTheme="majorBidi" w:cstheme="majorBidi"/>
+          <w:sz w:val="24"/>
+          <w:szCs w:val="24"/>
+        </w:rPr>
+      </w:pPr>
+      <w:r>
+        <w:rPr>
+          <w:rFonts w:asciiTheme="majorBidi" w:hAnsiTheme="majorBidi" w:cstheme="majorBidi"/>
+          <w:sz w:val="24"/>
+          <w:szCs w:val="24"/>
+        </w:rPr>
+        <w:t>Find the 'No' button.</w:t>
+      </w:r>
+    </w:p>
+    <w:p>
+      <w:pPr>
+        <w:pStyle w:val="ListParagraph"/>
+        <w:numPr>
+          <w:ilvl w:val="0"/>
+          <w:numId w:val="43"/>
+        </w:numPr>
+        <w:tabs>
+          <w:tab w:val="left" w:pos="9696"/>
+        </w:tabs>
+        <w:rPr>
+          <w:rFonts w:asciiTheme="majorBidi" w:hAnsiTheme="majorBidi" w:cstheme="majorBidi"/>
+          <w:sz w:val="24"/>
+          <w:szCs w:val="24"/>
+        </w:rPr>
+      </w:pPr>
+      <w:r>
+        <w:rPr>
+          <w:rFonts w:asciiTheme="majorBidi" w:hAnsiTheme="majorBidi" w:cstheme="majorBidi"/>
+          <w:sz w:val="24"/>
+          <w:szCs w:val="24"/>
+        </w:rPr>
+        <w:t>Simulate a mouse click on the 'No' button.</w:t>
+      </w:r>
+    </w:p>
+    <w:p>
+      <w:pPr>
+        <w:pStyle w:val="ListParagraph"/>
+        <w:numPr>
+          <w:ilvl w:val="0"/>
+          <w:numId w:val="43"/>
+        </w:numPr>
+        <w:tabs>
+          <w:tab w:val="left" w:pos="9696"/>
+        </w:tabs>
+        <w:rPr>
+          <w:rFonts w:asciiTheme="majorBidi" w:hAnsiTheme="majorBidi" w:cstheme="majorBidi"/>
+          <w:sz w:val="24"/>
+          <w:szCs w:val="24"/>
+        </w:rPr>
+      </w:pPr>
+      <w:r>
+        <w:rPr>
+          <w:rFonts w:asciiTheme="majorBidi" w:hAnsiTheme="majorBidi" w:cstheme="majorBidi"/>
+          <w:sz w:val="24"/>
+          <w:szCs w:val="24"/>
+        </w:rPr>
+        <w:t>Verify that the No signal is emitted exactly once.</w:t>
+      </w:r>
+    </w:p>
+    <w:p>
+      <w:pPr>
+        <w:pStyle w:val="ListParagraph"/>
+        <w:numPr>
+          <w:ilvl w:val="0"/>
+          <w:numId w:val="43"/>
+        </w:numPr>
+        <w:tabs>
+          <w:tab w:val="left" w:pos="9696"/>
+        </w:tabs>
+        <w:rPr>
+          <w:rFonts w:asciiTheme="majorBidi" w:hAnsiTheme="majorBidi" w:cstheme="majorBidi"/>
+          <w:sz w:val="24"/>
+          <w:szCs w:val="24"/>
+        </w:rPr>
+      </w:pPr>
+      <w:r>
+        <w:rPr>
+          <w:rFonts w:asciiTheme="majorBidi" w:hAnsiTheme="majorBidi" w:cstheme="majorBidi"/>
+          <w:sz w:val="24"/>
+          <w:szCs w:val="24"/>
+        </w:rPr>
+        <w:t>Result: Passed. Clicking the 'No' button emitted the No signal exactly once.</w:t>
+      </w:r>
     </w:p>
     <w:p>
       <w:pPr>
@@ -6987,7 +8231,51 @@
           <w:szCs w:val="24"/>
           <w14:ligatures w14:val="none"/>
         </w:rPr>
-        <w:t xml:space="preserve"> The average response time ranges from approximately 62 ms to 2187 ms across different operations.</w:t>
+        <w:t xml:space="preserve"> The average response time ranges from approximately 62 </w:t>
+      </w:r>
+      <w:proofErr w:type="spellStart"/>
+      <w:r>
+        <w:rPr>
+          <w:rFonts w:asciiTheme="majorBidi" w:eastAsia="Times New Roman" w:hAnsiTheme="majorBidi" w:cstheme="majorBidi"/>
+          <w:kern w:val="0"/>
+          <w:sz w:val="24"/>
+          <w:szCs w:val="24"/>
+          <w14:ligatures w14:val="none"/>
+        </w:rPr>
+        <w:t>ms</w:t>
+      </w:r>
+      <w:proofErr w:type="spellEnd"/>
+      <w:r>
+        <w:rPr>
+          <w:rFonts w:asciiTheme="majorBidi" w:eastAsia="Times New Roman" w:hAnsiTheme="majorBidi" w:cstheme="majorBidi"/>
+          <w:kern w:val="0"/>
+          <w:sz w:val="24"/>
+          <w:szCs w:val="24"/>
+          <w14:ligatures w14:val="none"/>
+        </w:rPr>
+        <w:t xml:space="preserve"> to 2187 </w:t>
+      </w:r>
+      <w:proofErr w:type="spellStart"/>
+      <w:r>
+        <w:rPr>
+          <w:rFonts w:asciiTheme="majorBidi" w:eastAsia="Times New Roman" w:hAnsiTheme="majorBidi" w:cstheme="majorBidi"/>
+          <w:kern w:val="0"/>
+          <w:sz w:val="24"/>
+          <w:szCs w:val="24"/>
+          <w14:ligatures w14:val="none"/>
+        </w:rPr>
+        <w:t>ms</w:t>
+      </w:r>
+      <w:proofErr w:type="spellEnd"/>
+      <w:r>
+        <w:rPr>
+          <w:rFonts w:asciiTheme="majorBidi" w:eastAsia="Times New Roman" w:hAnsiTheme="majorBidi" w:cstheme="majorBidi"/>
+          <w:kern w:val="0"/>
+          <w:sz w:val="24"/>
+          <w:szCs w:val="24"/>
+          <w14:ligatures w14:val="none"/>
+        </w:rPr>
+        <w:t xml:space="preserve"> across different operations.</w:t>
       </w:r>
     </w:p>
     <w:p>
@@ -7063,7 +8351,29 @@
           <w:szCs w:val="24"/>
           <w14:ligatures w14:val="none"/>
         </w:rPr>
-        <w:t xml:space="preserve"> CPU time peaks at 2187 ms, indicating the maximum load during processing.</w:t>
+        <w:t xml:space="preserve"> CPU time peaks at 2187 </w:t>
+      </w:r>
+      <w:proofErr w:type="spellStart"/>
+      <w:r>
+        <w:rPr>
+          <w:rFonts w:asciiTheme="majorBidi" w:eastAsia="Times New Roman" w:hAnsiTheme="majorBidi" w:cstheme="majorBidi"/>
+          <w:kern w:val="0"/>
+          <w:sz w:val="24"/>
+          <w:szCs w:val="24"/>
+          <w14:ligatures w14:val="none"/>
+        </w:rPr>
+        <w:t>ms</w:t>
+      </w:r>
+      <w:proofErr w:type="spellEnd"/>
+      <w:r>
+        <w:rPr>
+          <w:rFonts w:asciiTheme="majorBidi" w:eastAsia="Times New Roman" w:hAnsiTheme="majorBidi" w:cstheme="majorBidi"/>
+          <w:kern w:val="0"/>
+          <w:sz w:val="24"/>
+          <w:szCs w:val="24"/>
+          <w14:ligatures w14:val="none"/>
+        </w:rPr>
+        <w:t>, indicating the maximum load during processing.</w:t>
       </w:r>
     </w:p>
     <w:p>
@@ -7217,7 +8527,6 @@
           <w:bCs/>
           <w:color w:val="auto"/>
         </w:rPr>
-        <w:lastRenderedPageBreak/>
         <w:t>Recommendations:</w:t>
       </w:r>
     </w:p>
@@ -8299,6 +9608,119 @@
     </w:lvl>
   </w:abstractNum>
   <w:abstractNum w:abstractNumId="8" w15:restartNumberingAfterBreak="0">
+    <w:nsid w:val="16741B4E"/>
+    <w:multiLevelType w:val="hybridMultilevel"/>
+    <w:tmpl w:val="7C4CE6A2"/>
+    <w:lvl w:ilvl="0" w:tplc="E46CC3C6">
+      <w:start w:val="1"/>
+      <w:numFmt w:val="bullet"/>
+      <w:lvlText w:val="-"/>
+      <w:lvlJc w:val="left"/>
+      <w:pPr>
+        <w:ind w:left="1494" w:hanging="360"/>
+      </w:pPr>
+      <w:rPr>
+        <w:rFonts w:ascii="Times New Roman" w:eastAsiaTheme="minorHAnsi" w:hAnsi="Times New Roman" w:cs="Times New Roman" w:hint="default"/>
+      </w:rPr>
+    </w:lvl>
+    <w:lvl w:ilvl="1" w:tplc="04090003" w:tentative="1">
+      <w:start w:val="1"/>
+      <w:numFmt w:val="bullet"/>
+      <w:lvlText w:val="o"/>
+      <w:lvlJc w:val="left"/>
+      <w:pPr>
+        <w:ind w:left="2214" w:hanging="360"/>
+      </w:pPr>
+      <w:rPr>
+        <w:rFonts w:ascii="Courier New" w:hAnsi="Courier New" w:cs="Courier New" w:hint="default"/>
+      </w:rPr>
+    </w:lvl>
+    <w:lvl w:ilvl="2" w:tplc="04090005" w:tentative="1">
+      <w:start w:val="1"/>
+      <w:numFmt w:val="bullet"/>
+      <w:lvlText w:val=""/>
+      <w:lvlJc w:val="left"/>
+      <w:pPr>
+        <w:ind w:left="2934" w:hanging="360"/>
+      </w:pPr>
+      <w:rPr>
+        <w:rFonts w:ascii="Wingdings" w:hAnsi="Wingdings" w:hint="default"/>
+      </w:rPr>
+    </w:lvl>
+    <w:lvl w:ilvl="3" w:tplc="04090001" w:tentative="1">
+      <w:start w:val="1"/>
+      <w:numFmt w:val="bullet"/>
+      <w:lvlText w:val=""/>
+      <w:lvlJc w:val="left"/>
+      <w:pPr>
+        <w:ind w:left="3654" w:hanging="360"/>
+      </w:pPr>
+      <w:rPr>
+        <w:rFonts w:ascii="Symbol" w:hAnsi="Symbol" w:hint="default"/>
+      </w:rPr>
+    </w:lvl>
+    <w:lvl w:ilvl="4" w:tplc="04090003" w:tentative="1">
+      <w:start w:val="1"/>
+      <w:numFmt w:val="bullet"/>
+      <w:lvlText w:val="o"/>
+      <w:lvlJc w:val="left"/>
+      <w:pPr>
+        <w:ind w:left="4374" w:hanging="360"/>
+      </w:pPr>
+      <w:rPr>
+        <w:rFonts w:ascii="Courier New" w:hAnsi="Courier New" w:cs="Courier New" w:hint="default"/>
+      </w:rPr>
+    </w:lvl>
+    <w:lvl w:ilvl="5" w:tplc="04090005" w:tentative="1">
+      <w:start w:val="1"/>
+      <w:numFmt w:val="bullet"/>
+      <w:lvlText w:val=""/>
+      <w:lvlJc w:val="left"/>
+      <w:pPr>
+        <w:ind w:left="5094" w:hanging="360"/>
+      </w:pPr>
+      <w:rPr>
+        <w:rFonts w:ascii="Wingdings" w:hAnsi="Wingdings" w:hint="default"/>
+      </w:rPr>
+    </w:lvl>
+    <w:lvl w:ilvl="6" w:tplc="04090001" w:tentative="1">
+      <w:start w:val="1"/>
+      <w:numFmt w:val="bullet"/>
+      <w:lvlText w:val=""/>
+      <w:lvlJc w:val="left"/>
+      <w:pPr>
+        <w:ind w:left="5814" w:hanging="360"/>
+      </w:pPr>
+      <w:rPr>
+        <w:rFonts w:ascii="Symbol" w:hAnsi="Symbol" w:hint="default"/>
+      </w:rPr>
+    </w:lvl>
+    <w:lvl w:ilvl="7" w:tplc="04090003" w:tentative="1">
+      <w:start w:val="1"/>
+      <w:numFmt w:val="bullet"/>
+      <w:lvlText w:val="o"/>
+      <w:lvlJc w:val="left"/>
+      <w:pPr>
+        <w:ind w:left="6534" w:hanging="360"/>
+      </w:pPr>
+      <w:rPr>
+        <w:rFonts w:ascii="Courier New" w:hAnsi="Courier New" w:cs="Courier New" w:hint="default"/>
+      </w:rPr>
+    </w:lvl>
+    <w:lvl w:ilvl="8" w:tplc="04090005" w:tentative="1">
+      <w:start w:val="1"/>
+      <w:numFmt w:val="bullet"/>
+      <w:lvlText w:val=""/>
+      <w:lvlJc w:val="left"/>
+      <w:pPr>
+        <w:ind w:left="7254" w:hanging="360"/>
+      </w:pPr>
+      <w:rPr>
+        <w:rFonts w:ascii="Wingdings" w:hAnsi="Wingdings" w:hint="default"/>
+      </w:rPr>
+    </w:lvl>
+  </w:abstractNum>
+  <w:abstractNum w:abstractNumId="9" w15:restartNumberingAfterBreak="0">
     <w:nsid w:val="18D5654E"/>
     <w:multiLevelType w:val="hybridMultilevel"/>
     <w:tmpl w:val="393E53BE"/>
@@ -8388,7 +9810,7 @@
       </w:pPr>
     </w:lvl>
   </w:abstractNum>
-  <w:abstractNum w:abstractNumId="9" w15:restartNumberingAfterBreak="0">
+  <w:abstractNum w:abstractNumId="10" w15:restartNumberingAfterBreak="0">
     <w:nsid w:val="19A61E6B"/>
     <w:multiLevelType w:val="hybridMultilevel"/>
     <w:tmpl w:val="3A788076"/>
@@ -8503,7 +9925,7 @@
       </w:rPr>
     </w:lvl>
   </w:abstractNum>
-  <w:abstractNum w:abstractNumId="10" w15:restartNumberingAfterBreak="0">
+  <w:abstractNum w:abstractNumId="11" w15:restartNumberingAfterBreak="0">
     <w:nsid w:val="1F497399"/>
     <w:multiLevelType w:val="hybridMultilevel"/>
     <w:tmpl w:val="1B2E0952"/>
@@ -8589,7 +10011,7 @@
       </w:pPr>
     </w:lvl>
   </w:abstractNum>
-  <w:abstractNum w:abstractNumId="11" w15:restartNumberingAfterBreak="0">
+  <w:abstractNum w:abstractNumId="12" w15:restartNumberingAfterBreak="0">
     <w:nsid w:val="206737A7"/>
     <w:multiLevelType w:val="hybridMultilevel"/>
     <w:tmpl w:val="78247D72"/>
@@ -8702,7 +10124,7 @@
       </w:rPr>
     </w:lvl>
   </w:abstractNum>
-  <w:abstractNum w:abstractNumId="12" w15:restartNumberingAfterBreak="0">
+  <w:abstractNum w:abstractNumId="13" w15:restartNumberingAfterBreak="0">
     <w:nsid w:val="243241C3"/>
     <w:multiLevelType w:val="hybridMultilevel"/>
     <w:tmpl w:val="3092CF9C"/>
@@ -8815,10 +10237,10 @@
       </w:rPr>
     </w:lvl>
   </w:abstractNum>
-  <w:abstractNum w:abstractNumId="13" w15:restartNumberingAfterBreak="0">
+  <w:abstractNum w:abstractNumId="14" w15:restartNumberingAfterBreak="0">
     <w:nsid w:val="24C711E5"/>
     <w:multiLevelType w:val="hybridMultilevel"/>
-    <w:tmpl w:val="53846110"/>
+    <w:tmpl w:val="53C2C18A"/>
     <w:lvl w:ilvl="0" w:tplc="04090001">
       <w:start w:val="1"/>
       <w:numFmt w:val="bullet"/>
@@ -8928,7 +10350,7 @@
       </w:rPr>
     </w:lvl>
   </w:abstractNum>
-  <w:abstractNum w:abstractNumId="14" w15:restartNumberingAfterBreak="0">
+  <w:abstractNum w:abstractNumId="15" w15:restartNumberingAfterBreak="0">
     <w:nsid w:val="2A180683"/>
     <w:multiLevelType w:val="hybridMultilevel"/>
     <w:tmpl w:val="DB3E99BA"/>
@@ -9041,7 +10463,120 @@
       </w:rPr>
     </w:lvl>
   </w:abstractNum>
-  <w:abstractNum w:abstractNumId="15" w15:restartNumberingAfterBreak="0">
+  <w:abstractNum w:abstractNumId="16" w15:restartNumberingAfterBreak="0">
+    <w:nsid w:val="2A610DE2"/>
+    <w:multiLevelType w:val="hybridMultilevel"/>
+    <w:tmpl w:val="77A09A60"/>
+    <w:lvl w:ilvl="0" w:tplc="E46CC3C6">
+      <w:start w:val="1"/>
+      <w:numFmt w:val="bullet"/>
+      <w:lvlText w:val="-"/>
+      <w:lvlJc w:val="left"/>
+      <w:pPr>
+        <w:ind w:left="720" w:hanging="360"/>
+      </w:pPr>
+      <w:rPr>
+        <w:rFonts w:ascii="Times New Roman" w:eastAsiaTheme="minorHAnsi" w:hAnsi="Times New Roman" w:cs="Times New Roman" w:hint="default"/>
+      </w:rPr>
+    </w:lvl>
+    <w:lvl w:ilvl="1" w:tplc="04090003" w:tentative="1">
+      <w:start w:val="1"/>
+      <w:numFmt w:val="bullet"/>
+      <w:lvlText w:val="o"/>
+      <w:lvlJc w:val="left"/>
+      <w:pPr>
+        <w:ind w:left="1440" w:hanging="360"/>
+      </w:pPr>
+      <w:rPr>
+        <w:rFonts w:ascii="Courier New" w:hAnsi="Courier New" w:cs="Courier New" w:hint="default"/>
+      </w:rPr>
+    </w:lvl>
+    <w:lvl w:ilvl="2" w:tplc="04090005" w:tentative="1">
+      <w:start w:val="1"/>
+      <w:numFmt w:val="bullet"/>
+      <w:lvlText w:val=""/>
+      <w:lvlJc w:val="left"/>
+      <w:pPr>
+        <w:ind w:left="2160" w:hanging="360"/>
+      </w:pPr>
+      <w:rPr>
+        <w:rFonts w:ascii="Wingdings" w:hAnsi="Wingdings" w:hint="default"/>
+      </w:rPr>
+    </w:lvl>
+    <w:lvl w:ilvl="3" w:tplc="04090001" w:tentative="1">
+      <w:start w:val="1"/>
+      <w:numFmt w:val="bullet"/>
+      <w:lvlText w:val=""/>
+      <w:lvlJc w:val="left"/>
+      <w:pPr>
+        <w:ind w:left="2880" w:hanging="360"/>
+      </w:pPr>
+      <w:rPr>
+        <w:rFonts w:ascii="Symbol" w:hAnsi="Symbol" w:hint="default"/>
+      </w:rPr>
+    </w:lvl>
+    <w:lvl w:ilvl="4" w:tplc="04090003" w:tentative="1">
+      <w:start w:val="1"/>
+      <w:numFmt w:val="bullet"/>
+      <w:lvlText w:val="o"/>
+      <w:lvlJc w:val="left"/>
+      <w:pPr>
+        <w:ind w:left="3600" w:hanging="360"/>
+      </w:pPr>
+      <w:rPr>
+        <w:rFonts w:ascii="Courier New" w:hAnsi="Courier New" w:cs="Courier New" w:hint="default"/>
+      </w:rPr>
+    </w:lvl>
+    <w:lvl w:ilvl="5" w:tplc="04090005" w:tentative="1">
+      <w:start w:val="1"/>
+      <w:numFmt w:val="bullet"/>
+      <w:lvlText w:val=""/>
+      <w:lvlJc w:val="left"/>
+      <w:pPr>
+        <w:ind w:left="4320" w:hanging="360"/>
+      </w:pPr>
+      <w:rPr>
+        <w:rFonts w:ascii="Wingdings" w:hAnsi="Wingdings" w:hint="default"/>
+      </w:rPr>
+    </w:lvl>
+    <w:lvl w:ilvl="6" w:tplc="04090001" w:tentative="1">
+      <w:start w:val="1"/>
+      <w:numFmt w:val="bullet"/>
+      <w:lvlText w:val=""/>
+      <w:lvlJc w:val="left"/>
+      <w:pPr>
+        <w:ind w:left="5040" w:hanging="360"/>
+      </w:pPr>
+      <w:rPr>
+        <w:rFonts w:ascii="Symbol" w:hAnsi="Symbol" w:hint="default"/>
+      </w:rPr>
+    </w:lvl>
+    <w:lvl w:ilvl="7" w:tplc="04090003" w:tentative="1">
+      <w:start w:val="1"/>
+      <w:numFmt w:val="bullet"/>
+      <w:lvlText w:val="o"/>
+      <w:lvlJc w:val="left"/>
+      <w:pPr>
+        <w:ind w:left="5760" w:hanging="360"/>
+      </w:pPr>
+      <w:rPr>
+        <w:rFonts w:ascii="Courier New" w:hAnsi="Courier New" w:cs="Courier New" w:hint="default"/>
+      </w:rPr>
+    </w:lvl>
+    <w:lvl w:ilvl="8" w:tplc="04090005" w:tentative="1">
+      <w:start w:val="1"/>
+      <w:numFmt w:val="bullet"/>
+      <w:lvlText w:val=""/>
+      <w:lvlJc w:val="left"/>
+      <w:pPr>
+        <w:ind w:left="6480" w:hanging="360"/>
+      </w:pPr>
+      <w:rPr>
+        <w:rFonts w:ascii="Wingdings" w:hAnsi="Wingdings" w:hint="default"/>
+      </w:rPr>
+    </w:lvl>
+  </w:abstractNum>
+  <w:abstractNum w:abstractNumId="17" w15:restartNumberingAfterBreak="0">
     <w:nsid w:val="319D16DB"/>
     <w:multiLevelType w:val="hybridMultilevel"/>
     <w:tmpl w:val="1922AE62"/>
@@ -9154,7 +10689,7 @@
       </w:rPr>
     </w:lvl>
   </w:abstractNum>
-  <w:abstractNum w:abstractNumId="16" w15:restartNumberingAfterBreak="0">
+  <w:abstractNum w:abstractNumId="18" w15:restartNumberingAfterBreak="0">
     <w:nsid w:val="3209476B"/>
     <w:multiLevelType w:val="hybridMultilevel"/>
     <w:tmpl w:val="51021BF8"/>
@@ -9240,7 +10775,572 @@
       </w:pPr>
     </w:lvl>
   </w:abstractNum>
-  <w:abstractNum w:abstractNumId="17" w15:restartNumberingAfterBreak="0">
+  <w:abstractNum w:abstractNumId="19" w15:restartNumberingAfterBreak="0">
+    <w:nsid w:val="35606D2F"/>
+    <w:multiLevelType w:val="hybridMultilevel"/>
+    <w:tmpl w:val="B9989B12"/>
+    <w:lvl w:ilvl="0" w:tplc="FFFFFFFF">
+      <w:start w:val="1"/>
+      <w:numFmt w:val="bullet"/>
+      <w:lvlText w:val="-"/>
+      <w:lvlJc w:val="left"/>
+      <w:pPr>
+        <w:ind w:left="720" w:hanging="360"/>
+      </w:pPr>
+      <w:rPr>
+        <w:rFonts w:ascii="Times New Roman" w:eastAsiaTheme="minorHAnsi" w:hAnsi="Times New Roman" w:cs="Times New Roman" w:hint="default"/>
+      </w:rPr>
+    </w:lvl>
+    <w:lvl w:ilvl="1" w:tplc="04090001">
+      <w:start w:val="1"/>
+      <w:numFmt w:val="bullet"/>
+      <w:lvlText w:val=""/>
+      <w:lvlJc w:val="left"/>
+      <w:pPr>
+        <w:ind w:left="720" w:hanging="360"/>
+      </w:pPr>
+      <w:rPr>
+        <w:rFonts w:ascii="Symbol" w:hAnsi="Symbol" w:hint="default"/>
+      </w:rPr>
+    </w:lvl>
+    <w:lvl w:ilvl="2" w:tplc="FFFFFFFF" w:tentative="1">
+      <w:start w:val="1"/>
+      <w:numFmt w:val="bullet"/>
+      <w:lvlText w:val=""/>
+      <w:lvlJc w:val="left"/>
+      <w:pPr>
+        <w:ind w:left="2160" w:hanging="360"/>
+      </w:pPr>
+      <w:rPr>
+        <w:rFonts w:ascii="Wingdings" w:hAnsi="Wingdings" w:hint="default"/>
+      </w:rPr>
+    </w:lvl>
+    <w:lvl w:ilvl="3" w:tplc="FFFFFFFF" w:tentative="1">
+      <w:start w:val="1"/>
+      <w:numFmt w:val="bullet"/>
+      <w:lvlText w:val=""/>
+      <w:lvlJc w:val="left"/>
+      <w:pPr>
+        <w:ind w:left="2880" w:hanging="360"/>
+      </w:pPr>
+      <w:rPr>
+        <w:rFonts w:ascii="Symbol" w:hAnsi="Symbol" w:hint="default"/>
+      </w:rPr>
+    </w:lvl>
+    <w:lvl w:ilvl="4" w:tplc="FFFFFFFF" w:tentative="1">
+      <w:start w:val="1"/>
+      <w:numFmt w:val="bullet"/>
+      <w:lvlText w:val="o"/>
+      <w:lvlJc w:val="left"/>
+      <w:pPr>
+        <w:ind w:left="3600" w:hanging="360"/>
+      </w:pPr>
+      <w:rPr>
+        <w:rFonts w:ascii="Courier New" w:hAnsi="Courier New" w:cs="Courier New" w:hint="default"/>
+      </w:rPr>
+    </w:lvl>
+    <w:lvl w:ilvl="5" w:tplc="FFFFFFFF" w:tentative="1">
+      <w:start w:val="1"/>
+      <w:numFmt w:val="bullet"/>
+      <w:lvlText w:val=""/>
+      <w:lvlJc w:val="left"/>
+      <w:pPr>
+        <w:ind w:left="4320" w:hanging="360"/>
+      </w:pPr>
+      <w:rPr>
+        <w:rFonts w:ascii="Wingdings" w:hAnsi="Wingdings" w:hint="default"/>
+      </w:rPr>
+    </w:lvl>
+    <w:lvl w:ilvl="6" w:tplc="FFFFFFFF" w:tentative="1">
+      <w:start w:val="1"/>
+      <w:numFmt w:val="bullet"/>
+      <w:lvlText w:val=""/>
+      <w:lvlJc w:val="left"/>
+      <w:pPr>
+        <w:ind w:left="5040" w:hanging="360"/>
+      </w:pPr>
+      <w:rPr>
+        <w:rFonts w:ascii="Symbol" w:hAnsi="Symbol" w:hint="default"/>
+      </w:rPr>
+    </w:lvl>
+    <w:lvl w:ilvl="7" w:tplc="FFFFFFFF" w:tentative="1">
+      <w:start w:val="1"/>
+      <w:numFmt w:val="bullet"/>
+      <w:lvlText w:val="o"/>
+      <w:lvlJc w:val="left"/>
+      <w:pPr>
+        <w:ind w:left="5760" w:hanging="360"/>
+      </w:pPr>
+      <w:rPr>
+        <w:rFonts w:ascii="Courier New" w:hAnsi="Courier New" w:cs="Courier New" w:hint="default"/>
+      </w:rPr>
+    </w:lvl>
+    <w:lvl w:ilvl="8" w:tplc="FFFFFFFF" w:tentative="1">
+      <w:start w:val="1"/>
+      <w:numFmt w:val="bullet"/>
+      <w:lvlText w:val=""/>
+      <w:lvlJc w:val="left"/>
+      <w:pPr>
+        <w:ind w:left="6480" w:hanging="360"/>
+      </w:pPr>
+      <w:rPr>
+        <w:rFonts w:ascii="Wingdings" w:hAnsi="Wingdings" w:hint="default"/>
+      </w:rPr>
+    </w:lvl>
+  </w:abstractNum>
+  <w:abstractNum w:abstractNumId="20" w15:restartNumberingAfterBreak="0">
+    <w:nsid w:val="3BD21EB4"/>
+    <w:multiLevelType w:val="hybridMultilevel"/>
+    <w:tmpl w:val="3CDC4E4A"/>
+    <w:lvl w:ilvl="0" w:tplc="FFFFFFFF">
+      <w:start w:val="1"/>
+      <w:numFmt w:val="bullet"/>
+      <w:lvlText w:val="-"/>
+      <w:lvlJc w:val="left"/>
+      <w:pPr>
+        <w:ind w:left="720" w:hanging="360"/>
+      </w:pPr>
+      <w:rPr>
+        <w:rFonts w:ascii="Times New Roman" w:eastAsiaTheme="minorHAnsi" w:hAnsi="Times New Roman" w:cs="Times New Roman" w:hint="default"/>
+      </w:rPr>
+    </w:lvl>
+    <w:lvl w:ilvl="1" w:tplc="E46CC3C6">
+      <w:start w:val="1"/>
+      <w:numFmt w:val="bullet"/>
+      <w:lvlText w:val="-"/>
+      <w:lvlJc w:val="left"/>
+      <w:pPr>
+        <w:ind w:left="1440" w:hanging="360"/>
+      </w:pPr>
+      <w:rPr>
+        <w:rFonts w:ascii="Times New Roman" w:eastAsiaTheme="minorHAnsi" w:hAnsi="Times New Roman" w:cs="Times New Roman" w:hint="default"/>
+      </w:rPr>
+    </w:lvl>
+    <w:lvl w:ilvl="2" w:tplc="FFFFFFFF" w:tentative="1">
+      <w:start w:val="1"/>
+      <w:numFmt w:val="bullet"/>
+      <w:lvlText w:val=""/>
+      <w:lvlJc w:val="left"/>
+      <w:pPr>
+        <w:ind w:left="2160" w:hanging="360"/>
+      </w:pPr>
+      <w:rPr>
+        <w:rFonts w:ascii="Wingdings" w:hAnsi="Wingdings" w:hint="default"/>
+      </w:rPr>
+    </w:lvl>
+    <w:lvl w:ilvl="3" w:tplc="FFFFFFFF" w:tentative="1">
+      <w:start w:val="1"/>
+      <w:numFmt w:val="bullet"/>
+      <w:lvlText w:val=""/>
+      <w:lvlJc w:val="left"/>
+      <w:pPr>
+        <w:ind w:left="2880" w:hanging="360"/>
+      </w:pPr>
+      <w:rPr>
+        <w:rFonts w:ascii="Symbol" w:hAnsi="Symbol" w:hint="default"/>
+      </w:rPr>
+    </w:lvl>
+    <w:lvl w:ilvl="4" w:tplc="FFFFFFFF" w:tentative="1">
+      <w:start w:val="1"/>
+      <w:numFmt w:val="bullet"/>
+      <w:lvlText w:val="o"/>
+      <w:lvlJc w:val="left"/>
+      <w:pPr>
+        <w:ind w:left="3600" w:hanging="360"/>
+      </w:pPr>
+      <w:rPr>
+        <w:rFonts w:ascii="Courier New" w:hAnsi="Courier New" w:cs="Courier New" w:hint="default"/>
+      </w:rPr>
+    </w:lvl>
+    <w:lvl w:ilvl="5" w:tplc="FFFFFFFF" w:tentative="1">
+      <w:start w:val="1"/>
+      <w:numFmt w:val="bullet"/>
+      <w:lvlText w:val=""/>
+      <w:lvlJc w:val="left"/>
+      <w:pPr>
+        <w:ind w:left="4320" w:hanging="360"/>
+      </w:pPr>
+      <w:rPr>
+        <w:rFonts w:ascii="Wingdings" w:hAnsi="Wingdings" w:hint="default"/>
+      </w:rPr>
+    </w:lvl>
+    <w:lvl w:ilvl="6" w:tplc="FFFFFFFF" w:tentative="1">
+      <w:start w:val="1"/>
+      <w:numFmt w:val="bullet"/>
+      <w:lvlText w:val=""/>
+      <w:lvlJc w:val="left"/>
+      <w:pPr>
+        <w:ind w:left="5040" w:hanging="360"/>
+      </w:pPr>
+      <w:rPr>
+        <w:rFonts w:ascii="Symbol" w:hAnsi="Symbol" w:hint="default"/>
+      </w:rPr>
+    </w:lvl>
+    <w:lvl w:ilvl="7" w:tplc="FFFFFFFF" w:tentative="1">
+      <w:start w:val="1"/>
+      <w:numFmt w:val="bullet"/>
+      <w:lvlText w:val="o"/>
+      <w:lvlJc w:val="left"/>
+      <w:pPr>
+        <w:ind w:left="5760" w:hanging="360"/>
+      </w:pPr>
+      <w:rPr>
+        <w:rFonts w:ascii="Courier New" w:hAnsi="Courier New" w:cs="Courier New" w:hint="default"/>
+      </w:rPr>
+    </w:lvl>
+    <w:lvl w:ilvl="8" w:tplc="FFFFFFFF" w:tentative="1">
+      <w:start w:val="1"/>
+      <w:numFmt w:val="bullet"/>
+      <w:lvlText w:val=""/>
+      <w:lvlJc w:val="left"/>
+      <w:pPr>
+        <w:ind w:left="6480" w:hanging="360"/>
+      </w:pPr>
+      <w:rPr>
+        <w:rFonts w:ascii="Wingdings" w:hAnsi="Wingdings" w:hint="default"/>
+      </w:rPr>
+    </w:lvl>
+  </w:abstractNum>
+  <w:abstractNum w:abstractNumId="21" w15:restartNumberingAfterBreak="0">
+    <w:nsid w:val="3D4001DF"/>
+    <w:multiLevelType w:val="hybridMultilevel"/>
+    <w:tmpl w:val="D95C1D96"/>
+    <w:lvl w:ilvl="0" w:tplc="E46CC3C6">
+      <w:start w:val="1"/>
+      <w:numFmt w:val="bullet"/>
+      <w:lvlText w:val="-"/>
+      <w:lvlJc w:val="left"/>
+      <w:pPr>
+        <w:ind w:left="720" w:hanging="360"/>
+      </w:pPr>
+      <w:rPr>
+        <w:rFonts w:ascii="Times New Roman" w:eastAsiaTheme="minorHAnsi" w:hAnsi="Times New Roman" w:cs="Times New Roman" w:hint="default"/>
+      </w:rPr>
+    </w:lvl>
+    <w:lvl w:ilvl="1" w:tplc="04090003">
+      <w:start w:val="1"/>
+      <w:numFmt w:val="bullet"/>
+      <w:lvlText w:val="o"/>
+      <w:lvlJc w:val="left"/>
+      <w:pPr>
+        <w:ind w:left="1440" w:hanging="360"/>
+      </w:pPr>
+      <w:rPr>
+        <w:rFonts w:ascii="Courier New" w:hAnsi="Courier New" w:cs="Courier New" w:hint="default"/>
+      </w:rPr>
+    </w:lvl>
+    <w:lvl w:ilvl="2" w:tplc="04090005" w:tentative="1">
+      <w:start w:val="1"/>
+      <w:numFmt w:val="bullet"/>
+      <w:lvlText w:val=""/>
+      <w:lvlJc w:val="left"/>
+      <w:pPr>
+        <w:ind w:left="2160" w:hanging="360"/>
+      </w:pPr>
+      <w:rPr>
+        <w:rFonts w:ascii="Wingdings" w:hAnsi="Wingdings" w:hint="default"/>
+      </w:rPr>
+    </w:lvl>
+    <w:lvl w:ilvl="3" w:tplc="04090001" w:tentative="1">
+      <w:start w:val="1"/>
+      <w:numFmt w:val="bullet"/>
+      <w:lvlText w:val=""/>
+      <w:lvlJc w:val="left"/>
+      <w:pPr>
+        <w:ind w:left="2880" w:hanging="360"/>
+      </w:pPr>
+      <w:rPr>
+        <w:rFonts w:ascii="Symbol" w:hAnsi="Symbol" w:hint="default"/>
+      </w:rPr>
+    </w:lvl>
+    <w:lvl w:ilvl="4" w:tplc="04090003" w:tentative="1">
+      <w:start w:val="1"/>
+      <w:numFmt w:val="bullet"/>
+      <w:lvlText w:val="o"/>
+      <w:lvlJc w:val="left"/>
+      <w:pPr>
+        <w:ind w:left="3600" w:hanging="360"/>
+      </w:pPr>
+      <w:rPr>
+        <w:rFonts w:ascii="Courier New" w:hAnsi="Courier New" w:cs="Courier New" w:hint="default"/>
+      </w:rPr>
+    </w:lvl>
+    <w:lvl w:ilvl="5" w:tplc="04090005" w:tentative="1">
+      <w:start w:val="1"/>
+      <w:numFmt w:val="bullet"/>
+      <w:lvlText w:val=""/>
+      <w:lvlJc w:val="left"/>
+      <w:pPr>
+        <w:ind w:left="4320" w:hanging="360"/>
+      </w:pPr>
+      <w:rPr>
+        <w:rFonts w:ascii="Wingdings" w:hAnsi="Wingdings" w:hint="default"/>
+      </w:rPr>
+    </w:lvl>
+    <w:lvl w:ilvl="6" w:tplc="04090001" w:tentative="1">
+      <w:start w:val="1"/>
+      <w:numFmt w:val="bullet"/>
+      <w:lvlText w:val=""/>
+      <w:lvlJc w:val="left"/>
+      <w:pPr>
+        <w:ind w:left="5040" w:hanging="360"/>
+      </w:pPr>
+      <w:rPr>
+        <w:rFonts w:ascii="Symbol" w:hAnsi="Symbol" w:hint="default"/>
+      </w:rPr>
+    </w:lvl>
+    <w:lvl w:ilvl="7" w:tplc="04090003" w:tentative="1">
+      <w:start w:val="1"/>
+      <w:numFmt w:val="bullet"/>
+      <w:lvlText w:val="o"/>
+      <w:lvlJc w:val="left"/>
+      <w:pPr>
+        <w:ind w:left="5760" w:hanging="360"/>
+      </w:pPr>
+      <w:rPr>
+        <w:rFonts w:ascii="Courier New" w:hAnsi="Courier New" w:cs="Courier New" w:hint="default"/>
+      </w:rPr>
+    </w:lvl>
+    <w:lvl w:ilvl="8" w:tplc="04090005" w:tentative="1">
+      <w:start w:val="1"/>
+      <w:numFmt w:val="bullet"/>
+      <w:lvlText w:val=""/>
+      <w:lvlJc w:val="left"/>
+      <w:pPr>
+        <w:ind w:left="6480" w:hanging="360"/>
+      </w:pPr>
+      <w:rPr>
+        <w:rFonts w:ascii="Wingdings" w:hAnsi="Wingdings" w:hint="default"/>
+      </w:rPr>
+    </w:lvl>
+  </w:abstractNum>
+  <w:abstractNum w:abstractNumId="22" w15:restartNumberingAfterBreak="0">
+    <w:nsid w:val="41CF547D"/>
+    <w:multiLevelType w:val="hybridMultilevel"/>
+    <w:tmpl w:val="0E702A1E"/>
+    <w:lvl w:ilvl="0" w:tplc="E46CC3C6">
+      <w:start w:val="1"/>
+      <w:numFmt w:val="bullet"/>
+      <w:lvlText w:val="-"/>
+      <w:lvlJc w:val="left"/>
+      <w:pPr>
+        <w:ind w:left="785" w:hanging="360"/>
+      </w:pPr>
+      <w:rPr>
+        <w:rFonts w:ascii="Times New Roman" w:eastAsiaTheme="minorHAnsi" w:hAnsi="Times New Roman" w:cs="Times New Roman" w:hint="default"/>
+      </w:rPr>
+    </w:lvl>
+    <w:lvl w:ilvl="1" w:tplc="04090003" w:tentative="1">
+      <w:start w:val="1"/>
+      <w:numFmt w:val="bullet"/>
+      <w:lvlText w:val="o"/>
+      <w:lvlJc w:val="left"/>
+      <w:pPr>
+        <w:ind w:left="1505" w:hanging="360"/>
+      </w:pPr>
+      <w:rPr>
+        <w:rFonts w:ascii="Courier New" w:hAnsi="Courier New" w:cs="Courier New" w:hint="default"/>
+      </w:rPr>
+    </w:lvl>
+    <w:lvl w:ilvl="2" w:tplc="04090005" w:tentative="1">
+      <w:start w:val="1"/>
+      <w:numFmt w:val="bullet"/>
+      <w:lvlText w:val=""/>
+      <w:lvlJc w:val="left"/>
+      <w:pPr>
+        <w:ind w:left="2225" w:hanging="360"/>
+      </w:pPr>
+      <w:rPr>
+        <w:rFonts w:ascii="Wingdings" w:hAnsi="Wingdings" w:hint="default"/>
+      </w:rPr>
+    </w:lvl>
+    <w:lvl w:ilvl="3" w:tplc="04090001" w:tentative="1">
+      <w:start w:val="1"/>
+      <w:numFmt w:val="bullet"/>
+      <w:lvlText w:val=""/>
+      <w:lvlJc w:val="left"/>
+      <w:pPr>
+        <w:ind w:left="2945" w:hanging="360"/>
+      </w:pPr>
+      <w:rPr>
+        <w:rFonts w:ascii="Symbol" w:hAnsi="Symbol" w:hint="default"/>
+      </w:rPr>
+    </w:lvl>
+    <w:lvl w:ilvl="4" w:tplc="04090003" w:tentative="1">
+      <w:start w:val="1"/>
+      <w:numFmt w:val="bullet"/>
+      <w:lvlText w:val="o"/>
+      <w:lvlJc w:val="left"/>
+      <w:pPr>
+        <w:ind w:left="3665" w:hanging="360"/>
+      </w:pPr>
+      <w:rPr>
+        <w:rFonts w:ascii="Courier New" w:hAnsi="Courier New" w:cs="Courier New" w:hint="default"/>
+      </w:rPr>
+    </w:lvl>
+    <w:lvl w:ilvl="5" w:tplc="04090005" w:tentative="1">
+      <w:start w:val="1"/>
+      <w:numFmt w:val="bullet"/>
+      <w:lvlText w:val=""/>
+      <w:lvlJc w:val="left"/>
+      <w:pPr>
+        <w:ind w:left="4385" w:hanging="360"/>
+      </w:pPr>
+      <w:rPr>
+        <w:rFonts w:ascii="Wingdings" w:hAnsi="Wingdings" w:hint="default"/>
+      </w:rPr>
+    </w:lvl>
+    <w:lvl w:ilvl="6" w:tplc="04090001" w:tentative="1">
+      <w:start w:val="1"/>
+      <w:numFmt w:val="bullet"/>
+      <w:lvlText w:val=""/>
+      <w:lvlJc w:val="left"/>
+      <w:pPr>
+        <w:ind w:left="5105" w:hanging="360"/>
+      </w:pPr>
+      <w:rPr>
+        <w:rFonts w:ascii="Symbol" w:hAnsi="Symbol" w:hint="default"/>
+      </w:rPr>
+    </w:lvl>
+    <w:lvl w:ilvl="7" w:tplc="04090003" w:tentative="1">
+      <w:start w:val="1"/>
+      <w:numFmt w:val="bullet"/>
+      <w:lvlText w:val="o"/>
+      <w:lvlJc w:val="left"/>
+      <w:pPr>
+        <w:ind w:left="5825" w:hanging="360"/>
+      </w:pPr>
+      <w:rPr>
+        <w:rFonts w:ascii="Courier New" w:hAnsi="Courier New" w:cs="Courier New" w:hint="default"/>
+      </w:rPr>
+    </w:lvl>
+    <w:lvl w:ilvl="8" w:tplc="04090005" w:tentative="1">
+      <w:start w:val="1"/>
+      <w:numFmt w:val="bullet"/>
+      <w:lvlText w:val=""/>
+      <w:lvlJc w:val="left"/>
+      <w:pPr>
+        <w:ind w:left="6545" w:hanging="360"/>
+      </w:pPr>
+      <w:rPr>
+        <w:rFonts w:ascii="Wingdings" w:hAnsi="Wingdings" w:hint="default"/>
+      </w:rPr>
+    </w:lvl>
+  </w:abstractNum>
+  <w:abstractNum w:abstractNumId="23" w15:restartNumberingAfterBreak="0">
+    <w:nsid w:val="466C6D7F"/>
+    <w:multiLevelType w:val="hybridMultilevel"/>
+    <w:tmpl w:val="CE760AFE"/>
+    <w:lvl w:ilvl="0" w:tplc="E46CC3C6">
+      <w:start w:val="1"/>
+      <w:numFmt w:val="bullet"/>
+      <w:lvlText w:val="-"/>
+      <w:lvlJc w:val="left"/>
+      <w:pPr>
+        <w:ind w:left="1494" w:hanging="360"/>
+      </w:pPr>
+      <w:rPr>
+        <w:rFonts w:ascii="Times New Roman" w:eastAsiaTheme="minorHAnsi" w:hAnsi="Times New Roman" w:cs="Times New Roman" w:hint="default"/>
+      </w:rPr>
+    </w:lvl>
+    <w:lvl w:ilvl="1" w:tplc="04090003" w:tentative="1">
+      <w:start w:val="1"/>
+      <w:numFmt w:val="bullet"/>
+      <w:lvlText w:val="o"/>
+      <w:lvlJc w:val="left"/>
+      <w:pPr>
+        <w:ind w:left="2214" w:hanging="360"/>
+      </w:pPr>
+      <w:rPr>
+        <w:rFonts w:ascii="Courier New" w:hAnsi="Courier New" w:cs="Courier New" w:hint="default"/>
+      </w:rPr>
+    </w:lvl>
+    <w:lvl w:ilvl="2" w:tplc="04090005" w:tentative="1">
+      <w:start w:val="1"/>
+      <w:numFmt w:val="bullet"/>
+      <w:lvlText w:val=""/>
+      <w:lvlJc w:val="left"/>
+      <w:pPr>
+        <w:ind w:left="2934" w:hanging="360"/>
+      </w:pPr>
+      <w:rPr>
+        <w:rFonts w:ascii="Wingdings" w:hAnsi="Wingdings" w:hint="default"/>
+      </w:rPr>
+    </w:lvl>
+    <w:lvl w:ilvl="3" w:tplc="04090001" w:tentative="1">
+      <w:start w:val="1"/>
+      <w:numFmt w:val="bullet"/>
+      <w:lvlText w:val=""/>
+      <w:lvlJc w:val="left"/>
+      <w:pPr>
+        <w:ind w:left="3654" w:hanging="360"/>
+      </w:pPr>
+      <w:rPr>
+        <w:rFonts w:ascii="Symbol" w:hAnsi="Symbol" w:hint="default"/>
+      </w:rPr>
+    </w:lvl>
+    <w:lvl w:ilvl="4" w:tplc="04090003" w:tentative="1">
+      <w:start w:val="1"/>
+      <w:numFmt w:val="bullet"/>
+      <w:lvlText w:val="o"/>
+      <w:lvlJc w:val="left"/>
+      <w:pPr>
+        <w:ind w:left="4374" w:hanging="360"/>
+      </w:pPr>
+      <w:rPr>
+        <w:rFonts w:ascii="Courier New" w:hAnsi="Courier New" w:cs="Courier New" w:hint="default"/>
+      </w:rPr>
+    </w:lvl>
+    <w:lvl w:ilvl="5" w:tplc="04090005" w:tentative="1">
+      <w:start w:val="1"/>
+      <w:numFmt w:val="bullet"/>
+      <w:lvlText w:val=""/>
+      <w:lvlJc w:val="left"/>
+      <w:pPr>
+        <w:ind w:left="5094" w:hanging="360"/>
+      </w:pPr>
+      <w:rPr>
+        <w:rFonts w:ascii="Wingdings" w:hAnsi="Wingdings" w:hint="default"/>
+      </w:rPr>
+    </w:lvl>
+    <w:lvl w:ilvl="6" w:tplc="04090001" w:tentative="1">
+      <w:start w:val="1"/>
+      <w:numFmt w:val="bullet"/>
+      <w:lvlText w:val=""/>
+      <w:lvlJc w:val="left"/>
+      <w:pPr>
+        <w:ind w:left="5814" w:hanging="360"/>
+      </w:pPr>
+      <w:rPr>
+        <w:rFonts w:ascii="Symbol" w:hAnsi="Symbol" w:hint="default"/>
+      </w:rPr>
+    </w:lvl>
+    <w:lvl w:ilvl="7" w:tplc="04090003" w:tentative="1">
+      <w:start w:val="1"/>
+      <w:numFmt w:val="bullet"/>
+      <w:lvlText w:val="o"/>
+      <w:lvlJc w:val="left"/>
+      <w:pPr>
+        <w:ind w:left="6534" w:hanging="360"/>
+      </w:pPr>
+      <w:rPr>
+        <w:rFonts w:ascii="Courier New" w:hAnsi="Courier New" w:cs="Courier New" w:hint="default"/>
+      </w:rPr>
+    </w:lvl>
+    <w:lvl w:ilvl="8" w:tplc="04090005" w:tentative="1">
+      <w:start w:val="1"/>
+      <w:numFmt w:val="bullet"/>
+      <w:lvlText w:val=""/>
+      <w:lvlJc w:val="left"/>
+      <w:pPr>
+        <w:ind w:left="7254" w:hanging="360"/>
+      </w:pPr>
+      <w:rPr>
+        <w:rFonts w:ascii="Wingdings" w:hAnsi="Wingdings" w:hint="default"/>
+      </w:rPr>
+    </w:lvl>
+  </w:abstractNum>
+  <w:abstractNum w:abstractNumId="24" w15:restartNumberingAfterBreak="0">
     <w:nsid w:val="48C16619"/>
     <w:multiLevelType w:val="hybridMultilevel"/>
     <w:tmpl w:val="D04A5B5A"/>
@@ -9355,7 +11455,7 @@
       </w:rPr>
     </w:lvl>
   </w:abstractNum>
-  <w:abstractNum w:abstractNumId="18" w15:restartNumberingAfterBreak="0">
+  <w:abstractNum w:abstractNumId="25" w15:restartNumberingAfterBreak="0">
     <w:nsid w:val="4C342E14"/>
     <w:multiLevelType w:val="hybridMultilevel"/>
     <w:tmpl w:val="1B5ACC74"/>
@@ -9468,7 +11568,7 @@
       </w:rPr>
     </w:lvl>
   </w:abstractNum>
-  <w:abstractNum w:abstractNumId="19" w15:restartNumberingAfterBreak="0">
+  <w:abstractNum w:abstractNumId="26" w15:restartNumberingAfterBreak="0">
     <w:nsid w:val="4CD24FBB"/>
     <w:multiLevelType w:val="multilevel"/>
     <w:tmpl w:val="DBBC5A82"/>
@@ -9581,7 +11681,7 @@
       </w:pPr>
     </w:lvl>
   </w:abstractNum>
-  <w:abstractNum w:abstractNumId="20" w15:restartNumberingAfterBreak="0">
+  <w:abstractNum w:abstractNumId="27" w15:restartNumberingAfterBreak="0">
     <w:nsid w:val="504D6689"/>
     <w:multiLevelType w:val="hybridMultilevel"/>
     <w:tmpl w:val="246A4424"/>
@@ -9670,7 +11770,120 @@
       </w:pPr>
     </w:lvl>
   </w:abstractNum>
-  <w:abstractNum w:abstractNumId="21" w15:restartNumberingAfterBreak="0">
+  <w:abstractNum w:abstractNumId="28" w15:restartNumberingAfterBreak="0">
+    <w:nsid w:val="579B2445"/>
+    <w:multiLevelType w:val="hybridMultilevel"/>
+    <w:tmpl w:val="58261208"/>
+    <w:lvl w:ilvl="0" w:tplc="04090003">
+      <w:start w:val="1"/>
+      <w:numFmt w:val="bullet"/>
+      <w:lvlText w:val="o"/>
+      <w:lvlJc w:val="left"/>
+      <w:pPr>
+        <w:ind w:left="720" w:hanging="360"/>
+      </w:pPr>
+      <w:rPr>
+        <w:rFonts w:ascii="Courier New" w:hAnsi="Courier New" w:cs="Courier New" w:hint="default"/>
+      </w:rPr>
+    </w:lvl>
+    <w:lvl w:ilvl="1" w:tplc="04090003" w:tentative="1">
+      <w:start w:val="1"/>
+      <w:numFmt w:val="bullet"/>
+      <w:lvlText w:val="o"/>
+      <w:lvlJc w:val="left"/>
+      <w:pPr>
+        <w:ind w:left="1440" w:hanging="360"/>
+      </w:pPr>
+      <w:rPr>
+        <w:rFonts w:ascii="Courier New" w:hAnsi="Courier New" w:cs="Courier New" w:hint="default"/>
+      </w:rPr>
+    </w:lvl>
+    <w:lvl w:ilvl="2" w:tplc="04090005" w:tentative="1">
+      <w:start w:val="1"/>
+      <w:numFmt w:val="bullet"/>
+      <w:lvlText w:val=""/>
+      <w:lvlJc w:val="left"/>
+      <w:pPr>
+        <w:ind w:left="2160" w:hanging="360"/>
+      </w:pPr>
+      <w:rPr>
+        <w:rFonts w:ascii="Wingdings" w:hAnsi="Wingdings" w:hint="default"/>
+      </w:rPr>
+    </w:lvl>
+    <w:lvl w:ilvl="3" w:tplc="04090001" w:tentative="1">
+      <w:start w:val="1"/>
+      <w:numFmt w:val="bullet"/>
+      <w:lvlText w:val=""/>
+      <w:lvlJc w:val="left"/>
+      <w:pPr>
+        <w:ind w:left="2880" w:hanging="360"/>
+      </w:pPr>
+      <w:rPr>
+        <w:rFonts w:ascii="Symbol" w:hAnsi="Symbol" w:hint="default"/>
+      </w:rPr>
+    </w:lvl>
+    <w:lvl w:ilvl="4" w:tplc="04090003" w:tentative="1">
+      <w:start w:val="1"/>
+      <w:numFmt w:val="bullet"/>
+      <w:lvlText w:val="o"/>
+      <w:lvlJc w:val="left"/>
+      <w:pPr>
+        <w:ind w:left="3600" w:hanging="360"/>
+      </w:pPr>
+      <w:rPr>
+        <w:rFonts w:ascii="Courier New" w:hAnsi="Courier New" w:cs="Courier New" w:hint="default"/>
+      </w:rPr>
+    </w:lvl>
+    <w:lvl w:ilvl="5" w:tplc="04090005" w:tentative="1">
+      <w:start w:val="1"/>
+      <w:numFmt w:val="bullet"/>
+      <w:lvlText w:val=""/>
+      <w:lvlJc w:val="left"/>
+      <w:pPr>
+        <w:ind w:left="4320" w:hanging="360"/>
+      </w:pPr>
+      <w:rPr>
+        <w:rFonts w:ascii="Wingdings" w:hAnsi="Wingdings" w:hint="default"/>
+      </w:rPr>
+    </w:lvl>
+    <w:lvl w:ilvl="6" w:tplc="04090001" w:tentative="1">
+      <w:start w:val="1"/>
+      <w:numFmt w:val="bullet"/>
+      <w:lvlText w:val=""/>
+      <w:lvlJc w:val="left"/>
+      <w:pPr>
+        <w:ind w:left="5040" w:hanging="360"/>
+      </w:pPr>
+      <w:rPr>
+        <w:rFonts w:ascii="Symbol" w:hAnsi="Symbol" w:hint="default"/>
+      </w:rPr>
+    </w:lvl>
+    <w:lvl w:ilvl="7" w:tplc="04090003" w:tentative="1">
+      <w:start w:val="1"/>
+      <w:numFmt w:val="bullet"/>
+      <w:lvlText w:val="o"/>
+      <w:lvlJc w:val="left"/>
+      <w:pPr>
+        <w:ind w:left="5760" w:hanging="360"/>
+      </w:pPr>
+      <w:rPr>
+        <w:rFonts w:ascii="Courier New" w:hAnsi="Courier New" w:cs="Courier New" w:hint="default"/>
+      </w:rPr>
+    </w:lvl>
+    <w:lvl w:ilvl="8" w:tplc="04090005" w:tentative="1">
+      <w:start w:val="1"/>
+      <w:numFmt w:val="bullet"/>
+      <w:lvlText w:val=""/>
+      <w:lvlJc w:val="left"/>
+      <w:pPr>
+        <w:ind w:left="6480" w:hanging="360"/>
+      </w:pPr>
+      <w:rPr>
+        <w:rFonts w:ascii="Wingdings" w:hAnsi="Wingdings" w:hint="default"/>
+      </w:rPr>
+    </w:lvl>
+  </w:abstractNum>
+  <w:abstractNum w:abstractNumId="29" w15:restartNumberingAfterBreak="0">
     <w:nsid w:val="5B6F0BFC"/>
     <w:multiLevelType w:val="hybridMultilevel"/>
     <w:tmpl w:val="14AC9044"/>
@@ -9759,7 +11972,233 @@
       </w:pPr>
     </w:lvl>
   </w:abstractNum>
-  <w:abstractNum w:abstractNumId="22" w15:restartNumberingAfterBreak="0">
+  <w:abstractNum w:abstractNumId="30" w15:restartNumberingAfterBreak="0">
+    <w:nsid w:val="5C445D36"/>
+    <w:multiLevelType w:val="hybridMultilevel"/>
+    <w:tmpl w:val="3CA84AB2"/>
+    <w:lvl w:ilvl="0" w:tplc="E46CC3C6">
+      <w:start w:val="1"/>
+      <w:numFmt w:val="bullet"/>
+      <w:lvlText w:val="-"/>
+      <w:lvlJc w:val="left"/>
+      <w:pPr>
+        <w:ind w:left="720" w:hanging="360"/>
+      </w:pPr>
+      <w:rPr>
+        <w:rFonts w:ascii="Times New Roman" w:eastAsiaTheme="minorHAnsi" w:hAnsi="Times New Roman" w:cs="Times New Roman" w:hint="default"/>
+      </w:rPr>
+    </w:lvl>
+    <w:lvl w:ilvl="1" w:tplc="04090003">
+      <w:start w:val="1"/>
+      <w:numFmt w:val="bullet"/>
+      <w:lvlText w:val="o"/>
+      <w:lvlJc w:val="left"/>
+      <w:pPr>
+        <w:ind w:left="1440" w:hanging="360"/>
+      </w:pPr>
+      <w:rPr>
+        <w:rFonts w:ascii="Courier New" w:hAnsi="Courier New" w:cs="Courier New" w:hint="default"/>
+      </w:rPr>
+    </w:lvl>
+    <w:lvl w:ilvl="2" w:tplc="04090005" w:tentative="1">
+      <w:start w:val="1"/>
+      <w:numFmt w:val="bullet"/>
+      <w:lvlText w:val=""/>
+      <w:lvlJc w:val="left"/>
+      <w:pPr>
+        <w:ind w:left="2160" w:hanging="360"/>
+      </w:pPr>
+      <w:rPr>
+        <w:rFonts w:ascii="Wingdings" w:hAnsi="Wingdings" w:hint="default"/>
+      </w:rPr>
+    </w:lvl>
+    <w:lvl w:ilvl="3" w:tplc="04090001" w:tentative="1">
+      <w:start w:val="1"/>
+      <w:numFmt w:val="bullet"/>
+      <w:lvlText w:val=""/>
+      <w:lvlJc w:val="left"/>
+      <w:pPr>
+        <w:ind w:left="2880" w:hanging="360"/>
+      </w:pPr>
+      <w:rPr>
+        <w:rFonts w:ascii="Symbol" w:hAnsi="Symbol" w:hint="default"/>
+      </w:rPr>
+    </w:lvl>
+    <w:lvl w:ilvl="4" w:tplc="04090003" w:tentative="1">
+      <w:start w:val="1"/>
+      <w:numFmt w:val="bullet"/>
+      <w:lvlText w:val="o"/>
+      <w:lvlJc w:val="left"/>
+      <w:pPr>
+        <w:ind w:left="3600" w:hanging="360"/>
+      </w:pPr>
+      <w:rPr>
+        <w:rFonts w:ascii="Courier New" w:hAnsi="Courier New" w:cs="Courier New" w:hint="default"/>
+      </w:rPr>
+    </w:lvl>
+    <w:lvl w:ilvl="5" w:tplc="04090005" w:tentative="1">
+      <w:start w:val="1"/>
+      <w:numFmt w:val="bullet"/>
+      <w:lvlText w:val=""/>
+      <w:lvlJc w:val="left"/>
+      <w:pPr>
+        <w:ind w:left="4320" w:hanging="360"/>
+      </w:pPr>
+      <w:rPr>
+        <w:rFonts w:ascii="Wingdings" w:hAnsi="Wingdings" w:hint="default"/>
+      </w:rPr>
+    </w:lvl>
+    <w:lvl w:ilvl="6" w:tplc="04090001" w:tentative="1">
+      <w:start w:val="1"/>
+      <w:numFmt w:val="bullet"/>
+      <w:lvlText w:val=""/>
+      <w:lvlJc w:val="left"/>
+      <w:pPr>
+        <w:ind w:left="5040" w:hanging="360"/>
+      </w:pPr>
+      <w:rPr>
+        <w:rFonts w:ascii="Symbol" w:hAnsi="Symbol" w:hint="default"/>
+      </w:rPr>
+    </w:lvl>
+    <w:lvl w:ilvl="7" w:tplc="04090003" w:tentative="1">
+      <w:start w:val="1"/>
+      <w:numFmt w:val="bullet"/>
+      <w:lvlText w:val="o"/>
+      <w:lvlJc w:val="left"/>
+      <w:pPr>
+        <w:ind w:left="5760" w:hanging="360"/>
+      </w:pPr>
+      <w:rPr>
+        <w:rFonts w:ascii="Courier New" w:hAnsi="Courier New" w:cs="Courier New" w:hint="default"/>
+      </w:rPr>
+    </w:lvl>
+    <w:lvl w:ilvl="8" w:tplc="04090005" w:tentative="1">
+      <w:start w:val="1"/>
+      <w:numFmt w:val="bullet"/>
+      <w:lvlText w:val=""/>
+      <w:lvlJc w:val="left"/>
+      <w:pPr>
+        <w:ind w:left="6480" w:hanging="360"/>
+      </w:pPr>
+      <w:rPr>
+        <w:rFonts w:ascii="Wingdings" w:hAnsi="Wingdings" w:hint="default"/>
+      </w:rPr>
+    </w:lvl>
+  </w:abstractNum>
+  <w:abstractNum w:abstractNumId="31" w15:restartNumberingAfterBreak="0">
+    <w:nsid w:val="611B043E"/>
+    <w:multiLevelType w:val="hybridMultilevel"/>
+    <w:tmpl w:val="FE884F30"/>
+    <w:lvl w:ilvl="0" w:tplc="E46CC3C6">
+      <w:start w:val="1"/>
+      <w:numFmt w:val="bullet"/>
+      <w:lvlText w:val="-"/>
+      <w:lvlJc w:val="left"/>
+      <w:pPr>
+        <w:ind w:left="720" w:hanging="360"/>
+      </w:pPr>
+      <w:rPr>
+        <w:rFonts w:ascii="Times New Roman" w:eastAsiaTheme="minorHAnsi" w:hAnsi="Times New Roman" w:cs="Times New Roman" w:hint="default"/>
+      </w:rPr>
+    </w:lvl>
+    <w:lvl w:ilvl="1" w:tplc="FFFFFFFF" w:tentative="1">
+      <w:start w:val="1"/>
+      <w:numFmt w:val="bullet"/>
+      <w:lvlText w:val="o"/>
+      <w:lvlJc w:val="left"/>
+      <w:pPr>
+        <w:ind w:left="1440" w:hanging="360"/>
+      </w:pPr>
+      <w:rPr>
+        <w:rFonts w:ascii="Courier New" w:hAnsi="Courier New" w:cs="Courier New" w:hint="default"/>
+      </w:rPr>
+    </w:lvl>
+    <w:lvl w:ilvl="2" w:tplc="FFFFFFFF" w:tentative="1">
+      <w:start w:val="1"/>
+      <w:numFmt w:val="bullet"/>
+      <w:lvlText w:val=""/>
+      <w:lvlJc w:val="left"/>
+      <w:pPr>
+        <w:ind w:left="2160" w:hanging="360"/>
+      </w:pPr>
+      <w:rPr>
+        <w:rFonts w:ascii="Wingdings" w:hAnsi="Wingdings" w:hint="default"/>
+      </w:rPr>
+    </w:lvl>
+    <w:lvl w:ilvl="3" w:tplc="FFFFFFFF" w:tentative="1">
+      <w:start w:val="1"/>
+      <w:numFmt w:val="bullet"/>
+      <w:lvlText w:val=""/>
+      <w:lvlJc w:val="left"/>
+      <w:pPr>
+        <w:ind w:left="2880" w:hanging="360"/>
+      </w:pPr>
+      <w:rPr>
+        <w:rFonts w:ascii="Symbol" w:hAnsi="Symbol" w:hint="default"/>
+      </w:rPr>
+    </w:lvl>
+    <w:lvl w:ilvl="4" w:tplc="FFFFFFFF" w:tentative="1">
+      <w:start w:val="1"/>
+      <w:numFmt w:val="bullet"/>
+      <w:lvlText w:val="o"/>
+      <w:lvlJc w:val="left"/>
+      <w:pPr>
+        <w:ind w:left="3600" w:hanging="360"/>
+      </w:pPr>
+      <w:rPr>
+        <w:rFonts w:ascii="Courier New" w:hAnsi="Courier New" w:cs="Courier New" w:hint="default"/>
+      </w:rPr>
+    </w:lvl>
+    <w:lvl w:ilvl="5" w:tplc="FFFFFFFF" w:tentative="1">
+      <w:start w:val="1"/>
+      <w:numFmt w:val="bullet"/>
+      <w:lvlText w:val=""/>
+      <w:lvlJc w:val="left"/>
+      <w:pPr>
+        <w:ind w:left="4320" w:hanging="360"/>
+      </w:pPr>
+      <w:rPr>
+        <w:rFonts w:ascii="Wingdings" w:hAnsi="Wingdings" w:hint="default"/>
+      </w:rPr>
+    </w:lvl>
+    <w:lvl w:ilvl="6" w:tplc="FFFFFFFF" w:tentative="1">
+      <w:start w:val="1"/>
+      <w:numFmt w:val="bullet"/>
+      <w:lvlText w:val=""/>
+      <w:lvlJc w:val="left"/>
+      <w:pPr>
+        <w:ind w:left="5040" w:hanging="360"/>
+      </w:pPr>
+      <w:rPr>
+        <w:rFonts w:ascii="Symbol" w:hAnsi="Symbol" w:hint="default"/>
+      </w:rPr>
+    </w:lvl>
+    <w:lvl w:ilvl="7" w:tplc="FFFFFFFF" w:tentative="1">
+      <w:start w:val="1"/>
+      <w:numFmt w:val="bullet"/>
+      <w:lvlText w:val="o"/>
+      <w:lvlJc w:val="left"/>
+      <w:pPr>
+        <w:ind w:left="5760" w:hanging="360"/>
+      </w:pPr>
+      <w:rPr>
+        <w:rFonts w:ascii="Courier New" w:hAnsi="Courier New" w:cs="Courier New" w:hint="default"/>
+      </w:rPr>
+    </w:lvl>
+    <w:lvl w:ilvl="8" w:tplc="FFFFFFFF" w:tentative="1">
+      <w:start w:val="1"/>
+      <w:numFmt w:val="bullet"/>
+      <w:lvlText w:val=""/>
+      <w:lvlJc w:val="left"/>
+      <w:pPr>
+        <w:ind w:left="6480" w:hanging="360"/>
+      </w:pPr>
+      <w:rPr>
+        <w:rFonts w:ascii="Wingdings" w:hAnsi="Wingdings" w:hint="default"/>
+      </w:rPr>
+    </w:lvl>
+  </w:abstractNum>
+  <w:abstractNum w:abstractNumId="32" w15:restartNumberingAfterBreak="0">
     <w:nsid w:val="614B3831"/>
     <w:multiLevelType w:val="multilevel"/>
     <w:tmpl w:val="2802243E"/>
@@ -9904,7 +12343,7 @@
       </w:rPr>
     </w:lvl>
   </w:abstractNum>
-  <w:abstractNum w:abstractNumId="23" w15:restartNumberingAfterBreak="0">
+  <w:abstractNum w:abstractNumId="33" w15:restartNumberingAfterBreak="0">
     <w:nsid w:val="69215D16"/>
     <w:multiLevelType w:val="hybridMultilevel"/>
     <w:tmpl w:val="FA6C9FCC"/>
@@ -9996,7 +12435,7 @@
       </w:pPr>
     </w:lvl>
   </w:abstractNum>
-  <w:abstractNum w:abstractNumId="24" w15:restartNumberingAfterBreak="0">
+  <w:abstractNum w:abstractNumId="34" w15:restartNumberingAfterBreak="0">
     <w:nsid w:val="6E503F57"/>
     <w:multiLevelType w:val="hybridMultilevel"/>
     <w:tmpl w:val="E98C2FC2"/>
@@ -10086,7 +12525,7 @@
       </w:pPr>
     </w:lvl>
   </w:abstractNum>
-  <w:abstractNum w:abstractNumId="25" w15:restartNumberingAfterBreak="0">
+  <w:abstractNum w:abstractNumId="35" w15:restartNumberingAfterBreak="0">
     <w:nsid w:val="6EF44B72"/>
     <w:multiLevelType w:val="hybridMultilevel"/>
     <w:tmpl w:val="5726BC0A"/>
@@ -10172,7 +12611,120 @@
       </w:pPr>
     </w:lvl>
   </w:abstractNum>
-  <w:abstractNum w:abstractNumId="26" w15:restartNumberingAfterBreak="0">
+  <w:abstractNum w:abstractNumId="36" w15:restartNumberingAfterBreak="0">
+    <w:nsid w:val="733D3BC0"/>
+    <w:multiLevelType w:val="hybridMultilevel"/>
+    <w:tmpl w:val="0B5AE74C"/>
+    <w:lvl w:ilvl="0" w:tplc="04090003">
+      <w:start w:val="1"/>
+      <w:numFmt w:val="bullet"/>
+      <w:lvlText w:val="o"/>
+      <w:lvlJc w:val="left"/>
+      <w:pPr>
+        <w:ind w:left="720" w:hanging="360"/>
+      </w:pPr>
+      <w:rPr>
+        <w:rFonts w:ascii="Courier New" w:hAnsi="Courier New" w:cs="Courier New" w:hint="default"/>
+      </w:rPr>
+    </w:lvl>
+    <w:lvl w:ilvl="1" w:tplc="04090003">
+      <w:start w:val="1"/>
+      <w:numFmt w:val="bullet"/>
+      <w:lvlText w:val="o"/>
+      <w:lvlJc w:val="left"/>
+      <w:pPr>
+        <w:ind w:left="1440" w:hanging="360"/>
+      </w:pPr>
+      <w:rPr>
+        <w:rFonts w:ascii="Courier New" w:hAnsi="Courier New" w:cs="Courier New" w:hint="default"/>
+      </w:rPr>
+    </w:lvl>
+    <w:lvl w:ilvl="2" w:tplc="04090005" w:tentative="1">
+      <w:start w:val="1"/>
+      <w:numFmt w:val="bullet"/>
+      <w:lvlText w:val=""/>
+      <w:lvlJc w:val="left"/>
+      <w:pPr>
+        <w:ind w:left="2160" w:hanging="360"/>
+      </w:pPr>
+      <w:rPr>
+        <w:rFonts w:ascii="Wingdings" w:hAnsi="Wingdings" w:hint="default"/>
+      </w:rPr>
+    </w:lvl>
+    <w:lvl w:ilvl="3" w:tplc="04090001" w:tentative="1">
+      <w:start w:val="1"/>
+      <w:numFmt w:val="bullet"/>
+      <w:lvlText w:val=""/>
+      <w:lvlJc w:val="left"/>
+      <w:pPr>
+        <w:ind w:left="2880" w:hanging="360"/>
+      </w:pPr>
+      <w:rPr>
+        <w:rFonts w:ascii="Symbol" w:hAnsi="Symbol" w:hint="default"/>
+      </w:rPr>
+    </w:lvl>
+    <w:lvl w:ilvl="4" w:tplc="04090003" w:tentative="1">
+      <w:start w:val="1"/>
+      <w:numFmt w:val="bullet"/>
+      <w:lvlText w:val="o"/>
+      <w:lvlJc w:val="left"/>
+      <w:pPr>
+        <w:ind w:left="3600" w:hanging="360"/>
+      </w:pPr>
+      <w:rPr>
+        <w:rFonts w:ascii="Courier New" w:hAnsi="Courier New" w:cs="Courier New" w:hint="default"/>
+      </w:rPr>
+    </w:lvl>
+    <w:lvl w:ilvl="5" w:tplc="04090005" w:tentative="1">
+      <w:start w:val="1"/>
+      <w:numFmt w:val="bullet"/>
+      <w:lvlText w:val=""/>
+      <w:lvlJc w:val="left"/>
+      <w:pPr>
+        <w:ind w:left="4320" w:hanging="360"/>
+      </w:pPr>
+      <w:rPr>
+        <w:rFonts w:ascii="Wingdings" w:hAnsi="Wingdings" w:hint="default"/>
+      </w:rPr>
+    </w:lvl>
+    <w:lvl w:ilvl="6" w:tplc="04090001" w:tentative="1">
+      <w:start w:val="1"/>
+      <w:numFmt w:val="bullet"/>
+      <w:lvlText w:val=""/>
+      <w:lvlJc w:val="left"/>
+      <w:pPr>
+        <w:ind w:left="5040" w:hanging="360"/>
+      </w:pPr>
+      <w:rPr>
+        <w:rFonts w:ascii="Symbol" w:hAnsi="Symbol" w:hint="default"/>
+      </w:rPr>
+    </w:lvl>
+    <w:lvl w:ilvl="7" w:tplc="04090003" w:tentative="1">
+      <w:start w:val="1"/>
+      <w:numFmt w:val="bullet"/>
+      <w:lvlText w:val="o"/>
+      <w:lvlJc w:val="left"/>
+      <w:pPr>
+        <w:ind w:left="5760" w:hanging="360"/>
+      </w:pPr>
+      <w:rPr>
+        <w:rFonts w:ascii="Courier New" w:hAnsi="Courier New" w:cs="Courier New" w:hint="default"/>
+      </w:rPr>
+    </w:lvl>
+    <w:lvl w:ilvl="8" w:tplc="04090005" w:tentative="1">
+      <w:start w:val="1"/>
+      <w:numFmt w:val="bullet"/>
+      <w:lvlText w:val=""/>
+      <w:lvlJc w:val="left"/>
+      <w:pPr>
+        <w:ind w:left="6480" w:hanging="360"/>
+      </w:pPr>
+      <w:rPr>
+        <w:rFonts w:ascii="Wingdings" w:hAnsi="Wingdings" w:hint="default"/>
+      </w:rPr>
+    </w:lvl>
+  </w:abstractNum>
+  <w:abstractNum w:abstractNumId="37" w15:restartNumberingAfterBreak="0">
     <w:nsid w:val="75614F8B"/>
     <w:multiLevelType w:val="hybridMultilevel"/>
     <w:tmpl w:val="4424AE32"/>
@@ -10262,7 +12814,7 @@
       </w:pPr>
     </w:lvl>
   </w:abstractNum>
-  <w:abstractNum w:abstractNumId="27" w15:restartNumberingAfterBreak="0">
+  <w:abstractNum w:abstractNumId="38" w15:restartNumberingAfterBreak="0">
     <w:nsid w:val="76915CE7"/>
     <w:multiLevelType w:val="hybridMultilevel"/>
     <w:tmpl w:val="BB32F9F6"/>
@@ -10351,7 +12903,120 @@
       </w:pPr>
     </w:lvl>
   </w:abstractNum>
-  <w:abstractNum w:abstractNumId="28" w15:restartNumberingAfterBreak="0">
+  <w:abstractNum w:abstractNumId="39" w15:restartNumberingAfterBreak="0">
+    <w:nsid w:val="773909D6"/>
+    <w:multiLevelType w:val="hybridMultilevel"/>
+    <w:tmpl w:val="D398FEEE"/>
+    <w:lvl w:ilvl="0" w:tplc="E46CC3C6">
+      <w:start w:val="1"/>
+      <w:numFmt w:val="bullet"/>
+      <w:lvlText w:val="-"/>
+      <w:lvlJc w:val="left"/>
+      <w:pPr>
+        <w:ind w:left="720" w:hanging="360"/>
+      </w:pPr>
+      <w:rPr>
+        <w:rFonts w:ascii="Times New Roman" w:eastAsiaTheme="minorHAnsi" w:hAnsi="Times New Roman" w:cs="Times New Roman" w:hint="default"/>
+      </w:rPr>
+    </w:lvl>
+    <w:lvl w:ilvl="1" w:tplc="04090003" w:tentative="1">
+      <w:start w:val="1"/>
+      <w:numFmt w:val="bullet"/>
+      <w:lvlText w:val="o"/>
+      <w:lvlJc w:val="left"/>
+      <w:pPr>
+        <w:ind w:left="1440" w:hanging="360"/>
+      </w:pPr>
+      <w:rPr>
+        <w:rFonts w:ascii="Courier New" w:hAnsi="Courier New" w:cs="Courier New" w:hint="default"/>
+      </w:rPr>
+    </w:lvl>
+    <w:lvl w:ilvl="2" w:tplc="E46CC3C6">
+      <w:start w:val="1"/>
+      <w:numFmt w:val="bullet"/>
+      <w:lvlText w:val="-"/>
+      <w:lvlJc w:val="left"/>
+      <w:pPr>
+        <w:ind w:left="785" w:hanging="360"/>
+      </w:pPr>
+      <w:rPr>
+        <w:rFonts w:ascii="Times New Roman" w:eastAsiaTheme="minorHAnsi" w:hAnsi="Times New Roman" w:cs="Times New Roman" w:hint="default"/>
+      </w:rPr>
+    </w:lvl>
+    <w:lvl w:ilvl="3" w:tplc="04090001" w:tentative="1">
+      <w:start w:val="1"/>
+      <w:numFmt w:val="bullet"/>
+      <w:lvlText w:val=""/>
+      <w:lvlJc w:val="left"/>
+      <w:pPr>
+        <w:ind w:left="2880" w:hanging="360"/>
+      </w:pPr>
+      <w:rPr>
+        <w:rFonts w:ascii="Symbol" w:hAnsi="Symbol" w:hint="default"/>
+      </w:rPr>
+    </w:lvl>
+    <w:lvl w:ilvl="4" w:tplc="04090003" w:tentative="1">
+      <w:start w:val="1"/>
+      <w:numFmt w:val="bullet"/>
+      <w:lvlText w:val="o"/>
+      <w:lvlJc w:val="left"/>
+      <w:pPr>
+        <w:ind w:left="3600" w:hanging="360"/>
+      </w:pPr>
+      <w:rPr>
+        <w:rFonts w:ascii="Courier New" w:hAnsi="Courier New" w:cs="Courier New" w:hint="default"/>
+      </w:rPr>
+    </w:lvl>
+    <w:lvl w:ilvl="5" w:tplc="04090005" w:tentative="1">
+      <w:start w:val="1"/>
+      <w:numFmt w:val="bullet"/>
+      <w:lvlText w:val=""/>
+      <w:lvlJc w:val="left"/>
+      <w:pPr>
+        <w:ind w:left="4320" w:hanging="360"/>
+      </w:pPr>
+      <w:rPr>
+        <w:rFonts w:ascii="Wingdings" w:hAnsi="Wingdings" w:hint="default"/>
+      </w:rPr>
+    </w:lvl>
+    <w:lvl w:ilvl="6" w:tplc="04090001" w:tentative="1">
+      <w:start w:val="1"/>
+      <w:numFmt w:val="bullet"/>
+      <w:lvlText w:val=""/>
+      <w:lvlJc w:val="left"/>
+      <w:pPr>
+        <w:ind w:left="5040" w:hanging="360"/>
+      </w:pPr>
+      <w:rPr>
+        <w:rFonts w:ascii="Symbol" w:hAnsi="Symbol" w:hint="default"/>
+      </w:rPr>
+    </w:lvl>
+    <w:lvl w:ilvl="7" w:tplc="04090003" w:tentative="1">
+      <w:start w:val="1"/>
+      <w:numFmt w:val="bullet"/>
+      <w:lvlText w:val="o"/>
+      <w:lvlJc w:val="left"/>
+      <w:pPr>
+        <w:ind w:left="5760" w:hanging="360"/>
+      </w:pPr>
+      <w:rPr>
+        <w:rFonts w:ascii="Courier New" w:hAnsi="Courier New" w:cs="Courier New" w:hint="default"/>
+      </w:rPr>
+    </w:lvl>
+    <w:lvl w:ilvl="8" w:tplc="04090005" w:tentative="1">
+      <w:start w:val="1"/>
+      <w:numFmt w:val="bullet"/>
+      <w:lvlText w:val=""/>
+      <w:lvlJc w:val="left"/>
+      <w:pPr>
+        <w:ind w:left="6480" w:hanging="360"/>
+      </w:pPr>
+      <w:rPr>
+        <w:rFonts w:ascii="Wingdings" w:hAnsi="Wingdings" w:hint="default"/>
+      </w:rPr>
+    </w:lvl>
+  </w:abstractNum>
+  <w:abstractNum w:abstractNumId="40" w15:restartNumberingAfterBreak="0">
     <w:nsid w:val="773B7264"/>
     <w:multiLevelType w:val="hybridMultilevel"/>
     <w:tmpl w:val="EBF0EFA0"/>
@@ -10440,7 +13105,120 @@
       </w:pPr>
     </w:lvl>
   </w:abstractNum>
-  <w:abstractNum w:abstractNumId="29" w15:restartNumberingAfterBreak="0">
+  <w:abstractNum w:abstractNumId="41" w15:restartNumberingAfterBreak="0">
+    <w:nsid w:val="77DD246D"/>
+    <w:multiLevelType w:val="hybridMultilevel"/>
+    <w:tmpl w:val="55D89ECE"/>
+    <w:lvl w:ilvl="0" w:tplc="E46CC3C6">
+      <w:start w:val="1"/>
+      <w:numFmt w:val="bullet"/>
+      <w:lvlText w:val="-"/>
+      <w:lvlJc w:val="left"/>
+      <w:pPr>
+        <w:ind w:left="785" w:hanging="360"/>
+      </w:pPr>
+      <w:rPr>
+        <w:rFonts w:ascii="Times New Roman" w:eastAsiaTheme="minorHAnsi" w:hAnsi="Times New Roman" w:cs="Times New Roman" w:hint="default"/>
+      </w:rPr>
+    </w:lvl>
+    <w:lvl w:ilvl="1" w:tplc="04090003" w:tentative="1">
+      <w:start w:val="1"/>
+      <w:numFmt w:val="bullet"/>
+      <w:lvlText w:val="o"/>
+      <w:lvlJc w:val="left"/>
+      <w:pPr>
+        <w:ind w:left="1505" w:hanging="360"/>
+      </w:pPr>
+      <w:rPr>
+        <w:rFonts w:ascii="Courier New" w:hAnsi="Courier New" w:cs="Courier New" w:hint="default"/>
+      </w:rPr>
+    </w:lvl>
+    <w:lvl w:ilvl="2" w:tplc="04090005" w:tentative="1">
+      <w:start w:val="1"/>
+      <w:numFmt w:val="bullet"/>
+      <w:lvlText w:val=""/>
+      <w:lvlJc w:val="left"/>
+      <w:pPr>
+        <w:ind w:left="2225" w:hanging="360"/>
+      </w:pPr>
+      <w:rPr>
+        <w:rFonts w:ascii="Wingdings" w:hAnsi="Wingdings" w:hint="default"/>
+      </w:rPr>
+    </w:lvl>
+    <w:lvl w:ilvl="3" w:tplc="04090001" w:tentative="1">
+      <w:start w:val="1"/>
+      <w:numFmt w:val="bullet"/>
+      <w:lvlText w:val=""/>
+      <w:lvlJc w:val="left"/>
+      <w:pPr>
+        <w:ind w:left="2945" w:hanging="360"/>
+      </w:pPr>
+      <w:rPr>
+        <w:rFonts w:ascii="Symbol" w:hAnsi="Symbol" w:hint="default"/>
+      </w:rPr>
+    </w:lvl>
+    <w:lvl w:ilvl="4" w:tplc="04090003" w:tentative="1">
+      <w:start w:val="1"/>
+      <w:numFmt w:val="bullet"/>
+      <w:lvlText w:val="o"/>
+      <w:lvlJc w:val="left"/>
+      <w:pPr>
+        <w:ind w:left="3665" w:hanging="360"/>
+      </w:pPr>
+      <w:rPr>
+        <w:rFonts w:ascii="Courier New" w:hAnsi="Courier New" w:cs="Courier New" w:hint="default"/>
+      </w:rPr>
+    </w:lvl>
+    <w:lvl w:ilvl="5" w:tplc="04090005" w:tentative="1">
+      <w:start w:val="1"/>
+      <w:numFmt w:val="bullet"/>
+      <w:lvlText w:val=""/>
+      <w:lvlJc w:val="left"/>
+      <w:pPr>
+        <w:ind w:left="4385" w:hanging="360"/>
+      </w:pPr>
+      <w:rPr>
+        <w:rFonts w:ascii="Wingdings" w:hAnsi="Wingdings" w:hint="default"/>
+      </w:rPr>
+    </w:lvl>
+    <w:lvl w:ilvl="6" w:tplc="04090001" w:tentative="1">
+      <w:start w:val="1"/>
+      <w:numFmt w:val="bullet"/>
+      <w:lvlText w:val=""/>
+      <w:lvlJc w:val="left"/>
+      <w:pPr>
+        <w:ind w:left="5105" w:hanging="360"/>
+      </w:pPr>
+      <w:rPr>
+        <w:rFonts w:ascii="Symbol" w:hAnsi="Symbol" w:hint="default"/>
+      </w:rPr>
+    </w:lvl>
+    <w:lvl w:ilvl="7" w:tplc="04090003" w:tentative="1">
+      <w:start w:val="1"/>
+      <w:numFmt w:val="bullet"/>
+      <w:lvlText w:val="o"/>
+      <w:lvlJc w:val="left"/>
+      <w:pPr>
+        <w:ind w:left="5825" w:hanging="360"/>
+      </w:pPr>
+      <w:rPr>
+        <w:rFonts w:ascii="Courier New" w:hAnsi="Courier New" w:cs="Courier New" w:hint="default"/>
+      </w:rPr>
+    </w:lvl>
+    <w:lvl w:ilvl="8" w:tplc="04090005" w:tentative="1">
+      <w:start w:val="1"/>
+      <w:numFmt w:val="bullet"/>
+      <w:lvlText w:val=""/>
+      <w:lvlJc w:val="left"/>
+      <w:pPr>
+        <w:ind w:left="6545" w:hanging="360"/>
+      </w:pPr>
+      <w:rPr>
+        <w:rFonts w:ascii="Wingdings" w:hAnsi="Wingdings" w:hint="default"/>
+      </w:rPr>
+    </w:lvl>
+  </w:abstractNum>
+  <w:abstractNum w:abstractNumId="42" w15:restartNumberingAfterBreak="0">
     <w:nsid w:val="7B7F0B08"/>
     <w:multiLevelType w:val="hybridMultilevel"/>
     <w:tmpl w:val="CF5CA3D4"/>
@@ -10553,7 +13331,7 @@
       </w:rPr>
     </w:lvl>
   </w:abstractNum>
-  <w:abstractNum w:abstractNumId="30" w15:restartNumberingAfterBreak="0">
+  <w:abstractNum w:abstractNumId="43" w15:restartNumberingAfterBreak="0">
     <w:nsid w:val="7E901EFD"/>
     <w:multiLevelType w:val="hybridMultilevel"/>
     <w:tmpl w:val="42C613B0"/>
@@ -10649,70 +13427,70 @@
     <w:abstractNumId w:val="6"/>
   </w:num>
   <w:num w:numId="2" w16cid:durableId="1779176322">
-    <w:abstractNumId w:val="27"/>
+    <w:abstractNumId w:val="38"/>
   </w:num>
   <w:num w:numId="3" w16cid:durableId="640765480">
-    <w:abstractNumId w:val="16"/>
+    <w:abstractNumId w:val="18"/>
   </w:num>
   <w:num w:numId="4" w16cid:durableId="21631580">
-    <w:abstractNumId w:val="8"/>
+    <w:abstractNumId w:val="9"/>
   </w:num>
   <w:num w:numId="5" w16cid:durableId="1754740992">
-    <w:abstractNumId w:val="14"/>
+    <w:abstractNumId w:val="15"/>
   </w:num>
   <w:num w:numId="6" w16cid:durableId="163475176">
-    <w:abstractNumId w:val="11"/>
+    <w:abstractNumId w:val="12"/>
   </w:num>
   <w:num w:numId="7" w16cid:durableId="268659144">
-    <w:abstractNumId w:val="15"/>
+    <w:abstractNumId w:val="17"/>
   </w:num>
   <w:num w:numId="8" w16cid:durableId="946230652">
     <w:abstractNumId w:val="3"/>
   </w:num>
   <w:num w:numId="9" w16cid:durableId="92553740">
-    <w:abstractNumId w:val="23"/>
+    <w:abstractNumId w:val="33"/>
   </w:num>
   <w:num w:numId="10" w16cid:durableId="1562598480">
-    <w:abstractNumId w:val="12"/>
+    <w:abstractNumId w:val="13"/>
   </w:num>
   <w:num w:numId="11" w16cid:durableId="376508530">
-    <w:abstractNumId w:val="29"/>
+    <w:abstractNumId w:val="42"/>
   </w:num>
   <w:num w:numId="12" w16cid:durableId="1659844982">
     <w:abstractNumId w:val="1"/>
   </w:num>
   <w:num w:numId="13" w16cid:durableId="792676711">
+    <w:abstractNumId w:val="11"/>
+  </w:num>
+  <w:num w:numId="14" w16cid:durableId="839857381">
+    <w:abstractNumId w:val="27"/>
+  </w:num>
+  <w:num w:numId="15" w16cid:durableId="741760929">
+    <w:abstractNumId w:val="40"/>
+  </w:num>
+  <w:num w:numId="16" w16cid:durableId="353072204">
+    <w:abstractNumId w:val="43"/>
+  </w:num>
+  <w:num w:numId="17" w16cid:durableId="992098698">
+    <w:abstractNumId w:val="25"/>
+  </w:num>
+  <w:num w:numId="18" w16cid:durableId="319816011">
     <w:abstractNumId w:val="10"/>
   </w:num>
-  <w:num w:numId="14" w16cid:durableId="839857381">
-    <w:abstractNumId w:val="20"/>
-  </w:num>
-  <w:num w:numId="15" w16cid:durableId="741760929">
-    <w:abstractNumId w:val="28"/>
-  </w:num>
-  <w:num w:numId="16" w16cid:durableId="353072204">
-    <w:abstractNumId w:val="30"/>
-  </w:num>
-  <w:num w:numId="17" w16cid:durableId="992098698">
-    <w:abstractNumId w:val="18"/>
-  </w:num>
-  <w:num w:numId="18" w16cid:durableId="319816011">
-    <w:abstractNumId w:val="9"/>
-  </w:num>
   <w:num w:numId="19" w16cid:durableId="1931428894">
-    <w:abstractNumId w:val="26"/>
+    <w:abstractNumId w:val="37"/>
   </w:num>
   <w:num w:numId="20" w16cid:durableId="799424012">
-    <w:abstractNumId w:val="25"/>
+    <w:abstractNumId w:val="35"/>
   </w:num>
   <w:num w:numId="21" w16cid:durableId="1151942163">
+    <w:abstractNumId w:val="34"/>
+  </w:num>
+  <w:num w:numId="22" w16cid:durableId="705956762">
     <w:abstractNumId w:val="24"/>
   </w:num>
-  <w:num w:numId="22" w16cid:durableId="705956762">
-    <w:abstractNumId w:val="17"/>
-  </w:num>
   <w:num w:numId="23" w16cid:durableId="999456329">
-    <w:abstractNumId w:val="22"/>
+    <w:abstractNumId w:val="32"/>
   </w:num>
   <w:num w:numId="24" w16cid:durableId="2017725751">
     <w:abstractNumId w:val="7"/>
@@ -10721,22 +13499,61 @@
     <w:abstractNumId w:val="5"/>
   </w:num>
   <w:num w:numId="26" w16cid:durableId="1810634119">
-    <w:abstractNumId w:val="19"/>
+    <w:abstractNumId w:val="26"/>
   </w:num>
   <w:num w:numId="27" w16cid:durableId="435246536">
     <w:abstractNumId w:val="4"/>
   </w:num>
   <w:num w:numId="28" w16cid:durableId="1562593602">
-    <w:abstractNumId w:val="13"/>
+    <w:abstractNumId w:val="14"/>
   </w:num>
   <w:num w:numId="29" w16cid:durableId="304237502">
     <w:abstractNumId w:val="0"/>
   </w:num>
   <w:num w:numId="30" w16cid:durableId="432476807">
-    <w:abstractNumId w:val="21"/>
+    <w:abstractNumId w:val="29"/>
   </w:num>
   <w:num w:numId="31" w16cid:durableId="1035278066">
     <w:abstractNumId w:val="2"/>
+  </w:num>
+  <w:num w:numId="32" w16cid:durableId="245463086">
+    <w:abstractNumId w:val="21"/>
+  </w:num>
+  <w:num w:numId="33" w16cid:durableId="573972287">
+    <w:abstractNumId w:val="36"/>
+  </w:num>
+  <w:num w:numId="34" w16cid:durableId="1686859626">
+    <w:abstractNumId w:val="39"/>
+  </w:num>
+  <w:num w:numId="35" w16cid:durableId="1649628687">
+    <w:abstractNumId w:val="22"/>
+  </w:num>
+  <w:num w:numId="36" w16cid:durableId="87890850">
+    <w:abstractNumId w:val="30"/>
+  </w:num>
+  <w:num w:numId="37" w16cid:durableId="1897353524">
+    <w:abstractNumId w:val="31"/>
+  </w:num>
+  <w:num w:numId="38" w16cid:durableId="1926568116">
+    <w:abstractNumId w:val="19"/>
+  </w:num>
+  <w:num w:numId="39" w16cid:durableId="208612261">
+    <w:abstractNumId w:val="20"/>
+  </w:num>
+  <w:num w:numId="40" w16cid:durableId="989595635">
+    <w:abstractNumId w:val="8"/>
+  </w:num>
+  <w:num w:numId="41" w16cid:durableId="83184983">
+    <w:abstractNumId w:val="23"/>
+  </w:num>
+  <w:num w:numId="42" w16cid:durableId="2146239420">
+    <w:abstractNumId w:val="41"/>
+  </w:num>
+  <w:num w:numId="43" w16cid:durableId="139008812">
+    <w:abstractNumId w:val="16"/>
+  </w:num>
+  <w:num w:numId="44" w16cid:durableId="959385339">
+    <w:abstractNumId w:val="28"/>
   </w:num>
 </w:numbering>
 </file>

--- a/report.docx
+++ b/report.docx
@@ -1236,23 +1236,13 @@
           <w:szCs w:val="24"/>
         </w:rPr>
       </w:pPr>
-      <w:proofErr w:type="spellStart"/>
-      <w:r>
-        <w:rPr>
-          <w:rFonts w:asciiTheme="majorBidi" w:hAnsiTheme="majorBidi" w:cstheme="majorBidi"/>
-          <w:sz w:val="24"/>
-          <w:szCs w:val="24"/>
-        </w:rPr>
-        <w:t>LoginDialog</w:t>
-      </w:r>
-      <w:proofErr w:type="spellEnd"/>
-      <w:r>
-        <w:rPr>
-          <w:rFonts w:asciiTheme="majorBidi" w:hAnsiTheme="majorBidi" w:cstheme="majorBidi"/>
-          <w:sz w:val="24"/>
-          <w:szCs w:val="24"/>
-        </w:rPr>
-        <w:t xml:space="preserve"> Class</w:t>
+      <w:r>
+        <w:rPr>
+          <w:rFonts w:asciiTheme="majorBidi" w:hAnsiTheme="majorBidi" w:cstheme="majorBidi"/>
+          <w:sz w:val="24"/>
+          <w:szCs w:val="24"/>
+        </w:rPr>
+        <w:t>LoginDialog Class</w:t>
       </w:r>
     </w:p>
     <w:p>
@@ -1292,23 +1282,13 @@
           <w:szCs w:val="24"/>
         </w:rPr>
       </w:pPr>
-      <w:proofErr w:type="gramStart"/>
-      <w:r>
-        <w:rPr>
-          <w:rFonts w:asciiTheme="majorBidi" w:hAnsiTheme="majorBidi" w:cstheme="majorBidi"/>
-          <w:sz w:val="24"/>
-          <w:szCs w:val="24"/>
-        </w:rPr>
-        <w:t>login(</w:t>
-      </w:r>
-      <w:proofErr w:type="gramEnd"/>
-      <w:r>
-        <w:rPr>
-          <w:rFonts w:asciiTheme="majorBidi" w:hAnsiTheme="majorBidi" w:cstheme="majorBidi"/>
-          <w:sz w:val="24"/>
-          <w:szCs w:val="24"/>
-        </w:rPr>
-        <w:t>): Handles the login process.</w:t>
+      <w:r>
+        <w:rPr>
+          <w:rFonts w:asciiTheme="majorBidi" w:hAnsiTheme="majorBidi" w:cstheme="majorBidi"/>
+          <w:sz w:val="24"/>
+          <w:szCs w:val="24"/>
+        </w:rPr>
+        <w:t>login(): Handles the login process.</w:t>
       </w:r>
     </w:p>
     <w:p>
@@ -1325,23 +1305,13 @@
           <w:szCs w:val="24"/>
         </w:rPr>
       </w:pPr>
-      <w:proofErr w:type="gramStart"/>
-      <w:r>
-        <w:rPr>
-          <w:rFonts w:asciiTheme="majorBidi" w:hAnsiTheme="majorBidi" w:cstheme="majorBidi"/>
-          <w:sz w:val="24"/>
-          <w:szCs w:val="24"/>
-        </w:rPr>
-        <w:t>signup(</w:t>
-      </w:r>
-      <w:proofErr w:type="gramEnd"/>
-      <w:r>
-        <w:rPr>
-          <w:rFonts w:asciiTheme="majorBidi" w:hAnsiTheme="majorBidi" w:cstheme="majorBidi"/>
-          <w:sz w:val="24"/>
-          <w:szCs w:val="24"/>
-        </w:rPr>
-        <w:t>): Redirects to the signup process if the user needs to create a new account.</w:t>
+      <w:r>
+        <w:rPr>
+          <w:rFonts w:asciiTheme="majorBidi" w:hAnsiTheme="majorBidi" w:cstheme="majorBidi"/>
+          <w:sz w:val="24"/>
+          <w:szCs w:val="24"/>
+        </w:rPr>
+        <w:t>signup(): Redirects to the signup process if the user needs to create a new account.</w:t>
       </w:r>
     </w:p>
     <w:p>
@@ -1503,25 +1473,7 @@
           <w:sz w:val="24"/>
           <w:szCs w:val="24"/>
         </w:rPr>
-        <w:t xml:space="preserve">If the signup process is required, navigates to </w:t>
-      </w:r>
-      <w:proofErr w:type="spellStart"/>
-      <w:r>
-        <w:rPr>
-          <w:rFonts w:asciiTheme="majorBidi" w:hAnsiTheme="majorBidi" w:cstheme="majorBidi"/>
-          <w:sz w:val="24"/>
-          <w:szCs w:val="24"/>
-        </w:rPr>
-        <w:t>SignupDialog</w:t>
-      </w:r>
-      <w:proofErr w:type="spellEnd"/>
-      <w:r>
-        <w:rPr>
-          <w:rFonts w:asciiTheme="majorBidi" w:hAnsiTheme="majorBidi" w:cstheme="majorBidi"/>
-          <w:sz w:val="24"/>
-          <w:szCs w:val="24"/>
-        </w:rPr>
-        <w:t>.</w:t>
+        <w:t>If the signup process is required, navigates to SignupDialog.</w:t>
       </w:r>
     </w:p>
     <w:p>
@@ -1544,25 +1496,7 @@
           <w:sz w:val="24"/>
           <w:szCs w:val="24"/>
         </w:rPr>
-        <w:t xml:space="preserve">If the password is </w:t>
-      </w:r>
-      <w:proofErr w:type="gramStart"/>
-      <w:r>
-        <w:rPr>
-          <w:rFonts w:asciiTheme="majorBidi" w:hAnsiTheme="majorBidi" w:cstheme="majorBidi"/>
-          <w:sz w:val="24"/>
-          <w:szCs w:val="24"/>
-        </w:rPr>
-        <w:t>wrong ,</w:t>
-      </w:r>
-      <w:proofErr w:type="gramEnd"/>
-      <w:r>
-        <w:rPr>
-          <w:rFonts w:asciiTheme="majorBidi" w:hAnsiTheme="majorBidi" w:cstheme="majorBidi"/>
-          <w:sz w:val="24"/>
-          <w:szCs w:val="24"/>
-        </w:rPr>
-        <w:t xml:space="preserve"> a message appears and tell the user that the password is wrong .</w:t>
+        <w:t>If the password is wrong , a message appears and tell the user that the password is wrong .</w:t>
       </w:r>
     </w:p>
     <w:p>
@@ -1589,23 +1523,13 @@
           <w:szCs w:val="24"/>
         </w:rPr>
       </w:pPr>
-      <w:proofErr w:type="spellStart"/>
-      <w:r>
-        <w:rPr>
-          <w:rFonts w:asciiTheme="majorBidi" w:hAnsiTheme="majorBidi" w:cstheme="majorBidi"/>
-          <w:sz w:val="24"/>
-          <w:szCs w:val="24"/>
-        </w:rPr>
-        <w:t>SignupDialog</w:t>
-      </w:r>
-      <w:proofErr w:type="spellEnd"/>
-      <w:r>
-        <w:rPr>
-          <w:rFonts w:asciiTheme="majorBidi" w:hAnsiTheme="majorBidi" w:cstheme="majorBidi"/>
-          <w:sz w:val="24"/>
-          <w:szCs w:val="24"/>
-        </w:rPr>
-        <w:t xml:space="preserve"> Class</w:t>
+      <w:r>
+        <w:rPr>
+          <w:rFonts w:asciiTheme="majorBidi" w:hAnsiTheme="majorBidi" w:cstheme="majorBidi"/>
+          <w:sz w:val="24"/>
+          <w:szCs w:val="24"/>
+        </w:rPr>
+        <w:t>SignupDialog Class</w:t>
       </w:r>
     </w:p>
     <w:p>
@@ -1645,23 +1569,13 @@
           <w:szCs w:val="24"/>
         </w:rPr>
       </w:pPr>
-      <w:proofErr w:type="gramStart"/>
-      <w:r>
-        <w:rPr>
-          <w:rFonts w:asciiTheme="majorBidi" w:hAnsiTheme="majorBidi" w:cstheme="majorBidi"/>
-          <w:sz w:val="24"/>
-          <w:szCs w:val="24"/>
-        </w:rPr>
-        <w:t>signup(</w:t>
-      </w:r>
-      <w:proofErr w:type="gramEnd"/>
-      <w:r>
-        <w:rPr>
-          <w:rFonts w:asciiTheme="majorBidi" w:hAnsiTheme="majorBidi" w:cstheme="majorBidi"/>
-          <w:sz w:val="24"/>
-          <w:szCs w:val="24"/>
-        </w:rPr>
-        <w:t>): Handles the signup process.</w:t>
+      <w:r>
+        <w:rPr>
+          <w:rFonts w:asciiTheme="majorBidi" w:hAnsiTheme="majorBidi" w:cstheme="majorBidi"/>
+          <w:sz w:val="24"/>
+          <w:szCs w:val="24"/>
+        </w:rPr>
+        <w:t>signup(): Handles the signup process.</w:t>
       </w:r>
     </w:p>
     <w:p>
@@ -1872,33 +1786,13 @@
           <w:szCs w:val="24"/>
         </w:rPr>
       </w:pPr>
-      <w:proofErr w:type="spellStart"/>
-      <w:proofErr w:type="gramStart"/>
-      <w:r>
-        <w:rPr>
-          <w:rFonts w:asciiTheme="majorBidi" w:hAnsiTheme="majorBidi" w:cstheme="majorBidi"/>
-          <w:sz w:val="24"/>
-          <w:szCs w:val="24"/>
-        </w:rPr>
-        <w:t>showMenu</w:t>
-      </w:r>
-      <w:proofErr w:type="spellEnd"/>
-      <w:r>
-        <w:rPr>
-          <w:rFonts w:asciiTheme="majorBidi" w:hAnsiTheme="majorBidi" w:cstheme="majorBidi"/>
-          <w:sz w:val="24"/>
-          <w:szCs w:val="24"/>
-        </w:rPr>
-        <w:t>(</w:t>
-      </w:r>
-      <w:proofErr w:type="gramEnd"/>
-      <w:r>
-        <w:rPr>
-          <w:rFonts w:asciiTheme="majorBidi" w:hAnsiTheme="majorBidi" w:cstheme="majorBidi"/>
-          <w:sz w:val="24"/>
-          <w:szCs w:val="24"/>
-        </w:rPr>
-        <w:t>): Displays the main menu options.</w:t>
+      <w:r>
+        <w:rPr>
+          <w:rFonts w:asciiTheme="majorBidi" w:hAnsiTheme="majorBidi" w:cstheme="majorBidi"/>
+          <w:sz w:val="24"/>
+          <w:szCs w:val="24"/>
+        </w:rPr>
+        <w:t>showMenu(): Displays the main menu options.</w:t>
       </w:r>
     </w:p>
     <w:p>
@@ -1915,41 +1809,13 @@
           <w:szCs w:val="24"/>
         </w:rPr>
       </w:pPr>
-      <w:proofErr w:type="gramStart"/>
-      <w:r>
-        <w:rPr>
-          <w:rFonts w:asciiTheme="majorBidi" w:hAnsiTheme="majorBidi" w:cstheme="majorBidi"/>
-          <w:sz w:val="24"/>
-          <w:szCs w:val="24"/>
-        </w:rPr>
-        <w:t>play(</w:t>
-      </w:r>
-      <w:proofErr w:type="gramEnd"/>
-      <w:r>
-        <w:rPr>
-          <w:rFonts w:asciiTheme="majorBidi" w:hAnsiTheme="majorBidi" w:cstheme="majorBidi"/>
-          <w:sz w:val="24"/>
-          <w:szCs w:val="24"/>
-        </w:rPr>
-        <w:t xml:space="preserve">): Navigates to </w:t>
-      </w:r>
-      <w:proofErr w:type="spellStart"/>
-      <w:r>
-        <w:rPr>
-          <w:rFonts w:asciiTheme="majorBidi" w:hAnsiTheme="majorBidi" w:cstheme="majorBidi"/>
-          <w:sz w:val="24"/>
-          <w:szCs w:val="24"/>
-        </w:rPr>
-        <w:t>ConfirmationDialog</w:t>
-      </w:r>
-      <w:proofErr w:type="spellEnd"/>
-      <w:r>
-        <w:rPr>
-          <w:rFonts w:asciiTheme="majorBidi" w:hAnsiTheme="majorBidi" w:cstheme="majorBidi"/>
-          <w:sz w:val="24"/>
-          <w:szCs w:val="24"/>
-        </w:rPr>
-        <w:t xml:space="preserve"> to choose game mode.</w:t>
+      <w:r>
+        <w:rPr>
+          <w:rFonts w:asciiTheme="majorBidi" w:hAnsiTheme="majorBidi" w:cstheme="majorBidi"/>
+          <w:sz w:val="24"/>
+          <w:szCs w:val="24"/>
+        </w:rPr>
+        <w:t>play(): Navigates to ConfirmationDialog to choose game mode.</w:t>
       </w:r>
     </w:p>
     <w:p>
@@ -1966,33 +1832,13 @@
           <w:szCs w:val="24"/>
         </w:rPr>
       </w:pPr>
-      <w:proofErr w:type="spellStart"/>
-      <w:proofErr w:type="gramStart"/>
-      <w:r>
-        <w:rPr>
-          <w:rFonts w:asciiTheme="majorBidi" w:hAnsiTheme="majorBidi" w:cstheme="majorBidi"/>
-          <w:sz w:val="24"/>
-          <w:szCs w:val="24"/>
-        </w:rPr>
-        <w:t>viewHistory</w:t>
-      </w:r>
-      <w:proofErr w:type="spellEnd"/>
-      <w:r>
-        <w:rPr>
-          <w:rFonts w:asciiTheme="majorBidi" w:hAnsiTheme="majorBidi" w:cstheme="majorBidi"/>
-          <w:sz w:val="24"/>
-          <w:szCs w:val="24"/>
-        </w:rPr>
-        <w:t>(</w:t>
-      </w:r>
-      <w:proofErr w:type="gramEnd"/>
-      <w:r>
-        <w:rPr>
-          <w:rFonts w:asciiTheme="majorBidi" w:hAnsiTheme="majorBidi" w:cstheme="majorBidi"/>
-          <w:sz w:val="24"/>
-          <w:szCs w:val="24"/>
-        </w:rPr>
-        <w:t>): Navigates to `History` to view past games.</w:t>
+      <w:r>
+        <w:rPr>
+          <w:rFonts w:asciiTheme="majorBidi" w:hAnsiTheme="majorBidi" w:cstheme="majorBidi"/>
+          <w:sz w:val="24"/>
+          <w:szCs w:val="24"/>
+        </w:rPr>
+        <w:t>viewHistory(): Navigates to `History` to view past games.</w:t>
       </w:r>
     </w:p>
     <w:p>
@@ -2009,41 +1855,13 @@
           <w:szCs w:val="24"/>
         </w:rPr>
       </w:pPr>
-      <w:proofErr w:type="gramStart"/>
-      <w:r>
-        <w:rPr>
-          <w:rFonts w:asciiTheme="majorBidi" w:hAnsiTheme="majorBidi" w:cstheme="majorBidi"/>
-          <w:sz w:val="24"/>
-          <w:szCs w:val="24"/>
-        </w:rPr>
-        <w:t>back(</w:t>
-      </w:r>
-      <w:proofErr w:type="gramEnd"/>
-      <w:r>
-        <w:rPr>
-          <w:rFonts w:asciiTheme="majorBidi" w:hAnsiTheme="majorBidi" w:cstheme="majorBidi"/>
-          <w:sz w:val="24"/>
-          <w:szCs w:val="24"/>
-        </w:rPr>
-        <w:t xml:space="preserve">): Returns to </w:t>
-      </w:r>
-      <w:proofErr w:type="spellStart"/>
-      <w:r>
-        <w:rPr>
-          <w:rFonts w:asciiTheme="majorBidi" w:hAnsiTheme="majorBidi" w:cstheme="majorBidi"/>
-          <w:sz w:val="24"/>
-          <w:szCs w:val="24"/>
-        </w:rPr>
-        <w:t>LoginDialog</w:t>
-      </w:r>
-      <w:proofErr w:type="spellEnd"/>
-      <w:r>
-        <w:rPr>
-          <w:rFonts w:asciiTheme="majorBidi" w:hAnsiTheme="majorBidi" w:cstheme="majorBidi"/>
-          <w:sz w:val="24"/>
-          <w:szCs w:val="24"/>
-        </w:rPr>
-        <w:t>.</w:t>
+      <w:r>
+        <w:rPr>
+          <w:rFonts w:asciiTheme="majorBidi" w:hAnsiTheme="majorBidi" w:cstheme="majorBidi"/>
+          <w:sz w:val="24"/>
+          <w:szCs w:val="24"/>
+        </w:rPr>
+        <w:t>back(): Returns to LoginDialog.</w:t>
       </w:r>
     </w:p>
     <w:p>
@@ -2089,25 +1907,7 @@
           <w:sz w:val="24"/>
           <w:szCs w:val="24"/>
         </w:rPr>
-        <w:t xml:space="preserve">Navigates to </w:t>
-      </w:r>
-      <w:proofErr w:type="spellStart"/>
-      <w:r>
-        <w:rPr>
-          <w:rFonts w:asciiTheme="majorBidi" w:hAnsiTheme="majorBidi" w:cstheme="majorBidi"/>
-          <w:sz w:val="24"/>
-          <w:szCs w:val="24"/>
-        </w:rPr>
-        <w:t>ConfirmationDialog</w:t>
-      </w:r>
-      <w:proofErr w:type="spellEnd"/>
-      <w:r>
-        <w:rPr>
-          <w:rFonts w:asciiTheme="majorBidi" w:hAnsiTheme="majorBidi" w:cstheme="majorBidi"/>
-          <w:sz w:val="24"/>
-          <w:szCs w:val="24"/>
-        </w:rPr>
-        <w:t xml:space="preserve"> for playing the game.</w:t>
+        <w:t>Navigates to ConfirmationDialog for playing the game.</w:t>
       </w:r>
     </w:p>
     <w:p>
@@ -2153,25 +1953,7 @@
           <w:sz w:val="24"/>
           <w:szCs w:val="24"/>
         </w:rPr>
-        <w:t xml:space="preserve">Returns to </w:t>
-      </w:r>
-      <w:proofErr w:type="spellStart"/>
-      <w:r>
-        <w:rPr>
-          <w:rFonts w:asciiTheme="majorBidi" w:hAnsiTheme="majorBidi" w:cstheme="majorBidi"/>
-          <w:sz w:val="24"/>
-          <w:szCs w:val="24"/>
-        </w:rPr>
-        <w:t>LoginDialog</w:t>
-      </w:r>
-      <w:proofErr w:type="spellEnd"/>
-      <w:r>
-        <w:rPr>
-          <w:rFonts w:asciiTheme="majorBidi" w:hAnsiTheme="majorBidi" w:cstheme="majorBidi"/>
-          <w:sz w:val="24"/>
-          <w:szCs w:val="24"/>
-        </w:rPr>
-        <w:t xml:space="preserve"> when logging out.</w:t>
+        <w:t>Returns to LoginDialog when logging out.</w:t>
       </w:r>
     </w:p>
     <w:p>
@@ -2198,23 +1980,13 @@
           <w:szCs w:val="24"/>
         </w:rPr>
       </w:pPr>
-      <w:proofErr w:type="spellStart"/>
-      <w:r>
-        <w:rPr>
-          <w:rFonts w:asciiTheme="majorBidi" w:hAnsiTheme="majorBidi" w:cstheme="majorBidi"/>
-          <w:sz w:val="24"/>
-          <w:szCs w:val="24"/>
-        </w:rPr>
-        <w:t>TicTacToe</w:t>
-      </w:r>
-      <w:proofErr w:type="spellEnd"/>
-      <w:r>
-        <w:rPr>
-          <w:rFonts w:asciiTheme="majorBidi" w:hAnsiTheme="majorBidi" w:cstheme="majorBidi"/>
-          <w:sz w:val="24"/>
-          <w:szCs w:val="24"/>
-        </w:rPr>
-        <w:t xml:space="preserve"> Class</w:t>
+      <w:r>
+        <w:rPr>
+          <w:rFonts w:asciiTheme="majorBidi" w:hAnsiTheme="majorBidi" w:cstheme="majorBidi"/>
+          <w:sz w:val="24"/>
+          <w:szCs w:val="24"/>
+        </w:rPr>
+        <w:t>TicTacToe Class</w:t>
       </w:r>
     </w:p>
     <w:p>
@@ -2301,33 +2073,13 @@
           <w:szCs w:val="24"/>
         </w:rPr>
       </w:pPr>
-      <w:proofErr w:type="spellStart"/>
-      <w:proofErr w:type="gramStart"/>
-      <w:r>
-        <w:rPr>
-          <w:rFonts w:asciiTheme="majorBidi" w:hAnsiTheme="majorBidi" w:cstheme="majorBidi"/>
-          <w:sz w:val="24"/>
-          <w:szCs w:val="24"/>
-        </w:rPr>
-        <w:t>checkWinner</w:t>
-      </w:r>
-      <w:proofErr w:type="spellEnd"/>
-      <w:r>
-        <w:rPr>
-          <w:rFonts w:asciiTheme="majorBidi" w:hAnsiTheme="majorBidi" w:cstheme="majorBidi"/>
-          <w:sz w:val="24"/>
-          <w:szCs w:val="24"/>
-        </w:rPr>
-        <w:t>(</w:t>
-      </w:r>
-      <w:proofErr w:type="gramEnd"/>
-      <w:r>
-        <w:rPr>
-          <w:rFonts w:asciiTheme="majorBidi" w:hAnsiTheme="majorBidi" w:cstheme="majorBidi"/>
-          <w:sz w:val="24"/>
-          <w:szCs w:val="24"/>
-        </w:rPr>
-        <w:t>): Checks for a winner.</w:t>
+      <w:r>
+        <w:rPr>
+          <w:rFonts w:asciiTheme="majorBidi" w:hAnsiTheme="majorBidi" w:cstheme="majorBidi"/>
+          <w:sz w:val="24"/>
+          <w:szCs w:val="24"/>
+        </w:rPr>
+        <w:t>checkWinner(): Checks for a winner.</w:t>
       </w:r>
     </w:p>
     <w:p>
@@ -2344,33 +2096,13 @@
           <w:szCs w:val="24"/>
         </w:rPr>
       </w:pPr>
-      <w:proofErr w:type="spellStart"/>
-      <w:proofErr w:type="gramStart"/>
-      <w:r>
-        <w:rPr>
-          <w:rFonts w:asciiTheme="majorBidi" w:hAnsiTheme="majorBidi" w:cstheme="majorBidi"/>
-          <w:sz w:val="24"/>
-          <w:szCs w:val="24"/>
-        </w:rPr>
-        <w:t>makeMove</w:t>
-      </w:r>
-      <w:proofErr w:type="spellEnd"/>
-      <w:r>
-        <w:rPr>
-          <w:rFonts w:asciiTheme="majorBidi" w:hAnsiTheme="majorBidi" w:cstheme="majorBidi"/>
-          <w:sz w:val="24"/>
-          <w:szCs w:val="24"/>
-        </w:rPr>
-        <w:t>(</w:t>
-      </w:r>
-      <w:proofErr w:type="gramEnd"/>
-      <w:r>
-        <w:rPr>
-          <w:rFonts w:asciiTheme="majorBidi" w:hAnsiTheme="majorBidi" w:cstheme="majorBidi"/>
-          <w:sz w:val="24"/>
-          <w:szCs w:val="24"/>
-        </w:rPr>
-        <w:t>row, col): Makes a move on the game board.</w:t>
+      <w:r>
+        <w:rPr>
+          <w:rFonts w:asciiTheme="majorBidi" w:hAnsiTheme="majorBidi" w:cstheme="majorBidi"/>
+          <w:sz w:val="24"/>
+          <w:szCs w:val="24"/>
+        </w:rPr>
+        <w:t>makeMove(row, col): Makes a move on the game board.</w:t>
       </w:r>
     </w:p>
     <w:p>
@@ -2433,23 +2165,13 @@
           <w:szCs w:val="24"/>
         </w:rPr>
       </w:pPr>
-      <w:proofErr w:type="spellStart"/>
-      <w:r>
-        <w:rPr>
-          <w:rFonts w:asciiTheme="majorBidi" w:hAnsiTheme="majorBidi" w:cstheme="majorBidi"/>
-          <w:sz w:val="24"/>
-          <w:szCs w:val="24"/>
-        </w:rPr>
-        <w:t>currentPlayer</w:t>
-      </w:r>
-      <w:proofErr w:type="spellEnd"/>
-      <w:r>
-        <w:rPr>
-          <w:rFonts w:asciiTheme="majorBidi" w:hAnsiTheme="majorBidi" w:cstheme="majorBidi"/>
-          <w:sz w:val="24"/>
-          <w:szCs w:val="24"/>
-        </w:rPr>
-        <w:t>: Keeps track of the current player.</w:t>
+      <w:r>
+        <w:rPr>
+          <w:rFonts w:asciiTheme="majorBidi" w:hAnsiTheme="majorBidi" w:cstheme="majorBidi"/>
+          <w:sz w:val="24"/>
+          <w:szCs w:val="24"/>
+        </w:rPr>
+        <w:t>currentPlayer: Keeps track of the current player.</w:t>
       </w:r>
     </w:p>
     <w:p>
@@ -2575,25 +2297,7 @@
           <w:sz w:val="24"/>
           <w:szCs w:val="24"/>
         </w:rPr>
-        <w:t>`</w:t>
-      </w:r>
-      <w:proofErr w:type="spellStart"/>
-      <w:r>
-        <w:rPr>
-          <w:rFonts w:asciiTheme="majorBidi" w:hAnsiTheme="majorBidi" w:cstheme="majorBidi"/>
-          <w:sz w:val="24"/>
-          <w:szCs w:val="24"/>
-        </w:rPr>
-        <w:t>startAI</w:t>
-      </w:r>
-      <w:proofErr w:type="spellEnd"/>
-      <w:r>
-        <w:rPr>
-          <w:rFonts w:asciiTheme="majorBidi" w:hAnsiTheme="majorBidi" w:cstheme="majorBidi"/>
-          <w:sz w:val="24"/>
-          <w:szCs w:val="24"/>
-        </w:rPr>
-        <w:t>(difficulty)`: Starts a game against the AI with the specified difficulty.</w:t>
+        <w:t>`startAI(difficulty)`: Starts a game against the AI with the specified difficulty.</w:t>
       </w:r>
     </w:p>
     <w:p>
@@ -2616,35 +2320,7 @@
           <w:sz w:val="24"/>
           <w:szCs w:val="24"/>
         </w:rPr>
-        <w:t>`</w:t>
-      </w:r>
-      <w:proofErr w:type="spellStart"/>
-      <w:proofErr w:type="gramStart"/>
-      <w:r>
-        <w:rPr>
-          <w:rFonts w:asciiTheme="majorBidi" w:hAnsiTheme="majorBidi" w:cstheme="majorBidi"/>
-          <w:sz w:val="24"/>
-          <w:szCs w:val="24"/>
-        </w:rPr>
-        <w:t>aiMove</w:t>
-      </w:r>
-      <w:proofErr w:type="spellEnd"/>
-      <w:r>
-        <w:rPr>
-          <w:rFonts w:asciiTheme="majorBidi" w:hAnsiTheme="majorBidi" w:cstheme="majorBidi"/>
-          <w:sz w:val="24"/>
-          <w:szCs w:val="24"/>
-        </w:rPr>
-        <w:t>(</w:t>
-      </w:r>
-      <w:proofErr w:type="gramEnd"/>
-      <w:r>
-        <w:rPr>
-          <w:rFonts w:asciiTheme="majorBidi" w:hAnsiTheme="majorBidi" w:cstheme="majorBidi"/>
-          <w:sz w:val="24"/>
-          <w:szCs w:val="24"/>
-        </w:rPr>
-        <w:t>)`: Executes a move by the AI.</w:t>
+        <w:t>`aiMove()`: Executes a move by the AI.</w:t>
       </w:r>
     </w:p>
     <w:p>
@@ -2736,25 +2412,7 @@
           <w:sz w:val="24"/>
           <w:szCs w:val="24"/>
         </w:rPr>
-        <w:t>After the game ends, navigates to `</w:t>
-      </w:r>
-      <w:proofErr w:type="spellStart"/>
-      <w:r>
-        <w:rPr>
-          <w:rFonts w:asciiTheme="majorBidi" w:hAnsiTheme="majorBidi" w:cstheme="majorBidi"/>
-          <w:sz w:val="24"/>
-          <w:szCs w:val="24"/>
-        </w:rPr>
-        <w:t>PlayAgainDialog</w:t>
-      </w:r>
-      <w:proofErr w:type="spellEnd"/>
-      <w:r>
-        <w:rPr>
-          <w:rFonts w:asciiTheme="majorBidi" w:hAnsiTheme="majorBidi" w:cstheme="majorBidi"/>
-          <w:sz w:val="24"/>
-          <w:szCs w:val="24"/>
-        </w:rPr>
-        <w:t>`.</w:t>
+        <w:t>After the game ends, navigates to `PlayAgainDialog`.</w:t>
       </w:r>
     </w:p>
     <w:p>
@@ -2833,25 +2491,7 @@
           <w:sz w:val="24"/>
           <w:szCs w:val="24"/>
         </w:rPr>
-        <w:t>`start1To1</w:t>
-      </w:r>
-      <w:proofErr w:type="gramStart"/>
-      <w:r>
-        <w:rPr>
-          <w:rFonts w:asciiTheme="majorBidi" w:hAnsiTheme="majorBidi" w:cstheme="majorBidi"/>
-          <w:sz w:val="24"/>
-          <w:szCs w:val="24"/>
-        </w:rPr>
-        <w:t>()`</w:t>
-      </w:r>
-      <w:proofErr w:type="gramEnd"/>
-      <w:r>
-        <w:rPr>
-          <w:rFonts w:asciiTheme="majorBidi" w:hAnsiTheme="majorBidi" w:cstheme="majorBidi"/>
-          <w:sz w:val="24"/>
-          <w:szCs w:val="24"/>
-        </w:rPr>
-        <w:t>: Starts a game between two players.</w:t>
+        <w:t>`start1To1()`: Starts a game between two players.</w:t>
       </w:r>
     </w:p>
     <w:p>
@@ -2874,35 +2514,7 @@
           <w:sz w:val="24"/>
           <w:szCs w:val="24"/>
         </w:rPr>
-        <w:t>`</w:t>
-      </w:r>
-      <w:proofErr w:type="spellStart"/>
-      <w:proofErr w:type="gramStart"/>
-      <w:r>
-        <w:rPr>
-          <w:rFonts w:asciiTheme="majorBidi" w:hAnsiTheme="majorBidi" w:cstheme="majorBidi"/>
-          <w:sz w:val="24"/>
-          <w:szCs w:val="24"/>
-        </w:rPr>
-        <w:t>makeMove</w:t>
-      </w:r>
-      <w:proofErr w:type="spellEnd"/>
-      <w:r>
-        <w:rPr>
-          <w:rFonts w:asciiTheme="majorBidi" w:hAnsiTheme="majorBidi" w:cstheme="majorBidi"/>
-          <w:sz w:val="24"/>
-          <w:szCs w:val="24"/>
-        </w:rPr>
-        <w:t>(</w:t>
-      </w:r>
-      <w:proofErr w:type="gramEnd"/>
-      <w:r>
-        <w:rPr>
-          <w:rFonts w:asciiTheme="majorBidi" w:hAnsiTheme="majorBidi" w:cstheme="majorBidi"/>
-          <w:sz w:val="24"/>
-          <w:szCs w:val="24"/>
-        </w:rPr>
-        <w:t>row, col)`: Makes a move in the 1-to-1 game.</w:t>
+        <w:t>`makeMove(row, col)`: Makes a move in the 1-to-1 game.</w:t>
       </w:r>
     </w:p>
     <w:p>
@@ -2948,25 +2560,7 @@
           <w:sz w:val="24"/>
           <w:szCs w:val="24"/>
         </w:rPr>
-        <w:t>After the game ends, navigates to `</w:t>
-      </w:r>
-      <w:proofErr w:type="spellStart"/>
-      <w:r>
-        <w:rPr>
-          <w:rFonts w:asciiTheme="majorBidi" w:hAnsiTheme="majorBidi" w:cstheme="majorBidi"/>
-          <w:sz w:val="24"/>
-          <w:szCs w:val="24"/>
-        </w:rPr>
-        <w:t>PlayAgainDialog</w:t>
-      </w:r>
-      <w:proofErr w:type="spellEnd"/>
-      <w:r>
-        <w:rPr>
-          <w:rFonts w:asciiTheme="majorBidi" w:hAnsiTheme="majorBidi" w:cstheme="majorBidi"/>
-          <w:sz w:val="24"/>
-          <w:szCs w:val="24"/>
-        </w:rPr>
-        <w:t>`.</w:t>
+        <w:t>After the game ends, navigates to `PlayAgainDialog`.</w:t>
       </w:r>
     </w:p>
     <w:p>
@@ -2993,23 +2587,13 @@
           <w:szCs w:val="24"/>
         </w:rPr>
       </w:pPr>
-      <w:proofErr w:type="spellStart"/>
-      <w:r>
-        <w:rPr>
-          <w:rFonts w:asciiTheme="majorBidi" w:hAnsiTheme="majorBidi" w:cstheme="majorBidi"/>
-          <w:sz w:val="24"/>
-          <w:szCs w:val="24"/>
-        </w:rPr>
-        <w:t>ConfirmationDialog</w:t>
-      </w:r>
-      <w:proofErr w:type="spellEnd"/>
-      <w:r>
-        <w:rPr>
-          <w:rFonts w:asciiTheme="majorBidi" w:hAnsiTheme="majorBidi" w:cstheme="majorBidi"/>
-          <w:sz w:val="24"/>
-          <w:szCs w:val="24"/>
-        </w:rPr>
-        <w:t xml:space="preserve"> Class</w:t>
+      <w:r>
+        <w:rPr>
+          <w:rFonts w:asciiTheme="majorBidi" w:hAnsiTheme="majorBidi" w:cstheme="majorBidi"/>
+          <w:sz w:val="24"/>
+          <w:szCs w:val="24"/>
+        </w:rPr>
+        <w:t>ConfirmationDialog Class</w:t>
       </w:r>
     </w:p>
     <w:p>
@@ -3055,35 +2639,7 @@
           <w:sz w:val="24"/>
           <w:szCs w:val="24"/>
         </w:rPr>
-        <w:t>`</w:t>
-      </w:r>
-      <w:proofErr w:type="spellStart"/>
-      <w:proofErr w:type="gramStart"/>
-      <w:r>
-        <w:rPr>
-          <w:rFonts w:asciiTheme="majorBidi" w:hAnsiTheme="majorBidi" w:cstheme="majorBidi"/>
-          <w:sz w:val="24"/>
-          <w:szCs w:val="24"/>
-        </w:rPr>
-        <w:t>chooseMode</w:t>
-      </w:r>
-      <w:proofErr w:type="spellEnd"/>
-      <w:r>
-        <w:rPr>
-          <w:rFonts w:asciiTheme="majorBidi" w:hAnsiTheme="majorBidi" w:cstheme="majorBidi"/>
-          <w:sz w:val="24"/>
-          <w:szCs w:val="24"/>
-        </w:rPr>
-        <w:t>(</w:t>
-      </w:r>
-      <w:proofErr w:type="gramEnd"/>
-      <w:r>
-        <w:rPr>
-          <w:rFonts w:asciiTheme="majorBidi" w:hAnsiTheme="majorBidi" w:cstheme="majorBidi"/>
-          <w:sz w:val="24"/>
-          <w:szCs w:val="24"/>
-        </w:rPr>
-        <w:t>)`: Allows the user to choose between AI or 1-to-1 mode.</w:t>
+        <w:t>`chooseMode()`: Allows the user to choose between AI or 1-to-1 mode.</w:t>
       </w:r>
     </w:p>
     <w:p>
@@ -3175,25 +2731,7 @@
           <w:sz w:val="24"/>
           <w:szCs w:val="24"/>
         </w:rPr>
-        <w:t>Depending on the choice, navigates to `</w:t>
-      </w:r>
-      <w:proofErr w:type="spellStart"/>
-      <w:r>
-        <w:rPr>
-          <w:rFonts w:asciiTheme="majorBidi" w:hAnsiTheme="majorBidi" w:cstheme="majorBidi"/>
-          <w:sz w:val="24"/>
-          <w:szCs w:val="24"/>
-        </w:rPr>
-        <w:t>DifficultyDialog</w:t>
-      </w:r>
-      <w:proofErr w:type="spellEnd"/>
-      <w:r>
-        <w:rPr>
-          <w:rFonts w:asciiTheme="majorBidi" w:hAnsiTheme="majorBidi" w:cstheme="majorBidi"/>
-          <w:sz w:val="24"/>
-          <w:szCs w:val="24"/>
-        </w:rPr>
-        <w:t>` for AI or `TicTacToe2` for 1-to-1.</w:t>
+        <w:t>Depending on the choice, navigates to `DifficultyDialog` for AI or `TicTacToe2` for 1-to-1.</w:t>
       </w:r>
     </w:p>
     <w:p>
@@ -3243,23 +2781,13 @@
           <w:szCs w:val="24"/>
         </w:rPr>
       </w:pPr>
-      <w:proofErr w:type="spellStart"/>
-      <w:r>
-        <w:rPr>
-          <w:rFonts w:asciiTheme="majorBidi" w:hAnsiTheme="majorBidi" w:cstheme="majorBidi"/>
-          <w:sz w:val="24"/>
-          <w:szCs w:val="24"/>
-        </w:rPr>
-        <w:t>DifficultyDialog</w:t>
-      </w:r>
-      <w:proofErr w:type="spellEnd"/>
-      <w:r>
-        <w:rPr>
-          <w:rFonts w:asciiTheme="majorBidi" w:hAnsiTheme="majorBidi" w:cstheme="majorBidi"/>
-          <w:sz w:val="24"/>
-          <w:szCs w:val="24"/>
-        </w:rPr>
-        <w:t xml:space="preserve"> Class:</w:t>
+      <w:r>
+        <w:rPr>
+          <w:rFonts w:asciiTheme="majorBidi" w:hAnsiTheme="majorBidi" w:cstheme="majorBidi"/>
+          <w:sz w:val="24"/>
+          <w:szCs w:val="24"/>
+        </w:rPr>
+        <w:t>DifficultyDialog Class:</w:t>
       </w:r>
     </w:p>
     <w:p>
@@ -3305,35 +2833,7 @@
           <w:sz w:val="24"/>
           <w:szCs w:val="24"/>
         </w:rPr>
-        <w:t>`</w:t>
-      </w:r>
-      <w:proofErr w:type="spellStart"/>
-      <w:proofErr w:type="gramStart"/>
-      <w:r>
-        <w:rPr>
-          <w:rFonts w:asciiTheme="majorBidi" w:hAnsiTheme="majorBidi" w:cstheme="majorBidi"/>
-          <w:sz w:val="24"/>
-          <w:szCs w:val="24"/>
-        </w:rPr>
-        <w:t>chooseDifficulty</w:t>
-      </w:r>
-      <w:proofErr w:type="spellEnd"/>
-      <w:r>
-        <w:rPr>
-          <w:rFonts w:asciiTheme="majorBidi" w:hAnsiTheme="majorBidi" w:cstheme="majorBidi"/>
-          <w:sz w:val="24"/>
-          <w:szCs w:val="24"/>
-        </w:rPr>
-        <w:t>(</w:t>
-      </w:r>
-      <w:proofErr w:type="gramEnd"/>
-      <w:r>
-        <w:rPr>
-          <w:rFonts w:asciiTheme="majorBidi" w:hAnsiTheme="majorBidi" w:cstheme="majorBidi"/>
-          <w:sz w:val="24"/>
-          <w:szCs w:val="24"/>
-        </w:rPr>
-        <w:t>)`: Allows the user to select the difficulty level for the AI.</w:t>
+        <w:t>`chooseDifficulty()`: Allows the user to select the difficulty level for the AI.</w:t>
       </w:r>
     </w:p>
     <w:p>
@@ -3448,25 +2948,7 @@
           <w:sz w:val="24"/>
           <w:szCs w:val="24"/>
         </w:rPr>
-        <w:t>Provides an option to return to `</w:t>
-      </w:r>
-      <w:proofErr w:type="spellStart"/>
-      <w:r>
-        <w:rPr>
-          <w:rFonts w:asciiTheme="majorBidi" w:hAnsiTheme="majorBidi" w:cstheme="majorBidi"/>
-          <w:sz w:val="24"/>
-          <w:szCs w:val="24"/>
-        </w:rPr>
-        <w:t>ConfirmationDialog</w:t>
-      </w:r>
-      <w:proofErr w:type="spellEnd"/>
-      <w:r>
-        <w:rPr>
-          <w:rFonts w:asciiTheme="majorBidi" w:hAnsiTheme="majorBidi" w:cstheme="majorBidi"/>
-          <w:sz w:val="24"/>
-          <w:szCs w:val="24"/>
-        </w:rPr>
-        <w:t>`.</w:t>
+        <w:t>Provides an option to return to `ConfirmationDialog`.</w:t>
       </w:r>
     </w:p>
     <w:p>
@@ -3493,23 +2975,13 @@
           <w:szCs w:val="24"/>
         </w:rPr>
       </w:pPr>
-      <w:proofErr w:type="spellStart"/>
-      <w:r>
-        <w:rPr>
-          <w:rFonts w:asciiTheme="majorBidi" w:hAnsiTheme="majorBidi" w:cstheme="majorBidi"/>
-          <w:sz w:val="24"/>
-          <w:szCs w:val="24"/>
-        </w:rPr>
-        <w:t>PlayAgainDialog</w:t>
-      </w:r>
-      <w:proofErr w:type="spellEnd"/>
-      <w:r>
-        <w:rPr>
-          <w:rFonts w:asciiTheme="majorBidi" w:hAnsiTheme="majorBidi" w:cstheme="majorBidi"/>
-          <w:sz w:val="24"/>
-          <w:szCs w:val="24"/>
-        </w:rPr>
-        <w:t xml:space="preserve"> Class:</w:t>
+      <w:r>
+        <w:rPr>
+          <w:rFonts w:asciiTheme="majorBidi" w:hAnsiTheme="majorBidi" w:cstheme="majorBidi"/>
+          <w:sz w:val="24"/>
+          <w:szCs w:val="24"/>
+        </w:rPr>
+        <w:t>PlayAgainDialog Class:</w:t>
       </w:r>
     </w:p>
     <w:p>
@@ -3555,35 +3027,7 @@
           <w:sz w:val="24"/>
           <w:szCs w:val="24"/>
         </w:rPr>
-        <w:t>`</w:t>
-      </w:r>
-      <w:proofErr w:type="spellStart"/>
-      <w:proofErr w:type="gramStart"/>
-      <w:r>
-        <w:rPr>
-          <w:rFonts w:asciiTheme="majorBidi" w:hAnsiTheme="majorBidi" w:cstheme="majorBidi"/>
-          <w:sz w:val="24"/>
-          <w:szCs w:val="24"/>
-        </w:rPr>
-        <w:t>askPlayAgain</w:t>
-      </w:r>
-      <w:proofErr w:type="spellEnd"/>
-      <w:r>
-        <w:rPr>
-          <w:rFonts w:asciiTheme="majorBidi" w:hAnsiTheme="majorBidi" w:cstheme="majorBidi"/>
-          <w:sz w:val="24"/>
-          <w:szCs w:val="24"/>
-        </w:rPr>
-        <w:t>(</w:t>
-      </w:r>
-      <w:proofErr w:type="gramEnd"/>
-      <w:r>
-        <w:rPr>
-          <w:rFonts w:asciiTheme="majorBidi" w:hAnsiTheme="majorBidi" w:cstheme="majorBidi"/>
-          <w:sz w:val="24"/>
-          <w:szCs w:val="24"/>
-        </w:rPr>
-        <w:t>)`: Asks the user if they want to play again.</w:t>
+        <w:t>`askPlayAgain()`: Asks the user if they want to play again.</w:t>
       </w:r>
     </w:p>
     <w:p>
@@ -3630,25 +3074,7 @@
           <w:sz w:val="24"/>
           <w:szCs w:val="24"/>
         </w:rPr>
-        <w:t>If the user chooses "Yes," navigates to `</w:t>
-      </w:r>
-      <w:proofErr w:type="spellStart"/>
-      <w:r>
-        <w:rPr>
-          <w:rFonts w:asciiTheme="majorBidi" w:hAnsiTheme="majorBidi" w:cstheme="majorBidi"/>
-          <w:sz w:val="24"/>
-          <w:szCs w:val="24"/>
-        </w:rPr>
-        <w:t>ConfirmationDialog</w:t>
-      </w:r>
-      <w:proofErr w:type="spellEnd"/>
-      <w:r>
-        <w:rPr>
-          <w:rFonts w:asciiTheme="majorBidi" w:hAnsiTheme="majorBidi" w:cstheme="majorBidi"/>
-          <w:sz w:val="24"/>
-          <w:szCs w:val="24"/>
-        </w:rPr>
-        <w:t>` to choose the game mode again.</w:t>
+        <w:t>If the user chooses "Yes," navigates to `ConfirmationDialog` to choose the game mode again.</w:t>
       </w:r>
     </w:p>
     <w:p>
@@ -3750,35 +3176,7 @@
           <w:sz w:val="24"/>
           <w:szCs w:val="24"/>
         </w:rPr>
-        <w:t>`</w:t>
-      </w:r>
-      <w:proofErr w:type="spellStart"/>
-      <w:proofErr w:type="gramStart"/>
-      <w:r>
-        <w:rPr>
-          <w:rFonts w:asciiTheme="majorBidi" w:hAnsiTheme="majorBidi" w:cstheme="majorBidi"/>
-          <w:sz w:val="24"/>
-          <w:szCs w:val="24"/>
-        </w:rPr>
-        <w:t>showHistory</w:t>
-      </w:r>
-      <w:proofErr w:type="spellEnd"/>
-      <w:r>
-        <w:rPr>
-          <w:rFonts w:asciiTheme="majorBidi" w:hAnsiTheme="majorBidi" w:cstheme="majorBidi"/>
-          <w:sz w:val="24"/>
-          <w:szCs w:val="24"/>
-        </w:rPr>
-        <w:t>(</w:t>
-      </w:r>
-      <w:proofErr w:type="gramEnd"/>
-      <w:r>
-        <w:rPr>
-          <w:rFonts w:asciiTheme="majorBidi" w:hAnsiTheme="majorBidi" w:cstheme="majorBidi"/>
-          <w:sz w:val="24"/>
-          <w:szCs w:val="24"/>
-        </w:rPr>
-        <w:t>)`: Displays the history of played games.</w:t>
+        <w:t>`showHistory()`: Displays the history of played games.</w:t>
       </w:r>
     </w:p>
     <w:p>
@@ -3801,43 +3199,7 @@
           <w:sz w:val="24"/>
           <w:szCs w:val="24"/>
         </w:rPr>
-        <w:t>`</w:t>
-      </w:r>
-      <w:proofErr w:type="spellStart"/>
-      <w:r>
-        <w:rPr>
-          <w:rFonts w:asciiTheme="majorBidi" w:hAnsiTheme="majorBidi" w:cstheme="majorBidi"/>
-          <w:sz w:val="24"/>
-          <w:szCs w:val="24"/>
-        </w:rPr>
-        <w:t>viewGameDetails</w:t>
-      </w:r>
-      <w:proofErr w:type="spellEnd"/>
-      <w:r>
-        <w:rPr>
-          <w:rFonts w:asciiTheme="majorBidi" w:hAnsiTheme="majorBidi" w:cstheme="majorBidi"/>
-          <w:sz w:val="24"/>
-          <w:szCs w:val="24"/>
-        </w:rPr>
-        <w:t>(</w:t>
-      </w:r>
-      <w:proofErr w:type="spellStart"/>
-      <w:r>
-        <w:rPr>
-          <w:rFonts w:asciiTheme="majorBidi" w:hAnsiTheme="majorBidi" w:cstheme="majorBidi"/>
-          <w:sz w:val="24"/>
-          <w:szCs w:val="24"/>
-        </w:rPr>
-        <w:t>gameID</w:t>
-      </w:r>
-      <w:proofErr w:type="spellEnd"/>
-      <w:r>
-        <w:rPr>
-          <w:rFonts w:asciiTheme="majorBidi" w:hAnsiTheme="majorBidi" w:cstheme="majorBidi"/>
-          <w:sz w:val="24"/>
-          <w:szCs w:val="24"/>
-        </w:rPr>
-        <w:t>)`: Shows details for a selected game.</w:t>
+        <w:t>`viewGameDetails(gameID)`: Shows details for a selected game.</w:t>
       </w:r>
     </w:p>
     <w:p>
@@ -4008,35 +3370,7 @@
           <w:sz w:val="24"/>
           <w:szCs w:val="24"/>
         </w:rPr>
-        <w:t>`</w:t>
-      </w:r>
-      <w:proofErr w:type="spellStart"/>
-      <w:proofErr w:type="gramStart"/>
-      <w:r>
-        <w:rPr>
-          <w:rFonts w:asciiTheme="majorBidi" w:hAnsiTheme="majorBidi" w:cstheme="majorBidi"/>
-          <w:sz w:val="24"/>
-          <w:szCs w:val="24"/>
-        </w:rPr>
-        <w:t>verifyUser</w:t>
-      </w:r>
-      <w:proofErr w:type="spellEnd"/>
-      <w:r>
-        <w:rPr>
-          <w:rFonts w:asciiTheme="majorBidi" w:hAnsiTheme="majorBidi" w:cstheme="majorBidi"/>
-          <w:sz w:val="24"/>
-          <w:szCs w:val="24"/>
-        </w:rPr>
-        <w:t>(</w:t>
-      </w:r>
-      <w:proofErr w:type="gramEnd"/>
-      <w:r>
-        <w:rPr>
-          <w:rFonts w:asciiTheme="majorBidi" w:hAnsiTheme="majorBidi" w:cstheme="majorBidi"/>
-          <w:sz w:val="24"/>
-          <w:szCs w:val="24"/>
-        </w:rPr>
-        <w:t>username, password)`: Verifies user credentials.</w:t>
+        <w:t>`verifyUser(username, password)`: Verifies user credentials.</w:t>
       </w:r>
     </w:p>
     <w:p>
@@ -4059,35 +3393,7 @@
           <w:sz w:val="24"/>
           <w:szCs w:val="24"/>
         </w:rPr>
-        <w:t>`</w:t>
-      </w:r>
-      <w:proofErr w:type="spellStart"/>
-      <w:proofErr w:type="gramStart"/>
-      <w:r>
-        <w:rPr>
-          <w:rFonts w:asciiTheme="majorBidi" w:hAnsiTheme="majorBidi" w:cstheme="majorBidi"/>
-          <w:sz w:val="24"/>
-          <w:szCs w:val="24"/>
-        </w:rPr>
-        <w:t>addUser</w:t>
-      </w:r>
-      <w:proofErr w:type="spellEnd"/>
-      <w:r>
-        <w:rPr>
-          <w:rFonts w:asciiTheme="majorBidi" w:hAnsiTheme="majorBidi" w:cstheme="majorBidi"/>
-          <w:sz w:val="24"/>
-          <w:szCs w:val="24"/>
-        </w:rPr>
-        <w:t>(</w:t>
-      </w:r>
-      <w:proofErr w:type="gramEnd"/>
-      <w:r>
-        <w:rPr>
-          <w:rFonts w:asciiTheme="majorBidi" w:hAnsiTheme="majorBidi" w:cstheme="majorBidi"/>
-          <w:sz w:val="24"/>
-          <w:szCs w:val="24"/>
-        </w:rPr>
-        <w:t>username, password)`: Adds a new user to the database.</w:t>
+        <w:t>`addUser(username, password)`: Adds a new user to the database.</w:t>
       </w:r>
     </w:p>
     <w:p>
@@ -4110,25 +3416,7 @@
           <w:sz w:val="24"/>
           <w:szCs w:val="24"/>
         </w:rPr>
-        <w:t>`</w:t>
-      </w:r>
-      <w:proofErr w:type="spellStart"/>
-      <w:r>
-        <w:rPr>
-          <w:rFonts w:asciiTheme="majorBidi" w:hAnsiTheme="majorBidi" w:cstheme="majorBidi"/>
-          <w:sz w:val="24"/>
-          <w:szCs w:val="24"/>
-        </w:rPr>
-        <w:t>getUserHistory</w:t>
-      </w:r>
-      <w:proofErr w:type="spellEnd"/>
-      <w:r>
-        <w:rPr>
-          <w:rFonts w:asciiTheme="majorBidi" w:hAnsiTheme="majorBidi" w:cstheme="majorBidi"/>
-          <w:sz w:val="24"/>
-          <w:szCs w:val="24"/>
-        </w:rPr>
-        <w:t>(username)`: Retrieves the game history for a user.</w:t>
+        <w:t>`getUserHistory(username)`: Retrieves the game history for a user.</w:t>
       </w:r>
     </w:p>
     <w:p>
@@ -4174,25 +3462,7 @@
           <w:sz w:val="24"/>
           <w:szCs w:val="24"/>
         </w:rPr>
-        <w:t>Interacts with `</w:t>
-      </w:r>
-      <w:proofErr w:type="spellStart"/>
-      <w:r>
-        <w:rPr>
-          <w:rFonts w:asciiTheme="majorBidi" w:hAnsiTheme="majorBidi" w:cstheme="majorBidi"/>
-          <w:sz w:val="24"/>
-          <w:szCs w:val="24"/>
-        </w:rPr>
-        <w:t>LoginDialog</w:t>
-      </w:r>
-      <w:proofErr w:type="spellEnd"/>
-      <w:r>
-        <w:rPr>
-          <w:rFonts w:asciiTheme="majorBidi" w:hAnsiTheme="majorBidi" w:cstheme="majorBidi"/>
-          <w:sz w:val="24"/>
-          <w:szCs w:val="24"/>
-        </w:rPr>
-        <w:t>` for user verification.</w:t>
+        <w:t>Interacts with `LoginDialog` for user verification.</w:t>
       </w:r>
     </w:p>
     <w:p>
@@ -4215,25 +3485,7 @@
           <w:sz w:val="24"/>
           <w:szCs w:val="24"/>
         </w:rPr>
-        <w:t>Interacts with `</w:t>
-      </w:r>
-      <w:proofErr w:type="spellStart"/>
-      <w:r>
-        <w:rPr>
-          <w:rFonts w:asciiTheme="majorBidi" w:hAnsiTheme="majorBidi" w:cstheme="majorBidi"/>
-          <w:sz w:val="24"/>
-          <w:szCs w:val="24"/>
-        </w:rPr>
-        <w:t>SignupDialog</w:t>
-      </w:r>
-      <w:proofErr w:type="spellEnd"/>
-      <w:r>
-        <w:rPr>
-          <w:rFonts w:asciiTheme="majorBidi" w:hAnsiTheme="majorBidi" w:cstheme="majorBidi"/>
-          <w:sz w:val="24"/>
-          <w:szCs w:val="24"/>
-        </w:rPr>
-        <w:t>` to add new users.</w:t>
+        <w:t>Interacts with `SignupDialog` to add new users.</w:t>
       </w:r>
     </w:p>
     <w:p>
@@ -4335,25 +3587,7 @@
           <w:sz w:val="24"/>
           <w:szCs w:val="24"/>
         </w:rPr>
-        <w:t>The application starts at `</w:t>
-      </w:r>
-      <w:proofErr w:type="spellStart"/>
-      <w:r>
-        <w:rPr>
-          <w:rFonts w:asciiTheme="majorBidi" w:hAnsiTheme="majorBidi" w:cstheme="majorBidi"/>
-          <w:sz w:val="24"/>
-          <w:szCs w:val="24"/>
-        </w:rPr>
-        <w:t>LoginDialog</w:t>
-      </w:r>
-      <w:proofErr w:type="spellEnd"/>
-      <w:r>
-        <w:rPr>
-          <w:rFonts w:asciiTheme="majorBidi" w:hAnsiTheme="majorBidi" w:cstheme="majorBidi"/>
-          <w:sz w:val="24"/>
-          <w:szCs w:val="24"/>
-        </w:rPr>
-        <w:t>`.</w:t>
+        <w:t>The application starts at `LoginDialog`.</w:t>
       </w:r>
     </w:p>
     <w:p>
@@ -4399,25 +3633,7 @@
           <w:sz w:val="24"/>
           <w:szCs w:val="24"/>
         </w:rPr>
-        <w:t>If signup is needed, navigates to `</w:t>
-      </w:r>
-      <w:proofErr w:type="spellStart"/>
-      <w:r>
-        <w:rPr>
-          <w:rFonts w:asciiTheme="majorBidi" w:hAnsiTheme="majorBidi" w:cstheme="majorBidi"/>
-          <w:sz w:val="24"/>
-          <w:szCs w:val="24"/>
-        </w:rPr>
-        <w:t>SignupDialog</w:t>
-      </w:r>
-      <w:proofErr w:type="spellEnd"/>
-      <w:r>
-        <w:rPr>
-          <w:rFonts w:asciiTheme="majorBidi" w:hAnsiTheme="majorBidi" w:cstheme="majorBidi"/>
-          <w:sz w:val="24"/>
-          <w:szCs w:val="24"/>
-        </w:rPr>
-        <w:t>`.</w:t>
+        <w:t>If signup is needed, navigates to `SignupDialog`.</w:t>
       </w:r>
     </w:p>
     <w:p>
@@ -4496,25 +3712,7 @@
           <w:sz w:val="24"/>
           <w:szCs w:val="24"/>
         </w:rPr>
-        <w:t>Choosing to play navigates to `</w:t>
-      </w:r>
-      <w:proofErr w:type="spellStart"/>
-      <w:r>
-        <w:rPr>
-          <w:rFonts w:asciiTheme="majorBidi" w:hAnsiTheme="majorBidi" w:cstheme="majorBidi"/>
-          <w:sz w:val="24"/>
-          <w:szCs w:val="24"/>
-        </w:rPr>
-        <w:t>ConfirmationDialog</w:t>
-      </w:r>
-      <w:proofErr w:type="spellEnd"/>
-      <w:r>
-        <w:rPr>
-          <w:rFonts w:asciiTheme="majorBidi" w:hAnsiTheme="majorBidi" w:cstheme="majorBidi"/>
-          <w:sz w:val="24"/>
-          <w:szCs w:val="24"/>
-        </w:rPr>
-        <w:t>`.</w:t>
+        <w:t>Choosing to play navigates to `ConfirmationDialog`.</w:t>
       </w:r>
     </w:p>
     <w:p>
@@ -4570,25 +3768,7 @@
           <w:sz w:val="24"/>
           <w:szCs w:val="24"/>
         </w:rPr>
-        <w:t>In `</w:t>
-      </w:r>
-      <w:proofErr w:type="spellStart"/>
-      <w:r>
-        <w:rPr>
-          <w:rFonts w:asciiTheme="majorBidi" w:hAnsiTheme="majorBidi" w:cstheme="majorBidi"/>
-          <w:sz w:val="24"/>
-          <w:szCs w:val="24"/>
-        </w:rPr>
-        <w:t>ConfirmationDialog</w:t>
-      </w:r>
-      <w:proofErr w:type="spellEnd"/>
-      <w:r>
-        <w:rPr>
-          <w:rFonts w:asciiTheme="majorBidi" w:hAnsiTheme="majorBidi" w:cstheme="majorBidi"/>
-          <w:sz w:val="24"/>
-          <w:szCs w:val="24"/>
-        </w:rPr>
-        <w:t>`, the user chooses between AI and 1-to-1 mode.</w:t>
+        <w:t>In `ConfirmationDialog`, the user chooses between AI and 1-to-1 mode.</w:t>
       </w:r>
     </w:p>
     <w:p>
@@ -4612,25 +3792,7 @@
           <w:szCs w:val="24"/>
         </w:rPr>
         <w:lastRenderedPageBreak/>
-        <w:t>Choosing AI navigates to `</w:t>
-      </w:r>
-      <w:proofErr w:type="spellStart"/>
-      <w:r>
-        <w:rPr>
-          <w:rFonts w:asciiTheme="majorBidi" w:hAnsiTheme="majorBidi" w:cstheme="majorBidi"/>
-          <w:sz w:val="24"/>
-          <w:szCs w:val="24"/>
-        </w:rPr>
-        <w:t>DifficultyDialog</w:t>
-      </w:r>
-      <w:proofErr w:type="spellEnd"/>
-      <w:r>
-        <w:rPr>
-          <w:rFonts w:asciiTheme="majorBidi" w:hAnsiTheme="majorBidi" w:cstheme="majorBidi"/>
-          <w:sz w:val="24"/>
-          <w:szCs w:val="24"/>
-        </w:rPr>
-        <w:t>` to select the difficulty level.</w:t>
+        <w:t>Choosing AI navigates to `DifficultyDialog` to select the difficulty level.</w:t>
       </w:r>
     </w:p>
     <w:p>
@@ -4709,25 +3871,7 @@
           <w:sz w:val="24"/>
           <w:szCs w:val="24"/>
         </w:rPr>
-        <w:t>`TicTacToe1` starts the game against the AI after selecting difficulty in `</w:t>
-      </w:r>
-      <w:proofErr w:type="spellStart"/>
-      <w:r>
-        <w:rPr>
-          <w:rFonts w:asciiTheme="majorBidi" w:hAnsiTheme="majorBidi" w:cstheme="majorBidi"/>
-          <w:sz w:val="24"/>
-          <w:szCs w:val="24"/>
-        </w:rPr>
-        <w:t>DifficultyDialog</w:t>
-      </w:r>
-      <w:proofErr w:type="spellEnd"/>
-      <w:r>
-        <w:rPr>
-          <w:rFonts w:asciiTheme="majorBidi" w:hAnsiTheme="majorBidi" w:cstheme="majorBidi"/>
-          <w:sz w:val="24"/>
-          <w:szCs w:val="24"/>
-        </w:rPr>
-        <w:t>`.</w:t>
+        <w:t>`TicTacToe1` starts the game against the AI after selecting difficulty in `DifficultyDialog`.</w:t>
       </w:r>
     </w:p>
     <w:p>
@@ -4773,25 +3917,7 @@
           <w:sz w:val="24"/>
           <w:szCs w:val="24"/>
         </w:rPr>
-        <w:t>After the game ends, navigates to `</w:t>
-      </w:r>
-      <w:proofErr w:type="spellStart"/>
-      <w:r>
-        <w:rPr>
-          <w:rFonts w:asciiTheme="majorBidi" w:hAnsiTheme="majorBidi" w:cstheme="majorBidi"/>
-          <w:sz w:val="24"/>
-          <w:szCs w:val="24"/>
-        </w:rPr>
-        <w:t>PlayAgainDialog</w:t>
-      </w:r>
-      <w:proofErr w:type="spellEnd"/>
-      <w:r>
-        <w:rPr>
-          <w:rFonts w:asciiTheme="majorBidi" w:hAnsiTheme="majorBidi" w:cstheme="majorBidi"/>
-          <w:sz w:val="24"/>
-          <w:szCs w:val="24"/>
-        </w:rPr>
-        <w:t>`.</w:t>
+        <w:t>After the game ends, navigates to `PlayAgainDialog`.</w:t>
       </w:r>
     </w:p>
     <w:p>
@@ -4847,25 +3973,7 @@
           <w:sz w:val="24"/>
           <w:szCs w:val="24"/>
         </w:rPr>
-        <w:t>In `</w:t>
-      </w:r>
-      <w:proofErr w:type="spellStart"/>
-      <w:r>
-        <w:rPr>
-          <w:rFonts w:asciiTheme="majorBidi" w:hAnsiTheme="majorBidi" w:cstheme="majorBidi"/>
-          <w:sz w:val="24"/>
-          <w:szCs w:val="24"/>
-        </w:rPr>
-        <w:t>PlayAgainDialog</w:t>
-      </w:r>
-      <w:proofErr w:type="spellEnd"/>
-      <w:r>
-        <w:rPr>
-          <w:rFonts w:asciiTheme="majorBidi" w:hAnsiTheme="majorBidi" w:cstheme="majorBidi"/>
-          <w:sz w:val="24"/>
-          <w:szCs w:val="24"/>
-        </w:rPr>
-        <w:t>`, the user chooses whether to play again or return to the menu.</w:t>
+        <w:t>In `PlayAgainDialog`, the user chooses whether to play again or return to the menu.</w:t>
       </w:r>
     </w:p>
     <w:p>
@@ -4888,25 +3996,7 @@
           <w:sz w:val="24"/>
           <w:szCs w:val="24"/>
         </w:rPr>
-        <w:t>Choosing "Yes" navigates to `</w:t>
-      </w:r>
-      <w:proofErr w:type="spellStart"/>
-      <w:r>
-        <w:rPr>
-          <w:rFonts w:asciiTheme="majorBidi" w:hAnsiTheme="majorBidi" w:cstheme="majorBidi"/>
-          <w:sz w:val="24"/>
-          <w:szCs w:val="24"/>
-        </w:rPr>
-        <w:t>ConfirmationDialog</w:t>
-      </w:r>
-      <w:proofErr w:type="spellEnd"/>
-      <w:r>
-        <w:rPr>
-          <w:rFonts w:asciiTheme="majorBidi" w:hAnsiTheme="majorBidi" w:cstheme="majorBidi"/>
-          <w:sz w:val="24"/>
-          <w:szCs w:val="24"/>
-        </w:rPr>
-        <w:t>` to choose the game mode again.</w:t>
+        <w:t>Choosing "Yes" navigates to `ConfirmationDialog` to choose the game mode again.</w:t>
       </w:r>
     </w:p>
     <w:p>
@@ -5008,18 +4098,8 @@
           <w:sz w:val="24"/>
           <w:szCs w:val="24"/>
         </w:rPr>
-        <w:t xml:space="preserve">In `History`, the user can view details of a selected game and then return to </w:t>
-      </w:r>
-      <w:proofErr w:type="gramStart"/>
-      <w:r>
-        <w:rPr>
-          <w:rFonts w:asciiTheme="majorBidi" w:hAnsiTheme="majorBidi" w:cstheme="majorBidi"/>
-          <w:sz w:val="24"/>
-          <w:szCs w:val="24"/>
-        </w:rPr>
-        <w:t>Menu .</w:t>
-      </w:r>
-      <w:proofErr w:type="gramEnd"/>
+        <w:t>In `History`, the user can view details of a selected game and then return to Menu .</w:t>
+      </w:r>
     </w:p>
     <w:p>
       <w:pPr>
@@ -5766,7 +4846,7 @@
         <w:pStyle w:val="Heading1"/>
         <w:numPr>
           <w:ilvl w:val="0"/>
-          <w:numId w:val="31"/>
+          <w:numId w:val="48"/>
         </w:numPr>
         <w:rPr>
           <w:b/>
@@ -5852,7 +4932,7 @@
         <w:pStyle w:val="ListParagraph"/>
         <w:numPr>
           <w:ilvl w:val="0"/>
-          <w:numId w:val="28"/>
+          <w:numId w:val="47"/>
         </w:numPr>
         <w:rPr>
           <w:sz w:val="28"/>
@@ -6017,25 +5097,7 @@
           <w:sz w:val="24"/>
           <w:szCs w:val="24"/>
         </w:rPr>
-        <w:t>(.</w:t>
-      </w:r>
-      <w:proofErr w:type="spellStart"/>
-      <w:r>
-        <w:rPr>
-          <w:rFonts w:asciiTheme="majorBidi" w:hAnsiTheme="majorBidi" w:cstheme="majorBidi"/>
-          <w:sz w:val="24"/>
-          <w:szCs w:val="24"/>
-        </w:rPr>
-        <w:t>yaml</w:t>
-      </w:r>
-      <w:proofErr w:type="spellEnd"/>
-      <w:r>
-        <w:rPr>
-          <w:rFonts w:asciiTheme="majorBidi" w:hAnsiTheme="majorBidi" w:cstheme="majorBidi"/>
-          <w:sz w:val="24"/>
-          <w:szCs w:val="24"/>
-        </w:rPr>
-        <w:t>) file.</w:t>
+        <w:t>(.yaml) file.</w:t>
       </w:r>
     </w:p>
     <w:p>
@@ -6077,21 +5139,7 @@
         <w:rPr>
           <w:rFonts w:asciiTheme="majorBidi" w:hAnsiTheme="majorBidi" w:cstheme="majorBidi"/>
         </w:rPr>
-        <w:t xml:space="preserve">To verify the functionality of the </w:t>
-      </w:r>
-      <w:proofErr w:type="spellStart"/>
-      <w:r>
-        <w:rPr>
-          <w:rFonts w:asciiTheme="majorBidi" w:hAnsiTheme="majorBidi" w:cstheme="majorBidi"/>
-        </w:rPr>
-        <w:t>LoginDialog</w:t>
-      </w:r>
-      <w:proofErr w:type="spellEnd"/>
-      <w:r>
-        <w:rPr>
-          <w:rFonts w:asciiTheme="majorBidi" w:hAnsiTheme="majorBidi" w:cstheme="majorBidi"/>
-        </w:rPr>
-        <w:t xml:space="preserve"> class, including UI elements, login attempts, and database connection.</w:t>
+        <w:t>To verify the functionality of the LoginDialog class, including UI elements, login attempts, and database connection.</w:t>
       </w:r>
     </w:p>
     <w:p>
@@ -6185,77 +5233,7 @@
         <w:rPr>
           <w:rFonts w:asciiTheme="majorBidi" w:hAnsiTheme="majorBidi" w:cstheme="majorBidi"/>
         </w:rPr>
-        <w:t>Result: Passed. All UI elements (</w:t>
-      </w:r>
-      <w:proofErr w:type="spellStart"/>
-      <w:r>
-        <w:rPr>
-          <w:rFonts w:asciiTheme="majorBidi" w:hAnsiTheme="majorBidi" w:cstheme="majorBidi"/>
-        </w:rPr>
-        <w:t>titleLabel</w:t>
-      </w:r>
-      <w:proofErr w:type="spellEnd"/>
-      <w:r>
-        <w:rPr>
-          <w:rFonts w:asciiTheme="majorBidi" w:hAnsiTheme="majorBidi" w:cstheme="majorBidi"/>
-        </w:rPr>
-        <w:t xml:space="preserve">, </w:t>
-      </w:r>
-      <w:proofErr w:type="spellStart"/>
-      <w:r>
-        <w:rPr>
-          <w:rFonts w:asciiTheme="majorBidi" w:hAnsiTheme="majorBidi" w:cstheme="majorBidi"/>
-        </w:rPr>
-        <w:t>usernameEdit</w:t>
-      </w:r>
-      <w:proofErr w:type="spellEnd"/>
-      <w:r>
-        <w:rPr>
-          <w:rFonts w:asciiTheme="majorBidi" w:hAnsiTheme="majorBidi" w:cstheme="majorBidi"/>
-        </w:rPr>
-        <w:t xml:space="preserve">, </w:t>
-      </w:r>
-      <w:proofErr w:type="spellStart"/>
-      <w:r>
-        <w:rPr>
-          <w:rFonts w:asciiTheme="majorBidi" w:hAnsiTheme="majorBidi" w:cstheme="majorBidi"/>
-        </w:rPr>
-        <w:t>passwordEdit</w:t>
-      </w:r>
-      <w:proofErr w:type="spellEnd"/>
-      <w:r>
-        <w:rPr>
-          <w:rFonts w:asciiTheme="majorBidi" w:hAnsiTheme="majorBidi" w:cstheme="majorBidi"/>
-        </w:rPr>
-        <w:t xml:space="preserve">, </w:t>
-      </w:r>
-      <w:proofErr w:type="spellStart"/>
-      <w:r>
-        <w:rPr>
-          <w:rFonts w:asciiTheme="majorBidi" w:hAnsiTheme="majorBidi" w:cstheme="majorBidi"/>
-        </w:rPr>
-        <w:t>loginButton</w:t>
-      </w:r>
-      <w:proofErr w:type="spellEnd"/>
-      <w:r>
-        <w:rPr>
-          <w:rFonts w:asciiTheme="majorBidi" w:hAnsiTheme="majorBidi" w:cstheme="majorBidi"/>
-        </w:rPr>
-        <w:t xml:space="preserve">, </w:t>
-      </w:r>
-      <w:proofErr w:type="spellStart"/>
-      <w:r>
-        <w:rPr>
-          <w:rFonts w:asciiTheme="majorBidi" w:hAnsiTheme="majorBidi" w:cstheme="majorBidi"/>
-        </w:rPr>
-        <w:t>registerButton</w:t>
-      </w:r>
-      <w:proofErr w:type="spellEnd"/>
-      <w:r>
-        <w:rPr>
-          <w:rFonts w:asciiTheme="majorBidi" w:hAnsiTheme="majorBidi" w:cstheme="majorBidi"/>
-        </w:rPr>
-        <w:t>) are present.</w:t>
+        <w:t>Result: Passed. All UI elements (titleLabel, usernameEdit, passwordEdit, loginButton, registerButton) are present.</w:t>
       </w:r>
     </w:p>
     <w:p>
@@ -6338,71 +5316,7 @@
           <w:sz w:val="24"/>
           <w:szCs w:val="24"/>
         </w:rPr>
-        <w:t>Result: Passed. The valid user "</w:t>
-      </w:r>
-      <w:proofErr w:type="spellStart"/>
-      <w:r>
-        <w:rPr>
-          <w:rFonts w:asciiTheme="majorBidi" w:hAnsiTheme="majorBidi" w:cstheme="majorBidi"/>
-          <w:sz w:val="24"/>
-          <w:szCs w:val="24"/>
-        </w:rPr>
-        <w:t>testuser</w:t>
-      </w:r>
-      <w:proofErr w:type="spellEnd"/>
-      <w:r>
-        <w:rPr>
-          <w:rFonts w:asciiTheme="majorBidi" w:hAnsiTheme="majorBidi" w:cstheme="majorBidi"/>
-          <w:sz w:val="24"/>
-          <w:szCs w:val="24"/>
-        </w:rPr>
-        <w:t>" with password "</w:t>
-      </w:r>
-      <w:proofErr w:type="spellStart"/>
-      <w:r>
-        <w:rPr>
-          <w:rFonts w:asciiTheme="majorBidi" w:hAnsiTheme="majorBidi" w:cstheme="majorBidi"/>
-          <w:sz w:val="24"/>
-          <w:szCs w:val="24"/>
-        </w:rPr>
-        <w:t>testpass</w:t>
-      </w:r>
-      <w:proofErr w:type="spellEnd"/>
-      <w:r>
-        <w:rPr>
-          <w:rFonts w:asciiTheme="majorBidi" w:hAnsiTheme="majorBidi" w:cstheme="majorBidi"/>
-          <w:sz w:val="24"/>
-          <w:szCs w:val="24"/>
-        </w:rPr>
-        <w:t xml:space="preserve">" successfully logged in, returning </w:t>
-      </w:r>
-      <w:proofErr w:type="spellStart"/>
-      <w:proofErr w:type="gramStart"/>
-      <w:r>
-        <w:rPr>
-          <w:rFonts w:asciiTheme="majorBidi" w:hAnsiTheme="majorBidi" w:cstheme="majorBidi"/>
-          <w:sz w:val="24"/>
-          <w:szCs w:val="24"/>
-        </w:rPr>
-        <w:t>QDialog</w:t>
-      </w:r>
-      <w:proofErr w:type="spellEnd"/>
-      <w:r>
-        <w:rPr>
-          <w:rFonts w:asciiTheme="majorBidi" w:hAnsiTheme="majorBidi" w:cstheme="majorBidi"/>
-          <w:sz w:val="24"/>
-          <w:szCs w:val="24"/>
-        </w:rPr>
-        <w:t>::</w:t>
-      </w:r>
-      <w:proofErr w:type="gramEnd"/>
-      <w:r>
-        <w:rPr>
-          <w:rFonts w:asciiTheme="majorBidi" w:hAnsiTheme="majorBidi" w:cstheme="majorBidi"/>
-          <w:sz w:val="24"/>
-          <w:szCs w:val="24"/>
-        </w:rPr>
-        <w:t>Accepted.</w:t>
+        <w:t>Result: Passed. The valid user "testuser" with password "testpass" successfully logged in, returning QDialog::Accepted.</w:t>
       </w:r>
     </w:p>
     <w:p>
@@ -6485,61 +5399,15 @@
           <w:sz w:val="24"/>
           <w:szCs w:val="24"/>
         </w:rPr>
-        <w:t>Result: Passed. The invalid user "</w:t>
-      </w:r>
-      <w:proofErr w:type="spellStart"/>
-      <w:r>
-        <w:rPr>
-          <w:rFonts w:asciiTheme="majorBidi" w:hAnsiTheme="majorBidi" w:cstheme="majorBidi"/>
-          <w:sz w:val="24"/>
-          <w:szCs w:val="24"/>
-        </w:rPr>
-        <w:t>wronguser</w:t>
-      </w:r>
-      <w:proofErr w:type="spellEnd"/>
-      <w:r>
-        <w:rPr>
-          <w:rFonts w:asciiTheme="majorBidi" w:hAnsiTheme="majorBidi" w:cstheme="majorBidi"/>
-          <w:sz w:val="24"/>
-          <w:szCs w:val="24"/>
-        </w:rPr>
-        <w:t>" with password "</w:t>
-      </w:r>
-      <w:proofErr w:type="spellStart"/>
-      <w:r>
-        <w:rPr>
-          <w:rFonts w:asciiTheme="majorBidi" w:hAnsiTheme="majorBidi" w:cstheme="majorBidi"/>
-          <w:sz w:val="24"/>
-          <w:szCs w:val="24"/>
-        </w:rPr>
-        <w:t>wrongpass</w:t>
-      </w:r>
-      <w:proofErr w:type="spellEnd"/>
-      <w:r>
-        <w:rPr>
-          <w:rFonts w:asciiTheme="majorBidi" w:hAnsiTheme="majorBidi" w:cstheme="majorBidi"/>
-          <w:sz w:val="24"/>
-          <w:szCs w:val="24"/>
-        </w:rPr>
-        <w:t xml:space="preserve">" failed to log in, returning </w:t>
-      </w:r>
-      <w:proofErr w:type="spellStart"/>
-      <w:r>
-        <w:rPr>
-          <w:rFonts w:asciiTheme="majorBidi" w:hAnsiTheme="majorBidi" w:cstheme="majorBidi"/>
-          <w:sz w:val="24"/>
-          <w:szCs w:val="24"/>
-        </w:rPr>
-        <w:t>QDialog</w:t>
-      </w:r>
-      <w:proofErr w:type="spellEnd"/>
-      <w:r>
-        <w:rPr>
-          <w:rFonts w:asciiTheme="majorBidi" w:hAnsiTheme="majorBidi" w:cstheme="majorBidi"/>
-          <w:sz w:val="24"/>
-          <w:szCs w:val="24"/>
-        </w:rPr>
-        <w:t>: Rejected</w:t>
+        <w:t xml:space="preserve">Result: Passed. The invalid user "wronguser" with password "wrongpass" failed to log in, returning </w:t>
+      </w:r>
+      <w:r>
+        <w:rPr>
+          <w:rFonts w:asciiTheme="majorBidi" w:hAnsiTheme="majorBidi" w:cstheme="majorBidi"/>
+          <w:sz w:val="24"/>
+          <w:szCs w:val="24"/>
+        </w:rPr>
+        <w:t>QDialog: Rejected</w:t>
       </w:r>
       <w:r>
         <w:rPr>
@@ -6682,8 +5550,6 @@
         </w:rPr>
         <w:t xml:space="preserve"> </w:t>
       </w:r>
-      <w:proofErr w:type="spellStart"/>
-      <w:proofErr w:type="gramStart"/>
       <w:r>
         <w:rPr>
           <w:rFonts w:asciiTheme="majorBidi" w:hAnsiTheme="majorBidi" w:cstheme="majorBidi"/>
@@ -6692,9 +5558,8 @@
           <w:sz w:val="28"/>
           <w:szCs w:val="28"/>
         </w:rPr>
-        <w:t>TestHistory</w:t>
-      </w:r>
-      <w:proofErr w:type="spellEnd"/>
+        <w:t xml:space="preserve">TestHistory </w:t>
+      </w:r>
       <w:r>
         <w:rPr>
           <w:rFonts w:asciiTheme="majorBidi" w:hAnsiTheme="majorBidi" w:cstheme="majorBidi"/>
@@ -6703,19 +5568,58 @@
           <w:sz w:val="28"/>
           <w:szCs w:val="28"/>
         </w:rPr>
-        <w:t xml:space="preserve"> </w:t>
-      </w:r>
-      <w:r>
+        <w:t>:</w:t>
+      </w:r>
+    </w:p>
+    <w:p>
+      <w:pPr>
+        <w:pStyle w:val="ListParagraph"/>
+        <w:numPr>
+          <w:ilvl w:val="0"/>
+          <w:numId w:val="28"/>
+        </w:numPr>
+        <w:tabs>
+          <w:tab w:val="left" w:pos="9696"/>
+        </w:tabs>
         <w:rPr>
           <w:rFonts w:asciiTheme="majorBidi" w:hAnsiTheme="majorBidi" w:cstheme="majorBidi"/>
           <w:b/>
           <w:bCs/>
-          <w:sz w:val="28"/>
-          <w:szCs w:val="28"/>
-        </w:rPr>
-        <w:t>:</w:t>
-      </w:r>
-      <w:proofErr w:type="gramEnd"/>
+          <w:sz w:val="24"/>
+          <w:szCs w:val="24"/>
+        </w:rPr>
+      </w:pPr>
+      <w:r>
+        <w:rPr>
+          <w:rFonts w:asciiTheme="majorBidi" w:hAnsiTheme="majorBidi" w:cstheme="majorBidi"/>
+          <w:b/>
+          <w:bCs/>
+          <w:sz w:val="24"/>
+          <w:szCs w:val="24"/>
+        </w:rPr>
+        <w:t>Purpose:</w:t>
+      </w:r>
+    </w:p>
+    <w:p>
+      <w:pPr>
+        <w:pStyle w:val="ListParagraph"/>
+        <w:tabs>
+          <w:tab w:val="left" w:pos="9696"/>
+        </w:tabs>
+        <w:rPr>
+          <w:rFonts w:asciiTheme="majorBidi" w:hAnsiTheme="majorBidi" w:cstheme="majorBidi"/>
+          <w:sz w:val="24"/>
+          <w:szCs w:val="24"/>
+        </w:rPr>
+      </w:pPr>
+      <w:r>
+        <w:rPr>
+          <w:rFonts w:asciiTheme="majorBidi" w:hAnsiTheme="majorBidi" w:cstheme="majorBidi"/>
+          <w:sz w:val="24"/>
+          <w:szCs w:val="24"/>
+        </w:rPr>
+        <w:t>To verify the functionality of the History class, including initialization, database operations, and UI elements.</w:t>
+      </w:r>
     </w:p>
     <w:p>
       <w:pPr>
@@ -6743,7 +5647,7 @@
           <w:sz w:val="24"/>
           <w:szCs w:val="24"/>
         </w:rPr>
-        <w:t>Purpose:</w:t>
+        <w:t>Test Cases:</w:t>
       </w:r>
     </w:p>
     <w:p>
@@ -6764,7 +5668,82 @@
           <w:sz w:val="24"/>
           <w:szCs w:val="24"/>
         </w:rPr>
-        <w:t>To verify the functionality of the History class, including initialization, database operations, and UI elements.</w:t>
+        <w:t>Test Initialization</w:t>
+      </w:r>
+    </w:p>
+    <w:p>
+      <w:pPr>
+        <w:pStyle w:val="ListParagraph"/>
+        <w:numPr>
+          <w:ilvl w:val="0"/>
+          <w:numId w:val="37"/>
+        </w:numPr>
+        <w:tabs>
+          <w:tab w:val="left" w:pos="9696"/>
+        </w:tabs>
+        <w:rPr>
+          <w:rFonts w:asciiTheme="majorBidi" w:hAnsiTheme="majorBidi" w:cstheme="majorBidi"/>
+          <w:sz w:val="24"/>
+          <w:szCs w:val="24"/>
+        </w:rPr>
+      </w:pPr>
+      <w:r>
+        <w:rPr>
+          <w:rFonts w:asciiTheme="majorBidi" w:hAnsiTheme="majorBidi" w:cstheme="majorBidi"/>
+          <w:sz w:val="24"/>
+          <w:szCs w:val="24"/>
+        </w:rPr>
+        <w:t>Purpose: Ensure that the History window initializes correctly.</w:t>
+      </w:r>
+    </w:p>
+    <w:p>
+      <w:pPr>
+        <w:pStyle w:val="ListParagraph"/>
+        <w:numPr>
+          <w:ilvl w:val="0"/>
+          <w:numId w:val="37"/>
+        </w:numPr>
+        <w:tabs>
+          <w:tab w:val="left" w:pos="9696"/>
+        </w:tabs>
+        <w:rPr>
+          <w:rFonts w:asciiTheme="majorBidi" w:hAnsiTheme="majorBidi" w:cstheme="majorBidi"/>
+          <w:sz w:val="24"/>
+          <w:szCs w:val="24"/>
+        </w:rPr>
+      </w:pPr>
+      <w:r>
+        <w:rPr>
+          <w:rFonts w:asciiTheme="majorBidi" w:hAnsiTheme="majorBidi" w:cstheme="majorBidi"/>
+          <w:sz w:val="24"/>
+          <w:szCs w:val="24"/>
+        </w:rPr>
+        <w:t>Procedure: Verify the window title, size, and stylesheet.</w:t>
+      </w:r>
+    </w:p>
+    <w:p>
+      <w:pPr>
+        <w:pStyle w:val="ListParagraph"/>
+        <w:numPr>
+          <w:ilvl w:val="0"/>
+          <w:numId w:val="37"/>
+        </w:numPr>
+        <w:tabs>
+          <w:tab w:val="left" w:pos="9696"/>
+        </w:tabs>
+        <w:rPr>
+          <w:rFonts w:asciiTheme="majorBidi" w:hAnsiTheme="majorBidi" w:cstheme="majorBidi"/>
+          <w:sz w:val="24"/>
+          <w:szCs w:val="24"/>
+        </w:rPr>
+      </w:pPr>
+      <w:r>
+        <w:rPr>
+          <w:rFonts w:asciiTheme="majorBidi" w:hAnsiTheme="majorBidi" w:cstheme="majorBidi"/>
+          <w:sz w:val="24"/>
+          <w:szCs w:val="24"/>
+        </w:rPr>
+        <w:t>Result: Passed. The window title is "User History", size is 600x600, and the stylesheet is correct.</w:t>
       </w:r>
     </w:p>
     <w:p>
@@ -6793,7 +5772,7 @@
           <w:sz w:val="24"/>
           <w:szCs w:val="24"/>
         </w:rPr>
-        <w:t>Test Cases:</w:t>
+        <w:t>Test Database Operations</w:t>
       </w:r>
     </w:p>
     <w:p>
@@ -6814,16 +5793,12 @@
           <w:sz w:val="24"/>
           <w:szCs w:val="24"/>
         </w:rPr>
-        <w:t>Test Initialization</w:t>
-      </w:r>
-    </w:p>
-    <w:p>
-      <w:pPr>
-        <w:pStyle w:val="ListParagraph"/>
-        <w:numPr>
-          <w:ilvl w:val="0"/>
-          <w:numId w:val="37"/>
-        </w:numPr>
+        <w:t>Purpose: Ensure that game data is correctly added to and retrieved from the database.</w:t>
+      </w:r>
+    </w:p>
+    <w:p>
+      <w:pPr>
+        <w:pStyle w:val="ListParagraph"/>
         <w:tabs>
           <w:tab w:val="left" w:pos="9696"/>
         </w:tabs>
@@ -6839,57 +5814,7 @@
           <w:sz w:val="24"/>
           <w:szCs w:val="24"/>
         </w:rPr>
-        <w:t>Purpose: Ensure that the History window initializes correctly.</w:t>
-      </w:r>
-    </w:p>
-    <w:p>
-      <w:pPr>
-        <w:pStyle w:val="ListParagraph"/>
-        <w:numPr>
-          <w:ilvl w:val="0"/>
-          <w:numId w:val="37"/>
-        </w:numPr>
-        <w:tabs>
-          <w:tab w:val="left" w:pos="9696"/>
-        </w:tabs>
-        <w:rPr>
-          <w:rFonts w:asciiTheme="majorBidi" w:hAnsiTheme="majorBidi" w:cstheme="majorBidi"/>
-          <w:sz w:val="24"/>
-          <w:szCs w:val="24"/>
-        </w:rPr>
-      </w:pPr>
-      <w:r>
-        <w:rPr>
-          <w:rFonts w:asciiTheme="majorBidi" w:hAnsiTheme="majorBidi" w:cstheme="majorBidi"/>
-          <w:sz w:val="24"/>
-          <w:szCs w:val="24"/>
-        </w:rPr>
-        <w:t>Procedure: Verify the window title, size, and stylesheet.</w:t>
-      </w:r>
-    </w:p>
-    <w:p>
-      <w:pPr>
-        <w:pStyle w:val="ListParagraph"/>
-        <w:numPr>
-          <w:ilvl w:val="0"/>
-          <w:numId w:val="37"/>
-        </w:numPr>
-        <w:tabs>
-          <w:tab w:val="left" w:pos="9696"/>
-        </w:tabs>
-        <w:rPr>
-          <w:rFonts w:asciiTheme="majorBidi" w:hAnsiTheme="majorBidi" w:cstheme="majorBidi"/>
-          <w:sz w:val="24"/>
-          <w:szCs w:val="24"/>
-        </w:rPr>
-      </w:pPr>
-      <w:r>
-        <w:rPr>
-          <w:rFonts w:asciiTheme="majorBidi" w:hAnsiTheme="majorBidi" w:cstheme="majorBidi"/>
-          <w:sz w:val="24"/>
-          <w:szCs w:val="24"/>
-        </w:rPr>
-        <w:t>Result: Passed. The window title is "User History", size is 600x600, and the stylesheet is correct.</w:t>
+        <w:t>Procedure: Add a game record and verify the stored values.</w:t>
       </w:r>
     </w:p>
     <w:p>
@@ -6904,13 +5829,48 @@
         </w:tabs>
         <w:rPr>
           <w:rFonts w:asciiTheme="majorBidi" w:hAnsiTheme="majorBidi" w:cstheme="majorBidi"/>
+          <w:sz w:val="24"/>
+          <w:szCs w:val="24"/>
+        </w:rPr>
+      </w:pPr>
+      <w:r>
+        <w:rPr>
+          <w:rFonts w:asciiTheme="majorBidi" w:hAnsiTheme="majorBidi" w:cstheme="majorBidi"/>
           <w:b/>
           <w:bCs/>
           <w:sz w:val="24"/>
           <w:szCs w:val="24"/>
         </w:rPr>
-      </w:pPr>
-      <w:r>
+        <w:t>Result:</w:t>
+      </w:r>
+      <w:r>
+        <w:rPr>
+          <w:rFonts w:asciiTheme="majorBidi" w:hAnsiTheme="majorBidi" w:cstheme="majorBidi"/>
+          <w:sz w:val="24"/>
+          <w:szCs w:val="24"/>
+        </w:rPr>
+        <w:t xml:space="preserve"> Passed. The game data was correctly added and retrieved, matching the expected values.</w:t>
+      </w:r>
+    </w:p>
+    <w:p>
+      <w:pPr>
+        <w:pStyle w:val="ListParagraph"/>
+        <w:tabs>
+          <w:tab w:val="left" w:pos="9696"/>
+        </w:tabs>
+        <w:rPr>
+          <w:rFonts w:asciiTheme="majorBidi" w:hAnsiTheme="majorBidi" w:cstheme="majorBidi"/>
+          <w:sz w:val="24"/>
+          <w:szCs w:val="24"/>
+        </w:rPr>
+      </w:pPr>
+    </w:p>
+    <w:p>
+      <w:pPr>
+        <w:pStyle w:val="ListParagraph"/>
+        <w:tabs>
+          <w:tab w:val="left" w:pos="9696"/>
+        </w:tabs>
         <w:rPr>
           <w:rFonts w:asciiTheme="majorBidi" w:hAnsiTheme="majorBidi" w:cstheme="majorBidi"/>
           <w:b/>
@@ -6918,7 +5878,27 @@
           <w:sz w:val="24"/>
           <w:szCs w:val="24"/>
         </w:rPr>
-        <w:t>Test Database Operations</w:t>
+      </w:pPr>
+      <w:r>
+        <w:rPr>
+          <w:rFonts w:asciiTheme="majorBidi" w:hAnsiTheme="majorBidi" w:cstheme="majorBidi"/>
+          <w:b/>
+          <w:bCs/>
+          <w:sz w:val="24"/>
+          <w:szCs w:val="24"/>
+        </w:rPr>
+        <w:lastRenderedPageBreak/>
+        <w:t>Test UI Elements</w:t>
+      </w:r>
+      <w:r>
+        <w:rPr>
+          <w:rFonts w:asciiTheme="majorBidi" w:hAnsiTheme="majorBidi" w:cstheme="majorBidi"/>
+          <w:b/>
+          <w:bCs/>
+          <w:sz w:val="24"/>
+          <w:szCs w:val="24"/>
+        </w:rPr>
+        <w:t>:</w:t>
       </w:r>
     </w:p>
     <w:p>
@@ -6936,10 +5916,20 @@
       <w:r>
         <w:rPr>
           <w:rFonts w:asciiTheme="majorBidi" w:hAnsiTheme="majorBidi" w:cstheme="majorBidi"/>
-          <w:sz w:val="24"/>
-          <w:szCs w:val="24"/>
-        </w:rPr>
-        <w:t>Purpose: Ensure that game data is correctly added to and retrieved from the database.</w:t>
+          <w:b/>
+          <w:bCs/>
+          <w:sz w:val="24"/>
+          <w:szCs w:val="24"/>
+        </w:rPr>
+        <w:t>Purpose:</w:t>
+      </w:r>
+      <w:r>
+        <w:rPr>
+          <w:rFonts w:asciiTheme="majorBidi" w:hAnsiTheme="majorBidi" w:cstheme="majorBidi"/>
+          <w:sz w:val="24"/>
+          <w:szCs w:val="24"/>
+        </w:rPr>
+        <w:t xml:space="preserve"> Ensure that all necessary UI elements are present and correctly initialized.</w:t>
       </w:r>
     </w:p>
     <w:p>
@@ -6960,8 +5950,51 @@
           <w:sz w:val="24"/>
           <w:szCs w:val="24"/>
         </w:rPr>
-        <w:t>Procedure: Add a game record and verify the stored values.</w:t>
-      </w:r>
+        <w:t>Procedure: Verify the presence and properties of the title label, back button, and table view.</w:t>
+      </w:r>
+    </w:p>
+    <w:p>
+      <w:pPr>
+        <w:pStyle w:val="ListParagraph"/>
+        <w:tabs>
+          <w:tab w:val="left" w:pos="9696"/>
+        </w:tabs>
+        <w:rPr>
+          <w:rFonts w:asciiTheme="majorBidi" w:hAnsiTheme="majorBidi" w:cstheme="majorBidi"/>
+          <w:sz w:val="24"/>
+          <w:szCs w:val="24"/>
+        </w:rPr>
+      </w:pPr>
+      <w:r>
+        <w:rPr>
+          <w:rFonts w:asciiTheme="majorBidi" w:hAnsiTheme="majorBidi" w:cstheme="majorBidi"/>
+          <w:b/>
+          <w:bCs/>
+          <w:sz w:val="24"/>
+          <w:szCs w:val="24"/>
+        </w:rPr>
+        <w:t>Result:</w:t>
+      </w:r>
+      <w:r>
+        <w:rPr>
+          <w:rFonts w:asciiTheme="majorBidi" w:hAnsiTheme="majorBidi" w:cstheme="majorBidi"/>
+          <w:sz w:val="24"/>
+          <w:szCs w:val="24"/>
+        </w:rPr>
+        <w:t xml:space="preserve"> Passed. All UI elements are present and correctly initialized, with the table view showing one row.</w:t>
+      </w:r>
+    </w:p>
+    <w:p>
+      <w:pPr>
+        <w:tabs>
+          <w:tab w:val="left" w:pos="9696"/>
+        </w:tabs>
+        <w:rPr>
+          <w:rFonts w:asciiTheme="majorBidi" w:hAnsiTheme="majorBidi" w:cstheme="majorBidi"/>
+          <w:sz w:val="24"/>
+          <w:szCs w:val="24"/>
+        </w:rPr>
+      </w:pPr>
     </w:p>
     <w:p>
       <w:pPr>
@@ -6975,48 +6008,13 @@
         </w:tabs>
         <w:rPr>
           <w:rFonts w:asciiTheme="majorBidi" w:hAnsiTheme="majorBidi" w:cstheme="majorBidi"/>
-          <w:sz w:val="24"/>
-          <w:szCs w:val="24"/>
-        </w:rPr>
-      </w:pPr>
-      <w:r>
-        <w:rPr>
-          <w:rFonts w:asciiTheme="majorBidi" w:hAnsiTheme="majorBidi" w:cstheme="majorBidi"/>
           <w:b/>
           <w:bCs/>
           <w:sz w:val="24"/>
           <w:szCs w:val="24"/>
         </w:rPr>
-        <w:t>Result:</w:t>
-      </w:r>
-      <w:r>
-        <w:rPr>
-          <w:rFonts w:asciiTheme="majorBidi" w:hAnsiTheme="majorBidi" w:cstheme="majorBidi"/>
-          <w:sz w:val="24"/>
-          <w:szCs w:val="24"/>
-        </w:rPr>
-        <w:t xml:space="preserve"> Passed. The game data was correctly added and retrieved, matching the expected values.</w:t>
-      </w:r>
-    </w:p>
-    <w:p>
-      <w:pPr>
-        <w:pStyle w:val="ListParagraph"/>
-        <w:tabs>
-          <w:tab w:val="left" w:pos="9696"/>
-        </w:tabs>
-        <w:rPr>
-          <w:rFonts w:asciiTheme="majorBidi" w:hAnsiTheme="majorBidi" w:cstheme="majorBidi"/>
-          <w:sz w:val="24"/>
-          <w:szCs w:val="24"/>
-        </w:rPr>
-      </w:pPr>
-    </w:p>
-    <w:p>
-      <w:pPr>
-        <w:pStyle w:val="ListParagraph"/>
-        <w:tabs>
-          <w:tab w:val="left" w:pos="9696"/>
-        </w:tabs>
+      </w:pPr>
+      <w:r>
         <w:rPr>
           <w:rFonts w:asciiTheme="majorBidi" w:hAnsiTheme="majorBidi" w:cstheme="majorBidi"/>
           <w:b/>
@@ -7024,8 +6022,133 @@
           <w:sz w:val="24"/>
           <w:szCs w:val="24"/>
         </w:rPr>
-      </w:pPr>
-      <w:r>
+        <w:t>Test Cases:</w:t>
+      </w:r>
+    </w:p>
+    <w:p>
+      <w:pPr>
+        <w:pStyle w:val="ListParagraph"/>
+        <w:numPr>
+          <w:ilvl w:val="2"/>
+          <w:numId w:val="34"/>
+        </w:numPr>
+        <w:tabs>
+          <w:tab w:val="left" w:pos="9696"/>
+        </w:tabs>
+        <w:rPr>
+          <w:rFonts w:asciiTheme="majorBidi" w:hAnsiTheme="majorBidi" w:cstheme="majorBidi"/>
+          <w:sz w:val="24"/>
+          <w:szCs w:val="24"/>
+        </w:rPr>
+      </w:pPr>
+      <w:r>
+        <w:rPr>
+          <w:rFonts w:asciiTheme="majorBidi" w:hAnsiTheme="majorBidi" w:cstheme="majorBidi"/>
+          <w:sz w:val="24"/>
+          <w:szCs w:val="24"/>
+        </w:rPr>
+        <w:t>Test Reset Game</w:t>
+      </w:r>
+    </w:p>
+    <w:p>
+      <w:pPr>
+        <w:pStyle w:val="ListParagraph"/>
+        <w:numPr>
+          <w:ilvl w:val="2"/>
+          <w:numId w:val="34"/>
+        </w:numPr>
+        <w:tabs>
+          <w:tab w:val="left" w:pos="9696"/>
+        </w:tabs>
+        <w:rPr>
+          <w:rFonts w:asciiTheme="majorBidi" w:hAnsiTheme="majorBidi" w:cstheme="majorBidi"/>
+          <w:sz w:val="24"/>
+          <w:szCs w:val="24"/>
+        </w:rPr>
+      </w:pPr>
+      <w:r>
+        <w:rPr>
+          <w:rFonts w:asciiTheme="majorBidi" w:hAnsiTheme="majorBidi" w:cstheme="majorBidi"/>
+          <w:sz w:val="24"/>
+          <w:szCs w:val="24"/>
+        </w:rPr>
+        <w:t>Purpose: Ensure that the game board resets correctly.</w:t>
+      </w:r>
+    </w:p>
+    <w:p>
+      <w:pPr>
+        <w:pStyle w:val="ListParagraph"/>
+        <w:numPr>
+          <w:ilvl w:val="2"/>
+          <w:numId w:val="34"/>
+        </w:numPr>
+        <w:tabs>
+          <w:tab w:val="left" w:pos="9696"/>
+        </w:tabs>
+        <w:rPr>
+          <w:rFonts w:asciiTheme="majorBidi" w:hAnsiTheme="majorBidi" w:cstheme="majorBidi"/>
+          <w:sz w:val="24"/>
+          <w:szCs w:val="24"/>
+        </w:rPr>
+      </w:pPr>
+      <w:r>
+        <w:rPr>
+          <w:rFonts w:asciiTheme="majorBidi" w:hAnsiTheme="majorBidi" w:cstheme="majorBidi"/>
+          <w:sz w:val="24"/>
+          <w:szCs w:val="24"/>
+        </w:rPr>
+        <w:t>Procedure: Reset the game and check the board state.</w:t>
+      </w:r>
+    </w:p>
+    <w:p>
+      <w:pPr>
+        <w:pStyle w:val="ListParagraph"/>
+        <w:numPr>
+          <w:ilvl w:val="2"/>
+          <w:numId w:val="34"/>
+        </w:numPr>
+        <w:tabs>
+          <w:tab w:val="left" w:pos="9696"/>
+        </w:tabs>
+        <w:rPr>
+          <w:rFonts w:asciiTheme="majorBidi" w:hAnsiTheme="majorBidi" w:cstheme="majorBidi"/>
+          <w:sz w:val="24"/>
+          <w:szCs w:val="24"/>
+        </w:rPr>
+      </w:pPr>
+      <w:r>
+        <w:rPr>
+          <w:rFonts w:asciiTheme="majorBidi" w:hAnsiTheme="majorBidi" w:cstheme="majorBidi"/>
+          <w:sz w:val="24"/>
+          <w:szCs w:val="24"/>
+        </w:rPr>
+        <w:t>Result: Passed. The board state resets correctly to an empty state.</w:t>
+      </w:r>
+    </w:p>
+    <w:p>
+      <w:pPr>
+        <w:pStyle w:val="ListParagraph"/>
+        <w:tabs>
+          <w:tab w:val="left" w:pos="9696"/>
+        </w:tabs>
+        <w:ind w:left="785"/>
+        <w:rPr>
+          <w:rFonts w:asciiTheme="majorBidi" w:hAnsiTheme="majorBidi" w:cstheme="majorBidi"/>
+          <w:sz w:val="24"/>
+          <w:szCs w:val="24"/>
+        </w:rPr>
+      </w:pPr>
+    </w:p>
+    <w:p>
+      <w:pPr>
+        <w:pStyle w:val="ListParagraph"/>
+        <w:numPr>
+          <w:ilvl w:val="0"/>
+          <w:numId w:val="28"/>
+        </w:numPr>
+        <w:tabs>
+          <w:tab w:val="left" w:pos="9696"/>
+        </w:tabs>
         <w:rPr>
           <w:rFonts w:asciiTheme="majorBidi" w:hAnsiTheme="majorBidi" w:cstheme="majorBidi"/>
           <w:b/>
@@ -7033,9 +6156,7 @@
           <w:sz w:val="24"/>
           <w:szCs w:val="24"/>
         </w:rPr>
-        <w:lastRenderedPageBreak/>
-        <w:t>Test UI Elements</w:t>
-      </w:r>
+      </w:pPr>
       <w:r>
         <w:rPr>
           <w:rFonts w:asciiTheme="majorBidi" w:hAnsiTheme="majorBidi" w:cstheme="majorBidi"/>
@@ -7044,12 +6165,16 @@
           <w:sz w:val="24"/>
           <w:szCs w:val="24"/>
         </w:rPr>
-        <w:t>:</w:t>
-      </w:r>
-    </w:p>
-    <w:p>
-      <w:pPr>
-        <w:pStyle w:val="ListParagraph"/>
+        <w:t>Test Set/Get Board State</w:t>
+      </w:r>
+    </w:p>
+    <w:p>
+      <w:pPr>
+        <w:pStyle w:val="ListParagraph"/>
+        <w:numPr>
+          <w:ilvl w:val="0"/>
+          <w:numId w:val="35"/>
+        </w:numPr>
         <w:tabs>
           <w:tab w:val="left" w:pos="9696"/>
         </w:tabs>
@@ -7060,6 +6185,70 @@
         </w:rPr>
       </w:pPr>
       <w:r>
+        <w:rPr>
+          <w:rFonts w:asciiTheme="majorBidi" w:hAnsiTheme="majorBidi" w:cstheme="majorBidi"/>
+          <w:sz w:val="24"/>
+          <w:szCs w:val="24"/>
+        </w:rPr>
+        <w:t>Purpose: Ensure that the board state can be set and retrieved correctly.</w:t>
+      </w:r>
+    </w:p>
+    <w:p>
+      <w:pPr>
+        <w:pStyle w:val="ListParagraph"/>
+        <w:numPr>
+          <w:ilvl w:val="0"/>
+          <w:numId w:val="35"/>
+        </w:numPr>
+        <w:tabs>
+          <w:tab w:val="left" w:pos="9696"/>
+        </w:tabs>
+        <w:rPr>
+          <w:rFonts w:asciiTheme="majorBidi" w:hAnsiTheme="majorBidi" w:cstheme="majorBidi"/>
+          <w:sz w:val="24"/>
+          <w:szCs w:val="24"/>
+        </w:rPr>
+      </w:pPr>
+      <w:r>
+        <w:rPr>
+          <w:rFonts w:asciiTheme="majorBidi" w:hAnsiTheme="majorBidi" w:cstheme="majorBidi"/>
+          <w:sz w:val="24"/>
+          <w:szCs w:val="24"/>
+        </w:rPr>
+        <w:t>Procedure: Set a specific board state and retrieve it to check correctness.</w:t>
+      </w:r>
+    </w:p>
+    <w:p>
+      <w:pPr>
+        <w:pStyle w:val="ListParagraph"/>
+        <w:numPr>
+          <w:ilvl w:val="0"/>
+          <w:numId w:val="35"/>
+        </w:numPr>
+        <w:tabs>
+          <w:tab w:val="left" w:pos="9696"/>
+        </w:tabs>
+        <w:rPr>
+          <w:rFonts w:asciiTheme="majorBidi" w:hAnsiTheme="majorBidi" w:cstheme="majorBidi"/>
+          <w:sz w:val="24"/>
+          <w:szCs w:val="24"/>
+        </w:rPr>
+      </w:pPr>
+      <w:r>
+        <w:rPr>
+          <w:rFonts w:asciiTheme="majorBidi" w:hAnsiTheme="majorBidi" w:cstheme="majorBidi"/>
+          <w:sz w:val="24"/>
+          <w:szCs w:val="24"/>
+        </w:rPr>
+        <w:t>Result: Passed. The board state is set and retrieved correctly.</w:t>
+      </w:r>
+    </w:p>
+    <w:p>
+      <w:pPr>
+        <w:pStyle w:val="ListParagraph"/>
+        <w:tabs>
+          <w:tab w:val="left" w:pos="9696"/>
+        </w:tabs>
         <w:rPr>
           <w:rFonts w:asciiTheme="majorBidi" w:hAnsiTheme="majorBidi" w:cstheme="majorBidi"/>
           <w:b/>
@@ -7067,50 +6256,15 @@
           <w:sz w:val="24"/>
           <w:szCs w:val="24"/>
         </w:rPr>
-        <w:t>Purpose:</w:t>
-      </w:r>
-      <w:r>
-        <w:rPr>
-          <w:rFonts w:asciiTheme="majorBidi" w:hAnsiTheme="majorBidi" w:cstheme="majorBidi"/>
-          <w:sz w:val="24"/>
-          <w:szCs w:val="24"/>
-        </w:rPr>
-        <w:t xml:space="preserve"> Ensure that all necessary UI elements are present and correctly initialized.</w:t>
-      </w:r>
-    </w:p>
-    <w:p>
-      <w:pPr>
-        <w:pStyle w:val="ListParagraph"/>
-        <w:tabs>
-          <w:tab w:val="left" w:pos="9696"/>
-        </w:tabs>
-        <w:rPr>
-          <w:rFonts w:asciiTheme="majorBidi" w:hAnsiTheme="majorBidi" w:cstheme="majorBidi"/>
-          <w:sz w:val="24"/>
-          <w:szCs w:val="24"/>
-        </w:rPr>
-      </w:pPr>
-      <w:r>
-        <w:rPr>
-          <w:rFonts w:asciiTheme="majorBidi" w:hAnsiTheme="majorBidi" w:cstheme="majorBidi"/>
-          <w:sz w:val="24"/>
-          <w:szCs w:val="24"/>
-        </w:rPr>
-        <w:t>Procedure: Verify the presence and properties of the title label, back button, and table view.</w:t>
-      </w:r>
-    </w:p>
-    <w:p>
-      <w:pPr>
-        <w:pStyle w:val="ListParagraph"/>
-        <w:tabs>
-          <w:tab w:val="left" w:pos="9696"/>
-        </w:tabs>
-        <w:rPr>
-          <w:rFonts w:asciiTheme="majorBidi" w:hAnsiTheme="majorBidi" w:cstheme="majorBidi"/>
-          <w:sz w:val="24"/>
-          <w:szCs w:val="24"/>
-        </w:rPr>
-      </w:pPr>
+      </w:pPr>
+      <w:r>
+        <w:rPr>
+          <w:rFonts w:asciiTheme="majorBidi" w:hAnsiTheme="majorBidi" w:cstheme="majorBidi"/>
+          <w:sz w:val="24"/>
+          <w:szCs w:val="24"/>
+        </w:rPr>
+        <w:tab/>
+      </w:r>
       <w:r>
         <w:rPr>
           <w:rFonts w:asciiTheme="majorBidi" w:hAnsiTheme="majorBidi" w:cstheme="majorBidi"/>
@@ -7119,39 +6273,9 @@
           <w:sz w:val="24"/>
           <w:szCs w:val="24"/>
         </w:rPr>
-        <w:t>Result:</w:t>
-      </w:r>
-      <w:r>
-        <w:rPr>
-          <w:rFonts w:asciiTheme="majorBidi" w:hAnsiTheme="majorBidi" w:cstheme="majorBidi"/>
-          <w:sz w:val="24"/>
-          <w:szCs w:val="24"/>
-        </w:rPr>
-        <w:t xml:space="preserve"> Passed. All UI elements are present and correctly initialized, with the table view showing one row.</w:t>
-      </w:r>
-    </w:p>
-    <w:p>
-      <w:pPr>
-        <w:tabs>
-          <w:tab w:val="left" w:pos="9696"/>
-        </w:tabs>
-        <w:rPr>
-          <w:rFonts w:asciiTheme="majorBidi" w:hAnsiTheme="majorBidi" w:cstheme="majorBidi"/>
-          <w:sz w:val="24"/>
-          <w:szCs w:val="24"/>
-        </w:rPr>
-      </w:pPr>
-    </w:p>
-    <w:p>
-      <w:pPr>
-        <w:pStyle w:val="ListParagraph"/>
-        <w:numPr>
-          <w:ilvl w:val="0"/>
-          <w:numId w:val="28"/>
-        </w:numPr>
-        <w:tabs>
-          <w:tab w:val="left" w:pos="9696"/>
-        </w:tabs>
+        <w:t>Test Cell Click</w:t>
+      </w:r>
+      <w:r>
         <w:rPr>
           <w:rFonts w:asciiTheme="majorBidi" w:hAnsiTheme="majorBidi" w:cstheme="majorBidi"/>
           <w:b/>
@@ -7159,8 +6283,102 @@
           <w:sz w:val="24"/>
           <w:szCs w:val="24"/>
         </w:rPr>
-      </w:pPr>
-      <w:r>
+        <w:t>:</w:t>
+      </w:r>
+    </w:p>
+    <w:p>
+      <w:pPr>
+        <w:pStyle w:val="ListParagraph"/>
+        <w:numPr>
+          <w:ilvl w:val="0"/>
+          <w:numId w:val="42"/>
+        </w:numPr>
+        <w:tabs>
+          <w:tab w:val="left" w:pos="9696"/>
+        </w:tabs>
+        <w:rPr>
+          <w:rFonts w:asciiTheme="majorBidi" w:hAnsiTheme="majorBidi" w:cstheme="majorBidi"/>
+          <w:sz w:val="24"/>
+          <w:szCs w:val="24"/>
+        </w:rPr>
+      </w:pPr>
+      <w:r>
+        <w:rPr>
+          <w:rFonts w:asciiTheme="majorBidi" w:hAnsiTheme="majorBidi" w:cstheme="majorBidi"/>
+          <w:sz w:val="24"/>
+          <w:szCs w:val="24"/>
+        </w:rPr>
+        <w:t>Purpose: Ensure that clicking a cell updates the board correctly.</w:t>
+      </w:r>
+    </w:p>
+    <w:p>
+      <w:pPr>
+        <w:pStyle w:val="ListParagraph"/>
+        <w:numPr>
+          <w:ilvl w:val="0"/>
+          <w:numId w:val="42"/>
+        </w:numPr>
+        <w:tabs>
+          <w:tab w:val="left" w:pos="9696"/>
+        </w:tabs>
+        <w:rPr>
+          <w:rFonts w:asciiTheme="majorBidi" w:hAnsiTheme="majorBidi" w:cstheme="majorBidi"/>
+          <w:sz w:val="24"/>
+          <w:szCs w:val="24"/>
+        </w:rPr>
+      </w:pPr>
+      <w:r>
+        <w:rPr>
+          <w:rFonts w:asciiTheme="majorBidi" w:hAnsiTheme="majorBidi" w:cstheme="majorBidi"/>
+          <w:sz w:val="24"/>
+          <w:szCs w:val="24"/>
+        </w:rPr>
+        <w:t>Procedure: Reset the game, simulate a cell click, and check the board state and button text.</w:t>
+      </w:r>
+    </w:p>
+    <w:p>
+      <w:pPr>
+        <w:pStyle w:val="ListParagraph"/>
+        <w:numPr>
+          <w:ilvl w:val="0"/>
+          <w:numId w:val="42"/>
+        </w:numPr>
+        <w:tabs>
+          <w:tab w:val="left" w:pos="9696"/>
+        </w:tabs>
+        <w:rPr>
+          <w:rFonts w:asciiTheme="majorBidi" w:hAnsiTheme="majorBidi" w:cstheme="majorBidi"/>
+          <w:sz w:val="24"/>
+          <w:szCs w:val="24"/>
+        </w:rPr>
+      </w:pPr>
+      <w:r>
+        <w:rPr>
+          <w:rFonts w:asciiTheme="majorBidi" w:hAnsiTheme="majorBidi" w:cstheme="majorBidi"/>
+          <w:sz w:val="24"/>
+          <w:szCs w:val="24"/>
+        </w:rPr>
+        <w:t>Result: Passed. The cell click updates the board and button text correctly to 'X'.</w:t>
+      </w:r>
+    </w:p>
+    <w:p>
+      <w:pPr>
+        <w:tabs>
+          <w:tab w:val="left" w:pos="9696"/>
+        </w:tabs>
+        <w:ind w:firstLine="72"/>
+        <w:rPr>
+          <w:rFonts w:asciiTheme="majorBidi" w:hAnsiTheme="majorBidi" w:cstheme="majorBidi"/>
+          <w:sz w:val="24"/>
+          <w:szCs w:val="24"/>
+        </w:rPr>
+      </w:pPr>
+    </w:p>
+    <w:p>
+      <w:pPr>
+        <w:tabs>
+          <w:tab w:val="left" w:pos="9696"/>
+        </w:tabs>
         <w:rPr>
           <w:rFonts w:asciiTheme="majorBidi" w:hAnsiTheme="majorBidi" w:cstheme="majorBidi"/>
           <w:b/>
@@ -7168,15 +6386,24 @@
           <w:sz w:val="24"/>
           <w:szCs w:val="24"/>
         </w:rPr>
-        <w:t>Test Cases:</w:t>
-      </w:r>
-    </w:p>
-    <w:p>
-      <w:pPr>
-        <w:pStyle w:val="ListParagraph"/>
-        <w:tabs>
-          <w:tab w:val="left" w:pos="9696"/>
-        </w:tabs>
+      </w:pPr>
+      <w:r>
+        <w:rPr>
+          <w:rFonts w:asciiTheme="majorBidi" w:hAnsiTheme="majorBidi" w:cstheme="majorBidi"/>
+          <w:sz w:val="24"/>
+          <w:szCs w:val="24"/>
+        </w:rPr>
+        <w:t xml:space="preserve">        </w:t>
+      </w:r>
+      <w:r>
+        <w:rPr>
+          <w:rFonts w:asciiTheme="majorBidi" w:hAnsiTheme="majorBidi" w:cstheme="majorBidi"/>
+          <w:sz w:val="24"/>
+          <w:szCs w:val="24"/>
+        </w:rPr>
+        <w:t xml:space="preserve">  </w:t>
+      </w:r>
+      <w:r>
         <w:rPr>
           <w:rFonts w:asciiTheme="majorBidi" w:hAnsiTheme="majorBidi" w:cstheme="majorBidi"/>
           <w:b/>
@@ -7184,132 +6411,9 @@
           <w:sz w:val="24"/>
           <w:szCs w:val="24"/>
         </w:rPr>
-      </w:pPr>
-    </w:p>
-    <w:p>
-      <w:pPr>
-        <w:pStyle w:val="ListParagraph"/>
-        <w:numPr>
-          <w:ilvl w:val="2"/>
-          <w:numId w:val="34"/>
-        </w:numPr>
-        <w:tabs>
-          <w:tab w:val="left" w:pos="9696"/>
-        </w:tabs>
-        <w:rPr>
-          <w:rFonts w:asciiTheme="majorBidi" w:hAnsiTheme="majorBidi" w:cstheme="majorBidi"/>
-          <w:sz w:val="24"/>
-          <w:szCs w:val="24"/>
-        </w:rPr>
-      </w:pPr>
-      <w:r>
-        <w:rPr>
-          <w:rFonts w:asciiTheme="majorBidi" w:hAnsiTheme="majorBidi" w:cstheme="majorBidi"/>
-          <w:sz w:val="24"/>
-          <w:szCs w:val="24"/>
-        </w:rPr>
-        <w:t>Test Reset Game</w:t>
-      </w:r>
-    </w:p>
-    <w:p>
-      <w:pPr>
-        <w:pStyle w:val="ListParagraph"/>
-        <w:numPr>
-          <w:ilvl w:val="2"/>
-          <w:numId w:val="34"/>
-        </w:numPr>
-        <w:tabs>
-          <w:tab w:val="left" w:pos="9696"/>
-        </w:tabs>
-        <w:rPr>
-          <w:rFonts w:asciiTheme="majorBidi" w:hAnsiTheme="majorBidi" w:cstheme="majorBidi"/>
-          <w:sz w:val="24"/>
-          <w:szCs w:val="24"/>
-        </w:rPr>
-      </w:pPr>
-      <w:r>
-        <w:rPr>
-          <w:rFonts w:asciiTheme="majorBidi" w:hAnsiTheme="majorBidi" w:cstheme="majorBidi"/>
-          <w:sz w:val="24"/>
-          <w:szCs w:val="24"/>
-        </w:rPr>
-        <w:t>Purpose: Ensure that the game board resets correctly.</w:t>
-      </w:r>
-    </w:p>
-    <w:p>
-      <w:pPr>
-        <w:pStyle w:val="ListParagraph"/>
-        <w:numPr>
-          <w:ilvl w:val="2"/>
-          <w:numId w:val="34"/>
-        </w:numPr>
-        <w:tabs>
-          <w:tab w:val="left" w:pos="9696"/>
-        </w:tabs>
-        <w:rPr>
-          <w:rFonts w:asciiTheme="majorBidi" w:hAnsiTheme="majorBidi" w:cstheme="majorBidi"/>
-          <w:sz w:val="24"/>
-          <w:szCs w:val="24"/>
-        </w:rPr>
-      </w:pPr>
-      <w:r>
-        <w:rPr>
-          <w:rFonts w:asciiTheme="majorBidi" w:hAnsiTheme="majorBidi" w:cstheme="majorBidi"/>
-          <w:sz w:val="24"/>
-          <w:szCs w:val="24"/>
-        </w:rPr>
-        <w:t>Procedure: Reset the game and check the board state.</w:t>
-      </w:r>
-    </w:p>
-    <w:p>
-      <w:pPr>
-        <w:pStyle w:val="ListParagraph"/>
-        <w:numPr>
-          <w:ilvl w:val="2"/>
-          <w:numId w:val="34"/>
-        </w:numPr>
-        <w:tabs>
-          <w:tab w:val="left" w:pos="9696"/>
-        </w:tabs>
-        <w:rPr>
-          <w:rFonts w:asciiTheme="majorBidi" w:hAnsiTheme="majorBidi" w:cstheme="majorBidi"/>
-          <w:sz w:val="24"/>
-          <w:szCs w:val="24"/>
-        </w:rPr>
-      </w:pPr>
-      <w:r>
-        <w:rPr>
-          <w:rFonts w:asciiTheme="majorBidi" w:hAnsiTheme="majorBidi" w:cstheme="majorBidi"/>
-          <w:sz w:val="24"/>
-          <w:szCs w:val="24"/>
-        </w:rPr>
-        <w:t>Result: Passed. The board state resets correctly to an empty state.</w:t>
-      </w:r>
-    </w:p>
-    <w:p>
-      <w:pPr>
-        <w:pStyle w:val="ListParagraph"/>
-        <w:tabs>
-          <w:tab w:val="left" w:pos="9696"/>
-        </w:tabs>
-        <w:ind w:left="785"/>
-        <w:rPr>
-          <w:rFonts w:asciiTheme="majorBidi" w:hAnsiTheme="majorBidi" w:cstheme="majorBidi"/>
-          <w:sz w:val="24"/>
-          <w:szCs w:val="24"/>
-        </w:rPr>
-      </w:pPr>
-    </w:p>
-    <w:p>
-      <w:pPr>
-        <w:pStyle w:val="ListParagraph"/>
-        <w:numPr>
-          <w:ilvl w:val="0"/>
-          <w:numId w:val="28"/>
-        </w:numPr>
-        <w:tabs>
-          <w:tab w:val="left" w:pos="9696"/>
-        </w:tabs>
+        <w:t>TestPlayAgainDialog</w:t>
+      </w:r>
+      <w:r>
         <w:rPr>
           <w:rFonts w:asciiTheme="majorBidi" w:hAnsiTheme="majorBidi" w:cstheme="majorBidi"/>
           <w:b/>
@@ -7317,8 +6421,15 @@
           <w:sz w:val="24"/>
           <w:szCs w:val="24"/>
         </w:rPr>
-      </w:pPr>
-      <w:r>
+        <w:t>:</w:t>
+      </w:r>
+    </w:p>
+    <w:p>
+      <w:pPr>
+        <w:pStyle w:val="ListParagraph"/>
+        <w:tabs>
+          <w:tab w:val="left" w:pos="9696"/>
+        </w:tabs>
         <w:rPr>
           <w:rFonts w:asciiTheme="majorBidi" w:hAnsiTheme="majorBidi" w:cstheme="majorBidi"/>
           <w:b/>
@@ -7326,90 +6437,8 @@
           <w:sz w:val="24"/>
           <w:szCs w:val="24"/>
         </w:rPr>
-        <w:t>Test Set/Get Board State</w:t>
-      </w:r>
-    </w:p>
-    <w:p>
-      <w:pPr>
-        <w:pStyle w:val="ListParagraph"/>
-        <w:numPr>
-          <w:ilvl w:val="0"/>
-          <w:numId w:val="35"/>
-        </w:numPr>
-        <w:tabs>
-          <w:tab w:val="left" w:pos="9696"/>
-        </w:tabs>
-        <w:rPr>
-          <w:rFonts w:asciiTheme="majorBidi" w:hAnsiTheme="majorBidi" w:cstheme="majorBidi"/>
-          <w:sz w:val="24"/>
-          <w:szCs w:val="24"/>
-        </w:rPr>
-      </w:pPr>
-      <w:r>
-        <w:rPr>
-          <w:rFonts w:asciiTheme="majorBidi" w:hAnsiTheme="majorBidi" w:cstheme="majorBidi"/>
-          <w:sz w:val="24"/>
-          <w:szCs w:val="24"/>
-        </w:rPr>
-        <w:t>Purpose: Ensure that the board state can be set and retrieved correctly.</w:t>
-      </w:r>
-    </w:p>
-    <w:p>
-      <w:pPr>
-        <w:pStyle w:val="ListParagraph"/>
-        <w:numPr>
-          <w:ilvl w:val="0"/>
-          <w:numId w:val="35"/>
-        </w:numPr>
-        <w:tabs>
-          <w:tab w:val="left" w:pos="9696"/>
-        </w:tabs>
-        <w:rPr>
-          <w:rFonts w:asciiTheme="majorBidi" w:hAnsiTheme="majorBidi" w:cstheme="majorBidi"/>
-          <w:sz w:val="24"/>
-          <w:szCs w:val="24"/>
-        </w:rPr>
-      </w:pPr>
-      <w:r>
-        <w:rPr>
-          <w:rFonts w:asciiTheme="majorBidi" w:hAnsiTheme="majorBidi" w:cstheme="majorBidi"/>
-          <w:sz w:val="24"/>
-          <w:szCs w:val="24"/>
-        </w:rPr>
-        <w:t>Procedure: Set a specific board state and retrieve it to check correctness.</w:t>
-      </w:r>
-    </w:p>
-    <w:p>
-      <w:pPr>
-        <w:pStyle w:val="ListParagraph"/>
-        <w:numPr>
-          <w:ilvl w:val="0"/>
-          <w:numId w:val="35"/>
-        </w:numPr>
-        <w:tabs>
-          <w:tab w:val="left" w:pos="9696"/>
-        </w:tabs>
-        <w:rPr>
-          <w:rFonts w:asciiTheme="majorBidi" w:hAnsiTheme="majorBidi" w:cstheme="majorBidi"/>
-          <w:sz w:val="24"/>
-          <w:szCs w:val="24"/>
-        </w:rPr>
-      </w:pPr>
-      <w:r>
-        <w:rPr>
-          <w:rFonts w:asciiTheme="majorBidi" w:hAnsiTheme="majorBidi" w:cstheme="majorBidi"/>
-          <w:sz w:val="24"/>
-          <w:szCs w:val="24"/>
-        </w:rPr>
-        <w:t>Result: Passed. The board state is set and retrieved correctly.</w:t>
-      </w:r>
-    </w:p>
-    <w:p>
-      <w:pPr>
-        <w:pStyle w:val="ListParagraph"/>
-        <w:tabs>
-          <w:tab w:val="left" w:pos="9696"/>
-        </w:tabs>
+      </w:pPr>
+      <w:r>
         <w:rPr>
           <w:rFonts w:asciiTheme="majorBidi" w:hAnsiTheme="majorBidi" w:cstheme="majorBidi"/>
           <w:b/>
@@ -7417,13 +6446,293 @@
           <w:sz w:val="24"/>
           <w:szCs w:val="24"/>
         </w:rPr>
-      </w:pPr>
-      <w:r>
-        <w:rPr>
-          <w:rFonts w:asciiTheme="majorBidi" w:hAnsiTheme="majorBidi" w:cstheme="majorBidi"/>
-          <w:sz w:val="24"/>
-          <w:szCs w:val="24"/>
-        </w:rPr>
+        <w:t>Test Cases:</w:t>
+      </w:r>
+    </w:p>
+    <w:p>
+      <w:pPr>
+        <w:pStyle w:val="ListParagraph"/>
+        <w:numPr>
+          <w:ilvl w:val="0"/>
+          <w:numId w:val="44"/>
+        </w:numPr>
+        <w:tabs>
+          <w:tab w:val="left" w:pos="9696"/>
+        </w:tabs>
+        <w:rPr>
+          <w:rFonts w:asciiTheme="majorBidi" w:hAnsiTheme="majorBidi" w:cstheme="majorBidi"/>
+          <w:sz w:val="24"/>
+          <w:szCs w:val="24"/>
+        </w:rPr>
+      </w:pPr>
+      <w:r>
+        <w:rPr>
+          <w:rFonts w:asciiTheme="majorBidi" w:hAnsiTheme="majorBidi" w:cstheme="majorBidi"/>
+          <w:sz w:val="24"/>
+          <w:szCs w:val="24"/>
+        </w:rPr>
+        <w:t>Test Yes Button Click</w:t>
+      </w:r>
+    </w:p>
+    <w:p>
+      <w:pPr>
+        <w:pStyle w:val="ListParagraph"/>
+        <w:numPr>
+          <w:ilvl w:val="0"/>
+          <w:numId w:val="44"/>
+        </w:numPr>
+        <w:tabs>
+          <w:tab w:val="left" w:pos="9696"/>
+        </w:tabs>
+        <w:rPr>
+          <w:rFonts w:asciiTheme="majorBidi" w:hAnsiTheme="majorBidi" w:cstheme="majorBidi"/>
+          <w:sz w:val="24"/>
+          <w:szCs w:val="24"/>
+        </w:rPr>
+      </w:pPr>
+      <w:r>
+        <w:rPr>
+          <w:rFonts w:asciiTheme="majorBidi" w:hAnsiTheme="majorBidi" w:cstheme="majorBidi"/>
+          <w:sz w:val="24"/>
+          <w:szCs w:val="24"/>
+        </w:rPr>
+        <w:t>Purpose: Ensure that clicking the 'Yes' button emits the correct signal.</w:t>
+      </w:r>
+    </w:p>
+    <w:p>
+      <w:pPr>
+        <w:pStyle w:val="ListParagraph"/>
+        <w:numPr>
+          <w:ilvl w:val="0"/>
+          <w:numId w:val="44"/>
+        </w:numPr>
+        <w:tabs>
+          <w:tab w:val="left" w:pos="9696"/>
+        </w:tabs>
+        <w:rPr>
+          <w:rFonts w:asciiTheme="majorBidi" w:hAnsiTheme="majorBidi" w:cstheme="majorBidi"/>
+          <w:sz w:val="24"/>
+          <w:szCs w:val="24"/>
+        </w:rPr>
+      </w:pPr>
+      <w:r>
+        <w:rPr>
+          <w:rFonts w:asciiTheme="majorBidi" w:hAnsiTheme="majorBidi" w:cstheme="majorBidi"/>
+          <w:sz w:val="24"/>
+          <w:szCs w:val="24"/>
+        </w:rPr>
+        <w:t>Procedure:</w:t>
+      </w:r>
+    </w:p>
+    <w:p>
+      <w:pPr>
+        <w:pStyle w:val="ListParagraph"/>
+        <w:numPr>
+          <w:ilvl w:val="0"/>
+          <w:numId w:val="44"/>
+        </w:numPr>
+        <w:tabs>
+          <w:tab w:val="left" w:pos="9696"/>
+        </w:tabs>
+        <w:rPr>
+          <w:rFonts w:asciiTheme="majorBidi" w:hAnsiTheme="majorBidi" w:cstheme="majorBidi"/>
+          <w:sz w:val="24"/>
+          <w:szCs w:val="24"/>
+        </w:rPr>
+      </w:pPr>
+      <w:r>
+        <w:rPr>
+          <w:rFonts w:asciiTheme="majorBidi" w:hAnsiTheme="majorBidi" w:cstheme="majorBidi"/>
+          <w:sz w:val="24"/>
+          <w:szCs w:val="24"/>
+        </w:rPr>
+        <w:t>Create an instance of PlayAgainDialog.</w:t>
+      </w:r>
+    </w:p>
+    <w:p>
+      <w:pPr>
+        <w:pStyle w:val="ListParagraph"/>
+        <w:numPr>
+          <w:ilvl w:val="0"/>
+          <w:numId w:val="44"/>
+        </w:numPr>
+        <w:tabs>
+          <w:tab w:val="left" w:pos="9696"/>
+        </w:tabs>
+        <w:rPr>
+          <w:rFonts w:asciiTheme="majorBidi" w:hAnsiTheme="majorBidi" w:cstheme="majorBidi"/>
+          <w:sz w:val="24"/>
+          <w:szCs w:val="24"/>
+        </w:rPr>
+      </w:pPr>
+      <w:r>
+        <w:rPr>
+          <w:rFonts w:asciiTheme="majorBidi" w:hAnsiTheme="majorBidi" w:cstheme="majorBidi"/>
+          <w:sz w:val="24"/>
+          <w:szCs w:val="24"/>
+        </w:rPr>
+        <w:t>Find the 'Yes' button.</w:t>
+      </w:r>
+    </w:p>
+    <w:p>
+      <w:pPr>
+        <w:pStyle w:val="ListParagraph"/>
+        <w:numPr>
+          <w:ilvl w:val="0"/>
+          <w:numId w:val="44"/>
+        </w:numPr>
+        <w:tabs>
+          <w:tab w:val="left" w:pos="9696"/>
+        </w:tabs>
+        <w:rPr>
+          <w:rFonts w:asciiTheme="majorBidi" w:hAnsiTheme="majorBidi" w:cstheme="majorBidi"/>
+          <w:sz w:val="24"/>
+          <w:szCs w:val="24"/>
+        </w:rPr>
+      </w:pPr>
+      <w:r>
+        <w:rPr>
+          <w:rFonts w:asciiTheme="majorBidi" w:hAnsiTheme="majorBidi" w:cstheme="majorBidi"/>
+          <w:sz w:val="24"/>
+          <w:szCs w:val="24"/>
+        </w:rPr>
+        <w:t>Simulate a mouse click on the 'Yes' button.</w:t>
+      </w:r>
+    </w:p>
+    <w:p>
+      <w:pPr>
+        <w:pStyle w:val="ListParagraph"/>
+        <w:numPr>
+          <w:ilvl w:val="0"/>
+          <w:numId w:val="44"/>
+        </w:numPr>
+        <w:tabs>
+          <w:tab w:val="left" w:pos="9696"/>
+        </w:tabs>
+        <w:rPr>
+          <w:rFonts w:asciiTheme="majorBidi" w:hAnsiTheme="majorBidi" w:cstheme="majorBidi"/>
+          <w:sz w:val="24"/>
+          <w:szCs w:val="24"/>
+        </w:rPr>
+      </w:pPr>
+      <w:r>
+        <w:rPr>
+          <w:rFonts w:asciiTheme="majorBidi" w:hAnsiTheme="majorBidi" w:cstheme="majorBidi"/>
+          <w:sz w:val="24"/>
+          <w:szCs w:val="24"/>
+        </w:rPr>
+        <w:t>Verify that the Yes signal is emitted exactly once.</w:t>
+      </w:r>
+    </w:p>
+    <w:p>
+      <w:pPr>
+        <w:pStyle w:val="ListParagraph"/>
+        <w:numPr>
+          <w:ilvl w:val="0"/>
+          <w:numId w:val="44"/>
+        </w:numPr>
+        <w:tabs>
+          <w:tab w:val="left" w:pos="9696"/>
+        </w:tabs>
+        <w:rPr>
+          <w:rFonts w:asciiTheme="majorBidi" w:hAnsiTheme="majorBidi" w:cstheme="majorBidi"/>
+          <w:sz w:val="24"/>
+          <w:szCs w:val="24"/>
+        </w:rPr>
+      </w:pPr>
+      <w:r>
+        <w:rPr>
+          <w:rFonts w:asciiTheme="majorBidi" w:hAnsiTheme="majorBidi" w:cstheme="majorBidi"/>
+          <w:sz w:val="24"/>
+          <w:szCs w:val="24"/>
+        </w:rPr>
+        <w:t>Result: Passed. Clicking the 'Yes' button emitted the Yes signal exactly once.</w:t>
+      </w:r>
+    </w:p>
+    <w:p>
+      <w:pPr>
+        <w:pStyle w:val="ListParagraph"/>
+        <w:tabs>
+          <w:tab w:val="left" w:pos="9696"/>
+        </w:tabs>
+        <w:rPr>
+          <w:rFonts w:asciiTheme="majorBidi" w:hAnsiTheme="majorBidi" w:cstheme="majorBidi"/>
+          <w:sz w:val="24"/>
+          <w:szCs w:val="24"/>
+        </w:rPr>
+      </w:pPr>
+    </w:p>
+    <w:p>
+      <w:pPr>
+        <w:pStyle w:val="ListParagraph"/>
+        <w:tabs>
+          <w:tab w:val="left" w:pos="9696"/>
+        </w:tabs>
+        <w:rPr>
+          <w:rFonts w:asciiTheme="majorBidi" w:hAnsiTheme="majorBidi" w:cstheme="majorBidi"/>
+          <w:sz w:val="24"/>
+          <w:szCs w:val="24"/>
+        </w:rPr>
+      </w:pPr>
+    </w:p>
+    <w:p>
+      <w:pPr>
+        <w:pStyle w:val="ListParagraph"/>
+        <w:tabs>
+          <w:tab w:val="left" w:pos="9696"/>
+        </w:tabs>
+        <w:rPr>
+          <w:rFonts w:asciiTheme="majorBidi" w:hAnsiTheme="majorBidi" w:cstheme="majorBidi"/>
+          <w:sz w:val="24"/>
+          <w:szCs w:val="24"/>
+        </w:rPr>
+      </w:pPr>
+    </w:p>
+    <w:p>
+      <w:pPr>
+        <w:pStyle w:val="ListParagraph"/>
+        <w:tabs>
+          <w:tab w:val="left" w:pos="9696"/>
+        </w:tabs>
+        <w:rPr>
+          <w:rFonts w:asciiTheme="majorBidi" w:hAnsiTheme="majorBidi" w:cstheme="majorBidi"/>
+          <w:sz w:val="24"/>
+          <w:szCs w:val="24"/>
+        </w:rPr>
+      </w:pPr>
+    </w:p>
+    <w:p>
+      <w:pPr>
+        <w:pStyle w:val="ListParagraph"/>
+        <w:tabs>
+          <w:tab w:val="left" w:pos="9696"/>
+        </w:tabs>
+        <w:rPr>
+          <w:rFonts w:asciiTheme="majorBidi" w:hAnsiTheme="majorBidi" w:cstheme="majorBidi"/>
+          <w:sz w:val="24"/>
+          <w:szCs w:val="24"/>
+        </w:rPr>
+      </w:pPr>
+    </w:p>
+    <w:p>
+      <w:pPr>
+        <w:pStyle w:val="ListParagraph"/>
+        <w:tabs>
+          <w:tab w:val="left" w:pos="9696"/>
+        </w:tabs>
+        <w:rPr>
+          <w:rFonts w:asciiTheme="majorBidi" w:hAnsiTheme="majorBidi" w:cstheme="majorBidi"/>
+          <w:sz w:val="24"/>
+          <w:szCs w:val="24"/>
+        </w:rPr>
+      </w:pPr>
+      <w:r>
+        <w:rPr>
+          <w:rFonts w:asciiTheme="majorBidi" w:hAnsiTheme="majorBidi" w:cstheme="majorBidi"/>
+          <w:sz w:val="24"/>
+          <w:szCs w:val="24"/>
+        </w:rPr>
+        <w:lastRenderedPageBreak/>
         <w:tab/>
       </w:r>
       <w:r>
@@ -7434,483 +6743,6 @@
           <w:sz w:val="24"/>
           <w:szCs w:val="24"/>
         </w:rPr>
-        <w:t>Test Cell Click</w:t>
-      </w:r>
-      <w:r>
-        <w:rPr>
-          <w:rFonts w:asciiTheme="majorBidi" w:hAnsiTheme="majorBidi" w:cstheme="majorBidi"/>
-          <w:b/>
-          <w:bCs/>
-          <w:sz w:val="24"/>
-          <w:szCs w:val="24"/>
-        </w:rPr>
-        <w:t>:</w:t>
-      </w:r>
-    </w:p>
-    <w:p>
-      <w:pPr>
-        <w:pStyle w:val="ListParagraph"/>
-        <w:numPr>
-          <w:ilvl w:val="0"/>
-          <w:numId w:val="42"/>
-        </w:numPr>
-        <w:tabs>
-          <w:tab w:val="left" w:pos="9696"/>
-        </w:tabs>
-        <w:rPr>
-          <w:rFonts w:asciiTheme="majorBidi" w:hAnsiTheme="majorBidi" w:cstheme="majorBidi"/>
-          <w:sz w:val="24"/>
-          <w:szCs w:val="24"/>
-        </w:rPr>
-      </w:pPr>
-      <w:r>
-        <w:rPr>
-          <w:rFonts w:asciiTheme="majorBidi" w:hAnsiTheme="majorBidi" w:cstheme="majorBidi"/>
-          <w:sz w:val="24"/>
-          <w:szCs w:val="24"/>
-        </w:rPr>
-        <w:t>Purpose: Ensure that clicking a cell updates the board correctly.</w:t>
-      </w:r>
-    </w:p>
-    <w:p>
-      <w:pPr>
-        <w:pStyle w:val="ListParagraph"/>
-        <w:numPr>
-          <w:ilvl w:val="0"/>
-          <w:numId w:val="42"/>
-        </w:numPr>
-        <w:tabs>
-          <w:tab w:val="left" w:pos="9696"/>
-        </w:tabs>
-        <w:rPr>
-          <w:rFonts w:asciiTheme="majorBidi" w:hAnsiTheme="majorBidi" w:cstheme="majorBidi"/>
-          <w:sz w:val="24"/>
-          <w:szCs w:val="24"/>
-        </w:rPr>
-      </w:pPr>
-      <w:r>
-        <w:rPr>
-          <w:rFonts w:asciiTheme="majorBidi" w:hAnsiTheme="majorBidi" w:cstheme="majorBidi"/>
-          <w:sz w:val="24"/>
-          <w:szCs w:val="24"/>
-        </w:rPr>
-        <w:t>Procedure: Reset the game, simulate a cell click, and check the board state and button text.</w:t>
-      </w:r>
-    </w:p>
-    <w:p>
-      <w:pPr>
-        <w:pStyle w:val="ListParagraph"/>
-        <w:numPr>
-          <w:ilvl w:val="0"/>
-          <w:numId w:val="42"/>
-        </w:numPr>
-        <w:tabs>
-          <w:tab w:val="left" w:pos="9696"/>
-        </w:tabs>
-        <w:rPr>
-          <w:rFonts w:asciiTheme="majorBidi" w:hAnsiTheme="majorBidi" w:cstheme="majorBidi"/>
-          <w:sz w:val="24"/>
-          <w:szCs w:val="24"/>
-        </w:rPr>
-      </w:pPr>
-      <w:r>
-        <w:rPr>
-          <w:rFonts w:asciiTheme="majorBidi" w:hAnsiTheme="majorBidi" w:cstheme="majorBidi"/>
-          <w:sz w:val="24"/>
-          <w:szCs w:val="24"/>
-        </w:rPr>
-        <w:t>Result: Passed. The cell click updates the board and button text correctly to 'X'.</w:t>
-      </w:r>
-    </w:p>
-    <w:p>
-      <w:pPr>
-        <w:tabs>
-          <w:tab w:val="left" w:pos="9696"/>
-        </w:tabs>
-        <w:ind w:firstLine="72"/>
-        <w:rPr>
-          <w:rFonts w:asciiTheme="majorBidi" w:hAnsiTheme="majorBidi" w:cstheme="majorBidi"/>
-          <w:sz w:val="24"/>
-          <w:szCs w:val="24"/>
-        </w:rPr>
-      </w:pPr>
-    </w:p>
-    <w:p>
-      <w:pPr>
-        <w:tabs>
-          <w:tab w:val="left" w:pos="9696"/>
-        </w:tabs>
-        <w:rPr>
-          <w:rFonts w:asciiTheme="majorBidi" w:hAnsiTheme="majorBidi" w:cstheme="majorBidi"/>
-          <w:b/>
-          <w:bCs/>
-          <w:sz w:val="24"/>
-          <w:szCs w:val="24"/>
-        </w:rPr>
-      </w:pPr>
-      <w:r>
-        <w:rPr>
-          <w:rFonts w:asciiTheme="majorBidi" w:hAnsiTheme="majorBidi" w:cstheme="majorBidi"/>
-          <w:sz w:val="24"/>
-          <w:szCs w:val="24"/>
-        </w:rPr>
-        <w:t xml:space="preserve">        </w:t>
-      </w:r>
-      <w:r>
-        <w:rPr>
-          <w:rFonts w:asciiTheme="majorBidi" w:hAnsiTheme="majorBidi" w:cstheme="majorBidi"/>
-          <w:sz w:val="24"/>
-          <w:szCs w:val="24"/>
-        </w:rPr>
-        <w:t xml:space="preserve">  </w:t>
-      </w:r>
-      <w:proofErr w:type="spellStart"/>
-      <w:r>
-        <w:rPr>
-          <w:rFonts w:asciiTheme="majorBidi" w:hAnsiTheme="majorBidi" w:cstheme="majorBidi"/>
-          <w:b/>
-          <w:bCs/>
-          <w:sz w:val="24"/>
-          <w:szCs w:val="24"/>
-        </w:rPr>
-        <w:t>TestPlayAgainDialog</w:t>
-      </w:r>
-      <w:proofErr w:type="spellEnd"/>
-      <w:r>
-        <w:rPr>
-          <w:rFonts w:asciiTheme="majorBidi" w:hAnsiTheme="majorBidi" w:cstheme="majorBidi"/>
-          <w:b/>
-          <w:bCs/>
-          <w:sz w:val="24"/>
-          <w:szCs w:val="24"/>
-        </w:rPr>
-        <w:t>:</w:t>
-      </w:r>
-    </w:p>
-    <w:p>
-      <w:pPr>
-        <w:pStyle w:val="ListParagraph"/>
-        <w:tabs>
-          <w:tab w:val="left" w:pos="9696"/>
-        </w:tabs>
-        <w:rPr>
-          <w:rFonts w:asciiTheme="majorBidi" w:hAnsiTheme="majorBidi" w:cstheme="majorBidi"/>
-          <w:b/>
-          <w:bCs/>
-          <w:sz w:val="24"/>
-          <w:szCs w:val="24"/>
-        </w:rPr>
-      </w:pPr>
-      <w:r>
-        <w:rPr>
-          <w:rFonts w:asciiTheme="majorBidi" w:hAnsiTheme="majorBidi" w:cstheme="majorBidi"/>
-          <w:b/>
-          <w:bCs/>
-          <w:sz w:val="24"/>
-          <w:szCs w:val="24"/>
-        </w:rPr>
-        <w:t>Test Cases:</w:t>
-      </w:r>
-    </w:p>
-    <w:p>
-      <w:pPr>
-        <w:pStyle w:val="ListParagraph"/>
-        <w:numPr>
-          <w:ilvl w:val="0"/>
-          <w:numId w:val="44"/>
-        </w:numPr>
-        <w:tabs>
-          <w:tab w:val="left" w:pos="9696"/>
-        </w:tabs>
-        <w:rPr>
-          <w:rFonts w:asciiTheme="majorBidi" w:hAnsiTheme="majorBidi" w:cstheme="majorBidi"/>
-          <w:sz w:val="24"/>
-          <w:szCs w:val="24"/>
-        </w:rPr>
-      </w:pPr>
-      <w:r>
-        <w:rPr>
-          <w:rFonts w:asciiTheme="majorBidi" w:hAnsiTheme="majorBidi" w:cstheme="majorBidi"/>
-          <w:sz w:val="24"/>
-          <w:szCs w:val="24"/>
-        </w:rPr>
-        <w:t>Test Yes Button Click</w:t>
-      </w:r>
-    </w:p>
-    <w:p>
-      <w:pPr>
-        <w:pStyle w:val="ListParagraph"/>
-        <w:numPr>
-          <w:ilvl w:val="0"/>
-          <w:numId w:val="44"/>
-        </w:numPr>
-        <w:tabs>
-          <w:tab w:val="left" w:pos="9696"/>
-        </w:tabs>
-        <w:rPr>
-          <w:rFonts w:asciiTheme="majorBidi" w:hAnsiTheme="majorBidi" w:cstheme="majorBidi"/>
-          <w:sz w:val="24"/>
-          <w:szCs w:val="24"/>
-        </w:rPr>
-      </w:pPr>
-      <w:r>
-        <w:rPr>
-          <w:rFonts w:asciiTheme="majorBidi" w:hAnsiTheme="majorBidi" w:cstheme="majorBidi"/>
-          <w:sz w:val="24"/>
-          <w:szCs w:val="24"/>
-        </w:rPr>
-        <w:t>Purpose: Ensure that clicking the 'Yes' button emits the correct signal.</w:t>
-      </w:r>
-    </w:p>
-    <w:p>
-      <w:pPr>
-        <w:pStyle w:val="ListParagraph"/>
-        <w:numPr>
-          <w:ilvl w:val="0"/>
-          <w:numId w:val="44"/>
-        </w:numPr>
-        <w:tabs>
-          <w:tab w:val="left" w:pos="9696"/>
-        </w:tabs>
-        <w:rPr>
-          <w:rFonts w:asciiTheme="majorBidi" w:hAnsiTheme="majorBidi" w:cstheme="majorBidi"/>
-          <w:sz w:val="24"/>
-          <w:szCs w:val="24"/>
-        </w:rPr>
-      </w:pPr>
-      <w:r>
-        <w:rPr>
-          <w:rFonts w:asciiTheme="majorBidi" w:hAnsiTheme="majorBidi" w:cstheme="majorBidi"/>
-          <w:sz w:val="24"/>
-          <w:szCs w:val="24"/>
-        </w:rPr>
-        <w:t>Procedure:</w:t>
-      </w:r>
-    </w:p>
-    <w:p>
-      <w:pPr>
-        <w:pStyle w:val="ListParagraph"/>
-        <w:numPr>
-          <w:ilvl w:val="0"/>
-          <w:numId w:val="44"/>
-        </w:numPr>
-        <w:tabs>
-          <w:tab w:val="left" w:pos="9696"/>
-        </w:tabs>
-        <w:rPr>
-          <w:rFonts w:asciiTheme="majorBidi" w:hAnsiTheme="majorBidi" w:cstheme="majorBidi"/>
-          <w:sz w:val="24"/>
-          <w:szCs w:val="24"/>
-        </w:rPr>
-      </w:pPr>
-      <w:r>
-        <w:rPr>
-          <w:rFonts w:asciiTheme="majorBidi" w:hAnsiTheme="majorBidi" w:cstheme="majorBidi"/>
-          <w:sz w:val="24"/>
-          <w:szCs w:val="24"/>
-        </w:rPr>
-        <w:t xml:space="preserve">Create an instance of </w:t>
-      </w:r>
-      <w:proofErr w:type="spellStart"/>
-      <w:r>
-        <w:rPr>
-          <w:rFonts w:asciiTheme="majorBidi" w:hAnsiTheme="majorBidi" w:cstheme="majorBidi"/>
-          <w:sz w:val="24"/>
-          <w:szCs w:val="24"/>
-        </w:rPr>
-        <w:t>PlayAgainDialog</w:t>
-      </w:r>
-      <w:proofErr w:type="spellEnd"/>
-      <w:r>
-        <w:rPr>
-          <w:rFonts w:asciiTheme="majorBidi" w:hAnsiTheme="majorBidi" w:cstheme="majorBidi"/>
-          <w:sz w:val="24"/>
-          <w:szCs w:val="24"/>
-        </w:rPr>
-        <w:t>.</w:t>
-      </w:r>
-    </w:p>
-    <w:p>
-      <w:pPr>
-        <w:pStyle w:val="ListParagraph"/>
-        <w:numPr>
-          <w:ilvl w:val="0"/>
-          <w:numId w:val="44"/>
-        </w:numPr>
-        <w:tabs>
-          <w:tab w:val="left" w:pos="9696"/>
-        </w:tabs>
-        <w:rPr>
-          <w:rFonts w:asciiTheme="majorBidi" w:hAnsiTheme="majorBidi" w:cstheme="majorBidi"/>
-          <w:sz w:val="24"/>
-          <w:szCs w:val="24"/>
-        </w:rPr>
-      </w:pPr>
-      <w:r>
-        <w:rPr>
-          <w:rFonts w:asciiTheme="majorBidi" w:hAnsiTheme="majorBidi" w:cstheme="majorBidi"/>
-          <w:sz w:val="24"/>
-          <w:szCs w:val="24"/>
-        </w:rPr>
-        <w:t>Find the 'Yes' button.</w:t>
-      </w:r>
-    </w:p>
-    <w:p>
-      <w:pPr>
-        <w:pStyle w:val="ListParagraph"/>
-        <w:numPr>
-          <w:ilvl w:val="0"/>
-          <w:numId w:val="44"/>
-        </w:numPr>
-        <w:tabs>
-          <w:tab w:val="left" w:pos="9696"/>
-        </w:tabs>
-        <w:rPr>
-          <w:rFonts w:asciiTheme="majorBidi" w:hAnsiTheme="majorBidi" w:cstheme="majorBidi"/>
-          <w:sz w:val="24"/>
-          <w:szCs w:val="24"/>
-        </w:rPr>
-      </w:pPr>
-      <w:r>
-        <w:rPr>
-          <w:rFonts w:asciiTheme="majorBidi" w:hAnsiTheme="majorBidi" w:cstheme="majorBidi"/>
-          <w:sz w:val="24"/>
-          <w:szCs w:val="24"/>
-        </w:rPr>
-        <w:t>Simulate a mouse click on the 'Yes' button.</w:t>
-      </w:r>
-    </w:p>
-    <w:p>
-      <w:pPr>
-        <w:pStyle w:val="ListParagraph"/>
-        <w:numPr>
-          <w:ilvl w:val="0"/>
-          <w:numId w:val="44"/>
-        </w:numPr>
-        <w:tabs>
-          <w:tab w:val="left" w:pos="9696"/>
-        </w:tabs>
-        <w:rPr>
-          <w:rFonts w:asciiTheme="majorBidi" w:hAnsiTheme="majorBidi" w:cstheme="majorBidi"/>
-          <w:sz w:val="24"/>
-          <w:szCs w:val="24"/>
-        </w:rPr>
-      </w:pPr>
-      <w:r>
-        <w:rPr>
-          <w:rFonts w:asciiTheme="majorBidi" w:hAnsiTheme="majorBidi" w:cstheme="majorBidi"/>
-          <w:sz w:val="24"/>
-          <w:szCs w:val="24"/>
-        </w:rPr>
-        <w:t>Verify that the Yes signal is emitted exactly once.</w:t>
-      </w:r>
-    </w:p>
-    <w:p>
-      <w:pPr>
-        <w:pStyle w:val="ListParagraph"/>
-        <w:numPr>
-          <w:ilvl w:val="0"/>
-          <w:numId w:val="44"/>
-        </w:numPr>
-        <w:tabs>
-          <w:tab w:val="left" w:pos="9696"/>
-        </w:tabs>
-        <w:rPr>
-          <w:rFonts w:asciiTheme="majorBidi" w:hAnsiTheme="majorBidi" w:cstheme="majorBidi"/>
-          <w:sz w:val="24"/>
-          <w:szCs w:val="24"/>
-        </w:rPr>
-      </w:pPr>
-      <w:r>
-        <w:rPr>
-          <w:rFonts w:asciiTheme="majorBidi" w:hAnsiTheme="majorBidi" w:cstheme="majorBidi"/>
-          <w:sz w:val="24"/>
-          <w:szCs w:val="24"/>
-        </w:rPr>
-        <w:t>Result: Passed. Clicking the 'Yes' button emitted the Yes signal exactly once.</w:t>
-      </w:r>
-    </w:p>
-    <w:p>
-      <w:pPr>
-        <w:pStyle w:val="ListParagraph"/>
-        <w:tabs>
-          <w:tab w:val="left" w:pos="9696"/>
-        </w:tabs>
-        <w:rPr>
-          <w:rFonts w:asciiTheme="majorBidi" w:hAnsiTheme="majorBidi" w:cstheme="majorBidi"/>
-          <w:sz w:val="24"/>
-          <w:szCs w:val="24"/>
-        </w:rPr>
-      </w:pPr>
-    </w:p>
-    <w:p>
-      <w:pPr>
-        <w:pStyle w:val="ListParagraph"/>
-        <w:tabs>
-          <w:tab w:val="left" w:pos="9696"/>
-        </w:tabs>
-        <w:rPr>
-          <w:rFonts w:asciiTheme="majorBidi" w:hAnsiTheme="majorBidi" w:cstheme="majorBidi"/>
-          <w:sz w:val="24"/>
-          <w:szCs w:val="24"/>
-        </w:rPr>
-      </w:pPr>
-    </w:p>
-    <w:p>
-      <w:pPr>
-        <w:pStyle w:val="ListParagraph"/>
-        <w:tabs>
-          <w:tab w:val="left" w:pos="9696"/>
-        </w:tabs>
-        <w:rPr>
-          <w:rFonts w:asciiTheme="majorBidi" w:hAnsiTheme="majorBidi" w:cstheme="majorBidi"/>
-          <w:sz w:val="24"/>
-          <w:szCs w:val="24"/>
-        </w:rPr>
-      </w:pPr>
-    </w:p>
-    <w:p>
-      <w:pPr>
-        <w:pStyle w:val="ListParagraph"/>
-        <w:tabs>
-          <w:tab w:val="left" w:pos="9696"/>
-        </w:tabs>
-        <w:rPr>
-          <w:rFonts w:asciiTheme="majorBidi" w:hAnsiTheme="majorBidi" w:cstheme="majorBidi"/>
-          <w:sz w:val="24"/>
-          <w:szCs w:val="24"/>
-        </w:rPr>
-      </w:pPr>
-    </w:p>
-    <w:p>
-      <w:pPr>
-        <w:pStyle w:val="ListParagraph"/>
-        <w:tabs>
-          <w:tab w:val="left" w:pos="9696"/>
-        </w:tabs>
-        <w:rPr>
-          <w:rFonts w:asciiTheme="majorBidi" w:hAnsiTheme="majorBidi" w:cstheme="majorBidi"/>
-          <w:sz w:val="24"/>
-          <w:szCs w:val="24"/>
-        </w:rPr>
-      </w:pPr>
-      <w:r>
-        <w:rPr>
-          <w:rFonts w:asciiTheme="majorBidi" w:hAnsiTheme="majorBidi" w:cstheme="majorBidi"/>
-          <w:sz w:val="24"/>
-          <w:szCs w:val="24"/>
-        </w:rPr>
-        <w:lastRenderedPageBreak/>
-        <w:tab/>
-      </w:r>
-      <w:r>
-        <w:rPr>
-          <w:rFonts w:asciiTheme="majorBidi" w:hAnsiTheme="majorBidi" w:cstheme="majorBidi"/>
-          <w:b/>
-          <w:bCs/>
-          <w:sz w:val="24"/>
-          <w:szCs w:val="24"/>
-        </w:rPr>
         <w:t>Test No Button Click</w:t>
       </w:r>
     </w:p>
@@ -7986,25 +6818,7 @@
           <w:sz w:val="24"/>
           <w:szCs w:val="24"/>
         </w:rPr>
-        <w:t xml:space="preserve">Create an instance of </w:t>
-      </w:r>
-      <w:proofErr w:type="spellStart"/>
-      <w:r>
-        <w:rPr>
-          <w:rFonts w:asciiTheme="majorBidi" w:hAnsiTheme="majorBidi" w:cstheme="majorBidi"/>
-          <w:sz w:val="24"/>
-          <w:szCs w:val="24"/>
-        </w:rPr>
-        <w:t>PlayAgainDialog</w:t>
-      </w:r>
-      <w:proofErr w:type="spellEnd"/>
-      <w:r>
-        <w:rPr>
-          <w:rFonts w:asciiTheme="majorBidi" w:hAnsiTheme="majorBidi" w:cstheme="majorBidi"/>
-          <w:sz w:val="24"/>
-          <w:szCs w:val="24"/>
-        </w:rPr>
-        <w:t>.</w:t>
+        <w:t>Create an instance of PlayAgainDialog.</w:t>
       </w:r>
     </w:p>
     <w:p>
@@ -8231,51 +7045,7 @@
           <w:szCs w:val="24"/>
           <w14:ligatures w14:val="none"/>
         </w:rPr>
-        <w:t xml:space="preserve"> The average response time ranges from approximately 62 </w:t>
-      </w:r>
-      <w:proofErr w:type="spellStart"/>
-      <w:r>
-        <w:rPr>
-          <w:rFonts w:asciiTheme="majorBidi" w:eastAsia="Times New Roman" w:hAnsiTheme="majorBidi" w:cstheme="majorBidi"/>
-          <w:kern w:val="0"/>
-          <w:sz w:val="24"/>
-          <w:szCs w:val="24"/>
-          <w14:ligatures w14:val="none"/>
-        </w:rPr>
-        <w:t>ms</w:t>
-      </w:r>
-      <w:proofErr w:type="spellEnd"/>
-      <w:r>
-        <w:rPr>
-          <w:rFonts w:asciiTheme="majorBidi" w:eastAsia="Times New Roman" w:hAnsiTheme="majorBidi" w:cstheme="majorBidi"/>
-          <w:kern w:val="0"/>
-          <w:sz w:val="24"/>
-          <w:szCs w:val="24"/>
-          <w14:ligatures w14:val="none"/>
-        </w:rPr>
-        <w:t xml:space="preserve"> to 2187 </w:t>
-      </w:r>
-      <w:proofErr w:type="spellStart"/>
-      <w:r>
-        <w:rPr>
-          <w:rFonts w:asciiTheme="majorBidi" w:eastAsia="Times New Roman" w:hAnsiTheme="majorBidi" w:cstheme="majorBidi"/>
-          <w:kern w:val="0"/>
-          <w:sz w:val="24"/>
-          <w:szCs w:val="24"/>
-          <w14:ligatures w14:val="none"/>
-        </w:rPr>
-        <w:t>ms</w:t>
-      </w:r>
-      <w:proofErr w:type="spellEnd"/>
-      <w:r>
-        <w:rPr>
-          <w:rFonts w:asciiTheme="majorBidi" w:eastAsia="Times New Roman" w:hAnsiTheme="majorBidi" w:cstheme="majorBidi"/>
-          <w:kern w:val="0"/>
-          <w:sz w:val="24"/>
-          <w:szCs w:val="24"/>
-          <w14:ligatures w14:val="none"/>
-        </w:rPr>
-        <w:t xml:space="preserve"> across different operations.</w:t>
+        <w:t xml:space="preserve"> The average response time ranges from approximately 62 ms to 2187 ms across different operations.</w:t>
       </w:r>
     </w:p>
     <w:p>
@@ -8351,29 +7121,7 @@
           <w:szCs w:val="24"/>
           <w14:ligatures w14:val="none"/>
         </w:rPr>
-        <w:t xml:space="preserve"> CPU time peaks at 2187 </w:t>
-      </w:r>
-      <w:proofErr w:type="spellStart"/>
-      <w:r>
-        <w:rPr>
-          <w:rFonts w:asciiTheme="majorBidi" w:eastAsia="Times New Roman" w:hAnsiTheme="majorBidi" w:cstheme="majorBidi"/>
-          <w:kern w:val="0"/>
-          <w:sz w:val="24"/>
-          <w:szCs w:val="24"/>
-          <w14:ligatures w14:val="none"/>
-        </w:rPr>
-        <w:t>ms</w:t>
-      </w:r>
-      <w:proofErr w:type="spellEnd"/>
-      <w:r>
-        <w:rPr>
-          <w:rFonts w:asciiTheme="majorBidi" w:eastAsia="Times New Roman" w:hAnsiTheme="majorBidi" w:cstheme="majorBidi"/>
-          <w:kern w:val="0"/>
-          <w:sz w:val="24"/>
-          <w:szCs w:val="24"/>
-          <w14:ligatures w14:val="none"/>
-        </w:rPr>
-        <w:t>, indicating the maximum load during processing.</w:t>
+        <w:t xml:space="preserve"> CPU time peaks at 2187 ms, indicating the maximum load during processing.</w:t>
       </w:r>
     </w:p>
     <w:p>
@@ -9617,7 +8365,7 @@
       <w:lvlText w:val="-"/>
       <w:lvlJc w:val="left"/>
       <w:pPr>
-        <w:ind w:left="1494" w:hanging="360"/>
+        <w:ind w:left="1210" w:hanging="360"/>
       </w:pPr>
       <w:rPr>
         <w:rFonts w:ascii="Times New Roman" w:eastAsiaTheme="minorHAnsi" w:hAnsi="Times New Roman" w:cs="Times New Roman" w:hint="default"/>
@@ -9629,7 +8377,7 @@
       <w:lvlText w:val="o"/>
       <w:lvlJc w:val="left"/>
       <w:pPr>
-        <w:ind w:left="2214" w:hanging="360"/>
+        <w:ind w:left="1930" w:hanging="360"/>
       </w:pPr>
       <w:rPr>
         <w:rFonts w:ascii="Courier New" w:hAnsi="Courier New" w:cs="Courier New" w:hint="default"/>
@@ -9641,7 +8389,7 @@
       <w:lvlText w:val=""/>
       <w:lvlJc w:val="left"/>
       <w:pPr>
-        <w:ind w:left="2934" w:hanging="360"/>
+        <w:ind w:left="2650" w:hanging="360"/>
       </w:pPr>
       <w:rPr>
         <w:rFonts w:ascii="Wingdings" w:hAnsi="Wingdings" w:hint="default"/>
@@ -9653,7 +8401,7 @@
       <w:lvlText w:val=""/>
       <w:lvlJc w:val="left"/>
       <w:pPr>
-        <w:ind w:left="3654" w:hanging="360"/>
+        <w:ind w:left="3370" w:hanging="360"/>
       </w:pPr>
       <w:rPr>
         <w:rFonts w:ascii="Symbol" w:hAnsi="Symbol" w:hint="default"/>
@@ -9665,7 +8413,7 @@
       <w:lvlText w:val="o"/>
       <w:lvlJc w:val="left"/>
       <w:pPr>
-        <w:ind w:left="4374" w:hanging="360"/>
+        <w:ind w:left="4090" w:hanging="360"/>
       </w:pPr>
       <w:rPr>
         <w:rFonts w:ascii="Courier New" w:hAnsi="Courier New" w:cs="Courier New" w:hint="default"/>
@@ -9677,7 +8425,7 @@
       <w:lvlText w:val=""/>
       <w:lvlJc w:val="left"/>
       <w:pPr>
-        <w:ind w:left="5094" w:hanging="360"/>
+        <w:ind w:left="4810" w:hanging="360"/>
       </w:pPr>
       <w:rPr>
         <w:rFonts w:ascii="Wingdings" w:hAnsi="Wingdings" w:hint="default"/>
@@ -9689,7 +8437,7 @@
       <w:lvlText w:val=""/>
       <w:lvlJc w:val="left"/>
       <w:pPr>
-        <w:ind w:left="5814" w:hanging="360"/>
+        <w:ind w:left="5530" w:hanging="360"/>
       </w:pPr>
       <w:rPr>
         <w:rFonts w:ascii="Symbol" w:hAnsi="Symbol" w:hint="default"/>
@@ -9701,7 +8449,7 @@
       <w:lvlText w:val="o"/>
       <w:lvlJc w:val="left"/>
       <w:pPr>
-        <w:ind w:left="6534" w:hanging="360"/>
+        <w:ind w:left="6250" w:hanging="360"/>
       </w:pPr>
       <w:rPr>
         <w:rFonts w:ascii="Courier New" w:hAnsi="Courier New" w:cs="Courier New" w:hint="default"/>
@@ -9713,7 +8461,7 @@
       <w:lvlText w:val=""/>
       <w:lvlJc w:val="left"/>
       <w:pPr>
-        <w:ind w:left="7254" w:hanging="360"/>
+        <w:ind w:left="6970" w:hanging="360"/>
       </w:pPr>
       <w:rPr>
         <w:rFonts w:ascii="Wingdings" w:hAnsi="Wingdings" w:hint="default"/>
@@ -9926,6 +8674,208 @@
     </w:lvl>
   </w:abstractNum>
   <w:abstractNum w:abstractNumId="11" w15:restartNumberingAfterBreak="0">
+    <w:nsid w:val="1B540E0D"/>
+    <w:multiLevelType w:val="hybridMultilevel"/>
+    <w:tmpl w:val="51FEE2F0"/>
+    <w:lvl w:ilvl="0" w:tplc="04090001">
+      <w:start w:val="1"/>
+      <w:numFmt w:val="bullet"/>
+      <w:lvlText w:val=""/>
+      <w:lvlJc w:val="left"/>
+      <w:pPr>
+        <w:ind w:left="1210" w:hanging="360"/>
+      </w:pPr>
+      <w:rPr>
+        <w:rFonts w:ascii="Symbol" w:hAnsi="Symbol" w:hint="default"/>
+      </w:rPr>
+    </w:lvl>
+    <w:lvl w:ilvl="1" w:tplc="FFFFFFFF" w:tentative="1">
+      <w:start w:val="1"/>
+      <w:numFmt w:val="bullet"/>
+      <w:lvlText w:val="o"/>
+      <w:lvlJc w:val="left"/>
+      <w:pPr>
+        <w:ind w:left="1930" w:hanging="360"/>
+      </w:pPr>
+      <w:rPr>
+        <w:rFonts w:ascii="Courier New" w:hAnsi="Courier New" w:cs="Courier New" w:hint="default"/>
+      </w:rPr>
+    </w:lvl>
+    <w:lvl w:ilvl="2" w:tplc="FFFFFFFF" w:tentative="1">
+      <w:start w:val="1"/>
+      <w:numFmt w:val="bullet"/>
+      <w:lvlText w:val=""/>
+      <w:lvlJc w:val="left"/>
+      <w:pPr>
+        <w:ind w:left="2650" w:hanging="360"/>
+      </w:pPr>
+      <w:rPr>
+        <w:rFonts w:ascii="Wingdings" w:hAnsi="Wingdings" w:hint="default"/>
+      </w:rPr>
+    </w:lvl>
+    <w:lvl w:ilvl="3" w:tplc="FFFFFFFF" w:tentative="1">
+      <w:start w:val="1"/>
+      <w:numFmt w:val="bullet"/>
+      <w:lvlText w:val=""/>
+      <w:lvlJc w:val="left"/>
+      <w:pPr>
+        <w:ind w:left="3370" w:hanging="360"/>
+      </w:pPr>
+      <w:rPr>
+        <w:rFonts w:ascii="Symbol" w:hAnsi="Symbol" w:hint="default"/>
+      </w:rPr>
+    </w:lvl>
+    <w:lvl w:ilvl="4" w:tplc="FFFFFFFF" w:tentative="1">
+      <w:start w:val="1"/>
+      <w:numFmt w:val="bullet"/>
+      <w:lvlText w:val="o"/>
+      <w:lvlJc w:val="left"/>
+      <w:pPr>
+        <w:ind w:left="4090" w:hanging="360"/>
+      </w:pPr>
+      <w:rPr>
+        <w:rFonts w:ascii="Courier New" w:hAnsi="Courier New" w:cs="Courier New" w:hint="default"/>
+      </w:rPr>
+    </w:lvl>
+    <w:lvl w:ilvl="5" w:tplc="FFFFFFFF" w:tentative="1">
+      <w:start w:val="1"/>
+      <w:numFmt w:val="bullet"/>
+      <w:lvlText w:val=""/>
+      <w:lvlJc w:val="left"/>
+      <w:pPr>
+        <w:ind w:left="4810" w:hanging="360"/>
+      </w:pPr>
+      <w:rPr>
+        <w:rFonts w:ascii="Wingdings" w:hAnsi="Wingdings" w:hint="default"/>
+      </w:rPr>
+    </w:lvl>
+    <w:lvl w:ilvl="6" w:tplc="FFFFFFFF" w:tentative="1">
+      <w:start w:val="1"/>
+      <w:numFmt w:val="bullet"/>
+      <w:lvlText w:val=""/>
+      <w:lvlJc w:val="left"/>
+      <w:pPr>
+        <w:ind w:left="5530" w:hanging="360"/>
+      </w:pPr>
+      <w:rPr>
+        <w:rFonts w:ascii="Symbol" w:hAnsi="Symbol" w:hint="default"/>
+      </w:rPr>
+    </w:lvl>
+    <w:lvl w:ilvl="7" w:tplc="FFFFFFFF" w:tentative="1">
+      <w:start w:val="1"/>
+      <w:numFmt w:val="bullet"/>
+      <w:lvlText w:val="o"/>
+      <w:lvlJc w:val="left"/>
+      <w:pPr>
+        <w:ind w:left="6250" w:hanging="360"/>
+      </w:pPr>
+      <w:rPr>
+        <w:rFonts w:ascii="Courier New" w:hAnsi="Courier New" w:cs="Courier New" w:hint="default"/>
+      </w:rPr>
+    </w:lvl>
+    <w:lvl w:ilvl="8" w:tplc="FFFFFFFF" w:tentative="1">
+      <w:start w:val="1"/>
+      <w:numFmt w:val="bullet"/>
+      <w:lvlText w:val=""/>
+      <w:lvlJc w:val="left"/>
+      <w:pPr>
+        <w:ind w:left="6970" w:hanging="360"/>
+      </w:pPr>
+      <w:rPr>
+        <w:rFonts w:ascii="Wingdings" w:hAnsi="Wingdings" w:hint="default"/>
+      </w:rPr>
+    </w:lvl>
+  </w:abstractNum>
+  <w:abstractNum w:abstractNumId="12" w15:restartNumberingAfterBreak="0">
+    <w:nsid w:val="1BB3626C"/>
+    <w:multiLevelType w:val="hybridMultilevel"/>
+    <w:tmpl w:val="4F92075C"/>
+    <w:lvl w:ilvl="0" w:tplc="0409000F">
+      <w:start w:val="4"/>
+      <w:numFmt w:val="decimal"/>
+      <w:lvlText w:val="%1."/>
+      <w:lvlJc w:val="left"/>
+      <w:pPr>
+        <w:ind w:left="720" w:hanging="360"/>
+      </w:pPr>
+      <w:rPr>
+        <w:rFonts w:hint="default"/>
+      </w:rPr>
+    </w:lvl>
+    <w:lvl w:ilvl="1" w:tplc="04090019" w:tentative="1">
+      <w:start w:val="1"/>
+      <w:numFmt w:val="lowerLetter"/>
+      <w:lvlText w:val="%2."/>
+      <w:lvlJc w:val="left"/>
+      <w:pPr>
+        <w:ind w:left="1440" w:hanging="360"/>
+      </w:pPr>
+    </w:lvl>
+    <w:lvl w:ilvl="2" w:tplc="0409001B" w:tentative="1">
+      <w:start w:val="1"/>
+      <w:numFmt w:val="lowerRoman"/>
+      <w:lvlText w:val="%3."/>
+      <w:lvlJc w:val="right"/>
+      <w:pPr>
+        <w:ind w:left="2160" w:hanging="180"/>
+      </w:pPr>
+    </w:lvl>
+    <w:lvl w:ilvl="3" w:tplc="0409000F" w:tentative="1">
+      <w:start w:val="1"/>
+      <w:numFmt w:val="decimal"/>
+      <w:lvlText w:val="%4."/>
+      <w:lvlJc w:val="left"/>
+      <w:pPr>
+        <w:ind w:left="2880" w:hanging="360"/>
+      </w:pPr>
+    </w:lvl>
+    <w:lvl w:ilvl="4" w:tplc="04090019" w:tentative="1">
+      <w:start w:val="1"/>
+      <w:numFmt w:val="lowerLetter"/>
+      <w:lvlText w:val="%5."/>
+      <w:lvlJc w:val="left"/>
+      <w:pPr>
+        <w:ind w:left="3600" w:hanging="360"/>
+      </w:pPr>
+    </w:lvl>
+    <w:lvl w:ilvl="5" w:tplc="0409001B" w:tentative="1">
+      <w:start w:val="1"/>
+      <w:numFmt w:val="lowerRoman"/>
+      <w:lvlText w:val="%6."/>
+      <w:lvlJc w:val="right"/>
+      <w:pPr>
+        <w:ind w:left="4320" w:hanging="180"/>
+      </w:pPr>
+    </w:lvl>
+    <w:lvl w:ilvl="6" w:tplc="0409000F" w:tentative="1">
+      <w:start w:val="1"/>
+      <w:numFmt w:val="decimal"/>
+      <w:lvlText w:val="%7."/>
+      <w:lvlJc w:val="left"/>
+      <w:pPr>
+        <w:ind w:left="5040" w:hanging="360"/>
+      </w:pPr>
+    </w:lvl>
+    <w:lvl w:ilvl="7" w:tplc="04090019" w:tentative="1">
+      <w:start w:val="1"/>
+      <w:numFmt w:val="lowerLetter"/>
+      <w:lvlText w:val="%8."/>
+      <w:lvlJc w:val="left"/>
+      <w:pPr>
+        <w:ind w:left="5760" w:hanging="360"/>
+      </w:pPr>
+    </w:lvl>
+    <w:lvl w:ilvl="8" w:tplc="0409001B" w:tentative="1">
+      <w:start w:val="1"/>
+      <w:numFmt w:val="lowerRoman"/>
+      <w:lvlText w:val="%9."/>
+      <w:lvlJc w:val="right"/>
+      <w:pPr>
+        <w:ind w:left="6480" w:hanging="180"/>
+      </w:pPr>
+    </w:lvl>
+  </w:abstractNum>
+  <w:abstractNum w:abstractNumId="13" w15:restartNumberingAfterBreak="0">
     <w:nsid w:val="1F497399"/>
     <w:multiLevelType w:val="hybridMultilevel"/>
     <w:tmpl w:val="1B2E0952"/>
@@ -10011,7 +8961,7 @@
       </w:pPr>
     </w:lvl>
   </w:abstractNum>
-  <w:abstractNum w:abstractNumId="12" w15:restartNumberingAfterBreak="0">
+  <w:abstractNum w:abstractNumId="14" w15:restartNumberingAfterBreak="0">
     <w:nsid w:val="206737A7"/>
     <w:multiLevelType w:val="hybridMultilevel"/>
     <w:tmpl w:val="78247D72"/>
@@ -10124,7 +9074,7 @@
       </w:rPr>
     </w:lvl>
   </w:abstractNum>
-  <w:abstractNum w:abstractNumId="13" w15:restartNumberingAfterBreak="0">
+  <w:abstractNum w:abstractNumId="15" w15:restartNumberingAfterBreak="0">
     <w:nsid w:val="243241C3"/>
     <w:multiLevelType w:val="hybridMultilevel"/>
     <w:tmpl w:val="3092CF9C"/>
@@ -10237,7 +9187,7 @@
       </w:rPr>
     </w:lvl>
   </w:abstractNum>
-  <w:abstractNum w:abstractNumId="14" w15:restartNumberingAfterBreak="0">
+  <w:abstractNum w:abstractNumId="16" w15:restartNumberingAfterBreak="0">
     <w:nsid w:val="24C711E5"/>
     <w:multiLevelType w:val="hybridMultilevel"/>
     <w:tmpl w:val="53C2C18A"/>
@@ -10350,7 +9300,7 @@
       </w:rPr>
     </w:lvl>
   </w:abstractNum>
-  <w:abstractNum w:abstractNumId="15" w15:restartNumberingAfterBreak="0">
+  <w:abstractNum w:abstractNumId="17" w15:restartNumberingAfterBreak="0">
     <w:nsid w:val="2A180683"/>
     <w:multiLevelType w:val="hybridMultilevel"/>
     <w:tmpl w:val="DB3E99BA"/>
@@ -10463,7 +9413,7 @@
       </w:rPr>
     </w:lvl>
   </w:abstractNum>
-  <w:abstractNum w:abstractNumId="16" w15:restartNumberingAfterBreak="0">
+  <w:abstractNum w:abstractNumId="18" w15:restartNumberingAfterBreak="0">
     <w:nsid w:val="2A610DE2"/>
     <w:multiLevelType w:val="hybridMultilevel"/>
     <w:tmpl w:val="77A09A60"/>
@@ -10576,7 +9526,7 @@
       </w:rPr>
     </w:lvl>
   </w:abstractNum>
-  <w:abstractNum w:abstractNumId="17" w15:restartNumberingAfterBreak="0">
+  <w:abstractNum w:abstractNumId="19" w15:restartNumberingAfterBreak="0">
     <w:nsid w:val="319D16DB"/>
     <w:multiLevelType w:val="hybridMultilevel"/>
     <w:tmpl w:val="1922AE62"/>
@@ -10689,7 +9639,7 @@
       </w:rPr>
     </w:lvl>
   </w:abstractNum>
-  <w:abstractNum w:abstractNumId="18" w15:restartNumberingAfterBreak="0">
+  <w:abstractNum w:abstractNumId="20" w15:restartNumberingAfterBreak="0">
     <w:nsid w:val="3209476B"/>
     <w:multiLevelType w:val="hybridMultilevel"/>
     <w:tmpl w:val="51021BF8"/>
@@ -10775,7 +9725,7 @@
       </w:pPr>
     </w:lvl>
   </w:abstractNum>
-  <w:abstractNum w:abstractNumId="19" w15:restartNumberingAfterBreak="0">
+  <w:abstractNum w:abstractNumId="21" w15:restartNumberingAfterBreak="0">
     <w:nsid w:val="35606D2F"/>
     <w:multiLevelType w:val="hybridMultilevel"/>
     <w:tmpl w:val="B9989B12"/>
@@ -10888,7 +9838,233 @@
       </w:rPr>
     </w:lvl>
   </w:abstractNum>
-  <w:abstractNum w:abstractNumId="20" w15:restartNumberingAfterBreak="0">
+  <w:abstractNum w:abstractNumId="22" w15:restartNumberingAfterBreak="0">
+    <w:nsid w:val="35F06CB5"/>
+    <w:multiLevelType w:val="hybridMultilevel"/>
+    <w:tmpl w:val="4AAC2D98"/>
+    <w:lvl w:ilvl="0" w:tplc="04090003">
+      <w:start w:val="1"/>
+      <w:numFmt w:val="bullet"/>
+      <w:lvlText w:val="o"/>
+      <w:lvlJc w:val="left"/>
+      <w:pPr>
+        <w:ind w:left="1440" w:hanging="360"/>
+      </w:pPr>
+      <w:rPr>
+        <w:rFonts w:ascii="Courier New" w:hAnsi="Courier New" w:cs="Courier New" w:hint="default"/>
+      </w:rPr>
+    </w:lvl>
+    <w:lvl w:ilvl="1" w:tplc="04090003" w:tentative="1">
+      <w:start w:val="1"/>
+      <w:numFmt w:val="bullet"/>
+      <w:lvlText w:val="o"/>
+      <w:lvlJc w:val="left"/>
+      <w:pPr>
+        <w:ind w:left="2160" w:hanging="360"/>
+      </w:pPr>
+      <w:rPr>
+        <w:rFonts w:ascii="Courier New" w:hAnsi="Courier New" w:cs="Courier New" w:hint="default"/>
+      </w:rPr>
+    </w:lvl>
+    <w:lvl w:ilvl="2" w:tplc="04090005" w:tentative="1">
+      <w:start w:val="1"/>
+      <w:numFmt w:val="bullet"/>
+      <w:lvlText w:val=""/>
+      <w:lvlJc w:val="left"/>
+      <w:pPr>
+        <w:ind w:left="2880" w:hanging="360"/>
+      </w:pPr>
+      <w:rPr>
+        <w:rFonts w:ascii="Wingdings" w:hAnsi="Wingdings" w:hint="default"/>
+      </w:rPr>
+    </w:lvl>
+    <w:lvl w:ilvl="3" w:tplc="04090001" w:tentative="1">
+      <w:start w:val="1"/>
+      <w:numFmt w:val="bullet"/>
+      <w:lvlText w:val=""/>
+      <w:lvlJc w:val="left"/>
+      <w:pPr>
+        <w:ind w:left="3600" w:hanging="360"/>
+      </w:pPr>
+      <w:rPr>
+        <w:rFonts w:ascii="Symbol" w:hAnsi="Symbol" w:hint="default"/>
+      </w:rPr>
+    </w:lvl>
+    <w:lvl w:ilvl="4" w:tplc="04090003" w:tentative="1">
+      <w:start w:val="1"/>
+      <w:numFmt w:val="bullet"/>
+      <w:lvlText w:val="o"/>
+      <w:lvlJc w:val="left"/>
+      <w:pPr>
+        <w:ind w:left="4320" w:hanging="360"/>
+      </w:pPr>
+      <w:rPr>
+        <w:rFonts w:ascii="Courier New" w:hAnsi="Courier New" w:cs="Courier New" w:hint="default"/>
+      </w:rPr>
+    </w:lvl>
+    <w:lvl w:ilvl="5" w:tplc="04090005" w:tentative="1">
+      <w:start w:val="1"/>
+      <w:numFmt w:val="bullet"/>
+      <w:lvlText w:val=""/>
+      <w:lvlJc w:val="left"/>
+      <w:pPr>
+        <w:ind w:left="5040" w:hanging="360"/>
+      </w:pPr>
+      <w:rPr>
+        <w:rFonts w:ascii="Wingdings" w:hAnsi="Wingdings" w:hint="default"/>
+      </w:rPr>
+    </w:lvl>
+    <w:lvl w:ilvl="6" w:tplc="04090001" w:tentative="1">
+      <w:start w:val="1"/>
+      <w:numFmt w:val="bullet"/>
+      <w:lvlText w:val=""/>
+      <w:lvlJc w:val="left"/>
+      <w:pPr>
+        <w:ind w:left="5760" w:hanging="360"/>
+      </w:pPr>
+      <w:rPr>
+        <w:rFonts w:ascii="Symbol" w:hAnsi="Symbol" w:hint="default"/>
+      </w:rPr>
+    </w:lvl>
+    <w:lvl w:ilvl="7" w:tplc="04090003" w:tentative="1">
+      <w:start w:val="1"/>
+      <w:numFmt w:val="bullet"/>
+      <w:lvlText w:val="o"/>
+      <w:lvlJc w:val="left"/>
+      <w:pPr>
+        <w:ind w:left="6480" w:hanging="360"/>
+      </w:pPr>
+      <w:rPr>
+        <w:rFonts w:ascii="Courier New" w:hAnsi="Courier New" w:cs="Courier New" w:hint="default"/>
+      </w:rPr>
+    </w:lvl>
+    <w:lvl w:ilvl="8" w:tplc="04090005" w:tentative="1">
+      <w:start w:val="1"/>
+      <w:numFmt w:val="bullet"/>
+      <w:lvlText w:val=""/>
+      <w:lvlJc w:val="left"/>
+      <w:pPr>
+        <w:ind w:left="7200" w:hanging="360"/>
+      </w:pPr>
+      <w:rPr>
+        <w:rFonts w:ascii="Wingdings" w:hAnsi="Wingdings" w:hint="default"/>
+      </w:rPr>
+    </w:lvl>
+  </w:abstractNum>
+  <w:abstractNum w:abstractNumId="23" w15:restartNumberingAfterBreak="0">
+    <w:nsid w:val="37462811"/>
+    <w:multiLevelType w:val="hybridMultilevel"/>
+    <w:tmpl w:val="2EC6E80E"/>
+    <w:lvl w:ilvl="0" w:tplc="E46CC3C6">
+      <w:start w:val="1"/>
+      <w:numFmt w:val="bullet"/>
+      <w:lvlText w:val="-"/>
+      <w:lvlJc w:val="left"/>
+      <w:pPr>
+        <w:ind w:left="1440" w:hanging="360"/>
+      </w:pPr>
+      <w:rPr>
+        <w:rFonts w:ascii="Times New Roman" w:eastAsiaTheme="minorHAnsi" w:hAnsi="Times New Roman" w:cs="Times New Roman" w:hint="default"/>
+      </w:rPr>
+    </w:lvl>
+    <w:lvl w:ilvl="1" w:tplc="FFFFFFFF" w:tentative="1">
+      <w:start w:val="1"/>
+      <w:numFmt w:val="bullet"/>
+      <w:lvlText w:val="o"/>
+      <w:lvlJc w:val="left"/>
+      <w:pPr>
+        <w:ind w:left="2160" w:hanging="360"/>
+      </w:pPr>
+      <w:rPr>
+        <w:rFonts w:ascii="Courier New" w:hAnsi="Courier New" w:cs="Courier New" w:hint="default"/>
+      </w:rPr>
+    </w:lvl>
+    <w:lvl w:ilvl="2" w:tplc="FFFFFFFF" w:tentative="1">
+      <w:start w:val="1"/>
+      <w:numFmt w:val="bullet"/>
+      <w:lvlText w:val=""/>
+      <w:lvlJc w:val="left"/>
+      <w:pPr>
+        <w:ind w:left="2880" w:hanging="360"/>
+      </w:pPr>
+      <w:rPr>
+        <w:rFonts w:ascii="Wingdings" w:hAnsi="Wingdings" w:hint="default"/>
+      </w:rPr>
+    </w:lvl>
+    <w:lvl w:ilvl="3" w:tplc="FFFFFFFF" w:tentative="1">
+      <w:start w:val="1"/>
+      <w:numFmt w:val="bullet"/>
+      <w:lvlText w:val=""/>
+      <w:lvlJc w:val="left"/>
+      <w:pPr>
+        <w:ind w:left="3600" w:hanging="360"/>
+      </w:pPr>
+      <w:rPr>
+        <w:rFonts w:ascii="Symbol" w:hAnsi="Symbol" w:hint="default"/>
+      </w:rPr>
+    </w:lvl>
+    <w:lvl w:ilvl="4" w:tplc="FFFFFFFF" w:tentative="1">
+      <w:start w:val="1"/>
+      <w:numFmt w:val="bullet"/>
+      <w:lvlText w:val="o"/>
+      <w:lvlJc w:val="left"/>
+      <w:pPr>
+        <w:ind w:left="4320" w:hanging="360"/>
+      </w:pPr>
+      <w:rPr>
+        <w:rFonts w:ascii="Courier New" w:hAnsi="Courier New" w:cs="Courier New" w:hint="default"/>
+      </w:rPr>
+    </w:lvl>
+    <w:lvl w:ilvl="5" w:tplc="FFFFFFFF" w:tentative="1">
+      <w:start w:val="1"/>
+      <w:numFmt w:val="bullet"/>
+      <w:lvlText w:val=""/>
+      <w:lvlJc w:val="left"/>
+      <w:pPr>
+        <w:ind w:left="5040" w:hanging="360"/>
+      </w:pPr>
+      <w:rPr>
+        <w:rFonts w:ascii="Wingdings" w:hAnsi="Wingdings" w:hint="default"/>
+      </w:rPr>
+    </w:lvl>
+    <w:lvl w:ilvl="6" w:tplc="FFFFFFFF" w:tentative="1">
+      <w:start w:val="1"/>
+      <w:numFmt w:val="bullet"/>
+      <w:lvlText w:val=""/>
+      <w:lvlJc w:val="left"/>
+      <w:pPr>
+        <w:ind w:left="5760" w:hanging="360"/>
+      </w:pPr>
+      <w:rPr>
+        <w:rFonts w:ascii="Symbol" w:hAnsi="Symbol" w:hint="default"/>
+      </w:rPr>
+    </w:lvl>
+    <w:lvl w:ilvl="7" w:tplc="FFFFFFFF" w:tentative="1">
+      <w:start w:val="1"/>
+      <w:numFmt w:val="bullet"/>
+      <w:lvlText w:val="o"/>
+      <w:lvlJc w:val="left"/>
+      <w:pPr>
+        <w:ind w:left="6480" w:hanging="360"/>
+      </w:pPr>
+      <w:rPr>
+        <w:rFonts w:ascii="Courier New" w:hAnsi="Courier New" w:cs="Courier New" w:hint="default"/>
+      </w:rPr>
+    </w:lvl>
+    <w:lvl w:ilvl="8" w:tplc="FFFFFFFF" w:tentative="1">
+      <w:start w:val="1"/>
+      <w:numFmt w:val="bullet"/>
+      <w:lvlText w:val=""/>
+      <w:lvlJc w:val="left"/>
+      <w:pPr>
+        <w:ind w:left="7200" w:hanging="360"/>
+      </w:pPr>
+      <w:rPr>
+        <w:rFonts w:ascii="Wingdings" w:hAnsi="Wingdings" w:hint="default"/>
+      </w:rPr>
+    </w:lvl>
+  </w:abstractNum>
+  <w:abstractNum w:abstractNumId="24" w15:restartNumberingAfterBreak="0">
     <w:nsid w:val="3BD21EB4"/>
     <w:multiLevelType w:val="hybridMultilevel"/>
     <w:tmpl w:val="3CDC4E4A"/>
@@ -10910,7 +10086,7 @@
       <w:lvlText w:val="-"/>
       <w:lvlJc w:val="left"/>
       <w:pPr>
-        <w:ind w:left="1440" w:hanging="360"/>
+        <w:ind w:left="1210" w:hanging="360"/>
       </w:pPr>
       <w:rPr>
         <w:rFonts w:ascii="Times New Roman" w:eastAsiaTheme="minorHAnsi" w:hAnsi="Times New Roman" w:cs="Times New Roman" w:hint="default"/>
@@ -11001,7 +10177,7 @@
       </w:rPr>
     </w:lvl>
   </w:abstractNum>
-  <w:abstractNum w:abstractNumId="21" w15:restartNumberingAfterBreak="0">
+  <w:abstractNum w:abstractNumId="25" w15:restartNumberingAfterBreak="0">
     <w:nsid w:val="3D4001DF"/>
     <w:multiLevelType w:val="hybridMultilevel"/>
     <w:tmpl w:val="D95C1D96"/>
@@ -11114,7 +10290,7 @@
       </w:rPr>
     </w:lvl>
   </w:abstractNum>
-  <w:abstractNum w:abstractNumId="22" w15:restartNumberingAfterBreak="0">
+  <w:abstractNum w:abstractNumId="26" w15:restartNumberingAfterBreak="0">
     <w:nsid w:val="41CF547D"/>
     <w:multiLevelType w:val="hybridMultilevel"/>
     <w:tmpl w:val="0E702A1E"/>
@@ -11227,7 +10403,7 @@
       </w:rPr>
     </w:lvl>
   </w:abstractNum>
-  <w:abstractNum w:abstractNumId="23" w15:restartNumberingAfterBreak="0">
+  <w:abstractNum w:abstractNumId="27" w15:restartNumberingAfterBreak="0">
     <w:nsid w:val="466C6D7F"/>
     <w:multiLevelType w:val="hybridMultilevel"/>
     <w:tmpl w:val="CE760AFE"/>
@@ -11237,7 +10413,7 @@
       <w:lvlText w:val="-"/>
       <w:lvlJc w:val="left"/>
       <w:pPr>
-        <w:ind w:left="1494" w:hanging="360"/>
+        <w:ind w:left="1210" w:hanging="360"/>
       </w:pPr>
       <w:rPr>
         <w:rFonts w:ascii="Times New Roman" w:eastAsiaTheme="minorHAnsi" w:hAnsi="Times New Roman" w:cs="Times New Roman" w:hint="default"/>
@@ -11249,7 +10425,7 @@
       <w:lvlText w:val="o"/>
       <w:lvlJc w:val="left"/>
       <w:pPr>
-        <w:ind w:left="2214" w:hanging="360"/>
+        <w:ind w:left="1930" w:hanging="360"/>
       </w:pPr>
       <w:rPr>
         <w:rFonts w:ascii="Courier New" w:hAnsi="Courier New" w:cs="Courier New" w:hint="default"/>
@@ -11261,7 +10437,7 @@
       <w:lvlText w:val=""/>
       <w:lvlJc w:val="left"/>
       <w:pPr>
-        <w:ind w:left="2934" w:hanging="360"/>
+        <w:ind w:left="2650" w:hanging="360"/>
       </w:pPr>
       <w:rPr>
         <w:rFonts w:ascii="Wingdings" w:hAnsi="Wingdings" w:hint="default"/>
@@ -11273,7 +10449,7 @@
       <w:lvlText w:val=""/>
       <w:lvlJc w:val="left"/>
       <w:pPr>
-        <w:ind w:left="3654" w:hanging="360"/>
+        <w:ind w:left="3370" w:hanging="360"/>
       </w:pPr>
       <w:rPr>
         <w:rFonts w:ascii="Symbol" w:hAnsi="Symbol" w:hint="default"/>
@@ -11285,7 +10461,7 @@
       <w:lvlText w:val="o"/>
       <w:lvlJc w:val="left"/>
       <w:pPr>
-        <w:ind w:left="4374" w:hanging="360"/>
+        <w:ind w:left="4090" w:hanging="360"/>
       </w:pPr>
       <w:rPr>
         <w:rFonts w:ascii="Courier New" w:hAnsi="Courier New" w:cs="Courier New" w:hint="default"/>
@@ -11297,7 +10473,7 @@
       <w:lvlText w:val=""/>
       <w:lvlJc w:val="left"/>
       <w:pPr>
-        <w:ind w:left="5094" w:hanging="360"/>
+        <w:ind w:left="4810" w:hanging="360"/>
       </w:pPr>
       <w:rPr>
         <w:rFonts w:ascii="Wingdings" w:hAnsi="Wingdings" w:hint="default"/>
@@ -11309,7 +10485,7 @@
       <w:lvlText w:val=""/>
       <w:lvlJc w:val="left"/>
       <w:pPr>
-        <w:ind w:left="5814" w:hanging="360"/>
+        <w:ind w:left="5530" w:hanging="360"/>
       </w:pPr>
       <w:rPr>
         <w:rFonts w:ascii="Symbol" w:hAnsi="Symbol" w:hint="default"/>
@@ -11321,7 +10497,7 @@
       <w:lvlText w:val="o"/>
       <w:lvlJc w:val="left"/>
       <w:pPr>
-        <w:ind w:left="6534" w:hanging="360"/>
+        <w:ind w:left="6250" w:hanging="360"/>
       </w:pPr>
       <w:rPr>
         <w:rFonts w:ascii="Courier New" w:hAnsi="Courier New" w:cs="Courier New" w:hint="default"/>
@@ -11333,14 +10509,14 @@
       <w:lvlText w:val=""/>
       <w:lvlJc w:val="left"/>
       <w:pPr>
-        <w:ind w:left="7254" w:hanging="360"/>
+        <w:ind w:left="6970" w:hanging="360"/>
       </w:pPr>
       <w:rPr>
         <w:rFonts w:ascii="Wingdings" w:hAnsi="Wingdings" w:hint="default"/>
       </w:rPr>
     </w:lvl>
   </w:abstractNum>
-  <w:abstractNum w:abstractNumId="24" w15:restartNumberingAfterBreak="0">
+  <w:abstractNum w:abstractNumId="28" w15:restartNumberingAfterBreak="0">
     <w:nsid w:val="48C16619"/>
     <w:multiLevelType w:val="hybridMultilevel"/>
     <w:tmpl w:val="D04A5B5A"/>
@@ -11455,7 +10631,7 @@
       </w:rPr>
     </w:lvl>
   </w:abstractNum>
-  <w:abstractNum w:abstractNumId="25" w15:restartNumberingAfterBreak="0">
+  <w:abstractNum w:abstractNumId="29" w15:restartNumberingAfterBreak="0">
     <w:nsid w:val="4C342E14"/>
     <w:multiLevelType w:val="hybridMultilevel"/>
     <w:tmpl w:val="1B5ACC74"/>
@@ -11568,7 +10744,7 @@
       </w:rPr>
     </w:lvl>
   </w:abstractNum>
-  <w:abstractNum w:abstractNumId="26" w15:restartNumberingAfterBreak="0">
+  <w:abstractNum w:abstractNumId="30" w15:restartNumberingAfterBreak="0">
     <w:nsid w:val="4CD24FBB"/>
     <w:multiLevelType w:val="multilevel"/>
     <w:tmpl w:val="DBBC5A82"/>
@@ -11681,7 +10857,7 @@
       </w:pPr>
     </w:lvl>
   </w:abstractNum>
-  <w:abstractNum w:abstractNumId="27" w15:restartNumberingAfterBreak="0">
+  <w:abstractNum w:abstractNumId="31" w15:restartNumberingAfterBreak="0">
     <w:nsid w:val="504D6689"/>
     <w:multiLevelType w:val="hybridMultilevel"/>
     <w:tmpl w:val="246A4424"/>
@@ -11770,7 +10946,7 @@
       </w:pPr>
     </w:lvl>
   </w:abstractNum>
-  <w:abstractNum w:abstractNumId="28" w15:restartNumberingAfterBreak="0">
+  <w:abstractNum w:abstractNumId="32" w15:restartNumberingAfterBreak="0">
     <w:nsid w:val="579B2445"/>
     <w:multiLevelType w:val="hybridMultilevel"/>
     <w:tmpl w:val="58261208"/>
@@ -11883,7 +11059,7 @@
       </w:rPr>
     </w:lvl>
   </w:abstractNum>
-  <w:abstractNum w:abstractNumId="29" w15:restartNumberingAfterBreak="0">
+  <w:abstractNum w:abstractNumId="33" w15:restartNumberingAfterBreak="0">
     <w:nsid w:val="5B6F0BFC"/>
     <w:multiLevelType w:val="hybridMultilevel"/>
     <w:tmpl w:val="14AC9044"/>
@@ -11972,7 +11148,7 @@
       </w:pPr>
     </w:lvl>
   </w:abstractNum>
-  <w:abstractNum w:abstractNumId="30" w15:restartNumberingAfterBreak="0">
+  <w:abstractNum w:abstractNumId="34" w15:restartNumberingAfterBreak="0">
     <w:nsid w:val="5C445D36"/>
     <w:multiLevelType w:val="hybridMultilevel"/>
     <w:tmpl w:val="3CA84AB2"/>
@@ -12085,7 +11261,7 @@
       </w:rPr>
     </w:lvl>
   </w:abstractNum>
-  <w:abstractNum w:abstractNumId="31" w15:restartNumberingAfterBreak="0">
+  <w:abstractNum w:abstractNumId="35" w15:restartNumberingAfterBreak="0">
     <w:nsid w:val="611B043E"/>
     <w:multiLevelType w:val="hybridMultilevel"/>
     <w:tmpl w:val="FE884F30"/>
@@ -12095,7 +11271,7 @@
       <w:lvlText w:val="-"/>
       <w:lvlJc w:val="left"/>
       <w:pPr>
-        <w:ind w:left="720" w:hanging="360"/>
+        <w:ind w:left="1210" w:hanging="360"/>
       </w:pPr>
       <w:rPr>
         <w:rFonts w:ascii="Times New Roman" w:eastAsiaTheme="minorHAnsi" w:hAnsi="Times New Roman" w:cs="Times New Roman" w:hint="default"/>
@@ -12107,7 +11283,7 @@
       <w:lvlText w:val="o"/>
       <w:lvlJc w:val="left"/>
       <w:pPr>
-        <w:ind w:left="1440" w:hanging="360"/>
+        <w:ind w:left="1930" w:hanging="360"/>
       </w:pPr>
       <w:rPr>
         <w:rFonts w:ascii="Courier New" w:hAnsi="Courier New" w:cs="Courier New" w:hint="default"/>
@@ -12119,7 +11295,7 @@
       <w:lvlText w:val=""/>
       <w:lvlJc w:val="left"/>
       <w:pPr>
-        <w:ind w:left="2160" w:hanging="360"/>
+        <w:ind w:left="2650" w:hanging="360"/>
       </w:pPr>
       <w:rPr>
         <w:rFonts w:ascii="Wingdings" w:hAnsi="Wingdings" w:hint="default"/>
@@ -12131,7 +11307,7 @@
       <w:lvlText w:val=""/>
       <w:lvlJc w:val="left"/>
       <w:pPr>
-        <w:ind w:left="2880" w:hanging="360"/>
+        <w:ind w:left="3370" w:hanging="360"/>
       </w:pPr>
       <w:rPr>
         <w:rFonts w:ascii="Symbol" w:hAnsi="Symbol" w:hint="default"/>
@@ -12143,7 +11319,7 @@
       <w:lvlText w:val="o"/>
       <w:lvlJc w:val="left"/>
       <w:pPr>
-        <w:ind w:left="3600" w:hanging="360"/>
+        <w:ind w:left="4090" w:hanging="360"/>
       </w:pPr>
       <w:rPr>
         <w:rFonts w:ascii="Courier New" w:hAnsi="Courier New" w:cs="Courier New" w:hint="default"/>
@@ -12155,7 +11331,7 @@
       <w:lvlText w:val=""/>
       <w:lvlJc w:val="left"/>
       <w:pPr>
-        <w:ind w:left="4320" w:hanging="360"/>
+        <w:ind w:left="4810" w:hanging="360"/>
       </w:pPr>
       <w:rPr>
         <w:rFonts w:ascii="Wingdings" w:hAnsi="Wingdings" w:hint="default"/>
@@ -12167,7 +11343,7 @@
       <w:lvlText w:val=""/>
       <w:lvlJc w:val="left"/>
       <w:pPr>
-        <w:ind w:left="5040" w:hanging="360"/>
+        <w:ind w:left="5530" w:hanging="360"/>
       </w:pPr>
       <w:rPr>
         <w:rFonts w:ascii="Symbol" w:hAnsi="Symbol" w:hint="default"/>
@@ -12179,7 +11355,7 @@
       <w:lvlText w:val="o"/>
       <w:lvlJc w:val="left"/>
       <w:pPr>
-        <w:ind w:left="5760" w:hanging="360"/>
+        <w:ind w:left="6250" w:hanging="360"/>
       </w:pPr>
       <w:rPr>
         <w:rFonts w:ascii="Courier New" w:hAnsi="Courier New" w:cs="Courier New" w:hint="default"/>
@@ -12191,14 +11367,14 @@
       <w:lvlText w:val=""/>
       <w:lvlJc w:val="left"/>
       <w:pPr>
-        <w:ind w:left="6480" w:hanging="360"/>
+        <w:ind w:left="6970" w:hanging="360"/>
       </w:pPr>
       <w:rPr>
         <w:rFonts w:ascii="Wingdings" w:hAnsi="Wingdings" w:hint="default"/>
       </w:rPr>
     </w:lvl>
   </w:abstractNum>
-  <w:abstractNum w:abstractNumId="32" w15:restartNumberingAfterBreak="0">
+  <w:abstractNum w:abstractNumId="36" w15:restartNumberingAfterBreak="0">
     <w:nsid w:val="614B3831"/>
     <w:multiLevelType w:val="multilevel"/>
     <w:tmpl w:val="2802243E"/>
@@ -12343,7 +11519,7 @@
       </w:rPr>
     </w:lvl>
   </w:abstractNum>
-  <w:abstractNum w:abstractNumId="33" w15:restartNumberingAfterBreak="0">
+  <w:abstractNum w:abstractNumId="37" w15:restartNumberingAfterBreak="0">
     <w:nsid w:val="69215D16"/>
     <w:multiLevelType w:val="hybridMultilevel"/>
     <w:tmpl w:val="FA6C9FCC"/>
@@ -12435,7 +11611,7 @@
       </w:pPr>
     </w:lvl>
   </w:abstractNum>
-  <w:abstractNum w:abstractNumId="34" w15:restartNumberingAfterBreak="0">
+  <w:abstractNum w:abstractNumId="38" w15:restartNumberingAfterBreak="0">
     <w:nsid w:val="6E503F57"/>
     <w:multiLevelType w:val="hybridMultilevel"/>
     <w:tmpl w:val="E98C2FC2"/>
@@ -12525,7 +11701,7 @@
       </w:pPr>
     </w:lvl>
   </w:abstractNum>
-  <w:abstractNum w:abstractNumId="35" w15:restartNumberingAfterBreak="0">
+  <w:abstractNum w:abstractNumId="39" w15:restartNumberingAfterBreak="0">
     <w:nsid w:val="6EF44B72"/>
     <w:multiLevelType w:val="hybridMultilevel"/>
     <w:tmpl w:val="5726BC0A"/>
@@ -12611,7 +11787,7 @@
       </w:pPr>
     </w:lvl>
   </w:abstractNum>
-  <w:abstractNum w:abstractNumId="36" w15:restartNumberingAfterBreak="0">
+  <w:abstractNum w:abstractNumId="40" w15:restartNumberingAfterBreak="0">
     <w:nsid w:val="733D3BC0"/>
     <w:multiLevelType w:val="hybridMultilevel"/>
     <w:tmpl w:val="0B5AE74C"/>
@@ -12724,7 +11900,7 @@
       </w:rPr>
     </w:lvl>
   </w:abstractNum>
-  <w:abstractNum w:abstractNumId="37" w15:restartNumberingAfterBreak="0">
+  <w:abstractNum w:abstractNumId="41" w15:restartNumberingAfterBreak="0">
     <w:nsid w:val="75614F8B"/>
     <w:multiLevelType w:val="hybridMultilevel"/>
     <w:tmpl w:val="4424AE32"/>
@@ -12814,7 +11990,7 @@
       </w:pPr>
     </w:lvl>
   </w:abstractNum>
-  <w:abstractNum w:abstractNumId="38" w15:restartNumberingAfterBreak="0">
+  <w:abstractNum w:abstractNumId="42" w15:restartNumberingAfterBreak="0">
     <w:nsid w:val="76915CE7"/>
     <w:multiLevelType w:val="hybridMultilevel"/>
     <w:tmpl w:val="BB32F9F6"/>
@@ -12903,7 +12079,7 @@
       </w:pPr>
     </w:lvl>
   </w:abstractNum>
-  <w:abstractNum w:abstractNumId="39" w15:restartNumberingAfterBreak="0">
+  <w:abstractNum w:abstractNumId="43" w15:restartNumberingAfterBreak="0">
     <w:nsid w:val="773909D6"/>
     <w:multiLevelType w:val="hybridMultilevel"/>
     <w:tmpl w:val="D398FEEE"/>
@@ -13016,7 +12192,7 @@
       </w:rPr>
     </w:lvl>
   </w:abstractNum>
-  <w:abstractNum w:abstractNumId="40" w15:restartNumberingAfterBreak="0">
+  <w:abstractNum w:abstractNumId="44" w15:restartNumberingAfterBreak="0">
     <w:nsid w:val="773B7264"/>
     <w:multiLevelType w:val="hybridMultilevel"/>
     <w:tmpl w:val="EBF0EFA0"/>
@@ -13105,7 +12281,7 @@
       </w:pPr>
     </w:lvl>
   </w:abstractNum>
-  <w:abstractNum w:abstractNumId="41" w15:restartNumberingAfterBreak="0">
+  <w:abstractNum w:abstractNumId="45" w15:restartNumberingAfterBreak="0">
     <w:nsid w:val="77DD246D"/>
     <w:multiLevelType w:val="hybridMultilevel"/>
     <w:tmpl w:val="55D89ECE"/>
@@ -13218,7 +12394,7 @@
       </w:rPr>
     </w:lvl>
   </w:abstractNum>
-  <w:abstractNum w:abstractNumId="42" w15:restartNumberingAfterBreak="0">
+  <w:abstractNum w:abstractNumId="46" w15:restartNumberingAfterBreak="0">
     <w:nsid w:val="7B7F0B08"/>
     <w:multiLevelType w:val="hybridMultilevel"/>
     <w:tmpl w:val="CF5CA3D4"/>
@@ -13331,7 +12507,7 @@
       </w:rPr>
     </w:lvl>
   </w:abstractNum>
-  <w:abstractNum w:abstractNumId="43" w15:restartNumberingAfterBreak="0">
+  <w:abstractNum w:abstractNumId="47" w15:restartNumberingAfterBreak="0">
     <w:nsid w:val="7E901EFD"/>
     <w:multiLevelType w:val="hybridMultilevel"/>
     <w:tmpl w:val="42C613B0"/>
@@ -13427,70 +12603,70 @@
     <w:abstractNumId w:val="6"/>
   </w:num>
   <w:num w:numId="2" w16cid:durableId="1779176322">
-    <w:abstractNumId w:val="38"/>
+    <w:abstractNumId w:val="42"/>
   </w:num>
   <w:num w:numId="3" w16cid:durableId="640765480">
-    <w:abstractNumId w:val="18"/>
+    <w:abstractNumId w:val="20"/>
   </w:num>
   <w:num w:numId="4" w16cid:durableId="21631580">
     <w:abstractNumId w:val="9"/>
   </w:num>
   <w:num w:numId="5" w16cid:durableId="1754740992">
-    <w:abstractNumId w:val="15"/>
+    <w:abstractNumId w:val="17"/>
   </w:num>
   <w:num w:numId="6" w16cid:durableId="163475176">
-    <w:abstractNumId w:val="12"/>
+    <w:abstractNumId w:val="14"/>
   </w:num>
   <w:num w:numId="7" w16cid:durableId="268659144">
-    <w:abstractNumId w:val="17"/>
+    <w:abstractNumId w:val="19"/>
   </w:num>
   <w:num w:numId="8" w16cid:durableId="946230652">
     <w:abstractNumId w:val="3"/>
   </w:num>
   <w:num w:numId="9" w16cid:durableId="92553740">
-    <w:abstractNumId w:val="33"/>
+    <w:abstractNumId w:val="37"/>
   </w:num>
   <w:num w:numId="10" w16cid:durableId="1562598480">
-    <w:abstractNumId w:val="13"/>
+    <w:abstractNumId w:val="15"/>
   </w:num>
   <w:num w:numId="11" w16cid:durableId="376508530">
-    <w:abstractNumId w:val="42"/>
+    <w:abstractNumId w:val="46"/>
   </w:num>
   <w:num w:numId="12" w16cid:durableId="1659844982">
     <w:abstractNumId w:val="1"/>
   </w:num>
   <w:num w:numId="13" w16cid:durableId="792676711">
-    <w:abstractNumId w:val="11"/>
+    <w:abstractNumId w:val="13"/>
   </w:num>
   <w:num w:numId="14" w16cid:durableId="839857381">
-    <w:abstractNumId w:val="27"/>
+    <w:abstractNumId w:val="31"/>
   </w:num>
   <w:num w:numId="15" w16cid:durableId="741760929">
-    <w:abstractNumId w:val="40"/>
+    <w:abstractNumId w:val="44"/>
   </w:num>
   <w:num w:numId="16" w16cid:durableId="353072204">
-    <w:abstractNumId w:val="43"/>
+    <w:abstractNumId w:val="47"/>
   </w:num>
   <w:num w:numId="17" w16cid:durableId="992098698">
-    <w:abstractNumId w:val="25"/>
+    <w:abstractNumId w:val="29"/>
   </w:num>
   <w:num w:numId="18" w16cid:durableId="319816011">
     <w:abstractNumId w:val="10"/>
   </w:num>
   <w:num w:numId="19" w16cid:durableId="1931428894">
-    <w:abstractNumId w:val="37"/>
+    <w:abstractNumId w:val="41"/>
   </w:num>
   <w:num w:numId="20" w16cid:durableId="799424012">
-    <w:abstractNumId w:val="35"/>
+    <w:abstractNumId w:val="39"/>
   </w:num>
   <w:num w:numId="21" w16cid:durableId="1151942163">
-    <w:abstractNumId w:val="34"/>
+    <w:abstractNumId w:val="38"/>
   </w:num>
   <w:num w:numId="22" w16cid:durableId="705956762">
-    <w:abstractNumId w:val="24"/>
+    <w:abstractNumId w:val="28"/>
   </w:num>
   <w:num w:numId="23" w16cid:durableId="999456329">
-    <w:abstractNumId w:val="32"/>
+    <w:abstractNumId w:val="36"/>
   </w:num>
   <w:num w:numId="24" w16cid:durableId="2017725751">
     <w:abstractNumId w:val="7"/>
@@ -13499,61 +12675,73 @@
     <w:abstractNumId w:val="5"/>
   </w:num>
   <w:num w:numId="26" w16cid:durableId="1810634119">
-    <w:abstractNumId w:val="26"/>
+    <w:abstractNumId w:val="30"/>
   </w:num>
   <w:num w:numId="27" w16cid:durableId="435246536">
     <w:abstractNumId w:val="4"/>
   </w:num>
   <w:num w:numId="28" w16cid:durableId="1562593602">
-    <w:abstractNumId w:val="14"/>
+    <w:abstractNumId w:val="16"/>
   </w:num>
   <w:num w:numId="29" w16cid:durableId="304237502">
     <w:abstractNumId w:val="0"/>
   </w:num>
   <w:num w:numId="30" w16cid:durableId="432476807">
-    <w:abstractNumId w:val="29"/>
+    <w:abstractNumId w:val="33"/>
   </w:num>
   <w:num w:numId="31" w16cid:durableId="1035278066">
     <w:abstractNumId w:val="2"/>
   </w:num>
   <w:num w:numId="32" w16cid:durableId="245463086">
+    <w:abstractNumId w:val="25"/>
+  </w:num>
+  <w:num w:numId="33" w16cid:durableId="573972287">
+    <w:abstractNumId w:val="40"/>
+  </w:num>
+  <w:num w:numId="34" w16cid:durableId="1686859626">
+    <w:abstractNumId w:val="43"/>
+  </w:num>
+  <w:num w:numId="35" w16cid:durableId="1649628687">
+    <w:abstractNumId w:val="26"/>
+  </w:num>
+  <w:num w:numId="36" w16cid:durableId="87890850">
+    <w:abstractNumId w:val="34"/>
+  </w:num>
+  <w:num w:numId="37" w16cid:durableId="1897353524">
+    <w:abstractNumId w:val="35"/>
+  </w:num>
+  <w:num w:numId="38" w16cid:durableId="1926568116">
     <w:abstractNumId w:val="21"/>
   </w:num>
-  <w:num w:numId="33" w16cid:durableId="573972287">
-    <w:abstractNumId w:val="36"/>
-  </w:num>
-  <w:num w:numId="34" w16cid:durableId="1686859626">
-    <w:abstractNumId w:val="39"/>
-  </w:num>
-  <w:num w:numId="35" w16cid:durableId="1649628687">
-    <w:abstractNumId w:val="22"/>
-  </w:num>
-  <w:num w:numId="36" w16cid:durableId="87890850">
-    <w:abstractNumId w:val="30"/>
-  </w:num>
-  <w:num w:numId="37" w16cid:durableId="1897353524">
-    <w:abstractNumId w:val="31"/>
-  </w:num>
-  <w:num w:numId="38" w16cid:durableId="1926568116">
-    <w:abstractNumId w:val="19"/>
-  </w:num>
   <w:num w:numId="39" w16cid:durableId="208612261">
-    <w:abstractNumId w:val="20"/>
+    <w:abstractNumId w:val="24"/>
   </w:num>
   <w:num w:numId="40" w16cid:durableId="989595635">
     <w:abstractNumId w:val="8"/>
   </w:num>
   <w:num w:numId="41" w16cid:durableId="83184983">
+    <w:abstractNumId w:val="27"/>
+  </w:num>
+  <w:num w:numId="42" w16cid:durableId="2146239420">
+    <w:abstractNumId w:val="45"/>
+  </w:num>
+  <w:num w:numId="43" w16cid:durableId="139008812">
+    <w:abstractNumId w:val="18"/>
+  </w:num>
+  <w:num w:numId="44" w16cid:durableId="959385339">
+    <w:abstractNumId w:val="32"/>
+  </w:num>
+  <w:num w:numId="45" w16cid:durableId="602302748">
+    <w:abstractNumId w:val="22"/>
+  </w:num>
+  <w:num w:numId="46" w16cid:durableId="1033382841">
     <w:abstractNumId w:val="23"/>
   </w:num>
-  <w:num w:numId="42" w16cid:durableId="2146239420">
-    <w:abstractNumId w:val="41"/>
+  <w:num w:numId="47" w16cid:durableId="1070544556">
+    <w:abstractNumId w:val="11"/>
   </w:num>
-  <w:num w:numId="43" w16cid:durableId="139008812">
-    <w:abstractNumId w:val="16"/>
-  </w:num>
-  <w:num w:numId="44" w16cid:durableId="959385339">
-    <w:abstractNumId w:val="28"/>
+  <w:num w:numId="48" w16cid:durableId="393237250">
+    <w:abstractNumId w:val="12"/>
   </w:num>
 </w:numbering>
 </file>
